--- a/General/Tesi - CAPITOLO 5.docx
+++ b/General/Tesi - CAPITOLO 5.docx
@@ -32,7 +32,29 @@
           <w:sz w:val="36"/>
           <w:szCs w:val="36"/>
         </w:rPr>
-        <w:t>Analisi Sperimentale e Risultati</w:t>
+        <w:t xml:space="preserve">Analisi Sperimentale e </w:t>
+      </w:r>
+      <w:r>
+        <w:rPr>
+          <w:rFonts w:ascii="Cambria" w:hAnsi="Cambria" w:cs="Times New Roman (Corpo CS)"/>
+          <w:b/>
+          <w:bCs/>
+          <w:caps/>
+          <w:sz w:val="36"/>
+          <w:szCs w:val="36"/>
+        </w:rPr>
+        <w:t xml:space="preserve">DISCUSSIONE DEI </w:t>
+      </w:r>
+      <w:r>
+        <w:rPr>
+          <w:rFonts w:ascii="Cambria" w:hAnsi="Cambria" w:cs="Times New Roman (Corpo CS)"/>
+          <w:b/>
+          <w:bCs/>
+          <w:caps/>
+          <w:sz w:val="36"/>
+          <w:szCs w:val="36"/>
+        </w:rPr>
+        <w:t>Risultati</w:t>
       </w:r>
     </w:p>
     <w:p>
@@ -63,8 +85,6 @@
       <w:pPr>
         <w:rPr>
           <w:rFonts w:ascii="Cambria" w:hAnsi="Cambria"/>
-          <w:b/>
-          <w:bCs/>
         </w:rPr>
       </w:pPr>
     </w:p>

--- a/General/Tesi - CAPITOLO 5.docx
+++ b/General/Tesi - CAPITOLO 5.docx
@@ -4,6 +4,7 @@
   <w:body>
     <w:p>
       <w:pPr>
+        <w:jc w:val="both"/>
         <w:rPr>
           <w:rFonts w:ascii="Cambria" w:hAnsi="Cambria" w:cs="Times New Roman (Corpo CS)"/>
           <w:b/>
@@ -59,30 +60,2697 @@
     </w:p>
     <w:p>
       <w:pPr>
+        <w:jc w:val="both"/>
         <w:rPr>
           <w:rFonts w:ascii="Cambria" w:hAnsi="Cambria" w:cs="Times New Roman (Corpo CS)"/>
           <w:b/>
           <w:bCs/>
           <w:caps/>
-          <w:sz w:val="36"/>
-          <w:szCs w:val="36"/>
-        </w:rPr>
-      </w:pPr>
-    </w:p>
-    <w:p>
-      <w:pPr>
+        </w:rPr>
+      </w:pPr>
+    </w:p>
+    <w:p>
+      <w:pPr>
+        <w:jc w:val="both"/>
         <w:rPr>
           <w:rFonts w:ascii="Cambria" w:hAnsi="Cambria" w:cs="Times New Roman (Corpo CS)"/>
           <w:b/>
           <w:bCs/>
           <w:caps/>
-          <w:sz w:val="36"/>
-          <w:szCs w:val="36"/>
-        </w:rPr>
-      </w:pPr>
-    </w:p>
-    <w:p>
-      <w:pPr>
+        </w:rPr>
+      </w:pPr>
+    </w:p>
+    <w:p>
+      <w:pPr>
+        <w:jc w:val="both"/>
+        <w:rPr>
+          <w:rFonts w:ascii="Cambria" w:hAnsi="Cambria"/>
+        </w:rPr>
+      </w:pPr>
+      <w:r>
+        <w:rPr>
+          <w:rFonts w:ascii="Cambria" w:hAnsi="Cambria"/>
+        </w:rPr>
+        <w:t>Questo capitolo definisce l'ambiente sperimentale utilizzato per la valutazione del prototipo, descrive la metodologia di benchmark adottata e, infine, analizza e discute i risultati ottenuti. L'obiettivo primario dell'analisi è validare l'efficacia dell'architettura software disaccoppiata</w:t>
+      </w:r>
+      <w:r>
+        <w:rPr>
+          <w:rFonts w:ascii="Cambria" w:hAnsi="Cambria"/>
+        </w:rPr>
+        <w:t>, valutare l’efficienza del nodo accelerato</w:t>
+      </w:r>
+      <w:r>
+        <w:rPr>
+          <w:rFonts w:ascii="Cambria" w:hAnsi="Cambria"/>
+        </w:rPr>
+        <w:t xml:space="preserve"> e misurare il costo di integrazione (overhead) di diversi acceleratori hardware al variare del carico di lavoro.</w:t>
+      </w:r>
+    </w:p>
+    <w:p>
+      <w:pPr>
+        <w:jc w:val="both"/>
+        <w:rPr>
+          <w:rFonts w:ascii="Cambria" w:hAnsi="Cambria"/>
+        </w:rPr>
+      </w:pPr>
+    </w:p>
+    <w:p>
+      <w:pPr>
+        <w:jc w:val="both"/>
+        <w:rPr>
+          <w:rFonts w:ascii="Cambria" w:hAnsi="Cambria"/>
+        </w:rPr>
+      </w:pPr>
+    </w:p>
+    <w:p>
+      <w:pPr>
+        <w:jc w:val="both"/>
+        <w:rPr>
+          <w:rFonts w:ascii="Cambria" w:hAnsi="Cambria"/>
+        </w:rPr>
+      </w:pPr>
+    </w:p>
+    <w:p>
+      <w:pPr>
+        <w:jc w:val="both"/>
+        <w:rPr>
+          <w:rFonts w:ascii="Cambria" w:hAnsi="Cambria"/>
+        </w:rPr>
+      </w:pPr>
+    </w:p>
+    <w:p>
+      <w:pPr>
+        <w:jc w:val="both"/>
+        <w:rPr>
+          <w:rFonts w:ascii="Cambria" w:hAnsi="Cambria"/>
+          <w:b/>
+          <w:bCs/>
+          <w:sz w:val="32"/>
+          <w:szCs w:val="32"/>
+        </w:rPr>
+      </w:pPr>
+      <w:r>
+        <w:rPr>
+          <w:rFonts w:ascii="Cambria" w:hAnsi="Cambria"/>
+          <w:b/>
+          <w:bCs/>
+          <w:sz w:val="32"/>
+          <w:szCs w:val="32"/>
+        </w:rPr>
+        <w:t>5.1 Setup sperimentale</w:t>
+      </w:r>
+    </w:p>
+    <w:p>
+      <w:pPr>
+        <w:jc w:val="both"/>
+        <w:rPr>
+          <w:rFonts w:ascii="Cambria" w:hAnsi="Cambria"/>
+          <w:b/>
+          <w:bCs/>
+          <w:sz w:val="32"/>
+          <w:szCs w:val="32"/>
+        </w:rPr>
+      </w:pPr>
+    </w:p>
+    <w:p>
+      <w:pPr>
+        <w:jc w:val="both"/>
+        <w:rPr>
+          <w:rFonts w:ascii="Cambria" w:hAnsi="Cambria"/>
+          <w:b/>
+          <w:bCs/>
+          <w:sz w:val="28"/>
+          <w:szCs w:val="28"/>
+        </w:rPr>
+      </w:pPr>
+      <w:r>
+        <w:rPr>
+          <w:rFonts w:ascii="Cambria" w:hAnsi="Cambria"/>
+          <w:b/>
+          <w:bCs/>
+          <w:sz w:val="28"/>
+          <w:szCs w:val="28"/>
+        </w:rPr>
+        <w:t>5.1.1 Configurazione Hardware</w:t>
+      </w:r>
+    </w:p>
+    <w:p>
+      <w:pPr>
+        <w:jc w:val="both"/>
+        <w:rPr>
+          <w:rFonts w:ascii="Cambria" w:hAnsi="Cambria"/>
+          <w:b/>
+          <w:bCs/>
+          <w:sz w:val="28"/>
+          <w:szCs w:val="28"/>
+        </w:rPr>
+      </w:pPr>
+    </w:p>
+    <w:p>
+      <w:pPr>
+        <w:jc w:val="both"/>
+        <w:rPr>
+          <w:rFonts w:ascii="Cambria" w:hAnsi="Cambria"/>
+        </w:rPr>
+      </w:pPr>
+      <w:r>
+        <w:rPr>
+          <w:rFonts w:ascii="Cambria" w:hAnsi="Cambria"/>
+        </w:rPr>
+        <w:t>Le misurazioni sono state eseguite su due host di calcolo distinti</w:t>
+      </w:r>
+      <w:r>
+        <w:rPr>
+          <w:rFonts w:ascii="Cambria" w:hAnsi="Cambria"/>
+        </w:rPr>
+        <w:t>:</w:t>
+      </w:r>
+    </w:p>
+    <w:p>
+      <w:pPr>
+        <w:jc w:val="both"/>
+        <w:rPr>
+          <w:rFonts w:ascii="Cambria" w:hAnsi="Cambria"/>
+        </w:rPr>
+      </w:pPr>
+    </w:p>
+    <w:p>
+      <w:pPr>
+        <w:pStyle w:val="Paragrafoelenco"/>
+        <w:numPr>
+          <w:ilvl w:val="0"/>
+          <w:numId w:val="1"/>
+        </w:numPr>
+        <w:jc w:val="both"/>
+        <w:rPr>
+          <w:rFonts w:ascii="Cambria" w:hAnsi="Cambria"/>
+        </w:rPr>
+      </w:pPr>
+      <w:r>
+        <w:rPr>
+          <w:rFonts w:ascii="Cambria" w:hAnsi="Cambria"/>
+        </w:rPr>
+        <w:t>MacBook</w:t>
+      </w:r>
+      <w:r>
+        <w:rPr>
+          <w:rFonts w:ascii="Cambria" w:hAnsi="Cambria"/>
+        </w:rPr>
+        <w:t xml:space="preserve"> M2 Pro (ambiente di sviluppo): </w:t>
+      </w:r>
+    </w:p>
+    <w:p>
+      <w:pPr>
+        <w:pStyle w:val="Paragrafoelenco"/>
+        <w:numPr>
+          <w:ilvl w:val="0"/>
+          <w:numId w:val="17"/>
+        </w:numPr>
+        <w:ind w:left="1068"/>
+        <w:jc w:val="both"/>
+        <w:rPr>
+          <w:rFonts w:ascii="Cambria" w:hAnsi="Cambria"/>
+        </w:rPr>
+      </w:pPr>
+      <w:r>
+        <w:rPr>
+          <w:rFonts w:ascii="Cambria" w:hAnsi="Cambria"/>
+        </w:rPr>
+        <w:t>architettura: ARM64</w:t>
+      </w:r>
+      <w:r>
+        <w:rPr>
+          <w:rFonts w:ascii="Cambria" w:hAnsi="Cambria"/>
+        </w:rPr>
+        <w:t>;</w:t>
+      </w:r>
+    </w:p>
+    <w:p>
+      <w:pPr>
+        <w:pStyle w:val="Paragrafoelenco"/>
+        <w:numPr>
+          <w:ilvl w:val="0"/>
+          <w:numId w:val="17"/>
+        </w:numPr>
+        <w:ind w:left="1068"/>
+        <w:jc w:val="both"/>
+        <w:rPr>
+          <w:rFonts w:ascii="Cambria" w:hAnsi="Cambria"/>
+        </w:rPr>
+      </w:pPr>
+      <w:r>
+        <w:rPr>
+          <w:rFonts w:ascii="Cambria" w:hAnsi="Cambria"/>
+        </w:rPr>
+        <w:t>CPU: Apple M2 Pro, con 10 core</w:t>
+      </w:r>
+      <w:r>
+        <w:rPr>
+          <w:rFonts w:ascii="Cambria" w:hAnsi="Cambria"/>
+        </w:rPr>
+        <w:t>;</w:t>
+      </w:r>
+    </w:p>
+    <w:p>
+      <w:pPr>
+        <w:pStyle w:val="Paragrafoelenco"/>
+        <w:numPr>
+          <w:ilvl w:val="0"/>
+          <w:numId w:val="17"/>
+        </w:numPr>
+        <w:ind w:left="1068"/>
+        <w:jc w:val="both"/>
+        <w:rPr>
+          <w:rFonts w:ascii="Cambria" w:hAnsi="Cambria"/>
+        </w:rPr>
+      </w:pPr>
+      <w:r>
+        <w:rPr>
+          <w:rFonts w:ascii="Cambria" w:hAnsi="Cambria"/>
+        </w:rPr>
+        <w:t xml:space="preserve">GPU: </w:t>
+      </w:r>
+      <w:r>
+        <w:rPr>
+          <w:rFonts w:ascii="Cambria" w:hAnsi="Cambria"/>
+        </w:rPr>
+        <w:t>i</w:t>
+      </w:r>
+      <w:r>
+        <w:rPr>
+          <w:rFonts w:ascii="Cambria" w:hAnsi="Cambria"/>
+        </w:rPr>
+        <w:t>ntegrata Apple M2 Pro (con 16 unità di calcolo)</w:t>
+      </w:r>
+      <w:r>
+        <w:rPr>
+          <w:rFonts w:ascii="Cambria" w:hAnsi="Cambria"/>
+        </w:rPr>
+        <w:t>;</w:t>
+      </w:r>
+    </w:p>
+    <w:p>
+      <w:pPr>
+        <w:pStyle w:val="Paragrafoelenco"/>
+        <w:numPr>
+          <w:ilvl w:val="0"/>
+          <w:numId w:val="17"/>
+        </w:numPr>
+        <w:ind w:left="1068"/>
+        <w:jc w:val="both"/>
+        <w:rPr>
+          <w:rFonts w:ascii="Cambria" w:hAnsi="Cambria"/>
+        </w:rPr>
+      </w:pPr>
+      <w:r>
+        <w:rPr>
+          <w:rFonts w:ascii="Cambria" w:hAnsi="Cambria"/>
+        </w:rPr>
+        <w:t>s</w:t>
+      </w:r>
+      <w:r>
+        <w:rPr>
+          <w:rFonts w:ascii="Cambria" w:hAnsi="Cambria"/>
+        </w:rPr>
+        <w:t xml:space="preserve">istema </w:t>
+      </w:r>
+      <w:r>
+        <w:rPr>
+          <w:rFonts w:ascii="Cambria" w:hAnsi="Cambria"/>
+        </w:rPr>
+        <w:t>o</w:t>
+      </w:r>
+      <w:r>
+        <w:rPr>
+          <w:rFonts w:ascii="Cambria" w:hAnsi="Cambria"/>
+        </w:rPr>
+        <w:t xml:space="preserve">perativo: </w:t>
+      </w:r>
+      <w:r>
+        <w:rPr>
+          <w:rFonts w:ascii="Cambria" w:hAnsi="Cambria"/>
+        </w:rPr>
+        <w:t>MacOS</w:t>
+      </w:r>
+      <w:r>
+        <w:rPr>
+          <w:rFonts w:ascii="Cambria" w:hAnsi="Cambria"/>
+        </w:rPr>
+        <w:t xml:space="preserve"> Sonoma 15.6.1</w:t>
+      </w:r>
+      <w:r>
+        <w:rPr>
+          <w:rFonts w:ascii="Cambria" w:hAnsi="Cambria"/>
+        </w:rPr>
+        <w:t>.</w:t>
+      </w:r>
+    </w:p>
+    <w:p>
+      <w:pPr>
+        <w:jc w:val="both"/>
+        <w:rPr>
+          <w:rFonts w:ascii="Cambria" w:hAnsi="Cambria"/>
+        </w:rPr>
+      </w:pPr>
+    </w:p>
+    <w:p>
+      <w:pPr>
+        <w:pStyle w:val="Paragrafoelenco"/>
+        <w:numPr>
+          <w:ilvl w:val="0"/>
+          <w:numId w:val="1"/>
+        </w:numPr>
+        <w:jc w:val="both"/>
+        <w:rPr>
+          <w:rFonts w:ascii="Cambria" w:hAnsi="Cambria"/>
+        </w:rPr>
+      </w:pPr>
+      <w:r>
+        <w:rPr>
+          <w:rFonts w:ascii="Cambria" w:hAnsi="Cambria"/>
+        </w:rPr>
+        <w:t>Host Linux:</w:t>
+      </w:r>
+    </w:p>
+    <w:p>
+      <w:pPr>
+        <w:pStyle w:val="Paragrafoelenco"/>
+        <w:numPr>
+          <w:ilvl w:val="0"/>
+          <w:numId w:val="16"/>
+        </w:numPr>
+        <w:ind w:left="1068"/>
+        <w:jc w:val="both"/>
+        <w:rPr>
+          <w:rFonts w:ascii="Cambria" w:hAnsi="Cambria"/>
+        </w:rPr>
+      </w:pPr>
+      <w:r>
+        <w:rPr>
+          <w:rFonts w:ascii="Cambria" w:hAnsi="Cambria"/>
+        </w:rPr>
+        <w:t>CPU: Intel Xeon E5-2650 v3 @ 2.30GHz, fornisce 40 thread logici (20 core fisici)</w:t>
+      </w:r>
+      <w:r>
+        <w:rPr>
+          <w:rFonts w:ascii="Cambria" w:hAnsi="Cambria"/>
+        </w:rPr>
+        <w:t>;</w:t>
+      </w:r>
+    </w:p>
+    <w:p>
+      <w:pPr>
+        <w:pStyle w:val="Paragrafoelenco"/>
+        <w:numPr>
+          <w:ilvl w:val="0"/>
+          <w:numId w:val="16"/>
+        </w:numPr>
+        <w:ind w:left="1068"/>
+        <w:jc w:val="both"/>
+        <w:rPr>
+          <w:rFonts w:ascii="Cambria" w:hAnsi="Cambria"/>
+        </w:rPr>
+      </w:pPr>
+      <w:r>
+        <w:rPr>
+          <w:rFonts w:ascii="Cambria" w:hAnsi="Cambria"/>
+        </w:rPr>
+        <w:t>s</w:t>
+      </w:r>
+      <w:r>
+        <w:rPr>
+          <w:rFonts w:ascii="Cambria" w:hAnsi="Cambria"/>
+        </w:rPr>
+        <w:t>istema Operativo: Ubuntu 22.04.5 LTS</w:t>
+      </w:r>
+      <w:r>
+        <w:rPr>
+          <w:rFonts w:ascii="Cambria" w:hAnsi="Cambria"/>
+        </w:rPr>
+        <w:t>;</w:t>
+      </w:r>
+    </w:p>
+    <w:p>
+      <w:pPr>
+        <w:pStyle w:val="Paragrafoelenco"/>
+        <w:numPr>
+          <w:ilvl w:val="0"/>
+          <w:numId w:val="16"/>
+        </w:numPr>
+        <w:ind w:left="1068"/>
+        <w:jc w:val="both"/>
+        <w:rPr>
+          <w:rFonts w:ascii="Cambria" w:hAnsi="Cambria"/>
+        </w:rPr>
+      </w:pPr>
+      <w:r>
+        <w:rPr>
+          <w:rFonts w:ascii="Cambria" w:hAnsi="Cambria"/>
+        </w:rPr>
+        <w:t>a</w:t>
+      </w:r>
+      <w:r>
+        <w:rPr>
+          <w:rFonts w:ascii="Cambria" w:hAnsi="Cambria"/>
+        </w:rPr>
+        <w:t xml:space="preserve">cceleratore: </w:t>
+      </w:r>
+      <w:r>
+        <w:rPr>
+          <w:rFonts w:ascii="Cambria" w:hAnsi="Cambria"/>
+        </w:rPr>
+        <w:t>s</w:t>
+      </w:r>
+      <w:r>
+        <w:rPr>
+          <w:rFonts w:ascii="Cambria" w:hAnsi="Cambria"/>
+        </w:rPr>
+        <w:t xml:space="preserve">cheda </w:t>
+      </w:r>
+      <w:proofErr w:type="spellStart"/>
+      <w:r>
+        <w:rPr>
+          <w:rFonts w:ascii="Cambria" w:hAnsi="Cambria"/>
+        </w:rPr>
+        <w:t>Xilinx</w:t>
+      </w:r>
+      <w:proofErr w:type="spellEnd"/>
+      <w:r>
+        <w:rPr>
+          <w:rFonts w:ascii="Cambria" w:hAnsi="Cambria"/>
+        </w:rPr>
+        <w:t xml:space="preserve"> Alveo U50 (xilinx_u50_gen3x16_xdma_base_5), connessa tramite bus </w:t>
+      </w:r>
+      <w:proofErr w:type="spellStart"/>
+      <w:r>
+        <w:rPr>
+          <w:rFonts w:ascii="Cambria" w:hAnsi="Cambria"/>
+        </w:rPr>
+        <w:t>PCIe</w:t>
+      </w:r>
+      <w:proofErr w:type="spellEnd"/>
+      <w:r>
+        <w:rPr>
+          <w:rFonts w:ascii="Cambria" w:hAnsi="Cambria"/>
+        </w:rPr>
+        <w:t>.</w:t>
+      </w:r>
+    </w:p>
+    <w:p>
+      <w:pPr>
+        <w:jc w:val="both"/>
+        <w:rPr>
+          <w:rFonts w:ascii="Cambria" w:hAnsi="Cambria"/>
+        </w:rPr>
+      </w:pPr>
+    </w:p>
+    <w:p>
+      <w:pPr>
+        <w:jc w:val="both"/>
+        <w:rPr>
+          <w:rFonts w:ascii="Cambria" w:hAnsi="Cambria"/>
+        </w:rPr>
+      </w:pPr>
+    </w:p>
+    <w:p>
+      <w:pPr>
+        <w:jc w:val="both"/>
+        <w:rPr>
+          <w:rFonts w:ascii="Cambria" w:hAnsi="Cambria"/>
+          <w:b/>
+          <w:bCs/>
+          <w:sz w:val="28"/>
+          <w:szCs w:val="28"/>
+        </w:rPr>
+      </w:pPr>
+      <w:r>
+        <w:rPr>
+          <w:rFonts w:ascii="Cambria" w:hAnsi="Cambria"/>
+          <w:b/>
+          <w:bCs/>
+          <w:sz w:val="28"/>
+          <w:szCs w:val="28"/>
+        </w:rPr>
+        <w:t>5.1.2 Stack software e versioni</w:t>
+      </w:r>
+    </w:p>
+    <w:p>
+      <w:pPr>
+        <w:jc w:val="both"/>
+        <w:rPr>
+          <w:rFonts w:ascii="Cambria" w:hAnsi="Cambria"/>
+          <w:b/>
+          <w:bCs/>
+          <w:sz w:val="28"/>
+          <w:szCs w:val="28"/>
+        </w:rPr>
+      </w:pPr>
+    </w:p>
+    <w:p>
+      <w:pPr>
+        <w:jc w:val="both"/>
+        <w:rPr>
+          <w:rFonts w:ascii="Cambria" w:hAnsi="Cambria"/>
+        </w:rPr>
+      </w:pPr>
+      <w:r>
+        <w:rPr>
+          <w:rFonts w:ascii="Cambria" w:hAnsi="Cambria"/>
+        </w:rPr>
+        <w:t>La riproducibilità dei risultati è garantita dalle seguenti versioni software esatte:</w:t>
+      </w:r>
+    </w:p>
+    <w:p>
+      <w:pPr>
+        <w:jc w:val="both"/>
+        <w:rPr>
+          <w:rFonts w:ascii="Cambria" w:hAnsi="Cambria"/>
+        </w:rPr>
+      </w:pPr>
+    </w:p>
+    <w:p>
+      <w:pPr>
+        <w:pStyle w:val="Paragrafoelenco"/>
+        <w:numPr>
+          <w:ilvl w:val="0"/>
+          <w:numId w:val="20"/>
+        </w:numPr>
+        <w:jc w:val="both"/>
+        <w:rPr>
+          <w:rFonts w:ascii="Cambria" w:hAnsi="Cambria"/>
+        </w:rPr>
+      </w:pPr>
+      <w:r>
+        <w:rPr>
+          <w:rFonts w:ascii="Cambria" w:hAnsi="Cambria"/>
+        </w:rPr>
+        <w:t>c</w:t>
+      </w:r>
+      <w:r>
+        <w:rPr>
+          <w:rFonts w:ascii="Cambria" w:hAnsi="Cambria"/>
+        </w:rPr>
+        <w:t>ompilatori Host:</w:t>
+      </w:r>
+      <w:r>
+        <w:rPr>
+          <w:rFonts w:ascii="Cambria" w:hAnsi="Cambria"/>
+        </w:rPr>
+        <w:tab/>
+      </w:r>
+    </w:p>
+    <w:p>
+      <w:pPr>
+        <w:pStyle w:val="Paragrafoelenco"/>
+        <w:numPr>
+          <w:ilvl w:val="0"/>
+          <w:numId w:val="14"/>
+        </w:numPr>
+        <w:jc w:val="both"/>
+        <w:rPr>
+          <w:rFonts w:ascii="Cambria" w:hAnsi="Cambria"/>
+        </w:rPr>
+      </w:pPr>
+      <w:r>
+        <w:rPr>
+          <w:rFonts w:ascii="Cambria" w:hAnsi="Cambria"/>
+        </w:rPr>
+        <w:t>MacOS</w:t>
+      </w:r>
+      <w:r>
+        <w:rPr>
+          <w:rFonts w:ascii="Cambria" w:hAnsi="Cambria"/>
+        </w:rPr>
+        <w:t xml:space="preserve">: Clang </w:t>
+      </w:r>
+      <w:proofErr w:type="spellStart"/>
+      <w:r>
+        <w:rPr>
+          <w:rFonts w:ascii="Cambria" w:hAnsi="Cambria"/>
+        </w:rPr>
+        <w:t>version</w:t>
+      </w:r>
+      <w:proofErr w:type="spellEnd"/>
+      <w:r>
+        <w:rPr>
+          <w:rFonts w:ascii="Cambria" w:hAnsi="Cambria"/>
+        </w:rPr>
+        <w:t xml:space="preserve"> 20.1.7 (con Target: x86_64-apple-darwin24.6.0)</w:t>
+      </w:r>
+      <w:r>
+        <w:rPr>
+          <w:rFonts w:ascii="Cambria" w:hAnsi="Cambria"/>
+        </w:rPr>
+        <w:t>;</w:t>
+      </w:r>
+    </w:p>
+    <w:p>
+      <w:pPr>
+        <w:pStyle w:val="Paragrafoelenco"/>
+        <w:numPr>
+          <w:ilvl w:val="0"/>
+          <w:numId w:val="14"/>
+        </w:numPr>
+        <w:jc w:val="both"/>
+        <w:rPr>
+          <w:rFonts w:ascii="Cambria" w:hAnsi="Cambria"/>
+        </w:rPr>
+      </w:pPr>
+      <w:r>
+        <w:rPr>
+          <w:rFonts w:ascii="Cambria" w:hAnsi="Cambria"/>
+        </w:rPr>
+        <w:t>Linux: GCC 15.1.0.</w:t>
+      </w:r>
+    </w:p>
+    <w:p>
+      <w:pPr>
+        <w:pStyle w:val="Paragrafoelenco"/>
+        <w:ind w:left="1080"/>
+        <w:jc w:val="both"/>
+        <w:rPr>
+          <w:rFonts w:ascii="Cambria" w:hAnsi="Cambria"/>
+        </w:rPr>
+      </w:pPr>
+    </w:p>
+    <w:p>
+      <w:pPr>
+        <w:pStyle w:val="Paragrafoelenco"/>
+        <w:numPr>
+          <w:ilvl w:val="0"/>
+          <w:numId w:val="20"/>
+        </w:numPr>
+        <w:jc w:val="both"/>
+        <w:rPr>
+          <w:rFonts w:ascii="Cambria" w:hAnsi="Cambria"/>
+        </w:rPr>
+      </w:pPr>
+      <w:r>
+        <w:rPr>
+          <w:rFonts w:ascii="Cambria" w:hAnsi="Cambria"/>
+        </w:rPr>
+        <w:t>l</w:t>
+      </w:r>
+      <w:r>
+        <w:rPr>
+          <w:rFonts w:ascii="Cambria" w:hAnsi="Cambria"/>
+        </w:rPr>
+        <w:t xml:space="preserve">ibrerie </w:t>
+      </w:r>
+      <w:r>
+        <w:rPr>
+          <w:rFonts w:ascii="Cambria" w:hAnsi="Cambria"/>
+        </w:rPr>
+        <w:t>per il</w:t>
+      </w:r>
+      <w:r>
+        <w:rPr>
+          <w:rFonts w:ascii="Cambria" w:hAnsi="Cambria"/>
+        </w:rPr>
+        <w:t xml:space="preserve"> </w:t>
+      </w:r>
+      <w:r>
+        <w:rPr>
+          <w:rFonts w:ascii="Cambria" w:hAnsi="Cambria"/>
+        </w:rPr>
+        <w:t>p</w:t>
+      </w:r>
+      <w:r>
+        <w:rPr>
+          <w:rFonts w:ascii="Cambria" w:hAnsi="Cambria"/>
+        </w:rPr>
+        <w:t>arallelismo e API:</w:t>
+      </w:r>
+    </w:p>
+    <w:p>
+      <w:pPr>
+        <w:pStyle w:val="Paragrafoelenco"/>
+        <w:numPr>
+          <w:ilvl w:val="0"/>
+          <w:numId w:val="18"/>
+        </w:numPr>
+        <w:jc w:val="both"/>
+        <w:rPr>
+          <w:rFonts w:ascii="Cambria" w:hAnsi="Cambria"/>
+        </w:rPr>
+      </w:pPr>
+      <w:r>
+        <w:rPr>
+          <w:rFonts w:ascii="Cambria" w:hAnsi="Cambria"/>
+        </w:rPr>
+        <w:t xml:space="preserve">FastFlow: </w:t>
+      </w:r>
+      <w:r>
+        <w:rPr>
+          <w:rFonts w:ascii="Cambria" w:hAnsi="Cambria"/>
+        </w:rPr>
+        <w:t>versione 3.0.0 (utilizzata per implementare la pipeline sui nodi e per confronto prestazionale su CPU Apple M2 pro)</w:t>
+      </w:r>
+    </w:p>
+    <w:p>
+      <w:pPr>
+        <w:pStyle w:val="Paragrafoelenco"/>
+        <w:numPr>
+          <w:ilvl w:val="0"/>
+          <w:numId w:val="18"/>
+        </w:numPr>
+        <w:jc w:val="both"/>
+        <w:rPr>
+          <w:rFonts w:ascii="Cambria" w:hAnsi="Cambria"/>
+        </w:rPr>
+      </w:pPr>
+      <w:r>
+        <w:rPr>
+          <w:rFonts w:ascii="Cambria" w:hAnsi="Cambria"/>
+        </w:rPr>
+        <w:t xml:space="preserve">OpenMP: </w:t>
+      </w:r>
+      <w:r>
+        <w:rPr>
+          <w:rFonts w:ascii="Cambria" w:hAnsi="Cambria"/>
+        </w:rPr>
+        <w:t>v</w:t>
+      </w:r>
+      <w:r>
+        <w:rPr>
+          <w:rFonts w:ascii="Cambria" w:hAnsi="Cambria"/>
+        </w:rPr>
+        <w:t>ersione 4.5 (utilizzata per il confronto prestazionale su CPU Linux)</w:t>
+      </w:r>
+      <w:r>
+        <w:rPr>
+          <w:rFonts w:ascii="Cambria" w:hAnsi="Cambria"/>
+        </w:rPr>
+        <w:t>;</w:t>
+      </w:r>
+    </w:p>
+    <w:p>
+      <w:pPr>
+        <w:pStyle w:val="Paragrafoelenco"/>
+        <w:numPr>
+          <w:ilvl w:val="0"/>
+          <w:numId w:val="18"/>
+        </w:numPr>
+        <w:jc w:val="both"/>
+        <w:rPr>
+          <w:rFonts w:ascii="Cambria" w:hAnsi="Cambria"/>
+        </w:rPr>
+      </w:pPr>
+      <w:proofErr w:type="spellStart"/>
+      <w:r>
+        <w:rPr>
+          <w:rFonts w:ascii="Cambria" w:hAnsi="Cambria"/>
+        </w:rPr>
+        <w:t>Toolchain</w:t>
+      </w:r>
+      <w:proofErr w:type="spellEnd"/>
+      <w:r>
+        <w:rPr>
+          <w:rFonts w:ascii="Cambria" w:hAnsi="Cambria"/>
+        </w:rPr>
+        <w:t xml:space="preserve"> </w:t>
+      </w:r>
+      <w:proofErr w:type="spellStart"/>
+      <w:r>
+        <w:rPr>
+          <w:rFonts w:ascii="Cambria" w:hAnsi="Cambria"/>
+        </w:rPr>
+        <w:t>Vitis</w:t>
+      </w:r>
+      <w:proofErr w:type="spellEnd"/>
+      <w:r>
+        <w:rPr>
+          <w:rFonts w:ascii="Cambria" w:hAnsi="Cambria"/>
+        </w:rPr>
+        <w:t xml:space="preserve">: </w:t>
+      </w:r>
+      <w:r>
+        <w:rPr>
+          <w:rFonts w:ascii="Cambria" w:hAnsi="Cambria"/>
+        </w:rPr>
+        <w:t>v</w:t>
+      </w:r>
+      <w:r>
+        <w:rPr>
+          <w:rFonts w:ascii="Cambria" w:hAnsi="Cambria"/>
+        </w:rPr>
+        <w:t>ersione v2023.1 (utilizzata per la Sintesi ad Alto Livello del kernel FPGA)</w:t>
+      </w:r>
+      <w:r>
+        <w:rPr>
+          <w:rFonts w:ascii="Cambria" w:hAnsi="Cambria"/>
+        </w:rPr>
+        <w:t>;</w:t>
+      </w:r>
+    </w:p>
+    <w:p>
+      <w:pPr>
+        <w:pStyle w:val="Paragrafoelenco"/>
+        <w:numPr>
+          <w:ilvl w:val="0"/>
+          <w:numId w:val="18"/>
+        </w:numPr>
+        <w:jc w:val="both"/>
+        <w:rPr>
+          <w:rFonts w:ascii="Cambria" w:hAnsi="Cambria"/>
+        </w:rPr>
+      </w:pPr>
+      <w:r>
+        <w:rPr>
+          <w:rFonts w:ascii="Cambria" w:hAnsi="Cambria"/>
+        </w:rPr>
+        <w:t xml:space="preserve">API OpenCL: </w:t>
+      </w:r>
+      <w:r>
+        <w:rPr>
+          <w:rFonts w:ascii="Cambria" w:hAnsi="Cambria"/>
+        </w:rPr>
+        <w:t>v</w:t>
+      </w:r>
+      <w:r>
+        <w:rPr>
+          <w:rFonts w:ascii="Cambria" w:hAnsi="Cambria"/>
+        </w:rPr>
+        <w:t>ersione 1.2 (</w:t>
+      </w:r>
+      <w:r>
+        <w:rPr>
+          <w:rFonts w:ascii="Cambria" w:hAnsi="Cambria"/>
+        </w:rPr>
+        <w:t>u</w:t>
+      </w:r>
+      <w:r>
+        <w:rPr>
+          <w:rFonts w:ascii="Cambria" w:hAnsi="Cambria"/>
+        </w:rPr>
+        <w:t>tilizzata come standard per l'interfacciamento con i device</w:t>
+      </w:r>
+      <w:r>
+        <w:rPr>
+          <w:rFonts w:ascii="Cambria" w:hAnsi="Cambria"/>
+        </w:rPr>
+        <w:t xml:space="preserve"> GPU Apple M2 Pro e FPGA</w:t>
+      </w:r>
+      <w:r>
+        <w:rPr>
+          <w:rFonts w:ascii="Cambria" w:hAnsi="Cambria"/>
+        </w:rPr>
+        <w:t>)</w:t>
+      </w:r>
+      <w:r>
+        <w:rPr>
+          <w:rFonts w:ascii="Cambria" w:hAnsi="Cambria"/>
+        </w:rPr>
+        <w:t>;</w:t>
+      </w:r>
+    </w:p>
+    <w:p>
+      <w:pPr>
+        <w:pStyle w:val="Paragrafoelenco"/>
+        <w:numPr>
+          <w:ilvl w:val="0"/>
+          <w:numId w:val="18"/>
+        </w:numPr>
+        <w:jc w:val="both"/>
+        <w:rPr>
+          <w:rFonts w:ascii="Cambria" w:hAnsi="Cambria"/>
+          <w:b/>
+          <w:bCs/>
+          <w:sz w:val="32"/>
+          <w:szCs w:val="32"/>
+        </w:rPr>
+      </w:pPr>
+      <w:r>
+        <w:rPr>
+          <w:rFonts w:ascii="Cambria" w:hAnsi="Cambria"/>
+        </w:rPr>
+        <w:t xml:space="preserve">Driver XRT: </w:t>
+      </w:r>
+      <w:r>
+        <w:rPr>
+          <w:rFonts w:ascii="Cambria" w:hAnsi="Cambria"/>
+        </w:rPr>
+        <w:t>v</w:t>
+      </w:r>
+      <w:r>
+        <w:rPr>
+          <w:rFonts w:ascii="Cambria" w:hAnsi="Cambria"/>
+        </w:rPr>
+        <w:t xml:space="preserve">ersione 2.16.204 (Driver di runtime </w:t>
+      </w:r>
+      <w:proofErr w:type="spellStart"/>
+      <w:r>
+        <w:rPr>
+          <w:rFonts w:ascii="Cambria" w:hAnsi="Cambria"/>
+        </w:rPr>
+        <w:t>Xilinx</w:t>
+      </w:r>
+      <w:proofErr w:type="spellEnd"/>
+      <w:r>
+        <w:rPr>
+          <w:rFonts w:ascii="Cambria" w:hAnsi="Cambria"/>
+        </w:rPr>
+        <w:t>)</w:t>
+      </w:r>
+      <w:r>
+        <w:rPr>
+          <w:rFonts w:ascii="Cambria" w:hAnsi="Cambria"/>
+        </w:rPr>
+        <w:t>.</w:t>
+      </w:r>
+    </w:p>
+    <w:p>
+      <w:pPr>
+        <w:jc w:val="both"/>
+        <w:rPr>
+          <w:rFonts w:ascii="Cambria" w:hAnsi="Cambria"/>
+          <w:b/>
+          <w:bCs/>
+          <w:sz w:val="32"/>
+          <w:szCs w:val="32"/>
+        </w:rPr>
+      </w:pPr>
+      <w:r>
+        <w:rPr>
+          <w:rFonts w:ascii="Cambria" w:hAnsi="Cambria"/>
+          <w:b/>
+          <w:bCs/>
+          <w:sz w:val="32"/>
+          <w:szCs w:val="32"/>
+        </w:rPr>
+        <w:lastRenderedPageBreak/>
+        <w:t>5.2 Metodologia di benchmark e Metriche</w:t>
+      </w:r>
+    </w:p>
+    <w:p>
+      <w:pPr>
+        <w:jc w:val="both"/>
+        <w:rPr>
+          <w:rFonts w:ascii="Cambria" w:hAnsi="Cambria"/>
+          <w:b/>
+          <w:bCs/>
+          <w:sz w:val="32"/>
+          <w:szCs w:val="32"/>
+        </w:rPr>
+      </w:pPr>
+    </w:p>
+    <w:p>
+      <w:pPr>
+        <w:jc w:val="both"/>
+        <w:rPr>
+          <w:rFonts w:ascii="Cambria" w:hAnsi="Cambria"/>
+          <w:b/>
+          <w:bCs/>
+          <w:sz w:val="28"/>
+          <w:szCs w:val="28"/>
+        </w:rPr>
+      </w:pPr>
+      <w:r>
+        <w:rPr>
+          <w:rFonts w:ascii="Cambria" w:hAnsi="Cambria"/>
+          <w:b/>
+          <w:bCs/>
+          <w:sz w:val="28"/>
+          <w:szCs w:val="28"/>
+        </w:rPr>
+        <w:t xml:space="preserve">5.2.1 </w:t>
+      </w:r>
+      <w:r>
+        <w:rPr>
+          <w:rFonts w:ascii="Cambria" w:hAnsi="Cambria"/>
+          <w:b/>
+          <w:bCs/>
+          <w:sz w:val="28"/>
+          <w:szCs w:val="28"/>
+        </w:rPr>
+        <w:t>Metodologia di Test e Kernel di Confronto</w:t>
+      </w:r>
+    </w:p>
+    <w:p>
+      <w:pPr>
+        <w:jc w:val="both"/>
+        <w:rPr>
+          <w:rFonts w:ascii="Cambria" w:hAnsi="Cambria"/>
+          <w:b/>
+          <w:bCs/>
+          <w:sz w:val="28"/>
+          <w:szCs w:val="28"/>
+        </w:rPr>
+      </w:pPr>
+    </w:p>
+    <w:p>
+      <w:pPr>
+        <w:jc w:val="both"/>
+        <w:rPr>
+          <w:rFonts w:ascii="Cambria" w:hAnsi="Cambria"/>
+        </w:rPr>
+      </w:pPr>
+      <w:r>
+        <w:rPr>
+          <w:rFonts w:ascii="Cambria" w:hAnsi="Cambria"/>
+        </w:rPr>
+        <w:t xml:space="preserve">Tutti i test sono stati eseguiti con </w:t>
+      </w:r>
+      <w:r>
+        <w:rPr>
+          <w:rFonts w:ascii="Courier New" w:hAnsi="Courier New" w:cs="Courier New"/>
+        </w:rPr>
+        <w:t>NUM</w:t>
+      </w:r>
+      <w:r>
+        <w:rPr>
+          <w:rFonts w:ascii="Courier New" w:hAnsi="Courier New" w:cs="Courier New"/>
+        </w:rPr>
+        <w:t>_</w:t>
+      </w:r>
+      <w:r>
+        <w:rPr>
+          <w:rFonts w:ascii="Courier New" w:hAnsi="Courier New" w:cs="Courier New"/>
+        </w:rPr>
+        <w:t>TASKS</w:t>
+      </w:r>
+      <w:r>
+        <w:rPr>
+          <w:rFonts w:ascii="Cambria" w:hAnsi="Cambria"/>
+        </w:rPr>
+        <w:t xml:space="preserve"> = 100 per garantire la saturazione della pipeline e una misurazione statistica stabile del throughput a regime.</w:t>
+      </w:r>
+    </w:p>
+    <w:p>
+      <w:pPr>
+        <w:jc w:val="both"/>
+        <w:rPr>
+          <w:rFonts w:ascii="Cambria" w:hAnsi="Cambria"/>
+        </w:rPr>
+      </w:pPr>
+    </w:p>
+    <w:p>
+      <w:pPr>
+        <w:jc w:val="both"/>
+        <w:rPr>
+          <w:rFonts w:ascii="Cambria" w:hAnsi="Cambria"/>
+        </w:rPr>
+      </w:pPr>
+      <w:r>
+        <w:rPr>
+          <w:rFonts w:ascii="Cambria" w:hAnsi="Cambria"/>
+        </w:rPr>
+        <w:t xml:space="preserve">La dimensione del problema </w:t>
+      </w:r>
+      <w:r>
+        <w:rPr>
+          <w:rFonts w:ascii="Cambria" w:hAnsi="Cambria"/>
+        </w:rPr>
+        <w:t>(</w:t>
+      </w:r>
+      <w:r>
+        <w:rPr>
+          <w:rFonts w:ascii="Courier New" w:hAnsi="Courier New" w:cs="Courier New"/>
+        </w:rPr>
+        <w:t>N</w:t>
+      </w:r>
+      <w:r>
+        <w:rPr>
+          <w:rFonts w:ascii="Cambria" w:hAnsi="Cambria"/>
+        </w:rPr>
+        <w:t>)</w:t>
+      </w:r>
+      <w:r>
+        <w:rPr>
+          <w:rFonts w:ascii="Cambria" w:hAnsi="Cambria"/>
+        </w:rPr>
+        <w:t xml:space="preserve"> è stata fatta variare da </w:t>
+      </w:r>
+      <w:r>
+        <w:rPr>
+          <w:rFonts w:ascii="Cambria" w:hAnsi="Cambria"/>
+        </w:rPr>
+        <w:t xml:space="preserve">10000 a 7449999 </w:t>
+      </w:r>
+      <w:r>
+        <w:rPr>
+          <w:rFonts w:ascii="Cambria" w:hAnsi="Cambria"/>
+        </w:rPr>
+        <w:t>elementi per coprire lo spettro da carichi limitati dall'overhead (memory-bound) a carichi limitati dal calcolo (compute-bound).</w:t>
+      </w:r>
+    </w:p>
+    <w:p>
+      <w:pPr>
+        <w:jc w:val="both"/>
+        <w:rPr>
+          <w:rFonts w:ascii="Cambria" w:hAnsi="Cambria"/>
+        </w:rPr>
+      </w:pPr>
+    </w:p>
+    <w:p>
+      <w:pPr>
+        <w:jc w:val="both"/>
+        <w:rPr>
+          <w:rFonts w:ascii="Cambria" w:hAnsi="Cambria"/>
+        </w:rPr>
+      </w:pPr>
+      <w:r>
+        <w:rPr>
+          <w:rFonts w:ascii="Cambria" w:hAnsi="Cambria"/>
+        </w:rPr>
+        <w:t>L'analisi comparativa si è concentrata su</w:t>
+      </w:r>
+      <w:r>
+        <w:rPr>
+          <w:rFonts w:ascii="Cambria" w:hAnsi="Cambria"/>
+        </w:rPr>
+        <w:t>lle performance di</w:t>
+      </w:r>
+      <w:r>
+        <w:rPr>
+          <w:rFonts w:ascii="Cambria" w:hAnsi="Cambria"/>
+        </w:rPr>
+        <w:t xml:space="preserve"> tre kernel </w:t>
+      </w:r>
+      <w:r>
+        <w:rPr>
+          <w:rFonts w:ascii="Cambria" w:hAnsi="Cambria"/>
+        </w:rPr>
+        <w:t>eseguiti in modo omogeneo su tutte le piattaforme compatibili (CPU</w:t>
+      </w:r>
+      <w:r>
+        <w:rPr>
+          <w:rFonts w:ascii="Cambria" w:hAnsi="Cambria"/>
+        </w:rPr>
+        <w:t xml:space="preserve"> Apple, CPU Intel</w:t>
+      </w:r>
+      <w:r>
+        <w:rPr>
+          <w:rFonts w:ascii="Cambria" w:hAnsi="Cambria"/>
+        </w:rPr>
+        <w:t>, GPU OpenCL, GPU Metal, FPGA)</w:t>
+      </w:r>
+      <w:r>
+        <w:rPr>
+          <w:rFonts w:ascii="Cambria" w:hAnsi="Cambria"/>
+        </w:rPr>
+        <w:t>, con l’obiettivo di analizzare lo spostamento del collo di bottiglia del sistema</w:t>
+      </w:r>
+      <w:r>
+        <w:rPr>
+          <w:rFonts w:ascii="Cambria" w:hAnsi="Cambria"/>
+        </w:rPr>
+        <w:t>:</w:t>
+      </w:r>
+    </w:p>
+    <w:p>
+      <w:pPr>
+        <w:jc w:val="both"/>
+        <w:rPr>
+          <w:rFonts w:ascii="Cambria" w:hAnsi="Cambria"/>
+        </w:rPr>
+      </w:pPr>
+    </w:p>
+    <w:p>
+      <w:pPr>
+        <w:pStyle w:val="Paragrafoelenco"/>
+        <w:numPr>
+          <w:ilvl w:val="0"/>
+          <w:numId w:val="22"/>
+        </w:numPr>
+        <w:jc w:val="both"/>
+        <w:rPr>
+          <w:rFonts w:ascii="Cambria" w:hAnsi="Cambria"/>
+        </w:rPr>
+      </w:pPr>
+      <w:proofErr w:type="spellStart"/>
+      <w:r>
+        <w:rPr>
+          <w:rFonts w:ascii="Cambria" w:hAnsi="Cambria" w:cs="Courier New"/>
+          <w:b/>
+          <w:bCs/>
+        </w:rPr>
+        <w:t>vecAdd</w:t>
+      </w:r>
+      <w:proofErr w:type="spellEnd"/>
+      <w:r>
+        <w:rPr>
+          <w:rFonts w:ascii="Cambria" w:hAnsi="Cambria"/>
+        </w:rPr>
+        <w:t>: s</w:t>
+      </w:r>
+      <w:r>
+        <w:rPr>
+          <w:rFonts w:ascii="Cambria" w:hAnsi="Cambria"/>
+        </w:rPr>
+        <w:t>emplice somma</w:t>
+      </w:r>
+      <w:r>
+        <w:rPr>
+          <w:rFonts w:ascii="Cambria" w:hAnsi="Cambria"/>
+        </w:rPr>
+        <w:t xml:space="preserve"> vettoriale,</w:t>
+      </w:r>
+      <w:r>
+        <w:rPr>
+          <w:rFonts w:ascii="Cambria" w:hAnsi="Cambria"/>
+        </w:rPr>
+        <w:t xml:space="preserve"> elemento per elemento (</w:t>
+      </w:r>
+      <w:r>
+        <w:rPr>
+          <w:rFonts w:ascii="Courier New" w:hAnsi="Courier New" w:cs="Courier New"/>
+        </w:rPr>
+        <w:t>c[i] = a[i] + b[i]</w:t>
+      </w:r>
+      <w:r>
+        <w:rPr>
+          <w:rFonts w:ascii="Cambria" w:hAnsi="Cambria"/>
+        </w:rPr>
+        <w:t>).</w:t>
+      </w:r>
+      <w:r>
+        <w:rPr>
+          <w:rFonts w:ascii="Cambria" w:hAnsi="Cambria"/>
+        </w:rPr>
+        <w:t xml:space="preserve"> </w:t>
+      </w:r>
+      <w:r>
+        <w:rPr>
+          <w:rFonts w:ascii="Cambria" w:hAnsi="Cambria"/>
+        </w:rPr>
+        <w:t>È utilizzato per misurare l'overhead API e la latenza minima di trasferimento dati che il sistema è in grado di raggiungere. Funge da baseline per il regime memory-bound</w:t>
+      </w:r>
+      <w:r>
+        <w:rPr>
+          <w:rFonts w:ascii="Cambria" w:hAnsi="Cambria"/>
+        </w:rPr>
+        <w:t>.</w:t>
+      </w:r>
+    </w:p>
+    <w:p>
+      <w:pPr>
+        <w:pStyle w:val="Paragrafoelenco"/>
+        <w:jc w:val="both"/>
+        <w:rPr>
+          <w:rFonts w:ascii="Cambria" w:hAnsi="Cambria"/>
+        </w:rPr>
+      </w:pPr>
+    </w:p>
+    <w:p>
+      <w:pPr>
+        <w:pStyle w:val="Paragrafoelenco"/>
+        <w:numPr>
+          <w:ilvl w:val="0"/>
+          <w:numId w:val="22"/>
+        </w:numPr>
+        <w:jc w:val="both"/>
+        <w:rPr>
+          <w:rFonts w:ascii="Cambria" w:hAnsi="Cambria"/>
+        </w:rPr>
+      </w:pPr>
+      <w:proofErr w:type="spellStart"/>
+      <w:r>
+        <w:rPr>
+          <w:rFonts w:ascii="Cambria" w:hAnsi="Cambria" w:cs="Courier New"/>
+          <w:b/>
+          <w:bCs/>
+        </w:rPr>
+        <w:t>polynomial_op</w:t>
+      </w:r>
+      <w:proofErr w:type="spellEnd"/>
+      <w:r>
+        <w:rPr>
+          <w:rFonts w:ascii="Cambria" w:hAnsi="Cambria"/>
+        </w:rPr>
+        <w:t>: u</w:t>
+      </w:r>
+      <w:r>
+        <w:rPr>
+          <w:rFonts w:ascii="Cambria" w:hAnsi="Cambria"/>
+        </w:rPr>
+        <w:t>n calcolo polinomiale leggermente più complesso (c[i] = 2a</w:t>
+      </w:r>
+      <w:r>
+        <w:rPr>
+          <w:rFonts w:ascii="Cambria" w:hAnsi="Cambria"/>
+          <w:vertAlign w:val="superscript"/>
+        </w:rPr>
+        <w:t>2</w:t>
+      </w:r>
+      <w:r>
+        <w:rPr>
+          <w:rFonts w:ascii="Cambria" w:hAnsi="Cambria"/>
+        </w:rPr>
+        <w:t xml:space="preserve"> + 3a</w:t>
+      </w:r>
+      <w:r>
+        <w:rPr>
+          <w:rFonts w:ascii="Cambria" w:hAnsi="Cambria"/>
+          <w:vertAlign w:val="superscript"/>
+        </w:rPr>
+        <w:t>3</w:t>
+      </w:r>
+      <w:r>
+        <w:rPr>
+          <w:rFonts w:ascii="Cambria" w:hAnsi="Cambria"/>
+        </w:rPr>
+        <w:t xml:space="preserve"> - 4b</w:t>
+      </w:r>
+      <w:r>
+        <w:rPr>
+          <w:rFonts w:ascii="Cambria" w:hAnsi="Cambria"/>
+          <w:vertAlign w:val="superscript"/>
+        </w:rPr>
+        <w:t>2</w:t>
+      </w:r>
+      <w:r>
+        <w:rPr>
+          <w:rFonts w:ascii="Cambria" w:hAnsi="Cambria"/>
+        </w:rPr>
+        <w:t xml:space="preserve"> + 5b</w:t>
+      </w:r>
+      <w:r>
+        <w:rPr>
+          <w:rFonts w:ascii="Cambria" w:hAnsi="Cambria"/>
+          <w:vertAlign w:val="superscript"/>
+        </w:rPr>
+        <w:t>5</w:t>
+      </w:r>
+      <w:r>
+        <w:rPr>
+          <w:rFonts w:ascii="Cambria" w:hAnsi="Cambria"/>
+        </w:rPr>
+        <w:t>).</w:t>
+      </w:r>
+      <w:r>
+        <w:rPr>
+          <w:rFonts w:ascii="Cambria" w:hAnsi="Cambria"/>
+        </w:rPr>
+        <w:t xml:space="preserve"> U</w:t>
+      </w:r>
+      <w:r>
+        <w:rPr>
+          <w:rFonts w:ascii="Cambria" w:hAnsi="Cambria"/>
+        </w:rPr>
+        <w:t>tilizzato per analizzare il costo di un carico di lavoro più realistico e valutare come una maggiore complessità del calcolo, pur mantenendo lo stesso pattern di accesso ai dati, influenzi le performance</w:t>
+      </w:r>
+      <w:r>
+        <w:rPr>
+          <w:rFonts w:ascii="Cambria" w:hAnsi="Cambria"/>
+        </w:rPr>
+        <w:t>.</w:t>
+      </w:r>
+    </w:p>
+    <w:p>
+      <w:pPr>
+        <w:pStyle w:val="Paragrafoelenco"/>
+        <w:jc w:val="both"/>
+        <w:rPr>
+          <w:rFonts w:ascii="Cambria" w:hAnsi="Cambria"/>
+        </w:rPr>
+      </w:pPr>
+    </w:p>
+    <w:p>
+      <w:pPr>
+        <w:pStyle w:val="Paragrafoelenco"/>
+        <w:numPr>
+          <w:ilvl w:val="0"/>
+          <w:numId w:val="22"/>
+        </w:numPr>
+        <w:jc w:val="both"/>
+        <w:rPr>
+          <w:rFonts w:ascii="Cambria" w:hAnsi="Cambria" w:cs="Courier New"/>
+        </w:rPr>
+      </w:pPr>
+      <w:proofErr w:type="spellStart"/>
+      <w:r>
+        <w:rPr>
+          <w:rFonts w:ascii="Cambria" w:hAnsi="Cambria" w:cs="Courier New"/>
+          <w:b/>
+          <w:bCs/>
+        </w:rPr>
+        <w:t>heavy_compute_kernel</w:t>
+      </w:r>
+      <w:proofErr w:type="spellEnd"/>
+      <w:r>
+        <w:rPr>
+          <w:rFonts w:ascii="Cambria" w:hAnsi="Cambria" w:cs="Courier New"/>
+        </w:rPr>
+        <w:t xml:space="preserve">: </w:t>
+      </w:r>
+      <w:r>
+        <w:rPr>
+          <w:rFonts w:ascii="Cambria" w:hAnsi="Cambria" w:cs="Courier New"/>
+        </w:rPr>
+        <w:t>c</w:t>
+      </w:r>
+      <w:r>
+        <w:rPr>
+          <w:rFonts w:ascii="Cambria" w:hAnsi="Cambria" w:cs="Courier New"/>
+        </w:rPr>
+        <w:t>alcolo iterativo con funzioni trigonometriche (</w:t>
+      </w:r>
+      <w:r>
+        <w:rPr>
+          <w:rFonts w:ascii="Cambria" w:hAnsi="Cambria" w:cs="Courier New"/>
+        </w:rPr>
+        <w:t xml:space="preserve">sin, cos) </w:t>
+      </w:r>
+      <w:r>
+        <w:rPr>
+          <w:rFonts w:ascii="Cambria" w:hAnsi="Cambria" w:cs="Courier New"/>
+        </w:rPr>
+        <w:t xml:space="preserve">in un loop di </w:t>
+      </w:r>
+      <w:r>
+        <w:rPr>
+          <w:rFonts w:ascii="Cambria" w:hAnsi="Cambria" w:cs="Courier New"/>
+        </w:rPr>
+        <w:t>cinque</w:t>
+      </w:r>
+      <w:r>
+        <w:rPr>
+          <w:rFonts w:ascii="Cambria" w:hAnsi="Cambria" w:cs="Courier New"/>
+        </w:rPr>
+        <w:t xml:space="preserve"> iterazioni per elemento.</w:t>
+      </w:r>
+      <w:r>
+        <w:rPr>
+          <w:rFonts w:ascii="Cambria" w:hAnsi="Cambria" w:cs="Courier New"/>
+        </w:rPr>
+        <w:t xml:space="preserve"> </w:t>
+      </w:r>
+      <w:r>
+        <w:rPr>
+          <w:rFonts w:ascii="Cambria" w:hAnsi="Cambria" w:cs="Courier New"/>
+        </w:rPr>
+        <w:t xml:space="preserve">Questo kernel è stato progettato specificamente per essere compute-bound. Il suo scopo è testare i limiti di potenza di calcolo degli acceleratori e verificare se il tempo di computazione pura riesce finalmente a superare l'overhead di trasferimento dati, ottenendo un significativo </w:t>
+      </w:r>
+      <w:proofErr w:type="spellStart"/>
+      <w:r>
+        <w:rPr>
+          <w:rFonts w:ascii="Cambria" w:hAnsi="Cambria" w:cs="Courier New"/>
+        </w:rPr>
+        <w:t>speedup</w:t>
+      </w:r>
+      <w:proofErr w:type="spellEnd"/>
+      <w:r>
+        <w:rPr>
+          <w:rFonts w:ascii="Cambria" w:hAnsi="Cambria" w:cs="Courier New"/>
+        </w:rPr>
+        <w:t>.</w:t>
+      </w:r>
+    </w:p>
+    <w:p>
+      <w:pPr>
+        <w:jc w:val="both"/>
+        <w:rPr>
+          <w:rFonts w:ascii="Cambria" w:hAnsi="Cambria"/>
+          <w:b/>
+          <w:bCs/>
+        </w:rPr>
+      </w:pPr>
+    </w:p>
+    <w:p>
+      <w:pPr>
+        <w:jc w:val="both"/>
+        <w:rPr>
+          <w:rFonts w:ascii="Cambria" w:hAnsi="Cambria"/>
+          <w:b/>
+          <w:bCs/>
+        </w:rPr>
+      </w:pPr>
+    </w:p>
+    <w:p>
+      <w:pPr>
+        <w:jc w:val="both"/>
+        <w:rPr>
+          <w:rFonts w:ascii="Cambria" w:hAnsi="Cambria"/>
+          <w:b/>
+          <w:bCs/>
+        </w:rPr>
+      </w:pPr>
+    </w:p>
+    <w:p>
+      <w:pPr>
+        <w:jc w:val="both"/>
+        <w:rPr>
+          <w:rFonts w:ascii="Cambria" w:hAnsi="Cambria"/>
+          <w:b/>
+          <w:bCs/>
+        </w:rPr>
+      </w:pPr>
+    </w:p>
+    <w:p>
+      <w:pPr>
+        <w:spacing w:after="100" w:afterAutospacing="1"/>
+        <w:jc w:val="both"/>
+        <w:outlineLvl w:val="2"/>
+        <w:rPr>
+          <w:rFonts w:ascii="Cambria" w:eastAsia="Times New Roman" w:hAnsi="Cambria" w:cs="Arial"/>
+          <w:b/>
+          <w:bCs/>
+          <w:sz w:val="28"/>
+          <w:szCs w:val="28"/>
+          <w:lang w:eastAsia="it-IT"/>
+        </w:rPr>
+      </w:pPr>
+      <w:r>
+        <w:rPr>
+          <w:rFonts w:ascii="Cambria" w:eastAsia="Times New Roman" w:hAnsi="Cambria" w:cs="Arial"/>
+          <w:b/>
+          <w:bCs/>
+          <w:sz w:val="28"/>
+          <w:szCs w:val="28"/>
+          <w:lang w:eastAsia="it-IT"/>
+        </w:rPr>
+        <w:t xml:space="preserve">5.2.2 Definizione delle </w:t>
+      </w:r>
+      <w:r>
+        <w:rPr>
+          <w:rFonts w:ascii="Cambria" w:eastAsia="Times New Roman" w:hAnsi="Cambria" w:cs="Arial"/>
+          <w:b/>
+          <w:bCs/>
+          <w:sz w:val="28"/>
+          <w:szCs w:val="28"/>
+          <w:lang w:eastAsia="it-IT"/>
+        </w:rPr>
+        <w:t>m</w:t>
+      </w:r>
+      <w:r>
+        <w:rPr>
+          <w:rFonts w:ascii="Cambria" w:eastAsia="Times New Roman" w:hAnsi="Cambria" w:cs="Arial"/>
+          <w:b/>
+          <w:bCs/>
+          <w:sz w:val="28"/>
+          <w:szCs w:val="28"/>
+          <w:lang w:eastAsia="it-IT"/>
+        </w:rPr>
+        <w:t xml:space="preserve">etriche di </w:t>
+      </w:r>
+      <w:r>
+        <w:rPr>
+          <w:rFonts w:ascii="Cambria" w:eastAsia="Times New Roman" w:hAnsi="Cambria" w:cs="Arial"/>
+          <w:b/>
+          <w:bCs/>
+          <w:sz w:val="28"/>
+          <w:szCs w:val="28"/>
+          <w:lang w:eastAsia="it-IT"/>
+        </w:rPr>
+        <w:t>p</w:t>
+      </w:r>
+      <w:r>
+        <w:rPr>
+          <w:rFonts w:ascii="Cambria" w:eastAsia="Times New Roman" w:hAnsi="Cambria" w:cs="Arial"/>
+          <w:b/>
+          <w:bCs/>
+          <w:sz w:val="28"/>
+          <w:szCs w:val="28"/>
+          <w:lang w:eastAsia="it-IT"/>
+        </w:rPr>
+        <w:t>ipeline</w:t>
+      </w:r>
+    </w:p>
+    <w:p>
+      <w:pPr>
+        <w:spacing w:after="100" w:afterAutospacing="1"/>
+        <w:jc w:val="both"/>
+        <w:rPr>
+          <w:rFonts w:ascii="Cambria" w:eastAsia="Times New Roman" w:hAnsi="Cambria" w:cs="Arial"/>
+          <w:lang w:eastAsia="it-IT"/>
+        </w:rPr>
+      </w:pPr>
+      <w:r>
+        <w:rPr>
+          <w:rFonts w:ascii="Cambria" w:eastAsia="Times New Roman" w:hAnsi="Cambria" w:cs="Arial"/>
+          <w:lang w:eastAsia="it-IT"/>
+        </w:rPr>
+        <w:t>Per valutare l'efficacia dell'architettura producer-consumer implementata nel nodo ff_node_acc_t, è stato adottato un set di metriche che disaccoppia il tempo di calcolo</w:t>
+      </w:r>
+      <w:r>
+        <w:rPr>
+          <w:rFonts w:ascii="Cambria" w:eastAsia="Times New Roman" w:hAnsi="Cambria" w:cs="Arial"/>
+          <w:lang w:eastAsia="it-IT"/>
+        </w:rPr>
+        <w:t xml:space="preserve"> di un task</w:t>
+      </w:r>
+      <w:r>
+        <w:rPr>
+          <w:rFonts w:ascii="Cambria" w:eastAsia="Times New Roman" w:hAnsi="Cambria" w:cs="Arial"/>
+          <w:lang w:eastAsia="it-IT"/>
+        </w:rPr>
+        <w:t xml:space="preserve"> dal </w:t>
+      </w:r>
+      <w:r>
+        <w:rPr>
+          <w:rFonts w:ascii="Cambria" w:eastAsia="Times New Roman" w:hAnsi="Cambria" w:cs="Arial"/>
+          <w:lang w:eastAsia="it-IT"/>
+        </w:rPr>
+        <w:t xml:space="preserve">suo </w:t>
+      </w:r>
+      <w:r>
+        <w:rPr>
+          <w:rFonts w:ascii="Cambria" w:eastAsia="Times New Roman" w:hAnsi="Cambria" w:cs="Arial"/>
+          <w:lang w:eastAsia="it-IT"/>
+        </w:rPr>
+        <w:t>tempo di attesa</w:t>
+      </w:r>
+      <w:r>
+        <w:rPr>
+          <w:rFonts w:ascii="Cambria" w:eastAsia="Times New Roman" w:hAnsi="Cambria" w:cs="Arial"/>
+          <w:lang w:eastAsia="it-IT"/>
+        </w:rPr>
+        <w:t xml:space="preserve"> in coda</w:t>
+      </w:r>
+      <w:r>
+        <w:rPr>
+          <w:rFonts w:ascii="Cambria" w:eastAsia="Times New Roman" w:hAnsi="Cambria" w:cs="Arial"/>
+          <w:lang w:eastAsia="it-IT"/>
+        </w:rPr>
+        <w:t>:</w:t>
+      </w:r>
+    </w:p>
+    <w:p>
+      <w:pPr>
+        <w:pStyle w:val="Paragrafoelenco"/>
+        <w:numPr>
+          <w:ilvl w:val="0"/>
+          <w:numId w:val="23"/>
+        </w:numPr>
+        <w:spacing w:after="100" w:afterAutospacing="1"/>
+        <w:jc w:val="both"/>
+        <w:rPr>
+          <w:rFonts w:ascii="Cambria" w:eastAsia="Times New Roman" w:hAnsi="Cambria" w:cs="Arial"/>
+          <w:lang w:eastAsia="it-IT"/>
+        </w:rPr>
+      </w:pPr>
+      <w:proofErr w:type="spellStart"/>
+      <w:r>
+        <w:rPr>
+          <w:rFonts w:ascii="Cambria" w:eastAsia="Times New Roman" w:hAnsi="Cambria" w:cs="Arial"/>
+          <w:b/>
+          <w:bCs/>
+          <w:lang w:eastAsia="it-IT"/>
+        </w:rPr>
+        <w:t>Avg</w:t>
+      </w:r>
+      <w:proofErr w:type="spellEnd"/>
+      <w:r>
+        <w:rPr>
+          <w:rFonts w:ascii="Cambria" w:eastAsia="Times New Roman" w:hAnsi="Cambria" w:cs="Arial"/>
+          <w:b/>
+          <w:bCs/>
+          <w:lang w:eastAsia="it-IT"/>
+        </w:rPr>
+        <w:t xml:space="preserve"> Service Time</w:t>
+      </w:r>
+      <w:r>
+        <w:rPr>
+          <w:rFonts w:ascii="Cambria" w:eastAsia="Times New Roman" w:hAnsi="Cambria" w:cs="Arial"/>
+          <w:lang w:eastAsia="it-IT"/>
+        </w:rPr>
+        <w:t xml:space="preserve"> (</w:t>
+      </w:r>
+      <w:proofErr w:type="spellStart"/>
+      <w:r>
+        <w:rPr>
+          <w:rFonts w:ascii="Cambria" w:eastAsia="Times New Roman" w:hAnsi="Cambria" w:cs="Arial"/>
+          <w:lang w:eastAsia="it-IT"/>
+        </w:rPr>
+        <w:t>ms</w:t>
+      </w:r>
+      <w:proofErr w:type="spellEnd"/>
+      <w:r>
+        <w:rPr>
+          <w:rFonts w:ascii="Cambria" w:eastAsia="Times New Roman" w:hAnsi="Cambria" w:cs="Arial"/>
+          <w:lang w:eastAsia="it-IT"/>
+        </w:rPr>
+        <w:t>)</w:t>
+      </w:r>
+      <w:r>
+        <w:rPr>
+          <w:rFonts w:ascii="Cambria" w:eastAsia="Times New Roman" w:hAnsi="Cambria" w:cs="Arial"/>
+          <w:lang w:eastAsia="it-IT"/>
+        </w:rPr>
+        <w:t>: misura il tempo medio tra il completamento di due task consecutivi         (</w:t>
+      </w:r>
+      <w:proofErr w:type="spellStart"/>
+      <w:r>
+        <w:rPr>
+          <w:rFonts w:ascii="Courier New" w:eastAsia="Times New Roman" w:hAnsi="Courier New" w:cs="Courier New"/>
+          <w:lang w:eastAsia="it-IT"/>
+        </w:rPr>
+        <w:t>t</w:t>
+      </w:r>
+      <w:r>
+        <w:rPr>
+          <w:rFonts w:ascii="Courier New" w:eastAsia="Times New Roman" w:hAnsi="Courier New" w:cs="Courier New"/>
+          <w:vertAlign w:val="subscript"/>
+          <w:lang w:eastAsia="it-IT"/>
+        </w:rPr>
+        <w:t>fine</w:t>
+      </w:r>
+      <w:proofErr w:type="spellEnd"/>
+      <w:r>
+        <w:rPr>
+          <w:rFonts w:ascii="Courier New" w:eastAsia="Times New Roman" w:hAnsi="Courier New" w:cs="Courier New"/>
+          <w:vertAlign w:val="subscript"/>
+          <w:lang w:eastAsia="it-IT"/>
+        </w:rPr>
+        <w:t xml:space="preserve">, i </w:t>
+      </w:r>
+      <w:r>
+        <w:rPr>
+          <w:rFonts w:ascii="Courier New" w:eastAsia="Times New Roman" w:hAnsi="Courier New" w:cs="Courier New"/>
+          <w:lang w:eastAsia="it-IT"/>
+        </w:rPr>
+        <w:t xml:space="preserve">– </w:t>
+      </w:r>
+      <w:proofErr w:type="spellStart"/>
+      <w:r>
+        <w:rPr>
+          <w:rFonts w:ascii="Courier New" w:eastAsia="Times New Roman" w:hAnsi="Courier New" w:cs="Courier New"/>
+          <w:lang w:eastAsia="it-IT"/>
+        </w:rPr>
+        <w:t>t</w:t>
+      </w:r>
+      <w:r>
+        <w:rPr>
+          <w:rFonts w:ascii="Courier New" w:eastAsia="Times New Roman" w:hAnsi="Courier New" w:cs="Courier New"/>
+          <w:vertAlign w:val="subscript"/>
+          <w:lang w:eastAsia="it-IT"/>
+        </w:rPr>
+        <w:t>fine</w:t>
+      </w:r>
+      <w:proofErr w:type="spellEnd"/>
+      <w:r>
+        <w:rPr>
+          <w:rFonts w:ascii="Courier New" w:eastAsia="Times New Roman" w:hAnsi="Courier New" w:cs="Courier New"/>
+          <w:vertAlign w:val="subscript"/>
+          <w:lang w:eastAsia="it-IT"/>
+        </w:rPr>
+        <w:t>, i-1</w:t>
+      </w:r>
+      <w:r>
+        <w:rPr>
+          <w:rFonts w:ascii="Courier New" w:eastAsia="Times New Roman" w:hAnsi="Courier New" w:cs="Courier New"/>
+          <w:lang w:eastAsia="it-IT"/>
+        </w:rPr>
+        <w:t>).</w:t>
+      </w:r>
+      <w:r>
+        <w:rPr>
+          <w:rFonts w:ascii="Cambria" w:eastAsia="Times New Roman" w:hAnsi="Cambria" w:cs="Arial"/>
+          <w:lang w:eastAsia="it-IT"/>
+        </w:rPr>
+        <w:t xml:space="preserve"> Il suo valore è dettato dalla velocità dello stadio più lento della pipeline e ne indica il ritmo di produzione a regime</w:t>
+      </w:r>
+      <w:r>
+        <w:rPr>
+          <w:rFonts w:ascii="Cambria" w:eastAsia="Times New Roman" w:hAnsi="Cambria" w:cs="Arial"/>
+          <w:lang w:eastAsia="it-IT"/>
+        </w:rPr>
+        <w:t>.</w:t>
+      </w:r>
+    </w:p>
+    <w:p>
+      <w:pPr>
+        <w:pStyle w:val="Paragrafoelenco"/>
+        <w:spacing w:after="100" w:afterAutospacing="1"/>
+        <w:jc w:val="both"/>
+        <w:rPr>
+          <w:rFonts w:ascii="Cambria" w:eastAsia="Times New Roman" w:hAnsi="Cambria" w:cs="Arial"/>
+          <w:lang w:eastAsia="it-IT"/>
+        </w:rPr>
+      </w:pPr>
+    </w:p>
+    <w:p>
+      <w:pPr>
+        <w:pStyle w:val="Paragrafoelenco"/>
+        <w:numPr>
+          <w:ilvl w:val="0"/>
+          <w:numId w:val="23"/>
+        </w:numPr>
+        <w:spacing w:after="100" w:afterAutospacing="1"/>
+        <w:jc w:val="both"/>
+        <w:rPr>
+          <w:rFonts w:ascii="Cambria" w:eastAsia="Times New Roman" w:hAnsi="Cambria" w:cs="Arial"/>
+          <w:lang w:eastAsia="it-IT"/>
+        </w:rPr>
+      </w:pPr>
+      <w:proofErr w:type="spellStart"/>
+      <w:r>
+        <w:rPr>
+          <w:rFonts w:ascii="Cambria" w:eastAsia="Times New Roman" w:hAnsi="Cambria" w:cs="Arial"/>
+          <w:b/>
+          <w:bCs/>
+          <w:lang w:eastAsia="it-IT"/>
+        </w:rPr>
+        <w:t>Avg</w:t>
+      </w:r>
+      <w:proofErr w:type="spellEnd"/>
+      <w:r>
+        <w:rPr>
+          <w:rFonts w:ascii="Cambria" w:eastAsia="Times New Roman" w:hAnsi="Cambria" w:cs="Arial"/>
+          <w:b/>
+          <w:bCs/>
+          <w:lang w:eastAsia="it-IT"/>
+        </w:rPr>
+        <w:t xml:space="preserve"> In-</w:t>
+      </w:r>
+      <w:proofErr w:type="spellStart"/>
+      <w:r>
+        <w:rPr>
+          <w:rFonts w:ascii="Cambria" w:eastAsia="Times New Roman" w:hAnsi="Cambria" w:cs="Arial"/>
+          <w:b/>
+          <w:bCs/>
+          <w:lang w:eastAsia="it-IT"/>
+        </w:rPr>
+        <w:t>Node</w:t>
+      </w:r>
+      <w:proofErr w:type="spellEnd"/>
+      <w:r>
+        <w:rPr>
+          <w:rFonts w:ascii="Cambria" w:eastAsia="Times New Roman" w:hAnsi="Cambria" w:cs="Arial"/>
+          <w:b/>
+          <w:bCs/>
+          <w:lang w:eastAsia="it-IT"/>
+        </w:rPr>
+        <w:t xml:space="preserve"> Time</w:t>
+      </w:r>
+      <w:r>
+        <w:rPr>
+          <w:rFonts w:ascii="Cambria" w:eastAsia="Times New Roman" w:hAnsi="Cambria" w:cs="Arial"/>
+          <w:lang w:eastAsia="it-IT"/>
+        </w:rPr>
+        <w:t xml:space="preserve"> (</w:t>
+      </w:r>
+      <w:proofErr w:type="spellStart"/>
+      <w:r>
+        <w:rPr>
+          <w:rFonts w:ascii="Cambria" w:eastAsia="Times New Roman" w:hAnsi="Cambria" w:cs="Arial"/>
+          <w:lang w:eastAsia="it-IT"/>
+        </w:rPr>
+        <w:t>ms</w:t>
+      </w:r>
+      <w:proofErr w:type="spellEnd"/>
+      <w:r>
+        <w:rPr>
+          <w:rFonts w:ascii="Cambria" w:eastAsia="Times New Roman" w:hAnsi="Cambria" w:cs="Arial"/>
+          <w:lang w:eastAsia="it-IT"/>
+        </w:rPr>
+        <w:t>)</w:t>
+      </w:r>
+      <w:r>
+        <w:rPr>
+          <w:rFonts w:ascii="Cambria" w:eastAsia="Times New Roman" w:hAnsi="Cambria" w:cs="Arial"/>
+          <w:lang w:eastAsia="it-IT"/>
+        </w:rPr>
+        <w:t>:</w:t>
+      </w:r>
+      <w:r>
+        <w:rPr>
+          <w:rFonts w:ascii="Cambria" w:eastAsia="Times New Roman" w:hAnsi="Cambria" w:cs="Arial"/>
+          <w:lang w:eastAsia="it-IT"/>
+        </w:rPr>
+        <w:t xml:space="preserve"> </w:t>
+      </w:r>
+      <w:r>
+        <w:rPr>
+          <w:rFonts w:ascii="Cambria" w:eastAsia="Times New Roman" w:hAnsi="Cambria" w:cs="Arial"/>
+          <w:lang w:eastAsia="it-IT"/>
+        </w:rPr>
+        <w:t xml:space="preserve">per GPU e FPGA, </w:t>
+      </w:r>
+      <w:r>
+        <w:rPr>
+          <w:rFonts w:ascii="Cambria" w:eastAsia="Times New Roman" w:hAnsi="Cambria" w:cs="Arial"/>
+          <w:lang w:eastAsia="it-IT"/>
+        </w:rPr>
+        <w:t>m</w:t>
+      </w:r>
+      <w:r>
+        <w:rPr>
+          <w:rFonts w:ascii="Cambria" w:eastAsia="Times New Roman" w:hAnsi="Cambria" w:cs="Arial"/>
+          <w:lang w:eastAsia="it-IT"/>
+        </w:rPr>
+        <w:t>isura il tempo totale che un singolo task trascorre all'interno del nodo accelerato, dall'ingresso (svc</w:t>
+      </w:r>
+      <w:r>
+        <w:rPr>
+          <w:rFonts w:ascii="Cambria" w:eastAsia="Times New Roman" w:hAnsi="Cambria" w:cs="Arial"/>
+          <w:lang w:eastAsia="it-IT"/>
+        </w:rPr>
+        <w:t>()</w:t>
+      </w:r>
+      <w:r>
+        <w:rPr>
+          <w:rFonts w:ascii="Cambria" w:eastAsia="Times New Roman" w:hAnsi="Cambria" w:cs="Arial"/>
+          <w:lang w:eastAsia="it-IT"/>
+        </w:rPr>
+        <w:t>) all'uscita (consumerLoop</w:t>
+      </w:r>
+      <w:r>
+        <w:rPr>
+          <w:rFonts w:ascii="Cambria" w:eastAsia="Times New Roman" w:hAnsi="Cambria" w:cs="Arial"/>
+          <w:lang w:eastAsia="it-IT"/>
+        </w:rPr>
+        <w:t>()</w:t>
+      </w:r>
+      <w:r>
+        <w:rPr>
+          <w:rFonts w:ascii="Cambria" w:eastAsia="Times New Roman" w:hAnsi="Cambria" w:cs="Arial"/>
+          <w:lang w:eastAsia="it-IT"/>
+        </w:rPr>
+        <w:t>). È la latenza percepita dal task, inclusa l'attesa in coda.</w:t>
+      </w:r>
+      <w:r>
+        <w:rPr>
+          <w:rFonts w:ascii="Cambria" w:eastAsia="Times New Roman" w:hAnsi="Cambria" w:cs="Arial"/>
+          <w:lang w:eastAsia="it-IT"/>
+        </w:rPr>
+        <w:t xml:space="preserve"> </w:t>
+      </w:r>
+      <w:r>
+        <w:rPr>
+          <w:rFonts w:ascii="Cambria" w:eastAsia="Times New Roman" w:hAnsi="Cambria" w:cs="Arial"/>
+          <w:lang w:eastAsia="it-IT"/>
+        </w:rPr>
+        <w:t>Per CPU, invece, misura il tempo medio per completare un singolo task in modo sequenziale.</w:t>
+      </w:r>
+    </w:p>
+    <w:p>
+      <w:pPr>
+        <w:pStyle w:val="Paragrafoelenco"/>
+        <w:jc w:val="both"/>
+        <w:rPr>
+          <w:rFonts w:ascii="Cambria" w:eastAsia="Times New Roman" w:hAnsi="Cambria" w:cs="Arial"/>
+          <w:lang w:eastAsia="it-IT"/>
+        </w:rPr>
+      </w:pPr>
+    </w:p>
+    <w:p>
+      <w:pPr>
+        <w:pStyle w:val="Paragrafoelenco"/>
+        <w:spacing w:after="100" w:afterAutospacing="1"/>
+        <w:jc w:val="both"/>
+        <w:rPr>
+          <w:rFonts w:ascii="Cambria" w:eastAsia="Times New Roman" w:hAnsi="Cambria" w:cs="Arial"/>
+          <w:lang w:eastAsia="it-IT"/>
+        </w:rPr>
+      </w:pPr>
+    </w:p>
+    <w:p>
+      <w:pPr>
+        <w:pStyle w:val="Paragrafoelenco"/>
+        <w:numPr>
+          <w:ilvl w:val="0"/>
+          <w:numId w:val="23"/>
+        </w:numPr>
+        <w:spacing w:after="100" w:afterAutospacing="1"/>
+        <w:jc w:val="both"/>
+        <w:rPr>
+          <w:rFonts w:ascii="Cambria" w:eastAsia="Times New Roman" w:hAnsi="Cambria" w:cs="Arial"/>
+          <w:lang w:eastAsia="it-IT"/>
+        </w:rPr>
+      </w:pPr>
+      <w:proofErr w:type="spellStart"/>
+      <w:r>
+        <w:rPr>
+          <w:rFonts w:ascii="Cambria" w:eastAsia="Times New Roman" w:hAnsi="Cambria" w:cs="Arial"/>
+          <w:b/>
+          <w:bCs/>
+          <w:lang w:eastAsia="it-IT"/>
+        </w:rPr>
+        <w:lastRenderedPageBreak/>
+        <w:t>Avg</w:t>
+      </w:r>
+      <w:proofErr w:type="spellEnd"/>
+      <w:r>
+        <w:rPr>
+          <w:rFonts w:ascii="Cambria" w:eastAsia="Times New Roman" w:hAnsi="Cambria" w:cs="Arial"/>
+          <w:b/>
+          <w:bCs/>
+          <w:lang w:eastAsia="it-IT"/>
+        </w:rPr>
+        <w:t xml:space="preserve"> Pure Compute Time</w:t>
+      </w:r>
+      <w:r>
+        <w:rPr>
+          <w:rFonts w:ascii="Cambria" w:eastAsia="Times New Roman" w:hAnsi="Cambria" w:cs="Arial"/>
+          <w:lang w:eastAsia="it-IT"/>
+        </w:rPr>
+        <w:t xml:space="preserve"> (</w:t>
+      </w:r>
+      <w:proofErr w:type="spellStart"/>
+      <w:r>
+        <w:rPr>
+          <w:rFonts w:ascii="Cambria" w:eastAsia="Times New Roman" w:hAnsi="Cambria" w:cs="Arial"/>
+          <w:lang w:eastAsia="it-IT"/>
+        </w:rPr>
+        <w:t>ms</w:t>
+      </w:r>
+      <w:proofErr w:type="spellEnd"/>
+      <w:r>
+        <w:rPr>
+          <w:rFonts w:ascii="Cambria" w:eastAsia="Times New Roman" w:hAnsi="Cambria" w:cs="Arial"/>
+          <w:lang w:eastAsia="it-IT"/>
+        </w:rPr>
+        <w:t>)</w:t>
+      </w:r>
+      <w:r>
+        <w:rPr>
+          <w:rFonts w:ascii="Cambria" w:eastAsia="Times New Roman" w:hAnsi="Cambria" w:cs="Arial"/>
+          <w:lang w:eastAsia="it-IT"/>
+        </w:rPr>
+        <w:t>:</w:t>
+      </w:r>
+      <w:r>
+        <w:rPr>
+          <w:rFonts w:ascii="Cambria" w:eastAsia="Times New Roman" w:hAnsi="Cambria" w:cs="Arial"/>
+          <w:lang w:eastAsia="it-IT"/>
+        </w:rPr>
+        <w:t xml:space="preserve"> m</w:t>
+      </w:r>
+      <w:r>
+        <w:rPr>
+          <w:rFonts w:ascii="Cambria" w:eastAsia="Times New Roman" w:hAnsi="Cambria" w:cs="Arial"/>
+          <w:lang w:eastAsia="it-IT"/>
+        </w:rPr>
+        <w:t>isura il tempo medio di esecuzione del kernel sull'acceleratore, incluso il tempo di trasferimento dati (download</w:t>
+      </w:r>
+      <w:r>
+        <w:rPr>
+          <w:rFonts w:ascii="Cambria" w:eastAsia="Times New Roman" w:hAnsi="Cambria" w:cs="Arial"/>
+          <w:lang w:eastAsia="it-IT"/>
+        </w:rPr>
+        <w:t xml:space="preserve"> dal device </w:t>
+      </w:r>
+      <w:proofErr w:type="spellStart"/>
+      <w:r>
+        <w:rPr>
+          <w:rFonts w:ascii="Cambria" w:eastAsia="Times New Roman" w:hAnsi="Cambria" w:cs="Arial"/>
+          <w:lang w:eastAsia="it-IT"/>
+        </w:rPr>
+        <w:t>all’host</w:t>
+      </w:r>
+      <w:proofErr w:type="spellEnd"/>
+      <w:r>
+        <w:rPr>
+          <w:rFonts w:ascii="Cambria" w:eastAsia="Times New Roman" w:hAnsi="Cambria" w:cs="Arial"/>
+          <w:lang w:eastAsia="it-IT"/>
+        </w:rPr>
+        <w:t>). Isola il costo I/O e calcolo necessario per un task</w:t>
+      </w:r>
+      <w:r>
+        <w:rPr>
+          <w:rFonts w:ascii="Cambria" w:eastAsia="Times New Roman" w:hAnsi="Cambria" w:cs="Arial"/>
+          <w:lang w:eastAsia="it-IT"/>
+        </w:rPr>
+        <w:t xml:space="preserve">. Misura il tempo impiegato </w:t>
+      </w:r>
+      <w:r>
+        <w:rPr>
+          <w:rFonts w:ascii="Cambria" w:eastAsia="Times New Roman" w:hAnsi="Cambria" w:cs="Arial"/>
+          <w:lang w:eastAsia="it-IT"/>
+        </w:rPr>
+        <w:t xml:space="preserve">dalla funzione bloccante </w:t>
+      </w:r>
+      <w:proofErr w:type="spellStart"/>
+      <w:r>
+        <w:rPr>
+          <w:rFonts w:ascii="Courier New" w:eastAsia="Times New Roman" w:hAnsi="Courier New" w:cs="Courier New"/>
+          <w:lang w:eastAsia="it-IT"/>
+        </w:rPr>
+        <w:t>get_results_from_device</w:t>
+      </w:r>
+      <w:proofErr w:type="spellEnd"/>
+      <w:r>
+        <w:rPr>
+          <w:rFonts w:ascii="Courier New" w:eastAsia="Times New Roman" w:hAnsi="Courier New" w:cs="Courier New"/>
+          <w:lang w:eastAsia="it-IT"/>
+        </w:rPr>
+        <w:t>()</w:t>
+      </w:r>
+      <w:r>
+        <w:rPr>
+          <w:rFonts w:ascii="Courier New" w:eastAsia="Times New Roman" w:hAnsi="Courier New" w:cs="Courier New"/>
+          <w:lang w:eastAsia="it-IT"/>
+        </w:rPr>
+        <w:t xml:space="preserve"> </w:t>
+      </w:r>
+      <w:r>
+        <w:rPr>
+          <w:rFonts w:ascii="Cambria" w:eastAsia="Times New Roman" w:hAnsi="Cambria" w:cs="Arial"/>
+          <w:lang w:eastAsia="it-IT"/>
+        </w:rPr>
+        <w:t>per un task</w:t>
+      </w:r>
+      <w:r>
+        <w:rPr>
+          <w:rFonts w:ascii="Cambria" w:eastAsia="Times New Roman" w:hAnsi="Cambria" w:cs="Arial"/>
+          <w:lang w:eastAsia="it-IT"/>
+        </w:rPr>
+        <w:t>.</w:t>
+      </w:r>
+    </w:p>
+    <w:p>
+      <w:pPr>
+        <w:pStyle w:val="Paragrafoelenco"/>
+        <w:spacing w:after="100" w:afterAutospacing="1"/>
+        <w:jc w:val="both"/>
+        <w:rPr>
+          <w:rFonts w:ascii="Cambria" w:eastAsia="Times New Roman" w:hAnsi="Cambria" w:cs="Arial"/>
+          <w:lang w:eastAsia="it-IT"/>
+        </w:rPr>
+      </w:pPr>
+    </w:p>
+    <w:p>
+      <w:pPr>
+        <w:pStyle w:val="Paragrafoelenco"/>
+        <w:numPr>
+          <w:ilvl w:val="0"/>
+          <w:numId w:val="23"/>
+        </w:numPr>
+        <w:spacing w:after="100" w:afterAutospacing="1"/>
+        <w:jc w:val="both"/>
+        <w:rPr>
+          <w:rFonts w:ascii="Cambria" w:eastAsia="Times New Roman" w:hAnsi="Cambria" w:cs="Arial"/>
+          <w:lang w:eastAsia="it-IT"/>
+        </w:rPr>
+      </w:pPr>
+      <w:proofErr w:type="spellStart"/>
+      <w:r>
+        <w:rPr>
+          <w:rFonts w:ascii="Cambria" w:eastAsia="Times New Roman" w:hAnsi="Cambria" w:cs="Arial"/>
+          <w:b/>
+          <w:bCs/>
+          <w:lang w:eastAsia="it-IT"/>
+        </w:rPr>
+        <w:t>Avg</w:t>
+      </w:r>
+      <w:proofErr w:type="spellEnd"/>
+      <w:r>
+        <w:rPr>
+          <w:rFonts w:ascii="Cambria" w:eastAsia="Times New Roman" w:hAnsi="Cambria" w:cs="Arial"/>
+          <w:b/>
+          <w:bCs/>
+          <w:lang w:eastAsia="it-IT"/>
+        </w:rPr>
+        <w:t xml:space="preserve"> Overhead Time</w:t>
+      </w:r>
+      <w:r>
+        <w:rPr>
+          <w:rFonts w:ascii="Cambria" w:eastAsia="Times New Roman" w:hAnsi="Cambria" w:cs="Arial"/>
+          <w:lang w:eastAsia="it-IT"/>
+        </w:rPr>
+        <w:t xml:space="preserve"> (</w:t>
+      </w:r>
+      <w:proofErr w:type="spellStart"/>
+      <w:r>
+        <w:rPr>
+          <w:rFonts w:ascii="Cambria" w:eastAsia="Times New Roman" w:hAnsi="Cambria" w:cs="Arial"/>
+          <w:lang w:eastAsia="it-IT"/>
+        </w:rPr>
+        <w:t>ms</w:t>
+      </w:r>
+      <w:proofErr w:type="spellEnd"/>
+      <w:r>
+        <w:rPr>
+          <w:rFonts w:ascii="Cambria" w:eastAsia="Times New Roman" w:hAnsi="Cambria" w:cs="Arial"/>
+          <w:lang w:eastAsia="it-IT"/>
+        </w:rPr>
+        <w:t>)</w:t>
+      </w:r>
+      <w:r>
+        <w:rPr>
+          <w:rFonts w:ascii="Cambria" w:eastAsia="Times New Roman" w:hAnsi="Cambria" w:cs="Arial"/>
+          <w:lang w:eastAsia="it-IT"/>
+        </w:rPr>
+        <w:t>:</w:t>
+      </w:r>
+      <w:r>
+        <w:rPr>
+          <w:rFonts w:ascii="Cambria" w:eastAsia="Times New Roman" w:hAnsi="Cambria" w:cs="Arial"/>
+          <w:lang w:eastAsia="it-IT"/>
+        </w:rPr>
+        <w:t xml:space="preserve"> q</w:t>
+      </w:r>
+      <w:r>
+        <w:rPr>
+          <w:rFonts w:ascii="Cambria" w:eastAsia="Times New Roman" w:hAnsi="Cambria" w:cs="Arial"/>
+          <w:lang w:eastAsia="it-IT"/>
+        </w:rPr>
+        <w:t xml:space="preserve">uantifica il costo </w:t>
+      </w:r>
+      <w:r>
+        <w:rPr>
+          <w:rFonts w:ascii="Cambria" w:eastAsia="Times New Roman" w:hAnsi="Cambria" w:cs="Arial"/>
+          <w:lang w:eastAsia="it-IT"/>
+        </w:rPr>
+        <w:t xml:space="preserve">medio </w:t>
+      </w:r>
+      <w:r>
+        <w:rPr>
+          <w:rFonts w:ascii="Cambria" w:eastAsia="Times New Roman" w:hAnsi="Cambria" w:cs="Arial"/>
+          <w:lang w:eastAsia="it-IT"/>
+        </w:rPr>
+        <w:t>di gestione</w:t>
+      </w:r>
+      <w:r>
+        <w:rPr>
+          <w:rFonts w:ascii="Cambria" w:eastAsia="Times New Roman" w:hAnsi="Cambria" w:cs="Arial"/>
+          <w:lang w:eastAsia="it-IT"/>
+        </w:rPr>
+        <w:t xml:space="preserve"> di un task (</w:t>
+      </w:r>
+      <w:r>
+        <w:rPr>
+          <w:rFonts w:ascii="Courier New" w:eastAsia="Times New Roman" w:hAnsi="Courier New" w:cs="Courier New"/>
+          <w:lang w:eastAsia="it-IT"/>
+        </w:rPr>
+        <w:t>latenza – calcolo puro</w:t>
+      </w:r>
+      <w:r>
+        <w:rPr>
+          <w:rFonts w:ascii="Cambria" w:eastAsia="Times New Roman" w:hAnsi="Cambria" w:cs="Arial"/>
+          <w:lang w:eastAsia="it-IT"/>
+        </w:rPr>
+        <w:t>). La sua elevata entità è la prova del tempo di attesa in coda accumulato quando la pipeline è satura.</w:t>
+      </w:r>
+    </w:p>
+    <w:p>
+      <w:pPr>
+        <w:pStyle w:val="Paragrafoelenco"/>
+        <w:jc w:val="both"/>
+        <w:rPr>
+          <w:rFonts w:ascii="Cambria" w:eastAsia="Times New Roman" w:hAnsi="Cambria" w:cs="Arial"/>
+          <w:lang w:eastAsia="it-IT"/>
+        </w:rPr>
+      </w:pPr>
+    </w:p>
+    <w:p>
+      <w:pPr>
+        <w:pStyle w:val="Paragrafoelenco"/>
+        <w:spacing w:after="100" w:afterAutospacing="1"/>
+        <w:jc w:val="both"/>
+        <w:rPr>
+          <w:rFonts w:ascii="Cambria" w:eastAsia="Times New Roman" w:hAnsi="Cambria" w:cs="Arial"/>
+          <w:lang w:eastAsia="it-IT"/>
+        </w:rPr>
+      </w:pPr>
+    </w:p>
+    <w:p>
+      <w:pPr>
+        <w:pStyle w:val="Paragrafoelenco"/>
+        <w:numPr>
+          <w:ilvl w:val="0"/>
+          <w:numId w:val="23"/>
+        </w:numPr>
+        <w:spacing w:after="100" w:afterAutospacing="1"/>
+        <w:jc w:val="both"/>
+        <w:rPr>
+          <w:rFonts w:ascii="Cambria" w:eastAsia="Times New Roman" w:hAnsi="Cambria" w:cs="Arial"/>
+          <w:lang w:eastAsia="it-IT"/>
+        </w:rPr>
+      </w:pPr>
+      <w:r>
+        <w:rPr>
+          <w:rFonts w:ascii="Cambria" w:eastAsia="Times New Roman" w:hAnsi="Cambria" w:cs="Arial"/>
+          <w:b/>
+          <w:bCs/>
+          <w:lang w:eastAsia="it-IT"/>
+        </w:rPr>
+        <w:t>Throughput</w:t>
+      </w:r>
+      <w:r>
+        <w:rPr>
+          <w:rFonts w:ascii="Cambria" w:eastAsia="Times New Roman" w:hAnsi="Cambria" w:cs="Arial"/>
+          <w:lang w:eastAsia="it-IT"/>
+        </w:rPr>
+        <w:t xml:space="preserve"> (tasks/sec)</w:t>
+      </w:r>
+      <w:r>
+        <w:rPr>
+          <w:rFonts w:ascii="Cambria" w:eastAsia="Times New Roman" w:hAnsi="Cambria" w:cs="Arial"/>
+          <w:lang w:eastAsia="it-IT"/>
+        </w:rPr>
+        <w:t>:</w:t>
+      </w:r>
+      <w:r>
+        <w:rPr>
+          <w:rFonts w:ascii="Cambria" w:eastAsia="Times New Roman" w:hAnsi="Cambria" w:cs="Arial"/>
+          <w:lang w:eastAsia="it-IT"/>
+        </w:rPr>
+        <w:t xml:space="preserve"> m</w:t>
+      </w:r>
+      <w:r>
+        <w:rPr>
+          <w:rFonts w:ascii="Cambria" w:eastAsia="Times New Roman" w:hAnsi="Cambria" w:cs="Arial"/>
+          <w:lang w:eastAsia="it-IT"/>
+        </w:rPr>
+        <w:t xml:space="preserve">isura la portata complessiva del sistema, calcolata come </w:t>
+      </w:r>
+      <w:r>
+        <w:rPr>
+          <w:rFonts w:ascii="Courier New" w:eastAsia="Times New Roman" w:hAnsi="Courier New" w:cs="Courier New"/>
+          <w:lang w:eastAsia="it-IT"/>
+        </w:rPr>
+        <w:t xml:space="preserve">Task Totali / Tempo Totale </w:t>
+      </w:r>
+      <w:proofErr w:type="spellStart"/>
+      <w:r>
+        <w:rPr>
+          <w:rFonts w:ascii="Courier New" w:eastAsia="Times New Roman" w:hAnsi="Courier New" w:cs="Courier New"/>
+          <w:lang w:eastAsia="it-IT"/>
+        </w:rPr>
+        <w:t>Elapsed</w:t>
+      </w:r>
+      <w:proofErr w:type="spellEnd"/>
+      <w:r>
+        <w:rPr>
+          <w:rFonts w:ascii="Cambria" w:eastAsia="Times New Roman" w:hAnsi="Cambria" w:cs="Arial"/>
+          <w:lang w:eastAsia="it-IT"/>
+        </w:rPr>
+        <w:t>, per fornire un indicatore finale di efficienza.</w:t>
+      </w:r>
+    </w:p>
+    <w:p>
+      <w:pPr>
+        <w:spacing w:after="100" w:afterAutospacing="1"/>
+        <w:jc w:val="both"/>
+        <w:rPr>
+          <w:rFonts w:ascii="Cambria" w:eastAsia="Times New Roman" w:hAnsi="Cambria" w:cs="Arial"/>
+          <w:lang w:eastAsia="it-IT"/>
+        </w:rPr>
+      </w:pPr>
+    </w:p>
+    <w:p>
+      <w:pPr>
+        <w:jc w:val="both"/>
+        <w:rPr>
+          <w:rFonts w:ascii="Cambria" w:hAnsi="Cambria"/>
+          <w:b/>
+          <w:bCs/>
+          <w:sz w:val="28"/>
+          <w:szCs w:val="28"/>
+        </w:rPr>
+      </w:pPr>
+    </w:p>
+    <w:p>
+      <w:pPr>
+        <w:jc w:val="both"/>
+        <w:rPr>
+          <w:rFonts w:ascii="Cambria" w:hAnsi="Cambria"/>
+          <w:b/>
+          <w:bCs/>
+          <w:sz w:val="32"/>
+          <w:szCs w:val="32"/>
+        </w:rPr>
+      </w:pPr>
+    </w:p>
+    <w:p>
+      <w:pPr>
+        <w:jc w:val="both"/>
+        <w:rPr>
+          <w:rFonts w:ascii="Cambria" w:hAnsi="Cambria"/>
+        </w:rPr>
+      </w:pPr>
+    </w:p>
+    <w:p>
+      <w:pPr>
+        <w:jc w:val="both"/>
+        <w:rPr>
+          <w:rFonts w:ascii="Cambria" w:hAnsi="Cambria"/>
+        </w:rPr>
+      </w:pPr>
+    </w:p>
+    <w:p>
+      <w:pPr>
+        <w:jc w:val="both"/>
+        <w:rPr>
+          <w:rFonts w:ascii="Cambria" w:hAnsi="Cambria"/>
+        </w:rPr>
+      </w:pPr>
+    </w:p>
+    <w:p>
+      <w:pPr>
+        <w:jc w:val="both"/>
+        <w:rPr>
+          <w:rFonts w:ascii="Cambria" w:hAnsi="Cambria"/>
+        </w:rPr>
+      </w:pPr>
+    </w:p>
+    <w:p>
+      <w:pPr>
+        <w:jc w:val="both"/>
+        <w:rPr>
+          <w:rFonts w:ascii="Cambria" w:hAnsi="Cambria"/>
+        </w:rPr>
+      </w:pPr>
+    </w:p>
+    <w:p>
+      <w:pPr>
+        <w:jc w:val="both"/>
+        <w:rPr>
+          <w:rFonts w:ascii="Cambria" w:hAnsi="Cambria"/>
+        </w:rPr>
+      </w:pPr>
+    </w:p>
+    <w:p>
+      <w:pPr>
+        <w:jc w:val="both"/>
+        <w:rPr>
+          <w:rFonts w:ascii="Cambria" w:hAnsi="Cambria"/>
+        </w:rPr>
+      </w:pPr>
+    </w:p>
+    <w:p>
+      <w:pPr>
+        <w:jc w:val="both"/>
+        <w:rPr>
+          <w:rFonts w:ascii="Cambria" w:hAnsi="Cambria"/>
+        </w:rPr>
+      </w:pPr>
+    </w:p>
+    <w:p>
+      <w:pPr>
+        <w:jc w:val="both"/>
+        <w:rPr>
+          <w:rFonts w:ascii="Cambria" w:hAnsi="Cambria"/>
+        </w:rPr>
+      </w:pPr>
+    </w:p>
+    <w:p>
+      <w:pPr>
+        <w:jc w:val="both"/>
+        <w:rPr>
+          <w:rFonts w:ascii="Cambria" w:hAnsi="Cambria"/>
+        </w:rPr>
+      </w:pPr>
+    </w:p>
+    <w:p>
+      <w:pPr>
+        <w:jc w:val="both"/>
+        <w:rPr>
+          <w:rFonts w:ascii="Cambria" w:hAnsi="Cambria"/>
+        </w:rPr>
+      </w:pPr>
+    </w:p>
+    <w:p>
+      <w:pPr>
+        <w:jc w:val="both"/>
+        <w:rPr>
+          <w:rFonts w:ascii="Cambria" w:hAnsi="Cambria"/>
+        </w:rPr>
+      </w:pPr>
+    </w:p>
+    <w:p>
+      <w:pPr>
+        <w:jc w:val="both"/>
+        <w:rPr>
+          <w:rFonts w:ascii="Cambria" w:hAnsi="Cambria"/>
+        </w:rPr>
+      </w:pPr>
+    </w:p>
+    <w:p>
+      <w:pPr>
+        <w:jc w:val="both"/>
+        <w:rPr>
+          <w:rFonts w:ascii="Cambria" w:hAnsi="Cambria"/>
+        </w:rPr>
+      </w:pPr>
+    </w:p>
+    <w:p>
+      <w:pPr>
+        <w:jc w:val="both"/>
+        <w:rPr>
+          <w:rFonts w:ascii="Cambria" w:hAnsi="Cambria"/>
+        </w:rPr>
+      </w:pPr>
+    </w:p>
+    <w:p>
+      <w:pPr>
+        <w:jc w:val="both"/>
+        <w:rPr>
+          <w:rFonts w:ascii="Cambria" w:hAnsi="Cambria"/>
+        </w:rPr>
+      </w:pPr>
+    </w:p>
+    <w:p>
+      <w:pPr>
+        <w:jc w:val="both"/>
+        <w:rPr>
+          <w:rFonts w:ascii="Cambria" w:hAnsi="Cambria"/>
+        </w:rPr>
+      </w:pPr>
+    </w:p>
+    <w:p>
+      <w:pPr>
+        <w:jc w:val="both"/>
+        <w:rPr>
+          <w:rFonts w:ascii="Cambria" w:hAnsi="Cambria"/>
+        </w:rPr>
+      </w:pPr>
+    </w:p>
+    <w:p>
+      <w:pPr>
+        <w:jc w:val="both"/>
+        <w:rPr>
+          <w:rFonts w:ascii="Cambria" w:hAnsi="Cambria"/>
+        </w:rPr>
+      </w:pPr>
+    </w:p>
+    <w:p>
+      <w:pPr>
+        <w:jc w:val="both"/>
+        <w:rPr>
+          <w:rFonts w:ascii="Cambria" w:hAnsi="Cambria"/>
+        </w:rPr>
+      </w:pPr>
+    </w:p>
+    <w:p>
+      <w:pPr>
+        <w:jc w:val="both"/>
+        <w:rPr>
+          <w:rFonts w:ascii="Cambria" w:hAnsi="Cambria"/>
+        </w:rPr>
+      </w:pPr>
+    </w:p>
+    <w:p>
+      <w:pPr>
+        <w:jc w:val="both"/>
+        <w:rPr>
+          <w:rFonts w:ascii="Cambria" w:hAnsi="Cambria"/>
+        </w:rPr>
+      </w:pPr>
+    </w:p>
+    <w:p>
+      <w:pPr>
+        <w:jc w:val="both"/>
+        <w:rPr>
+          <w:rFonts w:ascii="Cambria" w:hAnsi="Cambria"/>
+        </w:rPr>
+      </w:pPr>
+    </w:p>
+    <w:p>
+      <w:pPr>
+        <w:jc w:val="both"/>
+        <w:rPr>
+          <w:rFonts w:ascii="Cambria" w:hAnsi="Cambria"/>
+        </w:rPr>
+      </w:pPr>
+    </w:p>
+    <w:p>
+      <w:pPr>
+        <w:jc w:val="both"/>
+        <w:rPr>
+          <w:rFonts w:ascii="Cambria" w:hAnsi="Cambria"/>
+        </w:rPr>
+      </w:pPr>
+    </w:p>
+    <w:p>
+      <w:pPr>
+        <w:jc w:val="both"/>
+        <w:rPr>
+          <w:rFonts w:ascii="Cambria" w:hAnsi="Cambria"/>
+        </w:rPr>
+      </w:pPr>
+    </w:p>
+    <w:p>
+      <w:pPr>
+        <w:jc w:val="both"/>
+        <w:rPr>
+          <w:rFonts w:ascii="Cambria" w:hAnsi="Cambria"/>
+        </w:rPr>
+      </w:pPr>
+    </w:p>
+    <w:p>
+      <w:pPr>
+        <w:jc w:val="both"/>
+        <w:rPr>
+          <w:rFonts w:ascii="Cambria" w:hAnsi="Cambria"/>
+        </w:rPr>
+      </w:pPr>
+    </w:p>
+    <w:p>
+      <w:pPr>
+        <w:jc w:val="both"/>
+        <w:rPr>
+          <w:rFonts w:ascii="Cambria" w:hAnsi="Cambria"/>
+        </w:rPr>
+      </w:pPr>
+    </w:p>
+    <w:p>
+      <w:pPr>
+        <w:jc w:val="both"/>
+        <w:rPr>
+          <w:rFonts w:ascii="Cambria" w:hAnsi="Cambria"/>
+        </w:rPr>
+      </w:pPr>
+    </w:p>
+    <w:p>
+      <w:pPr>
+        <w:jc w:val="both"/>
+        <w:rPr>
+          <w:rFonts w:ascii="Cambria" w:hAnsi="Cambria"/>
+        </w:rPr>
+      </w:pPr>
+    </w:p>
+    <w:p>
+      <w:pPr>
+        <w:jc w:val="both"/>
+        <w:rPr>
+          <w:rFonts w:ascii="Cambria" w:hAnsi="Cambria"/>
+          <w:b/>
+          <w:bCs/>
+          <w:sz w:val="32"/>
+          <w:szCs w:val="32"/>
+        </w:rPr>
+      </w:pPr>
+      <w:r>
+        <w:rPr>
+          <w:rFonts w:ascii="Cambria" w:hAnsi="Cambria"/>
+          <w:b/>
+          <w:bCs/>
+          <w:sz w:val="32"/>
+          <w:szCs w:val="32"/>
+        </w:rPr>
+        <w:lastRenderedPageBreak/>
+        <w:t>5.3 Presentazione dei risultati</w:t>
+      </w:r>
+    </w:p>
+    <w:p>
+      <w:pPr>
+        <w:jc w:val="both"/>
+        <w:rPr>
+          <w:rFonts w:ascii="Cambria" w:hAnsi="Cambria"/>
+          <w:b/>
+          <w:bCs/>
+          <w:sz w:val="32"/>
+          <w:szCs w:val="32"/>
+        </w:rPr>
+      </w:pPr>
+    </w:p>
+    <w:p>
+      <w:pPr>
+        <w:jc w:val="both"/>
         <w:rPr>
           <w:rFonts w:ascii="Cambria" w:hAnsi="Cambria"/>
         </w:rPr>
@@ -90,12 +2758,2649 @@
     </w:p>
     <w:sectPr>
       <w:pgSz w:w="11906" w:h="16838"/>
-      <w:pgMar w:top="1417" w:right="1134" w:bottom="1134" w:left="1134" w:header="708" w:footer="708" w:gutter="0"/>
+      <w:pgMar w:top="1417" w:right="1134" w:bottom="1110" w:left="1134" w:header="708" w:footer="708" w:gutter="0"/>
       <w:cols w:space="708"/>
       <w:docGrid w:linePitch="360"/>
     </w:sectPr>
   </w:body>
 </w:document>
+</file>
+
+<file path=word/numbering.xml><?xml version="1.0" encoding="utf-8"?>
+<w:numbering xmlns:wpc="http://schemas.microsoft.com/office/word/2010/wordprocessingCanvas" xmlns:cx="http://schemas.microsoft.com/office/drawing/2014/chartex" xmlns:cx1="http://schemas.microsoft.com/office/drawing/2015/9/8/chartex" xmlns:cx2="http://schemas.microsoft.com/office/drawing/2015/10/21/chartex" xmlns:cx3="http://schemas.microsoft.com/office/drawing/2016/5/9/chartex" xmlns:cx4="http://schemas.microsoft.com/office/drawing/2016/5/10/chartex" xmlns:cx5="http://schemas.microsoft.com/office/drawing/2016/5/11/chartex" xmlns:cx6="http://schemas.microsoft.com/office/drawing/2016/5/12/chartex" xmlns:cx7="http://schemas.microsoft.com/office/drawing/2016/5/13/chartex" xmlns:cx8="http://schemas.microsoft.com/office/drawing/2016/5/14/chartex" xmlns:mc="http://schemas.openxmlformats.org/markup-compatibility/2006" xmlns:aink="http://schemas.microsoft.com/office/drawing/2016/ink" xmlns:am3d="http://schemas.microsoft.com/office/drawing/2017/model3d" xmlns:o="urn:schemas-microsoft-com:office:office" xmlns:oel="http://schemas.microsoft.com/office/2019/extlst" xmlns:r="http://schemas.openxmlformats.org/officeDocument/2006/relationships" xmlns:m="http://schemas.openxmlformats.org/officeDocument/2006/math" xmlns:v="urn:schemas-microsoft-com:vml" xmlns:wp14="http://schemas.microsoft.com/office/word/2010/wordprocessingDrawing" xmlns:wp="http://schemas.openxmlformats.org/drawingml/2006/wordprocessingDrawing" xmlns:w10="urn:schemas-microsoft-com:office:word" xmlns:w="http://schemas.openxmlformats.org/wordprocessingml/2006/main" xmlns:w14="http://schemas.microsoft.com/office/word/2010/wordml" xmlns:w15="http://schemas.microsoft.com/office/word/2012/wordml" xmlns:w16cex="http://schemas.microsoft.com/office/word/2018/wordml/cex" xmlns:w16cid="http://schemas.microsoft.com/office/word/2016/wordml/cid" xmlns:w16="http://schemas.microsoft.com/office/word/2018/wordml" xmlns:w16du="http://schemas.microsoft.com/office/word/2023/wordml/word16du" xmlns:w16sdtdh="http://schemas.microsoft.com/office/word/2020/wordml/sdtdatahash" xmlns:w16sdtfl="http://schemas.microsoft.com/office/word/2024/wordml/sdtformatlock" xmlns:w16se="http://schemas.microsoft.com/office/word/2015/wordml/symex" xmlns:wpg="http://schemas.microsoft.com/office/word/2010/wordprocessingGroup" xmlns:wpi="http://schemas.microsoft.com/office/word/2010/wordprocessingInk" xmlns:wne="http://schemas.microsoft.com/office/word/2006/wordml" xmlns:wps="http://schemas.microsoft.com/office/word/2010/wordprocessingShape" mc:Ignorable="w14 w15 w16se w16cid w16 w16cex w16sdtdh w16sdtfl w16du wp14">
+  <w:abstractNum w:abstractNumId="0" w15:restartNumberingAfterBreak="0">
+    <w:nsid w:val="00591246"/>
+    <w:multiLevelType w:val="hybridMultilevel"/>
+    <w:tmpl w:val="13807804"/>
+    <w:lvl w:ilvl="0" w:tplc="0410000F">
+      <w:start w:val="1"/>
+      <w:numFmt w:val="decimal"/>
+      <w:lvlText w:val="%1."/>
+      <w:lvlJc w:val="left"/>
+      <w:pPr>
+        <w:ind w:left="720" w:hanging="360"/>
+      </w:pPr>
+      <w:rPr>
+        <w:rFonts w:hint="default"/>
+      </w:rPr>
+    </w:lvl>
+    <w:lvl w:ilvl="1" w:tplc="04100019" w:tentative="1">
+      <w:start w:val="1"/>
+      <w:numFmt w:val="lowerLetter"/>
+      <w:lvlText w:val="%2."/>
+      <w:lvlJc w:val="left"/>
+      <w:pPr>
+        <w:ind w:left="1440" w:hanging="360"/>
+      </w:pPr>
+    </w:lvl>
+    <w:lvl w:ilvl="2" w:tplc="0410001B" w:tentative="1">
+      <w:start w:val="1"/>
+      <w:numFmt w:val="lowerRoman"/>
+      <w:lvlText w:val="%3."/>
+      <w:lvlJc w:val="right"/>
+      <w:pPr>
+        <w:ind w:left="2160" w:hanging="180"/>
+      </w:pPr>
+    </w:lvl>
+    <w:lvl w:ilvl="3" w:tplc="0410000F" w:tentative="1">
+      <w:start w:val="1"/>
+      <w:numFmt w:val="decimal"/>
+      <w:lvlText w:val="%4."/>
+      <w:lvlJc w:val="left"/>
+      <w:pPr>
+        <w:ind w:left="2880" w:hanging="360"/>
+      </w:pPr>
+    </w:lvl>
+    <w:lvl w:ilvl="4" w:tplc="04100019" w:tentative="1">
+      <w:start w:val="1"/>
+      <w:numFmt w:val="lowerLetter"/>
+      <w:lvlText w:val="%5."/>
+      <w:lvlJc w:val="left"/>
+      <w:pPr>
+        <w:ind w:left="3600" w:hanging="360"/>
+      </w:pPr>
+    </w:lvl>
+    <w:lvl w:ilvl="5" w:tplc="0410001B" w:tentative="1">
+      <w:start w:val="1"/>
+      <w:numFmt w:val="lowerRoman"/>
+      <w:lvlText w:val="%6."/>
+      <w:lvlJc w:val="right"/>
+      <w:pPr>
+        <w:ind w:left="4320" w:hanging="180"/>
+      </w:pPr>
+    </w:lvl>
+    <w:lvl w:ilvl="6" w:tplc="0410000F" w:tentative="1">
+      <w:start w:val="1"/>
+      <w:numFmt w:val="decimal"/>
+      <w:lvlText w:val="%7."/>
+      <w:lvlJc w:val="left"/>
+      <w:pPr>
+        <w:ind w:left="5040" w:hanging="360"/>
+      </w:pPr>
+    </w:lvl>
+    <w:lvl w:ilvl="7" w:tplc="04100019" w:tentative="1">
+      <w:start w:val="1"/>
+      <w:numFmt w:val="lowerLetter"/>
+      <w:lvlText w:val="%8."/>
+      <w:lvlJc w:val="left"/>
+      <w:pPr>
+        <w:ind w:left="5760" w:hanging="360"/>
+      </w:pPr>
+    </w:lvl>
+    <w:lvl w:ilvl="8" w:tplc="0410001B" w:tentative="1">
+      <w:start w:val="1"/>
+      <w:numFmt w:val="lowerRoman"/>
+      <w:lvlText w:val="%9."/>
+      <w:lvlJc w:val="right"/>
+      <w:pPr>
+        <w:ind w:left="6480" w:hanging="180"/>
+      </w:pPr>
+    </w:lvl>
+  </w:abstractNum>
+  <w:abstractNum w:abstractNumId="1" w15:restartNumberingAfterBreak="0">
+    <w:nsid w:val="009B570E"/>
+    <w:multiLevelType w:val="hybridMultilevel"/>
+    <w:tmpl w:val="F162D3DC"/>
+    <w:lvl w:ilvl="0" w:tplc="0410000F">
+      <w:start w:val="1"/>
+      <w:numFmt w:val="decimal"/>
+      <w:lvlText w:val="%1."/>
+      <w:lvlJc w:val="left"/>
+      <w:pPr>
+        <w:ind w:left="720" w:hanging="360"/>
+      </w:pPr>
+      <w:rPr>
+        <w:rFonts w:hint="default"/>
+      </w:rPr>
+    </w:lvl>
+    <w:lvl w:ilvl="1" w:tplc="04100019" w:tentative="1">
+      <w:start w:val="1"/>
+      <w:numFmt w:val="lowerLetter"/>
+      <w:lvlText w:val="%2."/>
+      <w:lvlJc w:val="left"/>
+      <w:pPr>
+        <w:ind w:left="1440" w:hanging="360"/>
+      </w:pPr>
+    </w:lvl>
+    <w:lvl w:ilvl="2" w:tplc="0410001B" w:tentative="1">
+      <w:start w:val="1"/>
+      <w:numFmt w:val="lowerRoman"/>
+      <w:lvlText w:val="%3."/>
+      <w:lvlJc w:val="right"/>
+      <w:pPr>
+        <w:ind w:left="2160" w:hanging="180"/>
+      </w:pPr>
+    </w:lvl>
+    <w:lvl w:ilvl="3" w:tplc="0410000F" w:tentative="1">
+      <w:start w:val="1"/>
+      <w:numFmt w:val="decimal"/>
+      <w:lvlText w:val="%4."/>
+      <w:lvlJc w:val="left"/>
+      <w:pPr>
+        <w:ind w:left="2880" w:hanging="360"/>
+      </w:pPr>
+    </w:lvl>
+    <w:lvl w:ilvl="4" w:tplc="04100019" w:tentative="1">
+      <w:start w:val="1"/>
+      <w:numFmt w:val="lowerLetter"/>
+      <w:lvlText w:val="%5."/>
+      <w:lvlJc w:val="left"/>
+      <w:pPr>
+        <w:ind w:left="3600" w:hanging="360"/>
+      </w:pPr>
+    </w:lvl>
+    <w:lvl w:ilvl="5" w:tplc="0410001B" w:tentative="1">
+      <w:start w:val="1"/>
+      <w:numFmt w:val="lowerRoman"/>
+      <w:lvlText w:val="%6."/>
+      <w:lvlJc w:val="right"/>
+      <w:pPr>
+        <w:ind w:left="4320" w:hanging="180"/>
+      </w:pPr>
+    </w:lvl>
+    <w:lvl w:ilvl="6" w:tplc="0410000F" w:tentative="1">
+      <w:start w:val="1"/>
+      <w:numFmt w:val="decimal"/>
+      <w:lvlText w:val="%7."/>
+      <w:lvlJc w:val="left"/>
+      <w:pPr>
+        <w:ind w:left="5040" w:hanging="360"/>
+      </w:pPr>
+    </w:lvl>
+    <w:lvl w:ilvl="7" w:tplc="04100019" w:tentative="1">
+      <w:start w:val="1"/>
+      <w:numFmt w:val="lowerLetter"/>
+      <w:lvlText w:val="%8."/>
+      <w:lvlJc w:val="left"/>
+      <w:pPr>
+        <w:ind w:left="5760" w:hanging="360"/>
+      </w:pPr>
+    </w:lvl>
+    <w:lvl w:ilvl="8" w:tplc="0410001B" w:tentative="1">
+      <w:start w:val="1"/>
+      <w:numFmt w:val="lowerRoman"/>
+      <w:lvlText w:val="%9."/>
+      <w:lvlJc w:val="right"/>
+      <w:pPr>
+        <w:ind w:left="6480" w:hanging="180"/>
+      </w:pPr>
+    </w:lvl>
+  </w:abstractNum>
+  <w:abstractNum w:abstractNumId="2" w15:restartNumberingAfterBreak="0">
+    <w:nsid w:val="058E4E36"/>
+    <w:multiLevelType w:val="hybridMultilevel"/>
+    <w:tmpl w:val="723273A2"/>
+    <w:lvl w:ilvl="0" w:tplc="04100001">
+      <w:start w:val="1"/>
+      <w:numFmt w:val="bullet"/>
+      <w:lvlText w:val=""/>
+      <w:lvlJc w:val="left"/>
+      <w:pPr>
+        <w:ind w:left="720" w:hanging="360"/>
+      </w:pPr>
+      <w:rPr>
+        <w:rFonts w:ascii="Symbol" w:hAnsi="Symbol" w:hint="default"/>
+      </w:rPr>
+    </w:lvl>
+    <w:lvl w:ilvl="1" w:tplc="04100003" w:tentative="1">
+      <w:start w:val="1"/>
+      <w:numFmt w:val="bullet"/>
+      <w:lvlText w:val="o"/>
+      <w:lvlJc w:val="left"/>
+      <w:pPr>
+        <w:ind w:left="1440" w:hanging="360"/>
+      </w:pPr>
+      <w:rPr>
+        <w:rFonts w:ascii="Courier New" w:hAnsi="Courier New" w:cs="Courier New" w:hint="default"/>
+      </w:rPr>
+    </w:lvl>
+    <w:lvl w:ilvl="2" w:tplc="04100005" w:tentative="1">
+      <w:start w:val="1"/>
+      <w:numFmt w:val="bullet"/>
+      <w:lvlText w:val=""/>
+      <w:lvlJc w:val="left"/>
+      <w:pPr>
+        <w:ind w:left="2160" w:hanging="360"/>
+      </w:pPr>
+      <w:rPr>
+        <w:rFonts w:ascii="Wingdings" w:hAnsi="Wingdings" w:hint="default"/>
+      </w:rPr>
+    </w:lvl>
+    <w:lvl w:ilvl="3" w:tplc="04100001" w:tentative="1">
+      <w:start w:val="1"/>
+      <w:numFmt w:val="bullet"/>
+      <w:lvlText w:val=""/>
+      <w:lvlJc w:val="left"/>
+      <w:pPr>
+        <w:ind w:left="2880" w:hanging="360"/>
+      </w:pPr>
+      <w:rPr>
+        <w:rFonts w:ascii="Symbol" w:hAnsi="Symbol" w:hint="default"/>
+      </w:rPr>
+    </w:lvl>
+    <w:lvl w:ilvl="4" w:tplc="04100003" w:tentative="1">
+      <w:start w:val="1"/>
+      <w:numFmt w:val="bullet"/>
+      <w:lvlText w:val="o"/>
+      <w:lvlJc w:val="left"/>
+      <w:pPr>
+        <w:ind w:left="3600" w:hanging="360"/>
+      </w:pPr>
+      <w:rPr>
+        <w:rFonts w:ascii="Courier New" w:hAnsi="Courier New" w:cs="Courier New" w:hint="default"/>
+      </w:rPr>
+    </w:lvl>
+    <w:lvl w:ilvl="5" w:tplc="04100005" w:tentative="1">
+      <w:start w:val="1"/>
+      <w:numFmt w:val="bullet"/>
+      <w:lvlText w:val=""/>
+      <w:lvlJc w:val="left"/>
+      <w:pPr>
+        <w:ind w:left="4320" w:hanging="360"/>
+      </w:pPr>
+      <w:rPr>
+        <w:rFonts w:ascii="Wingdings" w:hAnsi="Wingdings" w:hint="default"/>
+      </w:rPr>
+    </w:lvl>
+    <w:lvl w:ilvl="6" w:tplc="04100001" w:tentative="1">
+      <w:start w:val="1"/>
+      <w:numFmt w:val="bullet"/>
+      <w:lvlText w:val=""/>
+      <w:lvlJc w:val="left"/>
+      <w:pPr>
+        <w:ind w:left="5040" w:hanging="360"/>
+      </w:pPr>
+      <w:rPr>
+        <w:rFonts w:ascii="Symbol" w:hAnsi="Symbol" w:hint="default"/>
+      </w:rPr>
+    </w:lvl>
+    <w:lvl w:ilvl="7" w:tplc="04100003" w:tentative="1">
+      <w:start w:val="1"/>
+      <w:numFmt w:val="bullet"/>
+      <w:lvlText w:val="o"/>
+      <w:lvlJc w:val="left"/>
+      <w:pPr>
+        <w:ind w:left="5760" w:hanging="360"/>
+      </w:pPr>
+      <w:rPr>
+        <w:rFonts w:ascii="Courier New" w:hAnsi="Courier New" w:cs="Courier New" w:hint="default"/>
+      </w:rPr>
+    </w:lvl>
+    <w:lvl w:ilvl="8" w:tplc="04100005" w:tentative="1">
+      <w:start w:val="1"/>
+      <w:numFmt w:val="bullet"/>
+      <w:lvlText w:val=""/>
+      <w:lvlJc w:val="left"/>
+      <w:pPr>
+        <w:ind w:left="6480" w:hanging="360"/>
+      </w:pPr>
+      <w:rPr>
+        <w:rFonts w:ascii="Wingdings" w:hAnsi="Wingdings" w:hint="default"/>
+      </w:rPr>
+    </w:lvl>
+  </w:abstractNum>
+  <w:abstractNum w:abstractNumId="3" w15:restartNumberingAfterBreak="0">
+    <w:nsid w:val="088B61B5"/>
+    <w:multiLevelType w:val="hybridMultilevel"/>
+    <w:tmpl w:val="2D687432"/>
+    <w:lvl w:ilvl="0" w:tplc="04100001">
+      <w:start w:val="1"/>
+      <w:numFmt w:val="bullet"/>
+      <w:lvlText w:val=""/>
+      <w:lvlJc w:val="left"/>
+      <w:pPr>
+        <w:ind w:left="1080" w:hanging="360"/>
+      </w:pPr>
+      <w:rPr>
+        <w:rFonts w:ascii="Symbol" w:hAnsi="Symbol" w:hint="default"/>
+      </w:rPr>
+    </w:lvl>
+    <w:lvl w:ilvl="1" w:tplc="04100003" w:tentative="1">
+      <w:start w:val="1"/>
+      <w:numFmt w:val="bullet"/>
+      <w:lvlText w:val="o"/>
+      <w:lvlJc w:val="left"/>
+      <w:pPr>
+        <w:ind w:left="1800" w:hanging="360"/>
+      </w:pPr>
+      <w:rPr>
+        <w:rFonts w:ascii="Courier New" w:hAnsi="Courier New" w:cs="Courier New" w:hint="default"/>
+      </w:rPr>
+    </w:lvl>
+    <w:lvl w:ilvl="2" w:tplc="04100005" w:tentative="1">
+      <w:start w:val="1"/>
+      <w:numFmt w:val="bullet"/>
+      <w:lvlText w:val=""/>
+      <w:lvlJc w:val="left"/>
+      <w:pPr>
+        <w:ind w:left="2520" w:hanging="360"/>
+      </w:pPr>
+      <w:rPr>
+        <w:rFonts w:ascii="Wingdings" w:hAnsi="Wingdings" w:hint="default"/>
+      </w:rPr>
+    </w:lvl>
+    <w:lvl w:ilvl="3" w:tplc="04100001" w:tentative="1">
+      <w:start w:val="1"/>
+      <w:numFmt w:val="bullet"/>
+      <w:lvlText w:val=""/>
+      <w:lvlJc w:val="left"/>
+      <w:pPr>
+        <w:ind w:left="3240" w:hanging="360"/>
+      </w:pPr>
+      <w:rPr>
+        <w:rFonts w:ascii="Symbol" w:hAnsi="Symbol" w:hint="default"/>
+      </w:rPr>
+    </w:lvl>
+    <w:lvl w:ilvl="4" w:tplc="04100003" w:tentative="1">
+      <w:start w:val="1"/>
+      <w:numFmt w:val="bullet"/>
+      <w:lvlText w:val="o"/>
+      <w:lvlJc w:val="left"/>
+      <w:pPr>
+        <w:ind w:left="3960" w:hanging="360"/>
+      </w:pPr>
+      <w:rPr>
+        <w:rFonts w:ascii="Courier New" w:hAnsi="Courier New" w:cs="Courier New" w:hint="default"/>
+      </w:rPr>
+    </w:lvl>
+    <w:lvl w:ilvl="5" w:tplc="04100005" w:tentative="1">
+      <w:start w:val="1"/>
+      <w:numFmt w:val="bullet"/>
+      <w:lvlText w:val=""/>
+      <w:lvlJc w:val="left"/>
+      <w:pPr>
+        <w:ind w:left="4680" w:hanging="360"/>
+      </w:pPr>
+      <w:rPr>
+        <w:rFonts w:ascii="Wingdings" w:hAnsi="Wingdings" w:hint="default"/>
+      </w:rPr>
+    </w:lvl>
+    <w:lvl w:ilvl="6" w:tplc="04100001" w:tentative="1">
+      <w:start w:val="1"/>
+      <w:numFmt w:val="bullet"/>
+      <w:lvlText w:val=""/>
+      <w:lvlJc w:val="left"/>
+      <w:pPr>
+        <w:ind w:left="5400" w:hanging="360"/>
+      </w:pPr>
+      <w:rPr>
+        <w:rFonts w:ascii="Symbol" w:hAnsi="Symbol" w:hint="default"/>
+      </w:rPr>
+    </w:lvl>
+    <w:lvl w:ilvl="7" w:tplc="04100003" w:tentative="1">
+      <w:start w:val="1"/>
+      <w:numFmt w:val="bullet"/>
+      <w:lvlText w:val="o"/>
+      <w:lvlJc w:val="left"/>
+      <w:pPr>
+        <w:ind w:left="6120" w:hanging="360"/>
+      </w:pPr>
+      <w:rPr>
+        <w:rFonts w:ascii="Courier New" w:hAnsi="Courier New" w:cs="Courier New" w:hint="default"/>
+      </w:rPr>
+    </w:lvl>
+    <w:lvl w:ilvl="8" w:tplc="04100005" w:tentative="1">
+      <w:start w:val="1"/>
+      <w:numFmt w:val="bullet"/>
+      <w:lvlText w:val=""/>
+      <w:lvlJc w:val="left"/>
+      <w:pPr>
+        <w:ind w:left="6840" w:hanging="360"/>
+      </w:pPr>
+      <w:rPr>
+        <w:rFonts w:ascii="Wingdings" w:hAnsi="Wingdings" w:hint="default"/>
+      </w:rPr>
+    </w:lvl>
+  </w:abstractNum>
+  <w:abstractNum w:abstractNumId="4" w15:restartNumberingAfterBreak="0">
+    <w:nsid w:val="0A6024AB"/>
+    <w:multiLevelType w:val="multilevel"/>
+    <w:tmpl w:val="E5FEC572"/>
+    <w:lvl w:ilvl="0">
+      <w:start w:val="1"/>
+      <w:numFmt w:val="bullet"/>
+      <w:lvlText w:val=""/>
+      <w:lvlJc w:val="left"/>
+      <w:pPr>
+        <w:tabs>
+          <w:tab w:val="num" w:pos="720"/>
+        </w:tabs>
+        <w:ind w:left="720" w:hanging="360"/>
+      </w:pPr>
+      <w:rPr>
+        <w:rFonts w:ascii="Symbol" w:hAnsi="Symbol" w:hint="default"/>
+        <w:sz w:val="20"/>
+      </w:rPr>
+    </w:lvl>
+    <w:lvl w:ilvl="1">
+      <w:start w:val="1"/>
+      <w:numFmt w:val="bullet"/>
+      <w:lvlText w:val="o"/>
+      <w:lvlJc w:val="left"/>
+      <w:pPr>
+        <w:tabs>
+          <w:tab w:val="num" w:pos="1440"/>
+        </w:tabs>
+        <w:ind w:left="1440" w:hanging="360"/>
+      </w:pPr>
+      <w:rPr>
+        <w:rFonts w:ascii="Courier New" w:hAnsi="Courier New" w:hint="default"/>
+        <w:sz w:val="20"/>
+      </w:rPr>
+    </w:lvl>
+    <w:lvl w:ilvl="2" w:tentative="1">
+      <w:start w:val="1"/>
+      <w:numFmt w:val="bullet"/>
+      <w:lvlText w:val=""/>
+      <w:lvlJc w:val="left"/>
+      <w:pPr>
+        <w:tabs>
+          <w:tab w:val="num" w:pos="2160"/>
+        </w:tabs>
+        <w:ind w:left="2160" w:hanging="360"/>
+      </w:pPr>
+      <w:rPr>
+        <w:rFonts w:ascii="Wingdings" w:hAnsi="Wingdings" w:hint="default"/>
+        <w:sz w:val="20"/>
+      </w:rPr>
+    </w:lvl>
+    <w:lvl w:ilvl="3" w:tentative="1">
+      <w:start w:val="1"/>
+      <w:numFmt w:val="bullet"/>
+      <w:lvlText w:val=""/>
+      <w:lvlJc w:val="left"/>
+      <w:pPr>
+        <w:tabs>
+          <w:tab w:val="num" w:pos="2880"/>
+        </w:tabs>
+        <w:ind w:left="2880" w:hanging="360"/>
+      </w:pPr>
+      <w:rPr>
+        <w:rFonts w:ascii="Wingdings" w:hAnsi="Wingdings" w:hint="default"/>
+        <w:sz w:val="20"/>
+      </w:rPr>
+    </w:lvl>
+    <w:lvl w:ilvl="4" w:tentative="1">
+      <w:start w:val="1"/>
+      <w:numFmt w:val="bullet"/>
+      <w:lvlText w:val=""/>
+      <w:lvlJc w:val="left"/>
+      <w:pPr>
+        <w:tabs>
+          <w:tab w:val="num" w:pos="3600"/>
+        </w:tabs>
+        <w:ind w:left="3600" w:hanging="360"/>
+      </w:pPr>
+      <w:rPr>
+        <w:rFonts w:ascii="Wingdings" w:hAnsi="Wingdings" w:hint="default"/>
+        <w:sz w:val="20"/>
+      </w:rPr>
+    </w:lvl>
+    <w:lvl w:ilvl="5" w:tentative="1">
+      <w:start w:val="1"/>
+      <w:numFmt w:val="bullet"/>
+      <w:lvlText w:val=""/>
+      <w:lvlJc w:val="left"/>
+      <w:pPr>
+        <w:tabs>
+          <w:tab w:val="num" w:pos="4320"/>
+        </w:tabs>
+        <w:ind w:left="4320" w:hanging="360"/>
+      </w:pPr>
+      <w:rPr>
+        <w:rFonts w:ascii="Wingdings" w:hAnsi="Wingdings" w:hint="default"/>
+        <w:sz w:val="20"/>
+      </w:rPr>
+    </w:lvl>
+    <w:lvl w:ilvl="6" w:tentative="1">
+      <w:start w:val="1"/>
+      <w:numFmt w:val="bullet"/>
+      <w:lvlText w:val=""/>
+      <w:lvlJc w:val="left"/>
+      <w:pPr>
+        <w:tabs>
+          <w:tab w:val="num" w:pos="5040"/>
+        </w:tabs>
+        <w:ind w:left="5040" w:hanging="360"/>
+      </w:pPr>
+      <w:rPr>
+        <w:rFonts w:ascii="Wingdings" w:hAnsi="Wingdings" w:hint="default"/>
+        <w:sz w:val="20"/>
+      </w:rPr>
+    </w:lvl>
+    <w:lvl w:ilvl="7" w:tentative="1">
+      <w:start w:val="1"/>
+      <w:numFmt w:val="bullet"/>
+      <w:lvlText w:val=""/>
+      <w:lvlJc w:val="left"/>
+      <w:pPr>
+        <w:tabs>
+          <w:tab w:val="num" w:pos="5760"/>
+        </w:tabs>
+        <w:ind w:left="5760" w:hanging="360"/>
+      </w:pPr>
+      <w:rPr>
+        <w:rFonts w:ascii="Wingdings" w:hAnsi="Wingdings" w:hint="default"/>
+        <w:sz w:val="20"/>
+      </w:rPr>
+    </w:lvl>
+    <w:lvl w:ilvl="8" w:tentative="1">
+      <w:start w:val="1"/>
+      <w:numFmt w:val="bullet"/>
+      <w:lvlText w:val=""/>
+      <w:lvlJc w:val="left"/>
+      <w:pPr>
+        <w:tabs>
+          <w:tab w:val="num" w:pos="6480"/>
+        </w:tabs>
+        <w:ind w:left="6480" w:hanging="360"/>
+      </w:pPr>
+      <w:rPr>
+        <w:rFonts w:ascii="Wingdings" w:hAnsi="Wingdings" w:hint="default"/>
+        <w:sz w:val="20"/>
+      </w:rPr>
+    </w:lvl>
+  </w:abstractNum>
+  <w:abstractNum w:abstractNumId="5" w15:restartNumberingAfterBreak="0">
+    <w:nsid w:val="0DD9768B"/>
+    <w:multiLevelType w:val="hybridMultilevel"/>
+    <w:tmpl w:val="0BEC99EA"/>
+    <w:lvl w:ilvl="0" w:tplc="04100001">
+      <w:start w:val="1"/>
+      <w:numFmt w:val="bullet"/>
+      <w:lvlText w:val=""/>
+      <w:lvlJc w:val="left"/>
+      <w:pPr>
+        <w:ind w:left="1068" w:hanging="360"/>
+      </w:pPr>
+      <w:rPr>
+        <w:rFonts w:ascii="Symbol" w:hAnsi="Symbol" w:hint="default"/>
+      </w:rPr>
+    </w:lvl>
+    <w:lvl w:ilvl="1" w:tplc="04100003" w:tentative="1">
+      <w:start w:val="1"/>
+      <w:numFmt w:val="bullet"/>
+      <w:lvlText w:val="o"/>
+      <w:lvlJc w:val="left"/>
+      <w:pPr>
+        <w:ind w:left="1788" w:hanging="360"/>
+      </w:pPr>
+      <w:rPr>
+        <w:rFonts w:ascii="Courier New" w:hAnsi="Courier New" w:cs="Courier New" w:hint="default"/>
+      </w:rPr>
+    </w:lvl>
+    <w:lvl w:ilvl="2" w:tplc="04100005" w:tentative="1">
+      <w:start w:val="1"/>
+      <w:numFmt w:val="bullet"/>
+      <w:lvlText w:val=""/>
+      <w:lvlJc w:val="left"/>
+      <w:pPr>
+        <w:ind w:left="2508" w:hanging="360"/>
+      </w:pPr>
+      <w:rPr>
+        <w:rFonts w:ascii="Wingdings" w:hAnsi="Wingdings" w:hint="default"/>
+      </w:rPr>
+    </w:lvl>
+    <w:lvl w:ilvl="3" w:tplc="04100001" w:tentative="1">
+      <w:start w:val="1"/>
+      <w:numFmt w:val="bullet"/>
+      <w:lvlText w:val=""/>
+      <w:lvlJc w:val="left"/>
+      <w:pPr>
+        <w:ind w:left="3228" w:hanging="360"/>
+      </w:pPr>
+      <w:rPr>
+        <w:rFonts w:ascii="Symbol" w:hAnsi="Symbol" w:hint="default"/>
+      </w:rPr>
+    </w:lvl>
+    <w:lvl w:ilvl="4" w:tplc="04100003" w:tentative="1">
+      <w:start w:val="1"/>
+      <w:numFmt w:val="bullet"/>
+      <w:lvlText w:val="o"/>
+      <w:lvlJc w:val="left"/>
+      <w:pPr>
+        <w:ind w:left="3948" w:hanging="360"/>
+      </w:pPr>
+      <w:rPr>
+        <w:rFonts w:ascii="Courier New" w:hAnsi="Courier New" w:cs="Courier New" w:hint="default"/>
+      </w:rPr>
+    </w:lvl>
+    <w:lvl w:ilvl="5" w:tplc="04100005" w:tentative="1">
+      <w:start w:val="1"/>
+      <w:numFmt w:val="bullet"/>
+      <w:lvlText w:val=""/>
+      <w:lvlJc w:val="left"/>
+      <w:pPr>
+        <w:ind w:left="4668" w:hanging="360"/>
+      </w:pPr>
+      <w:rPr>
+        <w:rFonts w:ascii="Wingdings" w:hAnsi="Wingdings" w:hint="default"/>
+      </w:rPr>
+    </w:lvl>
+    <w:lvl w:ilvl="6" w:tplc="04100001" w:tentative="1">
+      <w:start w:val="1"/>
+      <w:numFmt w:val="bullet"/>
+      <w:lvlText w:val=""/>
+      <w:lvlJc w:val="left"/>
+      <w:pPr>
+        <w:ind w:left="5388" w:hanging="360"/>
+      </w:pPr>
+      <w:rPr>
+        <w:rFonts w:ascii="Symbol" w:hAnsi="Symbol" w:hint="default"/>
+      </w:rPr>
+    </w:lvl>
+    <w:lvl w:ilvl="7" w:tplc="04100003" w:tentative="1">
+      <w:start w:val="1"/>
+      <w:numFmt w:val="bullet"/>
+      <w:lvlText w:val="o"/>
+      <w:lvlJc w:val="left"/>
+      <w:pPr>
+        <w:ind w:left="6108" w:hanging="360"/>
+      </w:pPr>
+      <w:rPr>
+        <w:rFonts w:ascii="Courier New" w:hAnsi="Courier New" w:cs="Courier New" w:hint="default"/>
+      </w:rPr>
+    </w:lvl>
+    <w:lvl w:ilvl="8" w:tplc="04100005" w:tentative="1">
+      <w:start w:val="1"/>
+      <w:numFmt w:val="bullet"/>
+      <w:lvlText w:val=""/>
+      <w:lvlJc w:val="left"/>
+      <w:pPr>
+        <w:ind w:left="6828" w:hanging="360"/>
+      </w:pPr>
+      <w:rPr>
+        <w:rFonts w:ascii="Wingdings" w:hAnsi="Wingdings" w:hint="default"/>
+      </w:rPr>
+    </w:lvl>
+  </w:abstractNum>
+  <w:abstractNum w:abstractNumId="6" w15:restartNumberingAfterBreak="0">
+    <w:nsid w:val="199A69CF"/>
+    <w:multiLevelType w:val="hybridMultilevel"/>
+    <w:tmpl w:val="002E2A9C"/>
+    <w:lvl w:ilvl="0" w:tplc="04100001">
+      <w:start w:val="1"/>
+      <w:numFmt w:val="bullet"/>
+      <w:lvlText w:val=""/>
+      <w:lvlJc w:val="left"/>
+      <w:pPr>
+        <w:ind w:left="1080" w:hanging="360"/>
+      </w:pPr>
+      <w:rPr>
+        <w:rFonts w:ascii="Symbol" w:hAnsi="Symbol" w:hint="default"/>
+      </w:rPr>
+    </w:lvl>
+    <w:lvl w:ilvl="1" w:tplc="04100003" w:tentative="1">
+      <w:start w:val="1"/>
+      <w:numFmt w:val="bullet"/>
+      <w:lvlText w:val="o"/>
+      <w:lvlJc w:val="left"/>
+      <w:pPr>
+        <w:ind w:left="1800" w:hanging="360"/>
+      </w:pPr>
+      <w:rPr>
+        <w:rFonts w:ascii="Courier New" w:hAnsi="Courier New" w:cs="Courier New" w:hint="default"/>
+      </w:rPr>
+    </w:lvl>
+    <w:lvl w:ilvl="2" w:tplc="04100005" w:tentative="1">
+      <w:start w:val="1"/>
+      <w:numFmt w:val="bullet"/>
+      <w:lvlText w:val=""/>
+      <w:lvlJc w:val="left"/>
+      <w:pPr>
+        <w:ind w:left="2520" w:hanging="360"/>
+      </w:pPr>
+      <w:rPr>
+        <w:rFonts w:ascii="Wingdings" w:hAnsi="Wingdings" w:hint="default"/>
+      </w:rPr>
+    </w:lvl>
+    <w:lvl w:ilvl="3" w:tplc="04100001" w:tentative="1">
+      <w:start w:val="1"/>
+      <w:numFmt w:val="bullet"/>
+      <w:lvlText w:val=""/>
+      <w:lvlJc w:val="left"/>
+      <w:pPr>
+        <w:ind w:left="3240" w:hanging="360"/>
+      </w:pPr>
+      <w:rPr>
+        <w:rFonts w:ascii="Symbol" w:hAnsi="Symbol" w:hint="default"/>
+      </w:rPr>
+    </w:lvl>
+    <w:lvl w:ilvl="4" w:tplc="04100003" w:tentative="1">
+      <w:start w:val="1"/>
+      <w:numFmt w:val="bullet"/>
+      <w:lvlText w:val="o"/>
+      <w:lvlJc w:val="left"/>
+      <w:pPr>
+        <w:ind w:left="3960" w:hanging="360"/>
+      </w:pPr>
+      <w:rPr>
+        <w:rFonts w:ascii="Courier New" w:hAnsi="Courier New" w:cs="Courier New" w:hint="default"/>
+      </w:rPr>
+    </w:lvl>
+    <w:lvl w:ilvl="5" w:tplc="04100005" w:tentative="1">
+      <w:start w:val="1"/>
+      <w:numFmt w:val="bullet"/>
+      <w:lvlText w:val=""/>
+      <w:lvlJc w:val="left"/>
+      <w:pPr>
+        <w:ind w:left="4680" w:hanging="360"/>
+      </w:pPr>
+      <w:rPr>
+        <w:rFonts w:ascii="Wingdings" w:hAnsi="Wingdings" w:hint="default"/>
+      </w:rPr>
+    </w:lvl>
+    <w:lvl w:ilvl="6" w:tplc="04100001" w:tentative="1">
+      <w:start w:val="1"/>
+      <w:numFmt w:val="bullet"/>
+      <w:lvlText w:val=""/>
+      <w:lvlJc w:val="left"/>
+      <w:pPr>
+        <w:ind w:left="5400" w:hanging="360"/>
+      </w:pPr>
+      <w:rPr>
+        <w:rFonts w:ascii="Symbol" w:hAnsi="Symbol" w:hint="default"/>
+      </w:rPr>
+    </w:lvl>
+    <w:lvl w:ilvl="7" w:tplc="04100003" w:tentative="1">
+      <w:start w:val="1"/>
+      <w:numFmt w:val="bullet"/>
+      <w:lvlText w:val="o"/>
+      <w:lvlJc w:val="left"/>
+      <w:pPr>
+        <w:ind w:left="6120" w:hanging="360"/>
+      </w:pPr>
+      <w:rPr>
+        <w:rFonts w:ascii="Courier New" w:hAnsi="Courier New" w:cs="Courier New" w:hint="default"/>
+      </w:rPr>
+    </w:lvl>
+    <w:lvl w:ilvl="8" w:tplc="04100005" w:tentative="1">
+      <w:start w:val="1"/>
+      <w:numFmt w:val="bullet"/>
+      <w:lvlText w:val=""/>
+      <w:lvlJc w:val="left"/>
+      <w:pPr>
+        <w:ind w:left="6840" w:hanging="360"/>
+      </w:pPr>
+      <w:rPr>
+        <w:rFonts w:ascii="Wingdings" w:hAnsi="Wingdings" w:hint="default"/>
+      </w:rPr>
+    </w:lvl>
+  </w:abstractNum>
+  <w:abstractNum w:abstractNumId="7" w15:restartNumberingAfterBreak="0">
+    <w:nsid w:val="1FEF4D4E"/>
+    <w:multiLevelType w:val="hybridMultilevel"/>
+    <w:tmpl w:val="E110C240"/>
+    <w:lvl w:ilvl="0" w:tplc="04100001">
+      <w:start w:val="1"/>
+      <w:numFmt w:val="bullet"/>
+      <w:lvlText w:val=""/>
+      <w:lvlJc w:val="left"/>
+      <w:pPr>
+        <w:ind w:left="1425" w:hanging="360"/>
+      </w:pPr>
+      <w:rPr>
+        <w:rFonts w:ascii="Symbol" w:hAnsi="Symbol" w:hint="default"/>
+      </w:rPr>
+    </w:lvl>
+    <w:lvl w:ilvl="1" w:tplc="04100003" w:tentative="1">
+      <w:start w:val="1"/>
+      <w:numFmt w:val="bullet"/>
+      <w:lvlText w:val="o"/>
+      <w:lvlJc w:val="left"/>
+      <w:pPr>
+        <w:ind w:left="2145" w:hanging="360"/>
+      </w:pPr>
+      <w:rPr>
+        <w:rFonts w:ascii="Courier New" w:hAnsi="Courier New" w:cs="Courier New" w:hint="default"/>
+      </w:rPr>
+    </w:lvl>
+    <w:lvl w:ilvl="2" w:tplc="04100005" w:tentative="1">
+      <w:start w:val="1"/>
+      <w:numFmt w:val="bullet"/>
+      <w:lvlText w:val=""/>
+      <w:lvlJc w:val="left"/>
+      <w:pPr>
+        <w:ind w:left="2865" w:hanging="360"/>
+      </w:pPr>
+      <w:rPr>
+        <w:rFonts w:ascii="Wingdings" w:hAnsi="Wingdings" w:hint="default"/>
+      </w:rPr>
+    </w:lvl>
+    <w:lvl w:ilvl="3" w:tplc="04100001" w:tentative="1">
+      <w:start w:val="1"/>
+      <w:numFmt w:val="bullet"/>
+      <w:lvlText w:val=""/>
+      <w:lvlJc w:val="left"/>
+      <w:pPr>
+        <w:ind w:left="3585" w:hanging="360"/>
+      </w:pPr>
+      <w:rPr>
+        <w:rFonts w:ascii="Symbol" w:hAnsi="Symbol" w:hint="default"/>
+      </w:rPr>
+    </w:lvl>
+    <w:lvl w:ilvl="4" w:tplc="04100003" w:tentative="1">
+      <w:start w:val="1"/>
+      <w:numFmt w:val="bullet"/>
+      <w:lvlText w:val="o"/>
+      <w:lvlJc w:val="left"/>
+      <w:pPr>
+        <w:ind w:left="4305" w:hanging="360"/>
+      </w:pPr>
+      <w:rPr>
+        <w:rFonts w:ascii="Courier New" w:hAnsi="Courier New" w:cs="Courier New" w:hint="default"/>
+      </w:rPr>
+    </w:lvl>
+    <w:lvl w:ilvl="5" w:tplc="04100005" w:tentative="1">
+      <w:start w:val="1"/>
+      <w:numFmt w:val="bullet"/>
+      <w:lvlText w:val=""/>
+      <w:lvlJc w:val="left"/>
+      <w:pPr>
+        <w:ind w:left="5025" w:hanging="360"/>
+      </w:pPr>
+      <w:rPr>
+        <w:rFonts w:ascii="Wingdings" w:hAnsi="Wingdings" w:hint="default"/>
+      </w:rPr>
+    </w:lvl>
+    <w:lvl w:ilvl="6" w:tplc="04100001" w:tentative="1">
+      <w:start w:val="1"/>
+      <w:numFmt w:val="bullet"/>
+      <w:lvlText w:val=""/>
+      <w:lvlJc w:val="left"/>
+      <w:pPr>
+        <w:ind w:left="5745" w:hanging="360"/>
+      </w:pPr>
+      <w:rPr>
+        <w:rFonts w:ascii="Symbol" w:hAnsi="Symbol" w:hint="default"/>
+      </w:rPr>
+    </w:lvl>
+    <w:lvl w:ilvl="7" w:tplc="04100003" w:tentative="1">
+      <w:start w:val="1"/>
+      <w:numFmt w:val="bullet"/>
+      <w:lvlText w:val="o"/>
+      <w:lvlJc w:val="left"/>
+      <w:pPr>
+        <w:ind w:left="6465" w:hanging="360"/>
+      </w:pPr>
+      <w:rPr>
+        <w:rFonts w:ascii="Courier New" w:hAnsi="Courier New" w:cs="Courier New" w:hint="default"/>
+      </w:rPr>
+    </w:lvl>
+    <w:lvl w:ilvl="8" w:tplc="04100005" w:tentative="1">
+      <w:start w:val="1"/>
+      <w:numFmt w:val="bullet"/>
+      <w:lvlText w:val=""/>
+      <w:lvlJc w:val="left"/>
+      <w:pPr>
+        <w:ind w:left="7185" w:hanging="360"/>
+      </w:pPr>
+      <w:rPr>
+        <w:rFonts w:ascii="Wingdings" w:hAnsi="Wingdings" w:hint="default"/>
+      </w:rPr>
+    </w:lvl>
+  </w:abstractNum>
+  <w:abstractNum w:abstractNumId="8" w15:restartNumberingAfterBreak="0">
+    <w:nsid w:val="209E0B8E"/>
+    <w:multiLevelType w:val="hybridMultilevel"/>
+    <w:tmpl w:val="F8848116"/>
+    <w:lvl w:ilvl="0" w:tplc="04100001">
+      <w:start w:val="1"/>
+      <w:numFmt w:val="bullet"/>
+      <w:lvlText w:val=""/>
+      <w:lvlJc w:val="left"/>
+      <w:pPr>
+        <w:ind w:left="720" w:hanging="360"/>
+      </w:pPr>
+      <w:rPr>
+        <w:rFonts w:ascii="Symbol" w:hAnsi="Symbol" w:hint="default"/>
+      </w:rPr>
+    </w:lvl>
+    <w:lvl w:ilvl="1" w:tplc="04100003">
+      <w:start w:val="1"/>
+      <w:numFmt w:val="bullet"/>
+      <w:lvlText w:val="o"/>
+      <w:lvlJc w:val="left"/>
+      <w:pPr>
+        <w:ind w:left="1440" w:hanging="360"/>
+      </w:pPr>
+      <w:rPr>
+        <w:rFonts w:ascii="Courier New" w:hAnsi="Courier New" w:cs="Courier New" w:hint="default"/>
+      </w:rPr>
+    </w:lvl>
+    <w:lvl w:ilvl="2" w:tplc="04100005" w:tentative="1">
+      <w:start w:val="1"/>
+      <w:numFmt w:val="bullet"/>
+      <w:lvlText w:val=""/>
+      <w:lvlJc w:val="left"/>
+      <w:pPr>
+        <w:ind w:left="2160" w:hanging="360"/>
+      </w:pPr>
+      <w:rPr>
+        <w:rFonts w:ascii="Wingdings" w:hAnsi="Wingdings" w:hint="default"/>
+      </w:rPr>
+    </w:lvl>
+    <w:lvl w:ilvl="3" w:tplc="04100001" w:tentative="1">
+      <w:start w:val="1"/>
+      <w:numFmt w:val="bullet"/>
+      <w:lvlText w:val=""/>
+      <w:lvlJc w:val="left"/>
+      <w:pPr>
+        <w:ind w:left="2880" w:hanging="360"/>
+      </w:pPr>
+      <w:rPr>
+        <w:rFonts w:ascii="Symbol" w:hAnsi="Symbol" w:hint="default"/>
+      </w:rPr>
+    </w:lvl>
+    <w:lvl w:ilvl="4" w:tplc="04100003" w:tentative="1">
+      <w:start w:val="1"/>
+      <w:numFmt w:val="bullet"/>
+      <w:lvlText w:val="o"/>
+      <w:lvlJc w:val="left"/>
+      <w:pPr>
+        <w:ind w:left="3600" w:hanging="360"/>
+      </w:pPr>
+      <w:rPr>
+        <w:rFonts w:ascii="Courier New" w:hAnsi="Courier New" w:cs="Courier New" w:hint="default"/>
+      </w:rPr>
+    </w:lvl>
+    <w:lvl w:ilvl="5" w:tplc="04100005" w:tentative="1">
+      <w:start w:val="1"/>
+      <w:numFmt w:val="bullet"/>
+      <w:lvlText w:val=""/>
+      <w:lvlJc w:val="left"/>
+      <w:pPr>
+        <w:ind w:left="4320" w:hanging="360"/>
+      </w:pPr>
+      <w:rPr>
+        <w:rFonts w:ascii="Wingdings" w:hAnsi="Wingdings" w:hint="default"/>
+      </w:rPr>
+    </w:lvl>
+    <w:lvl w:ilvl="6" w:tplc="04100001" w:tentative="1">
+      <w:start w:val="1"/>
+      <w:numFmt w:val="bullet"/>
+      <w:lvlText w:val=""/>
+      <w:lvlJc w:val="left"/>
+      <w:pPr>
+        <w:ind w:left="5040" w:hanging="360"/>
+      </w:pPr>
+      <w:rPr>
+        <w:rFonts w:ascii="Symbol" w:hAnsi="Symbol" w:hint="default"/>
+      </w:rPr>
+    </w:lvl>
+    <w:lvl w:ilvl="7" w:tplc="04100003" w:tentative="1">
+      <w:start w:val="1"/>
+      <w:numFmt w:val="bullet"/>
+      <w:lvlText w:val="o"/>
+      <w:lvlJc w:val="left"/>
+      <w:pPr>
+        <w:ind w:left="5760" w:hanging="360"/>
+      </w:pPr>
+      <w:rPr>
+        <w:rFonts w:ascii="Courier New" w:hAnsi="Courier New" w:cs="Courier New" w:hint="default"/>
+      </w:rPr>
+    </w:lvl>
+    <w:lvl w:ilvl="8" w:tplc="04100005" w:tentative="1">
+      <w:start w:val="1"/>
+      <w:numFmt w:val="bullet"/>
+      <w:lvlText w:val=""/>
+      <w:lvlJc w:val="left"/>
+      <w:pPr>
+        <w:ind w:left="6480" w:hanging="360"/>
+      </w:pPr>
+      <w:rPr>
+        <w:rFonts w:ascii="Wingdings" w:hAnsi="Wingdings" w:hint="default"/>
+      </w:rPr>
+    </w:lvl>
+  </w:abstractNum>
+  <w:abstractNum w:abstractNumId="9" w15:restartNumberingAfterBreak="0">
+    <w:nsid w:val="23C57822"/>
+    <w:multiLevelType w:val="hybridMultilevel"/>
+    <w:tmpl w:val="EDF09A1C"/>
+    <w:lvl w:ilvl="0" w:tplc="04100001">
+      <w:start w:val="1"/>
+      <w:numFmt w:val="bullet"/>
+      <w:lvlText w:val=""/>
+      <w:lvlJc w:val="left"/>
+      <w:pPr>
+        <w:ind w:left="1428" w:hanging="360"/>
+      </w:pPr>
+      <w:rPr>
+        <w:rFonts w:ascii="Symbol" w:hAnsi="Symbol" w:hint="default"/>
+      </w:rPr>
+    </w:lvl>
+    <w:lvl w:ilvl="1" w:tplc="04100003" w:tentative="1">
+      <w:start w:val="1"/>
+      <w:numFmt w:val="bullet"/>
+      <w:lvlText w:val="o"/>
+      <w:lvlJc w:val="left"/>
+      <w:pPr>
+        <w:ind w:left="2148" w:hanging="360"/>
+      </w:pPr>
+      <w:rPr>
+        <w:rFonts w:ascii="Courier New" w:hAnsi="Courier New" w:cs="Courier New" w:hint="default"/>
+      </w:rPr>
+    </w:lvl>
+    <w:lvl w:ilvl="2" w:tplc="04100005" w:tentative="1">
+      <w:start w:val="1"/>
+      <w:numFmt w:val="bullet"/>
+      <w:lvlText w:val=""/>
+      <w:lvlJc w:val="left"/>
+      <w:pPr>
+        <w:ind w:left="2868" w:hanging="360"/>
+      </w:pPr>
+      <w:rPr>
+        <w:rFonts w:ascii="Wingdings" w:hAnsi="Wingdings" w:hint="default"/>
+      </w:rPr>
+    </w:lvl>
+    <w:lvl w:ilvl="3" w:tplc="04100001" w:tentative="1">
+      <w:start w:val="1"/>
+      <w:numFmt w:val="bullet"/>
+      <w:lvlText w:val=""/>
+      <w:lvlJc w:val="left"/>
+      <w:pPr>
+        <w:ind w:left="3588" w:hanging="360"/>
+      </w:pPr>
+      <w:rPr>
+        <w:rFonts w:ascii="Symbol" w:hAnsi="Symbol" w:hint="default"/>
+      </w:rPr>
+    </w:lvl>
+    <w:lvl w:ilvl="4" w:tplc="04100003" w:tentative="1">
+      <w:start w:val="1"/>
+      <w:numFmt w:val="bullet"/>
+      <w:lvlText w:val="o"/>
+      <w:lvlJc w:val="left"/>
+      <w:pPr>
+        <w:ind w:left="4308" w:hanging="360"/>
+      </w:pPr>
+      <w:rPr>
+        <w:rFonts w:ascii="Courier New" w:hAnsi="Courier New" w:cs="Courier New" w:hint="default"/>
+      </w:rPr>
+    </w:lvl>
+    <w:lvl w:ilvl="5" w:tplc="04100005" w:tentative="1">
+      <w:start w:val="1"/>
+      <w:numFmt w:val="bullet"/>
+      <w:lvlText w:val=""/>
+      <w:lvlJc w:val="left"/>
+      <w:pPr>
+        <w:ind w:left="5028" w:hanging="360"/>
+      </w:pPr>
+      <w:rPr>
+        <w:rFonts w:ascii="Wingdings" w:hAnsi="Wingdings" w:hint="default"/>
+      </w:rPr>
+    </w:lvl>
+    <w:lvl w:ilvl="6" w:tplc="04100001" w:tentative="1">
+      <w:start w:val="1"/>
+      <w:numFmt w:val="bullet"/>
+      <w:lvlText w:val=""/>
+      <w:lvlJc w:val="left"/>
+      <w:pPr>
+        <w:ind w:left="5748" w:hanging="360"/>
+      </w:pPr>
+      <w:rPr>
+        <w:rFonts w:ascii="Symbol" w:hAnsi="Symbol" w:hint="default"/>
+      </w:rPr>
+    </w:lvl>
+    <w:lvl w:ilvl="7" w:tplc="04100003" w:tentative="1">
+      <w:start w:val="1"/>
+      <w:numFmt w:val="bullet"/>
+      <w:lvlText w:val="o"/>
+      <w:lvlJc w:val="left"/>
+      <w:pPr>
+        <w:ind w:left="6468" w:hanging="360"/>
+      </w:pPr>
+      <w:rPr>
+        <w:rFonts w:ascii="Courier New" w:hAnsi="Courier New" w:cs="Courier New" w:hint="default"/>
+      </w:rPr>
+    </w:lvl>
+    <w:lvl w:ilvl="8" w:tplc="04100005" w:tentative="1">
+      <w:start w:val="1"/>
+      <w:numFmt w:val="bullet"/>
+      <w:lvlText w:val=""/>
+      <w:lvlJc w:val="left"/>
+      <w:pPr>
+        <w:ind w:left="7188" w:hanging="360"/>
+      </w:pPr>
+      <w:rPr>
+        <w:rFonts w:ascii="Wingdings" w:hAnsi="Wingdings" w:hint="default"/>
+      </w:rPr>
+    </w:lvl>
+  </w:abstractNum>
+  <w:abstractNum w:abstractNumId="10" w15:restartNumberingAfterBreak="0">
+    <w:nsid w:val="28A15329"/>
+    <w:multiLevelType w:val="hybridMultilevel"/>
+    <w:tmpl w:val="571AD54C"/>
+    <w:lvl w:ilvl="0" w:tplc="4BF44D06">
+      <w:start w:val="5"/>
+      <w:numFmt w:val="bullet"/>
+      <w:lvlText w:val="-"/>
+      <w:lvlJc w:val="left"/>
+      <w:pPr>
+        <w:ind w:left="720" w:hanging="360"/>
+      </w:pPr>
+      <w:rPr>
+        <w:rFonts w:ascii="Cambria" w:eastAsiaTheme="minorHAnsi" w:hAnsi="Cambria" w:cstheme="minorBidi" w:hint="default"/>
+      </w:rPr>
+    </w:lvl>
+    <w:lvl w:ilvl="1" w:tplc="04100003" w:tentative="1">
+      <w:start w:val="1"/>
+      <w:numFmt w:val="bullet"/>
+      <w:lvlText w:val="o"/>
+      <w:lvlJc w:val="left"/>
+      <w:pPr>
+        <w:ind w:left="1440" w:hanging="360"/>
+      </w:pPr>
+      <w:rPr>
+        <w:rFonts w:ascii="Courier New" w:hAnsi="Courier New" w:cs="Courier New" w:hint="default"/>
+      </w:rPr>
+    </w:lvl>
+    <w:lvl w:ilvl="2" w:tplc="04100005" w:tentative="1">
+      <w:start w:val="1"/>
+      <w:numFmt w:val="bullet"/>
+      <w:lvlText w:val=""/>
+      <w:lvlJc w:val="left"/>
+      <w:pPr>
+        <w:ind w:left="2160" w:hanging="360"/>
+      </w:pPr>
+      <w:rPr>
+        <w:rFonts w:ascii="Wingdings" w:hAnsi="Wingdings" w:hint="default"/>
+      </w:rPr>
+    </w:lvl>
+    <w:lvl w:ilvl="3" w:tplc="04100001" w:tentative="1">
+      <w:start w:val="1"/>
+      <w:numFmt w:val="bullet"/>
+      <w:lvlText w:val=""/>
+      <w:lvlJc w:val="left"/>
+      <w:pPr>
+        <w:ind w:left="2880" w:hanging="360"/>
+      </w:pPr>
+      <w:rPr>
+        <w:rFonts w:ascii="Symbol" w:hAnsi="Symbol" w:hint="default"/>
+      </w:rPr>
+    </w:lvl>
+    <w:lvl w:ilvl="4" w:tplc="04100003" w:tentative="1">
+      <w:start w:val="1"/>
+      <w:numFmt w:val="bullet"/>
+      <w:lvlText w:val="o"/>
+      <w:lvlJc w:val="left"/>
+      <w:pPr>
+        <w:ind w:left="3600" w:hanging="360"/>
+      </w:pPr>
+      <w:rPr>
+        <w:rFonts w:ascii="Courier New" w:hAnsi="Courier New" w:cs="Courier New" w:hint="default"/>
+      </w:rPr>
+    </w:lvl>
+    <w:lvl w:ilvl="5" w:tplc="04100005" w:tentative="1">
+      <w:start w:val="1"/>
+      <w:numFmt w:val="bullet"/>
+      <w:lvlText w:val=""/>
+      <w:lvlJc w:val="left"/>
+      <w:pPr>
+        <w:ind w:left="4320" w:hanging="360"/>
+      </w:pPr>
+      <w:rPr>
+        <w:rFonts w:ascii="Wingdings" w:hAnsi="Wingdings" w:hint="default"/>
+      </w:rPr>
+    </w:lvl>
+    <w:lvl w:ilvl="6" w:tplc="04100001" w:tentative="1">
+      <w:start w:val="1"/>
+      <w:numFmt w:val="bullet"/>
+      <w:lvlText w:val=""/>
+      <w:lvlJc w:val="left"/>
+      <w:pPr>
+        <w:ind w:left="5040" w:hanging="360"/>
+      </w:pPr>
+      <w:rPr>
+        <w:rFonts w:ascii="Symbol" w:hAnsi="Symbol" w:hint="default"/>
+      </w:rPr>
+    </w:lvl>
+    <w:lvl w:ilvl="7" w:tplc="04100003" w:tentative="1">
+      <w:start w:val="1"/>
+      <w:numFmt w:val="bullet"/>
+      <w:lvlText w:val="o"/>
+      <w:lvlJc w:val="left"/>
+      <w:pPr>
+        <w:ind w:left="5760" w:hanging="360"/>
+      </w:pPr>
+      <w:rPr>
+        <w:rFonts w:ascii="Courier New" w:hAnsi="Courier New" w:cs="Courier New" w:hint="default"/>
+      </w:rPr>
+    </w:lvl>
+    <w:lvl w:ilvl="8" w:tplc="04100005" w:tentative="1">
+      <w:start w:val="1"/>
+      <w:numFmt w:val="bullet"/>
+      <w:lvlText w:val=""/>
+      <w:lvlJc w:val="left"/>
+      <w:pPr>
+        <w:ind w:left="6480" w:hanging="360"/>
+      </w:pPr>
+      <w:rPr>
+        <w:rFonts w:ascii="Wingdings" w:hAnsi="Wingdings" w:hint="default"/>
+      </w:rPr>
+    </w:lvl>
+  </w:abstractNum>
+  <w:abstractNum w:abstractNumId="11" w15:restartNumberingAfterBreak="0">
+    <w:nsid w:val="2D9D1D19"/>
+    <w:multiLevelType w:val="hybridMultilevel"/>
+    <w:tmpl w:val="DE68D7CC"/>
+    <w:lvl w:ilvl="0" w:tplc="04100001">
+      <w:start w:val="1"/>
+      <w:numFmt w:val="bullet"/>
+      <w:lvlText w:val=""/>
+      <w:lvlJc w:val="left"/>
+      <w:pPr>
+        <w:ind w:left="720" w:hanging="360"/>
+      </w:pPr>
+      <w:rPr>
+        <w:rFonts w:ascii="Symbol" w:hAnsi="Symbol" w:hint="default"/>
+      </w:rPr>
+    </w:lvl>
+    <w:lvl w:ilvl="1" w:tplc="04100003" w:tentative="1">
+      <w:start w:val="1"/>
+      <w:numFmt w:val="bullet"/>
+      <w:lvlText w:val="o"/>
+      <w:lvlJc w:val="left"/>
+      <w:pPr>
+        <w:ind w:left="1440" w:hanging="360"/>
+      </w:pPr>
+      <w:rPr>
+        <w:rFonts w:ascii="Courier New" w:hAnsi="Courier New" w:cs="Courier New" w:hint="default"/>
+      </w:rPr>
+    </w:lvl>
+    <w:lvl w:ilvl="2" w:tplc="04100005" w:tentative="1">
+      <w:start w:val="1"/>
+      <w:numFmt w:val="bullet"/>
+      <w:lvlText w:val=""/>
+      <w:lvlJc w:val="left"/>
+      <w:pPr>
+        <w:ind w:left="2160" w:hanging="360"/>
+      </w:pPr>
+      <w:rPr>
+        <w:rFonts w:ascii="Wingdings" w:hAnsi="Wingdings" w:hint="default"/>
+      </w:rPr>
+    </w:lvl>
+    <w:lvl w:ilvl="3" w:tplc="04100001" w:tentative="1">
+      <w:start w:val="1"/>
+      <w:numFmt w:val="bullet"/>
+      <w:lvlText w:val=""/>
+      <w:lvlJc w:val="left"/>
+      <w:pPr>
+        <w:ind w:left="2880" w:hanging="360"/>
+      </w:pPr>
+      <w:rPr>
+        <w:rFonts w:ascii="Symbol" w:hAnsi="Symbol" w:hint="default"/>
+      </w:rPr>
+    </w:lvl>
+    <w:lvl w:ilvl="4" w:tplc="04100003" w:tentative="1">
+      <w:start w:val="1"/>
+      <w:numFmt w:val="bullet"/>
+      <w:lvlText w:val="o"/>
+      <w:lvlJc w:val="left"/>
+      <w:pPr>
+        <w:ind w:left="3600" w:hanging="360"/>
+      </w:pPr>
+      <w:rPr>
+        <w:rFonts w:ascii="Courier New" w:hAnsi="Courier New" w:cs="Courier New" w:hint="default"/>
+      </w:rPr>
+    </w:lvl>
+    <w:lvl w:ilvl="5" w:tplc="04100005" w:tentative="1">
+      <w:start w:val="1"/>
+      <w:numFmt w:val="bullet"/>
+      <w:lvlText w:val=""/>
+      <w:lvlJc w:val="left"/>
+      <w:pPr>
+        <w:ind w:left="4320" w:hanging="360"/>
+      </w:pPr>
+      <w:rPr>
+        <w:rFonts w:ascii="Wingdings" w:hAnsi="Wingdings" w:hint="default"/>
+      </w:rPr>
+    </w:lvl>
+    <w:lvl w:ilvl="6" w:tplc="04100001" w:tentative="1">
+      <w:start w:val="1"/>
+      <w:numFmt w:val="bullet"/>
+      <w:lvlText w:val=""/>
+      <w:lvlJc w:val="left"/>
+      <w:pPr>
+        <w:ind w:left="5040" w:hanging="360"/>
+      </w:pPr>
+      <w:rPr>
+        <w:rFonts w:ascii="Symbol" w:hAnsi="Symbol" w:hint="default"/>
+      </w:rPr>
+    </w:lvl>
+    <w:lvl w:ilvl="7" w:tplc="04100003" w:tentative="1">
+      <w:start w:val="1"/>
+      <w:numFmt w:val="bullet"/>
+      <w:lvlText w:val="o"/>
+      <w:lvlJc w:val="left"/>
+      <w:pPr>
+        <w:ind w:left="5760" w:hanging="360"/>
+      </w:pPr>
+      <w:rPr>
+        <w:rFonts w:ascii="Courier New" w:hAnsi="Courier New" w:cs="Courier New" w:hint="default"/>
+      </w:rPr>
+    </w:lvl>
+    <w:lvl w:ilvl="8" w:tplc="04100005" w:tentative="1">
+      <w:start w:val="1"/>
+      <w:numFmt w:val="bullet"/>
+      <w:lvlText w:val=""/>
+      <w:lvlJc w:val="left"/>
+      <w:pPr>
+        <w:ind w:left="6480" w:hanging="360"/>
+      </w:pPr>
+      <w:rPr>
+        <w:rFonts w:ascii="Wingdings" w:hAnsi="Wingdings" w:hint="default"/>
+      </w:rPr>
+    </w:lvl>
+  </w:abstractNum>
+  <w:abstractNum w:abstractNumId="12" w15:restartNumberingAfterBreak="0">
+    <w:nsid w:val="30AF6159"/>
+    <w:multiLevelType w:val="hybridMultilevel"/>
+    <w:tmpl w:val="BF98D500"/>
+    <w:lvl w:ilvl="0" w:tplc="04100001">
+      <w:start w:val="1"/>
+      <w:numFmt w:val="bullet"/>
+      <w:lvlText w:val=""/>
+      <w:lvlJc w:val="left"/>
+      <w:pPr>
+        <w:ind w:left="720" w:hanging="360"/>
+      </w:pPr>
+      <w:rPr>
+        <w:rFonts w:ascii="Symbol" w:hAnsi="Symbol" w:hint="default"/>
+      </w:rPr>
+    </w:lvl>
+    <w:lvl w:ilvl="1" w:tplc="04100003">
+      <w:start w:val="1"/>
+      <w:numFmt w:val="bullet"/>
+      <w:lvlText w:val="o"/>
+      <w:lvlJc w:val="left"/>
+      <w:pPr>
+        <w:ind w:left="1440" w:hanging="360"/>
+      </w:pPr>
+      <w:rPr>
+        <w:rFonts w:ascii="Courier New" w:hAnsi="Courier New" w:cs="Courier New" w:hint="default"/>
+      </w:rPr>
+    </w:lvl>
+    <w:lvl w:ilvl="2" w:tplc="04100005" w:tentative="1">
+      <w:start w:val="1"/>
+      <w:numFmt w:val="bullet"/>
+      <w:lvlText w:val=""/>
+      <w:lvlJc w:val="left"/>
+      <w:pPr>
+        <w:ind w:left="2160" w:hanging="360"/>
+      </w:pPr>
+      <w:rPr>
+        <w:rFonts w:ascii="Wingdings" w:hAnsi="Wingdings" w:hint="default"/>
+      </w:rPr>
+    </w:lvl>
+    <w:lvl w:ilvl="3" w:tplc="04100001" w:tentative="1">
+      <w:start w:val="1"/>
+      <w:numFmt w:val="bullet"/>
+      <w:lvlText w:val=""/>
+      <w:lvlJc w:val="left"/>
+      <w:pPr>
+        <w:ind w:left="2880" w:hanging="360"/>
+      </w:pPr>
+      <w:rPr>
+        <w:rFonts w:ascii="Symbol" w:hAnsi="Symbol" w:hint="default"/>
+      </w:rPr>
+    </w:lvl>
+    <w:lvl w:ilvl="4" w:tplc="04100003" w:tentative="1">
+      <w:start w:val="1"/>
+      <w:numFmt w:val="bullet"/>
+      <w:lvlText w:val="o"/>
+      <w:lvlJc w:val="left"/>
+      <w:pPr>
+        <w:ind w:left="3600" w:hanging="360"/>
+      </w:pPr>
+      <w:rPr>
+        <w:rFonts w:ascii="Courier New" w:hAnsi="Courier New" w:cs="Courier New" w:hint="default"/>
+      </w:rPr>
+    </w:lvl>
+    <w:lvl w:ilvl="5" w:tplc="04100005" w:tentative="1">
+      <w:start w:val="1"/>
+      <w:numFmt w:val="bullet"/>
+      <w:lvlText w:val=""/>
+      <w:lvlJc w:val="left"/>
+      <w:pPr>
+        <w:ind w:left="4320" w:hanging="360"/>
+      </w:pPr>
+      <w:rPr>
+        <w:rFonts w:ascii="Wingdings" w:hAnsi="Wingdings" w:hint="default"/>
+      </w:rPr>
+    </w:lvl>
+    <w:lvl w:ilvl="6" w:tplc="04100001" w:tentative="1">
+      <w:start w:val="1"/>
+      <w:numFmt w:val="bullet"/>
+      <w:lvlText w:val=""/>
+      <w:lvlJc w:val="left"/>
+      <w:pPr>
+        <w:ind w:left="5040" w:hanging="360"/>
+      </w:pPr>
+      <w:rPr>
+        <w:rFonts w:ascii="Symbol" w:hAnsi="Symbol" w:hint="default"/>
+      </w:rPr>
+    </w:lvl>
+    <w:lvl w:ilvl="7" w:tplc="04100003" w:tentative="1">
+      <w:start w:val="1"/>
+      <w:numFmt w:val="bullet"/>
+      <w:lvlText w:val="o"/>
+      <w:lvlJc w:val="left"/>
+      <w:pPr>
+        <w:ind w:left="5760" w:hanging="360"/>
+      </w:pPr>
+      <w:rPr>
+        <w:rFonts w:ascii="Courier New" w:hAnsi="Courier New" w:cs="Courier New" w:hint="default"/>
+      </w:rPr>
+    </w:lvl>
+    <w:lvl w:ilvl="8" w:tplc="04100005" w:tentative="1">
+      <w:start w:val="1"/>
+      <w:numFmt w:val="bullet"/>
+      <w:lvlText w:val=""/>
+      <w:lvlJc w:val="left"/>
+      <w:pPr>
+        <w:ind w:left="6480" w:hanging="360"/>
+      </w:pPr>
+      <w:rPr>
+        <w:rFonts w:ascii="Wingdings" w:hAnsi="Wingdings" w:hint="default"/>
+      </w:rPr>
+    </w:lvl>
+  </w:abstractNum>
+  <w:abstractNum w:abstractNumId="13" w15:restartNumberingAfterBreak="0">
+    <w:nsid w:val="34085EE4"/>
+    <w:multiLevelType w:val="hybridMultilevel"/>
+    <w:tmpl w:val="5CA6C578"/>
+    <w:lvl w:ilvl="0" w:tplc="04100001">
+      <w:start w:val="1"/>
+      <w:numFmt w:val="bullet"/>
+      <w:lvlText w:val=""/>
+      <w:lvlJc w:val="left"/>
+      <w:pPr>
+        <w:ind w:left="720" w:hanging="360"/>
+      </w:pPr>
+      <w:rPr>
+        <w:rFonts w:ascii="Symbol" w:hAnsi="Symbol" w:hint="default"/>
+      </w:rPr>
+    </w:lvl>
+    <w:lvl w:ilvl="1" w:tplc="04100003">
+      <w:start w:val="1"/>
+      <w:numFmt w:val="bullet"/>
+      <w:lvlText w:val="o"/>
+      <w:lvlJc w:val="left"/>
+      <w:pPr>
+        <w:ind w:left="1440" w:hanging="360"/>
+      </w:pPr>
+      <w:rPr>
+        <w:rFonts w:ascii="Courier New" w:hAnsi="Courier New" w:cs="Courier New" w:hint="default"/>
+      </w:rPr>
+    </w:lvl>
+    <w:lvl w:ilvl="2" w:tplc="04100005" w:tentative="1">
+      <w:start w:val="1"/>
+      <w:numFmt w:val="bullet"/>
+      <w:lvlText w:val=""/>
+      <w:lvlJc w:val="left"/>
+      <w:pPr>
+        <w:ind w:left="2160" w:hanging="360"/>
+      </w:pPr>
+      <w:rPr>
+        <w:rFonts w:ascii="Wingdings" w:hAnsi="Wingdings" w:hint="default"/>
+      </w:rPr>
+    </w:lvl>
+    <w:lvl w:ilvl="3" w:tplc="04100001" w:tentative="1">
+      <w:start w:val="1"/>
+      <w:numFmt w:val="bullet"/>
+      <w:lvlText w:val=""/>
+      <w:lvlJc w:val="left"/>
+      <w:pPr>
+        <w:ind w:left="2880" w:hanging="360"/>
+      </w:pPr>
+      <w:rPr>
+        <w:rFonts w:ascii="Symbol" w:hAnsi="Symbol" w:hint="default"/>
+      </w:rPr>
+    </w:lvl>
+    <w:lvl w:ilvl="4" w:tplc="04100003" w:tentative="1">
+      <w:start w:val="1"/>
+      <w:numFmt w:val="bullet"/>
+      <w:lvlText w:val="o"/>
+      <w:lvlJc w:val="left"/>
+      <w:pPr>
+        <w:ind w:left="3600" w:hanging="360"/>
+      </w:pPr>
+      <w:rPr>
+        <w:rFonts w:ascii="Courier New" w:hAnsi="Courier New" w:cs="Courier New" w:hint="default"/>
+      </w:rPr>
+    </w:lvl>
+    <w:lvl w:ilvl="5" w:tplc="04100005" w:tentative="1">
+      <w:start w:val="1"/>
+      <w:numFmt w:val="bullet"/>
+      <w:lvlText w:val=""/>
+      <w:lvlJc w:val="left"/>
+      <w:pPr>
+        <w:ind w:left="4320" w:hanging="360"/>
+      </w:pPr>
+      <w:rPr>
+        <w:rFonts w:ascii="Wingdings" w:hAnsi="Wingdings" w:hint="default"/>
+      </w:rPr>
+    </w:lvl>
+    <w:lvl w:ilvl="6" w:tplc="04100001" w:tentative="1">
+      <w:start w:val="1"/>
+      <w:numFmt w:val="bullet"/>
+      <w:lvlText w:val=""/>
+      <w:lvlJc w:val="left"/>
+      <w:pPr>
+        <w:ind w:left="5040" w:hanging="360"/>
+      </w:pPr>
+      <w:rPr>
+        <w:rFonts w:ascii="Symbol" w:hAnsi="Symbol" w:hint="default"/>
+      </w:rPr>
+    </w:lvl>
+    <w:lvl w:ilvl="7" w:tplc="04100003" w:tentative="1">
+      <w:start w:val="1"/>
+      <w:numFmt w:val="bullet"/>
+      <w:lvlText w:val="o"/>
+      <w:lvlJc w:val="left"/>
+      <w:pPr>
+        <w:ind w:left="5760" w:hanging="360"/>
+      </w:pPr>
+      <w:rPr>
+        <w:rFonts w:ascii="Courier New" w:hAnsi="Courier New" w:cs="Courier New" w:hint="default"/>
+      </w:rPr>
+    </w:lvl>
+    <w:lvl w:ilvl="8" w:tplc="04100005" w:tentative="1">
+      <w:start w:val="1"/>
+      <w:numFmt w:val="bullet"/>
+      <w:lvlText w:val=""/>
+      <w:lvlJc w:val="left"/>
+      <w:pPr>
+        <w:ind w:left="6480" w:hanging="360"/>
+      </w:pPr>
+      <w:rPr>
+        <w:rFonts w:ascii="Wingdings" w:hAnsi="Wingdings" w:hint="default"/>
+      </w:rPr>
+    </w:lvl>
+  </w:abstractNum>
+  <w:abstractNum w:abstractNumId="14" w15:restartNumberingAfterBreak="0">
+    <w:nsid w:val="39EA733A"/>
+    <w:multiLevelType w:val="hybridMultilevel"/>
+    <w:tmpl w:val="CD827884"/>
+    <w:lvl w:ilvl="0" w:tplc="DA044D8A">
+      <w:start w:val="5"/>
+      <w:numFmt w:val="bullet"/>
+      <w:lvlText w:val="-"/>
+      <w:lvlJc w:val="left"/>
+      <w:pPr>
+        <w:ind w:left="720" w:hanging="360"/>
+      </w:pPr>
+      <w:rPr>
+        <w:rFonts w:ascii="Cambria" w:eastAsiaTheme="minorHAnsi" w:hAnsi="Cambria" w:cstheme="minorBidi" w:hint="default"/>
+      </w:rPr>
+    </w:lvl>
+    <w:lvl w:ilvl="1" w:tplc="04100003" w:tentative="1">
+      <w:start w:val="1"/>
+      <w:numFmt w:val="bullet"/>
+      <w:lvlText w:val="o"/>
+      <w:lvlJc w:val="left"/>
+      <w:pPr>
+        <w:ind w:left="1440" w:hanging="360"/>
+      </w:pPr>
+      <w:rPr>
+        <w:rFonts w:ascii="Courier New" w:hAnsi="Courier New" w:cs="Courier New" w:hint="default"/>
+      </w:rPr>
+    </w:lvl>
+    <w:lvl w:ilvl="2" w:tplc="04100005" w:tentative="1">
+      <w:start w:val="1"/>
+      <w:numFmt w:val="bullet"/>
+      <w:lvlText w:val=""/>
+      <w:lvlJc w:val="left"/>
+      <w:pPr>
+        <w:ind w:left="2160" w:hanging="360"/>
+      </w:pPr>
+      <w:rPr>
+        <w:rFonts w:ascii="Wingdings" w:hAnsi="Wingdings" w:hint="default"/>
+      </w:rPr>
+    </w:lvl>
+    <w:lvl w:ilvl="3" w:tplc="04100001" w:tentative="1">
+      <w:start w:val="1"/>
+      <w:numFmt w:val="bullet"/>
+      <w:lvlText w:val=""/>
+      <w:lvlJc w:val="left"/>
+      <w:pPr>
+        <w:ind w:left="2880" w:hanging="360"/>
+      </w:pPr>
+      <w:rPr>
+        <w:rFonts w:ascii="Symbol" w:hAnsi="Symbol" w:hint="default"/>
+      </w:rPr>
+    </w:lvl>
+    <w:lvl w:ilvl="4" w:tplc="04100003" w:tentative="1">
+      <w:start w:val="1"/>
+      <w:numFmt w:val="bullet"/>
+      <w:lvlText w:val="o"/>
+      <w:lvlJc w:val="left"/>
+      <w:pPr>
+        <w:ind w:left="3600" w:hanging="360"/>
+      </w:pPr>
+      <w:rPr>
+        <w:rFonts w:ascii="Courier New" w:hAnsi="Courier New" w:cs="Courier New" w:hint="default"/>
+      </w:rPr>
+    </w:lvl>
+    <w:lvl w:ilvl="5" w:tplc="04100005" w:tentative="1">
+      <w:start w:val="1"/>
+      <w:numFmt w:val="bullet"/>
+      <w:lvlText w:val=""/>
+      <w:lvlJc w:val="left"/>
+      <w:pPr>
+        <w:ind w:left="4320" w:hanging="360"/>
+      </w:pPr>
+      <w:rPr>
+        <w:rFonts w:ascii="Wingdings" w:hAnsi="Wingdings" w:hint="default"/>
+      </w:rPr>
+    </w:lvl>
+    <w:lvl w:ilvl="6" w:tplc="04100001" w:tentative="1">
+      <w:start w:val="1"/>
+      <w:numFmt w:val="bullet"/>
+      <w:lvlText w:val=""/>
+      <w:lvlJc w:val="left"/>
+      <w:pPr>
+        <w:ind w:left="5040" w:hanging="360"/>
+      </w:pPr>
+      <w:rPr>
+        <w:rFonts w:ascii="Symbol" w:hAnsi="Symbol" w:hint="default"/>
+      </w:rPr>
+    </w:lvl>
+    <w:lvl w:ilvl="7" w:tplc="04100003" w:tentative="1">
+      <w:start w:val="1"/>
+      <w:numFmt w:val="bullet"/>
+      <w:lvlText w:val="o"/>
+      <w:lvlJc w:val="left"/>
+      <w:pPr>
+        <w:ind w:left="5760" w:hanging="360"/>
+      </w:pPr>
+      <w:rPr>
+        <w:rFonts w:ascii="Courier New" w:hAnsi="Courier New" w:cs="Courier New" w:hint="default"/>
+      </w:rPr>
+    </w:lvl>
+    <w:lvl w:ilvl="8" w:tplc="04100005" w:tentative="1">
+      <w:start w:val="1"/>
+      <w:numFmt w:val="bullet"/>
+      <w:lvlText w:val=""/>
+      <w:lvlJc w:val="left"/>
+      <w:pPr>
+        <w:ind w:left="6480" w:hanging="360"/>
+      </w:pPr>
+      <w:rPr>
+        <w:rFonts w:ascii="Wingdings" w:hAnsi="Wingdings" w:hint="default"/>
+      </w:rPr>
+    </w:lvl>
+  </w:abstractNum>
+  <w:abstractNum w:abstractNumId="15" w15:restartNumberingAfterBreak="0">
+    <w:nsid w:val="3BF150C7"/>
+    <w:multiLevelType w:val="hybridMultilevel"/>
+    <w:tmpl w:val="EC423EBE"/>
+    <w:lvl w:ilvl="0" w:tplc="0410000F">
+      <w:start w:val="1"/>
+      <w:numFmt w:val="decimal"/>
+      <w:lvlText w:val="%1."/>
+      <w:lvlJc w:val="left"/>
+      <w:pPr>
+        <w:ind w:left="720" w:hanging="360"/>
+      </w:pPr>
+      <w:rPr>
+        <w:rFonts w:hint="default"/>
+      </w:rPr>
+    </w:lvl>
+    <w:lvl w:ilvl="1" w:tplc="04100019" w:tentative="1">
+      <w:start w:val="1"/>
+      <w:numFmt w:val="lowerLetter"/>
+      <w:lvlText w:val="%2."/>
+      <w:lvlJc w:val="left"/>
+      <w:pPr>
+        <w:ind w:left="1440" w:hanging="360"/>
+      </w:pPr>
+    </w:lvl>
+    <w:lvl w:ilvl="2" w:tplc="0410001B" w:tentative="1">
+      <w:start w:val="1"/>
+      <w:numFmt w:val="lowerRoman"/>
+      <w:lvlText w:val="%3."/>
+      <w:lvlJc w:val="right"/>
+      <w:pPr>
+        <w:ind w:left="2160" w:hanging="180"/>
+      </w:pPr>
+    </w:lvl>
+    <w:lvl w:ilvl="3" w:tplc="0410000F" w:tentative="1">
+      <w:start w:val="1"/>
+      <w:numFmt w:val="decimal"/>
+      <w:lvlText w:val="%4."/>
+      <w:lvlJc w:val="left"/>
+      <w:pPr>
+        <w:ind w:left="2880" w:hanging="360"/>
+      </w:pPr>
+    </w:lvl>
+    <w:lvl w:ilvl="4" w:tplc="04100019" w:tentative="1">
+      <w:start w:val="1"/>
+      <w:numFmt w:val="lowerLetter"/>
+      <w:lvlText w:val="%5."/>
+      <w:lvlJc w:val="left"/>
+      <w:pPr>
+        <w:ind w:left="3600" w:hanging="360"/>
+      </w:pPr>
+    </w:lvl>
+    <w:lvl w:ilvl="5" w:tplc="0410001B" w:tentative="1">
+      <w:start w:val="1"/>
+      <w:numFmt w:val="lowerRoman"/>
+      <w:lvlText w:val="%6."/>
+      <w:lvlJc w:val="right"/>
+      <w:pPr>
+        <w:ind w:left="4320" w:hanging="180"/>
+      </w:pPr>
+    </w:lvl>
+    <w:lvl w:ilvl="6" w:tplc="0410000F" w:tentative="1">
+      <w:start w:val="1"/>
+      <w:numFmt w:val="decimal"/>
+      <w:lvlText w:val="%7."/>
+      <w:lvlJc w:val="left"/>
+      <w:pPr>
+        <w:ind w:left="5040" w:hanging="360"/>
+      </w:pPr>
+    </w:lvl>
+    <w:lvl w:ilvl="7" w:tplc="04100019" w:tentative="1">
+      <w:start w:val="1"/>
+      <w:numFmt w:val="lowerLetter"/>
+      <w:lvlText w:val="%8."/>
+      <w:lvlJc w:val="left"/>
+      <w:pPr>
+        <w:ind w:left="5760" w:hanging="360"/>
+      </w:pPr>
+    </w:lvl>
+    <w:lvl w:ilvl="8" w:tplc="0410001B" w:tentative="1">
+      <w:start w:val="1"/>
+      <w:numFmt w:val="lowerRoman"/>
+      <w:lvlText w:val="%9."/>
+      <w:lvlJc w:val="right"/>
+      <w:pPr>
+        <w:ind w:left="6480" w:hanging="180"/>
+      </w:pPr>
+    </w:lvl>
+  </w:abstractNum>
+  <w:abstractNum w:abstractNumId="16" w15:restartNumberingAfterBreak="0">
+    <w:nsid w:val="3F2F204F"/>
+    <w:multiLevelType w:val="hybridMultilevel"/>
+    <w:tmpl w:val="FD765C7A"/>
+    <w:lvl w:ilvl="0" w:tplc="DA044D8A">
+      <w:start w:val="5"/>
+      <w:numFmt w:val="bullet"/>
+      <w:lvlText w:val="-"/>
+      <w:lvlJc w:val="left"/>
+      <w:pPr>
+        <w:ind w:left="720" w:hanging="360"/>
+      </w:pPr>
+      <w:rPr>
+        <w:rFonts w:ascii="Cambria" w:eastAsiaTheme="minorHAnsi" w:hAnsi="Cambria" w:cstheme="minorBidi" w:hint="default"/>
+      </w:rPr>
+    </w:lvl>
+    <w:lvl w:ilvl="1" w:tplc="04100003">
+      <w:start w:val="1"/>
+      <w:numFmt w:val="bullet"/>
+      <w:lvlText w:val="o"/>
+      <w:lvlJc w:val="left"/>
+      <w:pPr>
+        <w:ind w:left="1440" w:hanging="360"/>
+      </w:pPr>
+      <w:rPr>
+        <w:rFonts w:ascii="Courier New" w:hAnsi="Courier New" w:cs="Courier New" w:hint="default"/>
+      </w:rPr>
+    </w:lvl>
+    <w:lvl w:ilvl="2" w:tplc="04100005" w:tentative="1">
+      <w:start w:val="1"/>
+      <w:numFmt w:val="bullet"/>
+      <w:lvlText w:val=""/>
+      <w:lvlJc w:val="left"/>
+      <w:pPr>
+        <w:ind w:left="2160" w:hanging="360"/>
+      </w:pPr>
+      <w:rPr>
+        <w:rFonts w:ascii="Wingdings" w:hAnsi="Wingdings" w:hint="default"/>
+      </w:rPr>
+    </w:lvl>
+    <w:lvl w:ilvl="3" w:tplc="04100001" w:tentative="1">
+      <w:start w:val="1"/>
+      <w:numFmt w:val="bullet"/>
+      <w:lvlText w:val=""/>
+      <w:lvlJc w:val="left"/>
+      <w:pPr>
+        <w:ind w:left="2880" w:hanging="360"/>
+      </w:pPr>
+      <w:rPr>
+        <w:rFonts w:ascii="Symbol" w:hAnsi="Symbol" w:hint="default"/>
+      </w:rPr>
+    </w:lvl>
+    <w:lvl w:ilvl="4" w:tplc="04100003" w:tentative="1">
+      <w:start w:val="1"/>
+      <w:numFmt w:val="bullet"/>
+      <w:lvlText w:val="o"/>
+      <w:lvlJc w:val="left"/>
+      <w:pPr>
+        <w:ind w:left="3600" w:hanging="360"/>
+      </w:pPr>
+      <w:rPr>
+        <w:rFonts w:ascii="Courier New" w:hAnsi="Courier New" w:cs="Courier New" w:hint="default"/>
+      </w:rPr>
+    </w:lvl>
+    <w:lvl w:ilvl="5" w:tplc="04100005" w:tentative="1">
+      <w:start w:val="1"/>
+      <w:numFmt w:val="bullet"/>
+      <w:lvlText w:val=""/>
+      <w:lvlJc w:val="left"/>
+      <w:pPr>
+        <w:ind w:left="4320" w:hanging="360"/>
+      </w:pPr>
+      <w:rPr>
+        <w:rFonts w:ascii="Wingdings" w:hAnsi="Wingdings" w:hint="default"/>
+      </w:rPr>
+    </w:lvl>
+    <w:lvl w:ilvl="6" w:tplc="04100001" w:tentative="1">
+      <w:start w:val="1"/>
+      <w:numFmt w:val="bullet"/>
+      <w:lvlText w:val=""/>
+      <w:lvlJc w:val="left"/>
+      <w:pPr>
+        <w:ind w:left="5040" w:hanging="360"/>
+      </w:pPr>
+      <w:rPr>
+        <w:rFonts w:ascii="Symbol" w:hAnsi="Symbol" w:hint="default"/>
+      </w:rPr>
+    </w:lvl>
+    <w:lvl w:ilvl="7" w:tplc="04100003" w:tentative="1">
+      <w:start w:val="1"/>
+      <w:numFmt w:val="bullet"/>
+      <w:lvlText w:val="o"/>
+      <w:lvlJc w:val="left"/>
+      <w:pPr>
+        <w:ind w:left="5760" w:hanging="360"/>
+      </w:pPr>
+      <w:rPr>
+        <w:rFonts w:ascii="Courier New" w:hAnsi="Courier New" w:cs="Courier New" w:hint="default"/>
+      </w:rPr>
+    </w:lvl>
+    <w:lvl w:ilvl="8" w:tplc="04100005" w:tentative="1">
+      <w:start w:val="1"/>
+      <w:numFmt w:val="bullet"/>
+      <w:lvlText w:val=""/>
+      <w:lvlJc w:val="left"/>
+      <w:pPr>
+        <w:ind w:left="6480" w:hanging="360"/>
+      </w:pPr>
+      <w:rPr>
+        <w:rFonts w:ascii="Wingdings" w:hAnsi="Wingdings" w:hint="default"/>
+      </w:rPr>
+    </w:lvl>
+  </w:abstractNum>
+  <w:abstractNum w:abstractNumId="17" w15:restartNumberingAfterBreak="0">
+    <w:nsid w:val="48B5087B"/>
+    <w:multiLevelType w:val="hybridMultilevel"/>
+    <w:tmpl w:val="18445E1E"/>
+    <w:lvl w:ilvl="0" w:tplc="04100001">
+      <w:start w:val="1"/>
+      <w:numFmt w:val="bullet"/>
+      <w:lvlText w:val=""/>
+      <w:lvlJc w:val="left"/>
+      <w:pPr>
+        <w:ind w:left="720" w:hanging="360"/>
+      </w:pPr>
+      <w:rPr>
+        <w:rFonts w:ascii="Symbol" w:hAnsi="Symbol" w:hint="default"/>
+      </w:rPr>
+    </w:lvl>
+    <w:lvl w:ilvl="1" w:tplc="04100003" w:tentative="1">
+      <w:start w:val="1"/>
+      <w:numFmt w:val="bullet"/>
+      <w:lvlText w:val="o"/>
+      <w:lvlJc w:val="left"/>
+      <w:pPr>
+        <w:ind w:left="1440" w:hanging="360"/>
+      </w:pPr>
+      <w:rPr>
+        <w:rFonts w:ascii="Courier New" w:hAnsi="Courier New" w:cs="Courier New" w:hint="default"/>
+      </w:rPr>
+    </w:lvl>
+    <w:lvl w:ilvl="2" w:tplc="04100005" w:tentative="1">
+      <w:start w:val="1"/>
+      <w:numFmt w:val="bullet"/>
+      <w:lvlText w:val=""/>
+      <w:lvlJc w:val="left"/>
+      <w:pPr>
+        <w:ind w:left="2160" w:hanging="360"/>
+      </w:pPr>
+      <w:rPr>
+        <w:rFonts w:ascii="Wingdings" w:hAnsi="Wingdings" w:hint="default"/>
+      </w:rPr>
+    </w:lvl>
+    <w:lvl w:ilvl="3" w:tplc="04100001" w:tentative="1">
+      <w:start w:val="1"/>
+      <w:numFmt w:val="bullet"/>
+      <w:lvlText w:val=""/>
+      <w:lvlJc w:val="left"/>
+      <w:pPr>
+        <w:ind w:left="2880" w:hanging="360"/>
+      </w:pPr>
+      <w:rPr>
+        <w:rFonts w:ascii="Symbol" w:hAnsi="Symbol" w:hint="default"/>
+      </w:rPr>
+    </w:lvl>
+    <w:lvl w:ilvl="4" w:tplc="04100003" w:tentative="1">
+      <w:start w:val="1"/>
+      <w:numFmt w:val="bullet"/>
+      <w:lvlText w:val="o"/>
+      <w:lvlJc w:val="left"/>
+      <w:pPr>
+        <w:ind w:left="3600" w:hanging="360"/>
+      </w:pPr>
+      <w:rPr>
+        <w:rFonts w:ascii="Courier New" w:hAnsi="Courier New" w:cs="Courier New" w:hint="default"/>
+      </w:rPr>
+    </w:lvl>
+    <w:lvl w:ilvl="5" w:tplc="04100005" w:tentative="1">
+      <w:start w:val="1"/>
+      <w:numFmt w:val="bullet"/>
+      <w:lvlText w:val=""/>
+      <w:lvlJc w:val="left"/>
+      <w:pPr>
+        <w:ind w:left="4320" w:hanging="360"/>
+      </w:pPr>
+      <w:rPr>
+        <w:rFonts w:ascii="Wingdings" w:hAnsi="Wingdings" w:hint="default"/>
+      </w:rPr>
+    </w:lvl>
+    <w:lvl w:ilvl="6" w:tplc="04100001" w:tentative="1">
+      <w:start w:val="1"/>
+      <w:numFmt w:val="bullet"/>
+      <w:lvlText w:val=""/>
+      <w:lvlJc w:val="left"/>
+      <w:pPr>
+        <w:ind w:left="5040" w:hanging="360"/>
+      </w:pPr>
+      <w:rPr>
+        <w:rFonts w:ascii="Symbol" w:hAnsi="Symbol" w:hint="default"/>
+      </w:rPr>
+    </w:lvl>
+    <w:lvl w:ilvl="7" w:tplc="04100003" w:tentative="1">
+      <w:start w:val="1"/>
+      <w:numFmt w:val="bullet"/>
+      <w:lvlText w:val="o"/>
+      <w:lvlJc w:val="left"/>
+      <w:pPr>
+        <w:ind w:left="5760" w:hanging="360"/>
+      </w:pPr>
+      <w:rPr>
+        <w:rFonts w:ascii="Courier New" w:hAnsi="Courier New" w:cs="Courier New" w:hint="default"/>
+      </w:rPr>
+    </w:lvl>
+    <w:lvl w:ilvl="8" w:tplc="04100005" w:tentative="1">
+      <w:start w:val="1"/>
+      <w:numFmt w:val="bullet"/>
+      <w:lvlText w:val=""/>
+      <w:lvlJc w:val="left"/>
+      <w:pPr>
+        <w:ind w:left="6480" w:hanging="360"/>
+      </w:pPr>
+      <w:rPr>
+        <w:rFonts w:ascii="Wingdings" w:hAnsi="Wingdings" w:hint="default"/>
+      </w:rPr>
+    </w:lvl>
+  </w:abstractNum>
+  <w:abstractNum w:abstractNumId="18" w15:restartNumberingAfterBreak="0">
+    <w:nsid w:val="4AA30EC7"/>
+    <w:multiLevelType w:val="hybridMultilevel"/>
+    <w:tmpl w:val="42B0F0AE"/>
+    <w:lvl w:ilvl="0" w:tplc="04100001">
+      <w:start w:val="1"/>
+      <w:numFmt w:val="bullet"/>
+      <w:lvlText w:val=""/>
+      <w:lvlJc w:val="left"/>
+      <w:pPr>
+        <w:ind w:left="1428" w:hanging="360"/>
+      </w:pPr>
+      <w:rPr>
+        <w:rFonts w:ascii="Symbol" w:hAnsi="Symbol" w:hint="default"/>
+      </w:rPr>
+    </w:lvl>
+    <w:lvl w:ilvl="1" w:tplc="04100003" w:tentative="1">
+      <w:start w:val="1"/>
+      <w:numFmt w:val="bullet"/>
+      <w:lvlText w:val="o"/>
+      <w:lvlJc w:val="left"/>
+      <w:pPr>
+        <w:ind w:left="2148" w:hanging="360"/>
+      </w:pPr>
+      <w:rPr>
+        <w:rFonts w:ascii="Courier New" w:hAnsi="Courier New" w:cs="Courier New" w:hint="default"/>
+      </w:rPr>
+    </w:lvl>
+    <w:lvl w:ilvl="2" w:tplc="04100005" w:tentative="1">
+      <w:start w:val="1"/>
+      <w:numFmt w:val="bullet"/>
+      <w:lvlText w:val=""/>
+      <w:lvlJc w:val="left"/>
+      <w:pPr>
+        <w:ind w:left="2868" w:hanging="360"/>
+      </w:pPr>
+      <w:rPr>
+        <w:rFonts w:ascii="Wingdings" w:hAnsi="Wingdings" w:hint="default"/>
+      </w:rPr>
+    </w:lvl>
+    <w:lvl w:ilvl="3" w:tplc="04100001" w:tentative="1">
+      <w:start w:val="1"/>
+      <w:numFmt w:val="bullet"/>
+      <w:lvlText w:val=""/>
+      <w:lvlJc w:val="left"/>
+      <w:pPr>
+        <w:ind w:left="3588" w:hanging="360"/>
+      </w:pPr>
+      <w:rPr>
+        <w:rFonts w:ascii="Symbol" w:hAnsi="Symbol" w:hint="default"/>
+      </w:rPr>
+    </w:lvl>
+    <w:lvl w:ilvl="4" w:tplc="04100003" w:tentative="1">
+      <w:start w:val="1"/>
+      <w:numFmt w:val="bullet"/>
+      <w:lvlText w:val="o"/>
+      <w:lvlJc w:val="left"/>
+      <w:pPr>
+        <w:ind w:left="4308" w:hanging="360"/>
+      </w:pPr>
+      <w:rPr>
+        <w:rFonts w:ascii="Courier New" w:hAnsi="Courier New" w:cs="Courier New" w:hint="default"/>
+      </w:rPr>
+    </w:lvl>
+    <w:lvl w:ilvl="5" w:tplc="04100005" w:tentative="1">
+      <w:start w:val="1"/>
+      <w:numFmt w:val="bullet"/>
+      <w:lvlText w:val=""/>
+      <w:lvlJc w:val="left"/>
+      <w:pPr>
+        <w:ind w:left="5028" w:hanging="360"/>
+      </w:pPr>
+      <w:rPr>
+        <w:rFonts w:ascii="Wingdings" w:hAnsi="Wingdings" w:hint="default"/>
+      </w:rPr>
+    </w:lvl>
+    <w:lvl w:ilvl="6" w:tplc="04100001" w:tentative="1">
+      <w:start w:val="1"/>
+      <w:numFmt w:val="bullet"/>
+      <w:lvlText w:val=""/>
+      <w:lvlJc w:val="left"/>
+      <w:pPr>
+        <w:ind w:left="5748" w:hanging="360"/>
+      </w:pPr>
+      <w:rPr>
+        <w:rFonts w:ascii="Symbol" w:hAnsi="Symbol" w:hint="default"/>
+      </w:rPr>
+    </w:lvl>
+    <w:lvl w:ilvl="7" w:tplc="04100003" w:tentative="1">
+      <w:start w:val="1"/>
+      <w:numFmt w:val="bullet"/>
+      <w:lvlText w:val="o"/>
+      <w:lvlJc w:val="left"/>
+      <w:pPr>
+        <w:ind w:left="6468" w:hanging="360"/>
+      </w:pPr>
+      <w:rPr>
+        <w:rFonts w:ascii="Courier New" w:hAnsi="Courier New" w:cs="Courier New" w:hint="default"/>
+      </w:rPr>
+    </w:lvl>
+    <w:lvl w:ilvl="8" w:tplc="04100005" w:tentative="1">
+      <w:start w:val="1"/>
+      <w:numFmt w:val="bullet"/>
+      <w:lvlText w:val=""/>
+      <w:lvlJc w:val="left"/>
+      <w:pPr>
+        <w:ind w:left="7188" w:hanging="360"/>
+      </w:pPr>
+      <w:rPr>
+        <w:rFonts w:ascii="Wingdings" w:hAnsi="Wingdings" w:hint="default"/>
+      </w:rPr>
+    </w:lvl>
+  </w:abstractNum>
+  <w:abstractNum w:abstractNumId="19" w15:restartNumberingAfterBreak="0">
+    <w:nsid w:val="578B24E2"/>
+    <w:multiLevelType w:val="hybridMultilevel"/>
+    <w:tmpl w:val="74E4D4AE"/>
+    <w:lvl w:ilvl="0" w:tplc="04100001">
+      <w:start w:val="1"/>
+      <w:numFmt w:val="bullet"/>
+      <w:lvlText w:val=""/>
+      <w:lvlJc w:val="left"/>
+      <w:pPr>
+        <w:ind w:left="720" w:hanging="360"/>
+      </w:pPr>
+      <w:rPr>
+        <w:rFonts w:ascii="Symbol" w:hAnsi="Symbol" w:hint="default"/>
+      </w:rPr>
+    </w:lvl>
+    <w:lvl w:ilvl="1" w:tplc="04100003">
+      <w:start w:val="1"/>
+      <w:numFmt w:val="bullet"/>
+      <w:lvlText w:val="o"/>
+      <w:lvlJc w:val="left"/>
+      <w:pPr>
+        <w:ind w:left="1440" w:hanging="360"/>
+      </w:pPr>
+      <w:rPr>
+        <w:rFonts w:ascii="Courier New" w:hAnsi="Courier New" w:cs="Courier New" w:hint="default"/>
+      </w:rPr>
+    </w:lvl>
+    <w:lvl w:ilvl="2" w:tplc="04100005" w:tentative="1">
+      <w:start w:val="1"/>
+      <w:numFmt w:val="bullet"/>
+      <w:lvlText w:val=""/>
+      <w:lvlJc w:val="left"/>
+      <w:pPr>
+        <w:ind w:left="2160" w:hanging="360"/>
+      </w:pPr>
+      <w:rPr>
+        <w:rFonts w:ascii="Wingdings" w:hAnsi="Wingdings" w:hint="default"/>
+      </w:rPr>
+    </w:lvl>
+    <w:lvl w:ilvl="3" w:tplc="04100001" w:tentative="1">
+      <w:start w:val="1"/>
+      <w:numFmt w:val="bullet"/>
+      <w:lvlText w:val=""/>
+      <w:lvlJc w:val="left"/>
+      <w:pPr>
+        <w:ind w:left="2880" w:hanging="360"/>
+      </w:pPr>
+      <w:rPr>
+        <w:rFonts w:ascii="Symbol" w:hAnsi="Symbol" w:hint="default"/>
+      </w:rPr>
+    </w:lvl>
+    <w:lvl w:ilvl="4" w:tplc="04100003" w:tentative="1">
+      <w:start w:val="1"/>
+      <w:numFmt w:val="bullet"/>
+      <w:lvlText w:val="o"/>
+      <w:lvlJc w:val="left"/>
+      <w:pPr>
+        <w:ind w:left="3600" w:hanging="360"/>
+      </w:pPr>
+      <w:rPr>
+        <w:rFonts w:ascii="Courier New" w:hAnsi="Courier New" w:cs="Courier New" w:hint="default"/>
+      </w:rPr>
+    </w:lvl>
+    <w:lvl w:ilvl="5" w:tplc="04100005" w:tentative="1">
+      <w:start w:val="1"/>
+      <w:numFmt w:val="bullet"/>
+      <w:lvlText w:val=""/>
+      <w:lvlJc w:val="left"/>
+      <w:pPr>
+        <w:ind w:left="4320" w:hanging="360"/>
+      </w:pPr>
+      <w:rPr>
+        <w:rFonts w:ascii="Wingdings" w:hAnsi="Wingdings" w:hint="default"/>
+      </w:rPr>
+    </w:lvl>
+    <w:lvl w:ilvl="6" w:tplc="04100001" w:tentative="1">
+      <w:start w:val="1"/>
+      <w:numFmt w:val="bullet"/>
+      <w:lvlText w:val=""/>
+      <w:lvlJc w:val="left"/>
+      <w:pPr>
+        <w:ind w:left="5040" w:hanging="360"/>
+      </w:pPr>
+      <w:rPr>
+        <w:rFonts w:ascii="Symbol" w:hAnsi="Symbol" w:hint="default"/>
+      </w:rPr>
+    </w:lvl>
+    <w:lvl w:ilvl="7" w:tplc="04100003" w:tentative="1">
+      <w:start w:val="1"/>
+      <w:numFmt w:val="bullet"/>
+      <w:lvlText w:val="o"/>
+      <w:lvlJc w:val="left"/>
+      <w:pPr>
+        <w:ind w:left="5760" w:hanging="360"/>
+      </w:pPr>
+      <w:rPr>
+        <w:rFonts w:ascii="Courier New" w:hAnsi="Courier New" w:cs="Courier New" w:hint="default"/>
+      </w:rPr>
+    </w:lvl>
+    <w:lvl w:ilvl="8" w:tplc="04100005" w:tentative="1">
+      <w:start w:val="1"/>
+      <w:numFmt w:val="bullet"/>
+      <w:lvlText w:val=""/>
+      <w:lvlJc w:val="left"/>
+      <w:pPr>
+        <w:ind w:left="6480" w:hanging="360"/>
+      </w:pPr>
+      <w:rPr>
+        <w:rFonts w:ascii="Wingdings" w:hAnsi="Wingdings" w:hint="default"/>
+      </w:rPr>
+    </w:lvl>
+  </w:abstractNum>
+  <w:abstractNum w:abstractNumId="20" w15:restartNumberingAfterBreak="0">
+    <w:nsid w:val="754A61C4"/>
+    <w:multiLevelType w:val="hybridMultilevel"/>
+    <w:tmpl w:val="C688E938"/>
+    <w:lvl w:ilvl="0" w:tplc="04100001">
+      <w:start w:val="1"/>
+      <w:numFmt w:val="bullet"/>
+      <w:lvlText w:val=""/>
+      <w:lvlJc w:val="left"/>
+      <w:pPr>
+        <w:ind w:left="720" w:hanging="360"/>
+      </w:pPr>
+      <w:rPr>
+        <w:rFonts w:ascii="Symbol" w:hAnsi="Symbol" w:hint="default"/>
+      </w:rPr>
+    </w:lvl>
+    <w:lvl w:ilvl="1" w:tplc="04100003" w:tentative="1">
+      <w:start w:val="1"/>
+      <w:numFmt w:val="bullet"/>
+      <w:lvlText w:val="o"/>
+      <w:lvlJc w:val="left"/>
+      <w:pPr>
+        <w:ind w:left="1440" w:hanging="360"/>
+      </w:pPr>
+      <w:rPr>
+        <w:rFonts w:ascii="Courier New" w:hAnsi="Courier New" w:cs="Courier New" w:hint="default"/>
+      </w:rPr>
+    </w:lvl>
+    <w:lvl w:ilvl="2" w:tplc="04100005" w:tentative="1">
+      <w:start w:val="1"/>
+      <w:numFmt w:val="bullet"/>
+      <w:lvlText w:val=""/>
+      <w:lvlJc w:val="left"/>
+      <w:pPr>
+        <w:ind w:left="2160" w:hanging="360"/>
+      </w:pPr>
+      <w:rPr>
+        <w:rFonts w:ascii="Wingdings" w:hAnsi="Wingdings" w:hint="default"/>
+      </w:rPr>
+    </w:lvl>
+    <w:lvl w:ilvl="3" w:tplc="04100001" w:tentative="1">
+      <w:start w:val="1"/>
+      <w:numFmt w:val="bullet"/>
+      <w:lvlText w:val=""/>
+      <w:lvlJc w:val="left"/>
+      <w:pPr>
+        <w:ind w:left="2880" w:hanging="360"/>
+      </w:pPr>
+      <w:rPr>
+        <w:rFonts w:ascii="Symbol" w:hAnsi="Symbol" w:hint="default"/>
+      </w:rPr>
+    </w:lvl>
+    <w:lvl w:ilvl="4" w:tplc="04100003" w:tentative="1">
+      <w:start w:val="1"/>
+      <w:numFmt w:val="bullet"/>
+      <w:lvlText w:val="o"/>
+      <w:lvlJc w:val="left"/>
+      <w:pPr>
+        <w:ind w:left="3600" w:hanging="360"/>
+      </w:pPr>
+      <w:rPr>
+        <w:rFonts w:ascii="Courier New" w:hAnsi="Courier New" w:cs="Courier New" w:hint="default"/>
+      </w:rPr>
+    </w:lvl>
+    <w:lvl w:ilvl="5" w:tplc="04100005" w:tentative="1">
+      <w:start w:val="1"/>
+      <w:numFmt w:val="bullet"/>
+      <w:lvlText w:val=""/>
+      <w:lvlJc w:val="left"/>
+      <w:pPr>
+        <w:ind w:left="4320" w:hanging="360"/>
+      </w:pPr>
+      <w:rPr>
+        <w:rFonts w:ascii="Wingdings" w:hAnsi="Wingdings" w:hint="default"/>
+      </w:rPr>
+    </w:lvl>
+    <w:lvl w:ilvl="6" w:tplc="04100001" w:tentative="1">
+      <w:start w:val="1"/>
+      <w:numFmt w:val="bullet"/>
+      <w:lvlText w:val=""/>
+      <w:lvlJc w:val="left"/>
+      <w:pPr>
+        <w:ind w:left="5040" w:hanging="360"/>
+      </w:pPr>
+      <w:rPr>
+        <w:rFonts w:ascii="Symbol" w:hAnsi="Symbol" w:hint="default"/>
+      </w:rPr>
+    </w:lvl>
+    <w:lvl w:ilvl="7" w:tplc="04100003" w:tentative="1">
+      <w:start w:val="1"/>
+      <w:numFmt w:val="bullet"/>
+      <w:lvlText w:val="o"/>
+      <w:lvlJc w:val="left"/>
+      <w:pPr>
+        <w:ind w:left="5760" w:hanging="360"/>
+      </w:pPr>
+      <w:rPr>
+        <w:rFonts w:ascii="Courier New" w:hAnsi="Courier New" w:cs="Courier New" w:hint="default"/>
+      </w:rPr>
+    </w:lvl>
+    <w:lvl w:ilvl="8" w:tplc="04100005" w:tentative="1">
+      <w:start w:val="1"/>
+      <w:numFmt w:val="bullet"/>
+      <w:lvlText w:val=""/>
+      <w:lvlJc w:val="left"/>
+      <w:pPr>
+        <w:ind w:left="6480" w:hanging="360"/>
+      </w:pPr>
+      <w:rPr>
+        <w:rFonts w:ascii="Wingdings" w:hAnsi="Wingdings" w:hint="default"/>
+      </w:rPr>
+    </w:lvl>
+  </w:abstractNum>
+  <w:abstractNum w:abstractNumId="21" w15:restartNumberingAfterBreak="0">
+    <w:nsid w:val="760608B0"/>
+    <w:multiLevelType w:val="hybridMultilevel"/>
+    <w:tmpl w:val="058E5D9E"/>
+    <w:lvl w:ilvl="0" w:tplc="04100001">
+      <w:start w:val="1"/>
+      <w:numFmt w:val="bullet"/>
+      <w:lvlText w:val=""/>
+      <w:lvlJc w:val="left"/>
+      <w:pPr>
+        <w:ind w:left="720" w:hanging="360"/>
+      </w:pPr>
+      <w:rPr>
+        <w:rFonts w:ascii="Symbol" w:hAnsi="Symbol" w:hint="default"/>
+      </w:rPr>
+    </w:lvl>
+    <w:lvl w:ilvl="1" w:tplc="04100003" w:tentative="1">
+      <w:start w:val="1"/>
+      <w:numFmt w:val="bullet"/>
+      <w:lvlText w:val="o"/>
+      <w:lvlJc w:val="left"/>
+      <w:pPr>
+        <w:ind w:left="1440" w:hanging="360"/>
+      </w:pPr>
+      <w:rPr>
+        <w:rFonts w:ascii="Courier New" w:hAnsi="Courier New" w:cs="Courier New" w:hint="default"/>
+      </w:rPr>
+    </w:lvl>
+    <w:lvl w:ilvl="2" w:tplc="04100005" w:tentative="1">
+      <w:start w:val="1"/>
+      <w:numFmt w:val="bullet"/>
+      <w:lvlText w:val=""/>
+      <w:lvlJc w:val="left"/>
+      <w:pPr>
+        <w:ind w:left="2160" w:hanging="360"/>
+      </w:pPr>
+      <w:rPr>
+        <w:rFonts w:ascii="Wingdings" w:hAnsi="Wingdings" w:hint="default"/>
+      </w:rPr>
+    </w:lvl>
+    <w:lvl w:ilvl="3" w:tplc="04100001" w:tentative="1">
+      <w:start w:val="1"/>
+      <w:numFmt w:val="bullet"/>
+      <w:lvlText w:val=""/>
+      <w:lvlJc w:val="left"/>
+      <w:pPr>
+        <w:ind w:left="2880" w:hanging="360"/>
+      </w:pPr>
+      <w:rPr>
+        <w:rFonts w:ascii="Symbol" w:hAnsi="Symbol" w:hint="default"/>
+      </w:rPr>
+    </w:lvl>
+    <w:lvl w:ilvl="4" w:tplc="04100003" w:tentative="1">
+      <w:start w:val="1"/>
+      <w:numFmt w:val="bullet"/>
+      <w:lvlText w:val="o"/>
+      <w:lvlJc w:val="left"/>
+      <w:pPr>
+        <w:ind w:left="3600" w:hanging="360"/>
+      </w:pPr>
+      <w:rPr>
+        <w:rFonts w:ascii="Courier New" w:hAnsi="Courier New" w:cs="Courier New" w:hint="default"/>
+      </w:rPr>
+    </w:lvl>
+    <w:lvl w:ilvl="5" w:tplc="04100005" w:tentative="1">
+      <w:start w:val="1"/>
+      <w:numFmt w:val="bullet"/>
+      <w:lvlText w:val=""/>
+      <w:lvlJc w:val="left"/>
+      <w:pPr>
+        <w:ind w:left="4320" w:hanging="360"/>
+      </w:pPr>
+      <w:rPr>
+        <w:rFonts w:ascii="Wingdings" w:hAnsi="Wingdings" w:hint="default"/>
+      </w:rPr>
+    </w:lvl>
+    <w:lvl w:ilvl="6" w:tplc="04100001" w:tentative="1">
+      <w:start w:val="1"/>
+      <w:numFmt w:val="bullet"/>
+      <w:lvlText w:val=""/>
+      <w:lvlJc w:val="left"/>
+      <w:pPr>
+        <w:ind w:left="5040" w:hanging="360"/>
+      </w:pPr>
+      <w:rPr>
+        <w:rFonts w:ascii="Symbol" w:hAnsi="Symbol" w:hint="default"/>
+      </w:rPr>
+    </w:lvl>
+    <w:lvl w:ilvl="7" w:tplc="04100003" w:tentative="1">
+      <w:start w:val="1"/>
+      <w:numFmt w:val="bullet"/>
+      <w:lvlText w:val="o"/>
+      <w:lvlJc w:val="left"/>
+      <w:pPr>
+        <w:ind w:left="5760" w:hanging="360"/>
+      </w:pPr>
+      <w:rPr>
+        <w:rFonts w:ascii="Courier New" w:hAnsi="Courier New" w:cs="Courier New" w:hint="default"/>
+      </w:rPr>
+    </w:lvl>
+    <w:lvl w:ilvl="8" w:tplc="04100005" w:tentative="1">
+      <w:start w:val="1"/>
+      <w:numFmt w:val="bullet"/>
+      <w:lvlText w:val=""/>
+      <w:lvlJc w:val="left"/>
+      <w:pPr>
+        <w:ind w:left="6480" w:hanging="360"/>
+      </w:pPr>
+      <w:rPr>
+        <w:rFonts w:ascii="Wingdings" w:hAnsi="Wingdings" w:hint="default"/>
+      </w:rPr>
+    </w:lvl>
+  </w:abstractNum>
+  <w:abstractNum w:abstractNumId="22" w15:restartNumberingAfterBreak="0">
+    <w:nsid w:val="7AA851EA"/>
+    <w:multiLevelType w:val="hybridMultilevel"/>
+    <w:tmpl w:val="9B4C299C"/>
+    <w:lvl w:ilvl="0" w:tplc="04100001">
+      <w:start w:val="1"/>
+      <w:numFmt w:val="bullet"/>
+      <w:lvlText w:val=""/>
+      <w:lvlJc w:val="left"/>
+      <w:pPr>
+        <w:ind w:left="720" w:hanging="360"/>
+      </w:pPr>
+      <w:rPr>
+        <w:rFonts w:ascii="Symbol" w:hAnsi="Symbol" w:hint="default"/>
+      </w:rPr>
+    </w:lvl>
+    <w:lvl w:ilvl="1" w:tplc="04100003" w:tentative="1">
+      <w:start w:val="1"/>
+      <w:numFmt w:val="bullet"/>
+      <w:lvlText w:val="o"/>
+      <w:lvlJc w:val="left"/>
+      <w:pPr>
+        <w:ind w:left="1440" w:hanging="360"/>
+      </w:pPr>
+      <w:rPr>
+        <w:rFonts w:ascii="Courier New" w:hAnsi="Courier New" w:cs="Courier New" w:hint="default"/>
+      </w:rPr>
+    </w:lvl>
+    <w:lvl w:ilvl="2" w:tplc="04100005" w:tentative="1">
+      <w:start w:val="1"/>
+      <w:numFmt w:val="bullet"/>
+      <w:lvlText w:val=""/>
+      <w:lvlJc w:val="left"/>
+      <w:pPr>
+        <w:ind w:left="2160" w:hanging="360"/>
+      </w:pPr>
+      <w:rPr>
+        <w:rFonts w:ascii="Wingdings" w:hAnsi="Wingdings" w:hint="default"/>
+      </w:rPr>
+    </w:lvl>
+    <w:lvl w:ilvl="3" w:tplc="04100001" w:tentative="1">
+      <w:start w:val="1"/>
+      <w:numFmt w:val="bullet"/>
+      <w:lvlText w:val=""/>
+      <w:lvlJc w:val="left"/>
+      <w:pPr>
+        <w:ind w:left="2880" w:hanging="360"/>
+      </w:pPr>
+      <w:rPr>
+        <w:rFonts w:ascii="Symbol" w:hAnsi="Symbol" w:hint="default"/>
+      </w:rPr>
+    </w:lvl>
+    <w:lvl w:ilvl="4" w:tplc="04100003" w:tentative="1">
+      <w:start w:val="1"/>
+      <w:numFmt w:val="bullet"/>
+      <w:lvlText w:val="o"/>
+      <w:lvlJc w:val="left"/>
+      <w:pPr>
+        <w:ind w:left="3600" w:hanging="360"/>
+      </w:pPr>
+      <w:rPr>
+        <w:rFonts w:ascii="Courier New" w:hAnsi="Courier New" w:cs="Courier New" w:hint="default"/>
+      </w:rPr>
+    </w:lvl>
+    <w:lvl w:ilvl="5" w:tplc="04100005" w:tentative="1">
+      <w:start w:val="1"/>
+      <w:numFmt w:val="bullet"/>
+      <w:lvlText w:val=""/>
+      <w:lvlJc w:val="left"/>
+      <w:pPr>
+        <w:ind w:left="4320" w:hanging="360"/>
+      </w:pPr>
+      <w:rPr>
+        <w:rFonts w:ascii="Wingdings" w:hAnsi="Wingdings" w:hint="default"/>
+      </w:rPr>
+    </w:lvl>
+    <w:lvl w:ilvl="6" w:tplc="04100001" w:tentative="1">
+      <w:start w:val="1"/>
+      <w:numFmt w:val="bullet"/>
+      <w:lvlText w:val=""/>
+      <w:lvlJc w:val="left"/>
+      <w:pPr>
+        <w:ind w:left="5040" w:hanging="360"/>
+      </w:pPr>
+      <w:rPr>
+        <w:rFonts w:ascii="Symbol" w:hAnsi="Symbol" w:hint="default"/>
+      </w:rPr>
+    </w:lvl>
+    <w:lvl w:ilvl="7" w:tplc="04100003" w:tentative="1">
+      <w:start w:val="1"/>
+      <w:numFmt w:val="bullet"/>
+      <w:lvlText w:val="o"/>
+      <w:lvlJc w:val="left"/>
+      <w:pPr>
+        <w:ind w:left="5760" w:hanging="360"/>
+      </w:pPr>
+      <w:rPr>
+        <w:rFonts w:ascii="Courier New" w:hAnsi="Courier New" w:cs="Courier New" w:hint="default"/>
+      </w:rPr>
+    </w:lvl>
+    <w:lvl w:ilvl="8" w:tplc="04100005" w:tentative="1">
+      <w:start w:val="1"/>
+      <w:numFmt w:val="bullet"/>
+      <w:lvlText w:val=""/>
+      <w:lvlJc w:val="left"/>
+      <w:pPr>
+        <w:ind w:left="6480" w:hanging="360"/>
+      </w:pPr>
+      <w:rPr>
+        <w:rFonts w:ascii="Wingdings" w:hAnsi="Wingdings" w:hint="default"/>
+      </w:rPr>
+    </w:lvl>
+  </w:abstractNum>
+  <w:num w:numId="1" w16cid:durableId="942809466">
+    <w:abstractNumId w:val="0"/>
+  </w:num>
+  <w:num w:numId="2" w16cid:durableId="676540490">
+    <w:abstractNumId w:val="17"/>
+  </w:num>
+  <w:num w:numId="3" w16cid:durableId="1091009628">
+    <w:abstractNumId w:val="7"/>
+  </w:num>
+  <w:num w:numId="4" w16cid:durableId="1342851216">
+    <w:abstractNumId w:val="5"/>
+  </w:num>
+  <w:num w:numId="5" w16cid:durableId="1357730854">
+    <w:abstractNumId w:val="20"/>
+  </w:num>
+  <w:num w:numId="6" w16cid:durableId="2130589691">
+    <w:abstractNumId w:val="18"/>
+  </w:num>
+  <w:num w:numId="7" w16cid:durableId="1564633525">
+    <w:abstractNumId w:val="8"/>
+  </w:num>
+  <w:num w:numId="8" w16cid:durableId="465851952">
+    <w:abstractNumId w:val="12"/>
+  </w:num>
+  <w:num w:numId="9" w16cid:durableId="24791280">
+    <w:abstractNumId w:val="19"/>
+  </w:num>
+  <w:num w:numId="10" w16cid:durableId="1131091079">
+    <w:abstractNumId w:val="13"/>
+  </w:num>
+  <w:num w:numId="11" w16cid:durableId="838231159">
+    <w:abstractNumId w:val="22"/>
+  </w:num>
+  <w:num w:numId="12" w16cid:durableId="115174985">
+    <w:abstractNumId w:val="10"/>
+  </w:num>
+  <w:num w:numId="13" w16cid:durableId="1146776515">
+    <w:abstractNumId w:val="16"/>
+  </w:num>
+  <w:num w:numId="14" w16cid:durableId="442310407">
+    <w:abstractNumId w:val="6"/>
+  </w:num>
+  <w:num w:numId="15" w16cid:durableId="173544105">
+    <w:abstractNumId w:val="9"/>
+  </w:num>
+  <w:num w:numId="16" w16cid:durableId="723453515">
+    <w:abstractNumId w:val="11"/>
+  </w:num>
+  <w:num w:numId="17" w16cid:durableId="1544562673">
+    <w:abstractNumId w:val="21"/>
+  </w:num>
+  <w:num w:numId="18" w16cid:durableId="140273927">
+    <w:abstractNumId w:val="3"/>
+  </w:num>
+  <w:num w:numId="19" w16cid:durableId="956063906">
+    <w:abstractNumId w:val="14"/>
+  </w:num>
+  <w:num w:numId="20" w16cid:durableId="237523922">
+    <w:abstractNumId w:val="15"/>
+  </w:num>
+  <w:num w:numId="21" w16cid:durableId="509027747">
+    <w:abstractNumId w:val="4"/>
+  </w:num>
+  <w:num w:numId="22" w16cid:durableId="943342876">
+    <w:abstractNumId w:val="1"/>
+  </w:num>
+  <w:num w:numId="23" w16cid:durableId="2079790958">
+    <w:abstractNumId w:val="2"/>
+  </w:num>
+</w:numbering>
 </file>
 
 <file path=word/styles.xml><?xml version="1.0" encoding="utf-8"?>
@@ -543,7 +5848,6 @@
     <w:next w:val="Normale"/>
     <w:link w:val="Titolo3Carattere"/>
     <w:uiPriority w:val="9"/>
-    <w:semiHidden/>
     <w:unhideWhenUsed/>
     <w:qFormat/>
     <w:rsid w:val="00066AA3"/>
@@ -749,7 +6053,6 @@
     <w:basedOn w:val="Carpredefinitoparagrafo"/>
     <w:link w:val="Titolo3"/>
     <w:uiPriority w:val="9"/>
-    <w:semiHidden/>
     <w:rsid w:val="00066AA3"/>
     <w:rPr>
       <w:rFonts w:eastAsiaTheme="majorEastAsia" w:cstheme="majorBidi"/>
@@ -1007,6 +6310,39 @@
       <w:color w:val="0F4761" w:themeColor="accent1" w:themeShade="BF"/>
       <w:spacing w:val="5"/>
     </w:rPr>
+  </w:style>
+  <w:style w:type="paragraph" w:styleId="NormaleWeb">
+    <w:name w:val="Normal (Web)"/>
+    <w:basedOn w:val="Normale"/>
+    <w:uiPriority w:val="99"/>
+    <w:semiHidden/>
+    <w:unhideWhenUsed/>
+    <w:rsid w:val="00B548A1"/>
+    <w:pPr>
+      <w:spacing w:before="100" w:beforeAutospacing="1" w:after="100" w:afterAutospacing="1"/>
+    </w:pPr>
+    <w:rPr>
+      <w:rFonts w:ascii="Times New Roman" w:eastAsia="Times New Roman" w:hAnsi="Times New Roman" w:cs="Times New Roman"/>
+      <w:lang w:eastAsia="it-IT"/>
+    </w:rPr>
+  </w:style>
+  <w:style w:type="character" w:styleId="CodiceHTML">
+    <w:name w:val="HTML Code"/>
+    <w:basedOn w:val="Carpredefinitoparagrafo"/>
+    <w:uiPriority w:val="99"/>
+    <w:semiHidden/>
+    <w:unhideWhenUsed/>
+    <w:rsid w:val="00B548A1"/>
+    <w:rPr>
+      <w:rFonts w:ascii="Courier New" w:eastAsia="Times New Roman" w:hAnsi="Courier New" w:cs="Courier New"/>
+      <w:sz w:val="20"/>
+      <w:szCs w:val="20"/>
+    </w:rPr>
+  </w:style>
+  <w:style w:type="character" w:customStyle="1" w:styleId="math-inline">
+    <w:name w:val="math-inline"/>
+    <w:basedOn w:val="Carpredefinitoparagrafo"/>
+    <w:rsid w:val="00B548A1"/>
   </w:style>
 </w:styles>
 </file>

--- a/General/Tesi - CAPITOLO 5.docx
+++ b/General/Tesi - CAPITOLO 5.docx
@@ -1425,7 +1425,19 @@
         <w:rPr>
           <w:rFonts w:ascii="Cambria" w:hAnsi="Cambria" w:cs="Courier New"/>
         </w:rPr>
-        <w:t xml:space="preserve">Questi tre kernel corrispondono alle tre logiche di calcolo implementate nel metodo </w:t>
+        <w:t xml:space="preserve">Questi tre kernel corrispondono alle tre logiche di calcolo implementate </w:t>
+      </w:r>
+      <w:r>
+        <w:rPr>
+          <w:rFonts w:ascii="Cambria" w:hAnsi="Cambria" w:cs="Courier New"/>
+        </w:rPr>
+        <w:t xml:space="preserve">sia </w:t>
+      </w:r>
+      <w:r>
+        <w:rPr>
+          <w:rFonts w:ascii="Cambria" w:hAnsi="Cambria" w:cs="Courier New"/>
+        </w:rPr>
+        <w:t xml:space="preserve">nel metodo </w:t>
       </w:r>
       <w:r>
         <w:rPr>
@@ -1449,7 +1461,19 @@
         <w:rPr>
           <w:rFonts w:ascii="Cambria" w:hAnsi="Cambria" w:cs="Courier New"/>
         </w:rPr>
-        <w:t xml:space="preserve"> (Capitolo 4.4) e fornite come file .cl</w:t>
+        <w:t xml:space="preserve"> (Capitolo 4.4) </w:t>
+      </w:r>
+      <w:r>
+        <w:rPr>
+          <w:rFonts w:ascii="Cambria" w:hAnsi="Cambria" w:cs="Courier New"/>
+        </w:rPr>
+        <w:t xml:space="preserve">che </w:t>
+      </w:r>
+      <w:r>
+        <w:rPr>
+          <w:rFonts w:ascii="Cambria" w:hAnsi="Cambria" w:cs="Courier New"/>
+        </w:rPr>
+        <w:t>fornite come file .cl</w:t>
       </w:r>
       <w:r>
         <w:rPr>
@@ -2783,18 +2807,6 @@
     <w:p>
       <w:pPr>
         <w:pStyle w:val="Paragrafoelenco"/>
-        <w:numPr>
-          <w:ilvl w:val="0"/>
-          <w:numId w:val="47"/>
-        </w:numPr>
-        <w:jc w:val="both"/>
-        <w:rPr>
-          <w:rFonts w:ascii="Cambria" w:hAnsi="Cambria"/>
-        </w:rPr>
-      </w:pPr>
-    </w:p>
-    <w:p>
-      <w:pPr>
         <w:jc w:val="both"/>
         <w:rPr>
           <w:rFonts w:ascii="Cambria" w:hAnsi="Cambria"/>
@@ -2910,7 +2922,7 @@
           <w:rFonts w:ascii="Cambria" w:hAnsi="Cambria"/>
           <w:noProof/>
         </w:rPr>
-        <w:object w:dxaOrig="23560" w:dyaOrig="7700" w14:anchorId="2E8F0499">
+        <w:object w:dxaOrig="23560" w:dyaOrig="7700" w14:anchorId="1DA79054">
           <v:shapetype id="_x0000_t75" coordsize="21600,21600" o:spt="75" o:preferrelative="t" path="m@4@5l@4@11@9@11@9@5xe" filled="f" stroked="f">
             <v:stroke joinstyle="miter"/>
             <v:formulas>
@@ -2933,7 +2945,7 @@
           <v:shape id="_x0000_i1027" type="#_x0000_t75" alt="" style="width:751.25pt;height:245.8pt;mso-width-percent:0;mso-height-percent:0;mso-width-percent:0;mso-height-percent:0" o:ole="">
             <v:imagedata r:id="rId5" o:title=""/>
           </v:shape>
-          <o:OLEObject Type="Embed" ProgID="Excel.Sheet.12" ShapeID="_x0000_i1027" DrawAspect="Content" ObjectID="_1824724819" r:id="rId6"/>
+          <o:OLEObject Type="Embed" ProgID="Excel.Sheet.12" ShapeID="_x0000_i1027" DrawAspect="Content" ObjectID="_1824725443" r:id="rId6"/>
         </w:object>
       </w:r>
     </w:p>
@@ -3002,11 +3014,11 @@
           <w:rFonts w:ascii="Cambria" w:hAnsi="Cambria"/>
           <w:noProof/>
         </w:rPr>
-        <w:object w:dxaOrig="23560" w:dyaOrig="7700" w14:anchorId="6CB4C3A4">
+        <w:object w:dxaOrig="23560" w:dyaOrig="7700" w14:anchorId="5DD1D1D1">
           <v:shape id="_x0000_i1026" type="#_x0000_t75" alt="" style="width:751.25pt;height:245.8pt;mso-width-percent:0;mso-height-percent:0;mso-width-percent:0;mso-height-percent:0" o:ole="">
             <v:imagedata r:id="rId7" o:title=""/>
           </v:shape>
-          <o:OLEObject Type="Embed" ProgID="Excel.Sheet.12" ShapeID="_x0000_i1026" DrawAspect="Content" ObjectID="_1824724820" r:id="rId8"/>
+          <o:OLEObject Type="Embed" ProgID="Excel.Sheet.12" ShapeID="_x0000_i1026" DrawAspect="Content" ObjectID="_1824725444" r:id="rId8"/>
         </w:object>
       </w:r>
     </w:p>
@@ -3076,11 +3088,11 @@
           <w:rFonts w:ascii="Cambria" w:hAnsi="Cambria"/>
           <w:noProof/>
         </w:rPr>
-        <w:object w:dxaOrig="23560" w:dyaOrig="7700" w14:anchorId="1B5BE9EA">
+        <w:object w:dxaOrig="23560" w:dyaOrig="7700" w14:anchorId="0F3505D2">
           <v:shape id="_x0000_i1025" type="#_x0000_t75" alt="" style="width:751.25pt;height:245.8pt;mso-width-percent:0;mso-height-percent:0;mso-width-percent:0;mso-height-percent:0" o:ole="">
             <v:imagedata r:id="rId9" o:title=""/>
           </v:shape>
-          <o:OLEObject Type="Embed" ProgID="Excel.Sheet.12" ShapeID="_x0000_i1025" DrawAspect="Content" ObjectID="_1824724821" r:id="rId10"/>
+          <o:OLEObject Type="Embed" ProgID="Excel.Sheet.12" ShapeID="_x0000_i1025" DrawAspect="Content" ObjectID="_1824725445" r:id="rId10"/>
         </w:object>
       </w:r>
     </w:p>
@@ -6727,7 +6739,19 @@
         <w:rPr>
           <w:rFonts w:ascii="Cambria" w:hAnsi="Cambria"/>
         </w:rPr>
-        <w:t>La causa principale è l'overhead, che ha due origini come discusso nei capitoli 2 e 4:</w:t>
+        <w:t xml:space="preserve">La causa principale è l'overhead, che ha due origini come discusso nei </w:t>
+      </w:r>
+      <w:r>
+        <w:rPr>
+          <w:rFonts w:ascii="Cambria" w:hAnsi="Cambria"/>
+        </w:rPr>
+        <w:t>C</w:t>
+      </w:r>
+      <w:r>
+        <w:rPr>
+          <w:rFonts w:ascii="Cambria" w:hAnsi="Cambria"/>
+        </w:rPr>
+        <w:t>apitoli 2 e 4:</w:t>
       </w:r>
     </w:p>
     <w:p>

--- a/General/Tesi - CAPITOLO 5.docx
+++ b/General/Tesi - CAPITOLO 5.docx
@@ -6,52 +6,82 @@
       <w:pPr>
         <w:jc w:val="both"/>
         <w:rPr>
-          <w:rFonts w:ascii="Cambria" w:hAnsi="Cambria" w:cs="Times New Roman (Corpo CS)"/>
-          <w:b/>
-          <w:bCs/>
-          <w:caps/>
-          <w:sz w:val="36"/>
-          <w:szCs w:val="36"/>
-        </w:rPr>
-      </w:pPr>
-      <w:r>
-        <w:rPr>
           <w:rFonts w:ascii="Cambria" w:hAnsi="Cambria"/>
           <w:b/>
           <w:bCs/>
           <w:sz w:val="36"/>
           <w:szCs w:val="36"/>
         </w:rPr>
-        <w:t xml:space="preserve">5. </w:t>
-      </w:r>
-      <w:r>
+      </w:pPr>
+      <w:r>
+        <w:rPr>
+          <w:rFonts w:ascii="Cambria" w:hAnsi="Cambria"/>
+          <w:b/>
+          <w:bCs/>
+          <w:sz w:val="36"/>
+          <w:szCs w:val="36"/>
+        </w:rPr>
+        <w:t>Capitolo 5</w:t>
+      </w:r>
+    </w:p>
+    <w:p>
+      <w:pPr>
+        <w:jc w:val="both"/>
+        <w:rPr>
+          <w:rFonts w:ascii="Cambria" w:hAnsi="Cambria"/>
+          <w:b/>
+          <w:bCs/>
+          <w:sz w:val="36"/>
+          <w:szCs w:val="36"/>
+        </w:rPr>
+      </w:pPr>
+    </w:p>
+    <w:p>
+      <w:pPr>
+        <w:jc w:val="both"/>
         <w:rPr>
           <w:rFonts w:ascii="Cambria" w:hAnsi="Cambria" w:cs="Times New Roman (Corpo CS)"/>
           <w:b/>
           <w:bCs/>
-          <w:caps/>
           <w:sz w:val="36"/>
           <w:szCs w:val="36"/>
         </w:rPr>
-        <w:t xml:space="preserve">Analisi Sperimentale e </w:t>
-      </w:r>
+      </w:pPr>
       <w:r>
         <w:rPr>
           <w:rFonts w:ascii="Cambria" w:hAnsi="Cambria" w:cs="Times New Roman (Corpo CS)"/>
           <w:b/>
           <w:bCs/>
-          <w:caps/>
           <w:sz w:val="36"/>
           <w:szCs w:val="36"/>
         </w:rPr>
-        <w:t xml:space="preserve">DISCUSSIONE DEI </w:t>
+        <w:t xml:space="preserve">Analisi Sperimentale e </w:t>
       </w:r>
       <w:r>
         <w:rPr>
           <w:rFonts w:ascii="Cambria" w:hAnsi="Cambria" w:cs="Times New Roman (Corpo CS)"/>
           <w:b/>
           <w:bCs/>
-          <w:caps/>
+          <w:sz w:val="36"/>
+          <w:szCs w:val="36"/>
+        </w:rPr>
+        <w:t>Discussione dei</w:t>
+      </w:r>
+      <w:r>
+        <w:rPr>
+          <w:rFonts w:ascii="Cambria" w:hAnsi="Cambria" w:cs="Times New Roman (Corpo CS)"/>
+          <w:b/>
+          <w:bCs/>
+          <w:sz w:val="36"/>
+          <w:szCs w:val="36"/>
+        </w:rPr>
+        <w:t xml:space="preserve"> </w:t>
+      </w:r>
+      <w:r>
+        <w:rPr>
+          <w:rFonts w:ascii="Cambria" w:hAnsi="Cambria" w:cs="Times New Roman (Corpo CS)"/>
+          <w:b/>
+          <w:bCs/>
           <w:sz w:val="36"/>
           <w:szCs w:val="36"/>
         </w:rPr>
@@ -779,6 +809,7 @@
         <w:rPr>
           <w:rFonts w:ascii="Cambria" w:hAnsi="Cambria"/>
         </w:rPr>
+        <w:lastRenderedPageBreak/>
         <w:t>API OpenCL: versione 1.2 (utilizzata per l'interfacciamento con i device GPU Apple M2 Pro e FPGA);</w:t>
       </w:r>
     </w:p>
@@ -824,11 +855,42 @@
           <w:rFonts w:ascii="Cambria" w:hAnsi="Cambria"/>
           <w:b/>
           <w:bCs/>
-          <w:sz w:val="32"/>
-          <w:szCs w:val="32"/>
-        </w:rPr>
-      </w:pPr>
-      <w:r>
+        </w:rPr>
+      </w:pPr>
+    </w:p>
+    <w:p>
+      <w:pPr>
+        <w:jc w:val="both"/>
+        <w:rPr>
+          <w:rFonts w:ascii="Cambria" w:hAnsi="Cambria"/>
+          <w:b/>
+          <w:bCs/>
+        </w:rPr>
+      </w:pPr>
+    </w:p>
+    <w:p>
+      <w:pPr>
+        <w:jc w:val="both"/>
+        <w:rPr>
+          <w:rFonts w:ascii="Cambria" w:hAnsi="Cambria"/>
+          <w:b/>
+          <w:bCs/>
+        </w:rPr>
+      </w:pPr>
+    </w:p>
+    <w:p>
+      <w:pPr>
+        <w:jc w:val="both"/>
+        <w:rPr>
+          <w:rFonts w:ascii="Cambria" w:hAnsi="Cambria"/>
+          <w:b/>
+          <w:bCs/>
+        </w:rPr>
+      </w:pPr>
+    </w:p>
+    <w:p>
+      <w:pPr>
+        <w:jc w:val="both"/>
         <w:rPr>
           <w:rFonts w:ascii="Cambria" w:hAnsi="Cambria"/>
           <w:b/>
@@ -836,7 +898,15 @@
           <w:sz w:val="32"/>
           <w:szCs w:val="32"/>
         </w:rPr>
-        <w:lastRenderedPageBreak/>
+      </w:pPr>
+      <w:r>
+        <w:rPr>
+          <w:rFonts w:ascii="Cambria" w:hAnsi="Cambria"/>
+          <w:b/>
+          <w:bCs/>
+          <w:sz w:val="32"/>
+          <w:szCs w:val="32"/>
+        </w:rPr>
         <w:t xml:space="preserve">5.2 Metodologia di benchmark e </w:t>
       </w:r>
       <w:r>
@@ -1535,6 +1605,46 @@
         </w:rPr>
         <w:t xml:space="preserve"> (Capitolo 4.3).</w:t>
       </w:r>
+    </w:p>
+    <w:p>
+      <w:pPr>
+        <w:jc w:val="both"/>
+        <w:rPr>
+          <w:rFonts w:ascii="Cambria" w:hAnsi="Cambria"/>
+          <w:b/>
+          <w:bCs/>
+        </w:rPr>
+      </w:pPr>
+    </w:p>
+    <w:p>
+      <w:pPr>
+        <w:jc w:val="both"/>
+        <w:rPr>
+          <w:rFonts w:ascii="Cambria" w:hAnsi="Cambria"/>
+          <w:b/>
+          <w:bCs/>
+        </w:rPr>
+      </w:pPr>
+    </w:p>
+    <w:p>
+      <w:pPr>
+        <w:jc w:val="both"/>
+        <w:rPr>
+          <w:rFonts w:ascii="Cambria" w:hAnsi="Cambria"/>
+          <w:b/>
+          <w:bCs/>
+        </w:rPr>
+      </w:pPr>
+    </w:p>
+    <w:p>
+      <w:pPr>
+        <w:jc w:val="both"/>
+        <w:rPr>
+          <w:rFonts w:ascii="Cambria" w:hAnsi="Cambria"/>
+          <w:b/>
+          <w:bCs/>
+        </w:rPr>
+      </w:pPr>
     </w:p>
     <w:p>
       <w:pPr>
@@ -1599,6 +1709,7 @@
           <w:szCs w:val="28"/>
           <w:lang w:eastAsia="it-IT"/>
         </w:rPr>
+        <w:lastRenderedPageBreak/>
         <w:t xml:space="preserve">5.2.2 Definizione delle </w:t>
       </w:r>
       <w:r>
@@ -1781,8 +1892,8 @@
     </w:p>
     <w:p>
       <w:pPr>
+        <w:pStyle w:val="Paragrafoelenco"/>
         <w:spacing w:after="100" w:afterAutospacing="1"/>
-        <w:ind w:left="360"/>
         <w:jc w:val="both"/>
         <w:rPr>
           <w:rFonts w:ascii="Cambria" w:eastAsia="Times New Roman" w:hAnsi="Cambria" w:cs="Arial"/>
@@ -1811,7 +1922,6 @@
           <w:bCs/>
           <w:lang w:eastAsia="it-IT"/>
         </w:rPr>
-        <w:lastRenderedPageBreak/>
         <w:t>Avg In-Node Time</w:t>
       </w:r>
       <w:r>
@@ -2354,6 +2464,16 @@
     </w:p>
     <w:p>
       <w:pPr>
+        <w:spacing w:after="100" w:afterAutospacing="1"/>
+        <w:jc w:val="both"/>
+        <w:rPr>
+          <w:rFonts w:ascii="Cambria" w:eastAsia="Times New Roman" w:hAnsi="Cambria" w:cs="Arial"/>
+          <w:lang w:eastAsia="it-IT"/>
+        </w:rPr>
+      </w:pPr>
+    </w:p>
+    <w:p>
+      <w:pPr>
         <w:jc w:val="both"/>
         <w:rPr>
           <w:rFonts w:ascii="Cambria" w:hAnsi="Cambria"/>
@@ -2373,102 +2493,6 @@
           <w:bCs/>
           <w:sz w:val="32"/>
           <w:szCs w:val="32"/>
-        </w:rPr>
-      </w:pPr>
-    </w:p>
-    <w:p>
-      <w:pPr>
-        <w:jc w:val="both"/>
-        <w:rPr>
-          <w:rFonts w:ascii="Cambria" w:hAnsi="Cambria"/>
-        </w:rPr>
-      </w:pPr>
-    </w:p>
-    <w:p>
-      <w:pPr>
-        <w:jc w:val="both"/>
-        <w:rPr>
-          <w:rFonts w:ascii="Cambria" w:hAnsi="Cambria"/>
-        </w:rPr>
-      </w:pPr>
-    </w:p>
-    <w:p>
-      <w:pPr>
-        <w:jc w:val="both"/>
-        <w:rPr>
-          <w:rFonts w:ascii="Cambria" w:hAnsi="Cambria"/>
-        </w:rPr>
-      </w:pPr>
-    </w:p>
-    <w:p>
-      <w:pPr>
-        <w:jc w:val="both"/>
-        <w:rPr>
-          <w:rFonts w:ascii="Cambria" w:hAnsi="Cambria"/>
-        </w:rPr>
-      </w:pPr>
-    </w:p>
-    <w:p>
-      <w:pPr>
-        <w:jc w:val="both"/>
-        <w:rPr>
-          <w:rFonts w:ascii="Cambria" w:hAnsi="Cambria"/>
-        </w:rPr>
-      </w:pPr>
-    </w:p>
-    <w:p>
-      <w:pPr>
-        <w:jc w:val="both"/>
-        <w:rPr>
-          <w:rFonts w:ascii="Cambria" w:hAnsi="Cambria"/>
-        </w:rPr>
-      </w:pPr>
-    </w:p>
-    <w:p>
-      <w:pPr>
-        <w:jc w:val="both"/>
-        <w:rPr>
-          <w:rFonts w:ascii="Cambria" w:hAnsi="Cambria"/>
-        </w:rPr>
-      </w:pPr>
-    </w:p>
-    <w:p>
-      <w:pPr>
-        <w:jc w:val="both"/>
-        <w:rPr>
-          <w:rFonts w:ascii="Cambria" w:hAnsi="Cambria"/>
-        </w:rPr>
-      </w:pPr>
-    </w:p>
-    <w:p>
-      <w:pPr>
-        <w:jc w:val="both"/>
-        <w:rPr>
-          <w:rFonts w:ascii="Cambria" w:hAnsi="Cambria"/>
-        </w:rPr>
-      </w:pPr>
-    </w:p>
-    <w:p>
-      <w:pPr>
-        <w:jc w:val="both"/>
-        <w:rPr>
-          <w:rFonts w:ascii="Cambria" w:hAnsi="Cambria"/>
-        </w:rPr>
-      </w:pPr>
-    </w:p>
-    <w:p>
-      <w:pPr>
-        <w:jc w:val="both"/>
-        <w:rPr>
-          <w:rFonts w:ascii="Cambria" w:hAnsi="Cambria"/>
-        </w:rPr>
-      </w:pPr>
-    </w:p>
-    <w:p>
-      <w:pPr>
-        <w:jc w:val="both"/>
-        <w:rPr>
-          <w:rFonts w:ascii="Cambria" w:hAnsi="Cambria"/>
         </w:rPr>
       </w:pPr>
     </w:p>
@@ -2946,7 +2970,7 @@
           <w:rFonts w:ascii="Cambria" w:hAnsi="Cambria"/>
           <w:noProof/>
         </w:rPr>
-        <w:object w:dxaOrig="23560" w:dyaOrig="7700" w14:anchorId="2899F608">
+        <w:object w:dxaOrig="23560" w:dyaOrig="7700" w14:anchorId="078FC004">
           <v:shapetype id="_x0000_t75" coordsize="21600,21600" o:spt="75" o:preferrelative="t" path="m@4@5l@4@11@9@11@9@5xe" filled="f" stroked="f">
             <v:stroke joinstyle="miter"/>
             <v:formulas>
@@ -2966,10 +2990,10 @@
             <v:path o:extrusionok="f" gradientshapeok="t" o:connecttype="rect"/>
             <o:lock v:ext="edit" aspectratio="t"/>
           </v:shapetype>
-          <v:shape id="_x0000_i1027" type="#_x0000_t75" alt="" style="width:751.25pt;height:245.8pt;mso-width-percent:0;mso-height-percent:0;mso-width-percent:0;mso-height-percent:0" o:ole="">
+          <v:shape id="_x0000_i1027" type="#_x0000_t75" alt="" style="width:751.5pt;height:246pt;mso-width-percent:0;mso-height-percent:0;mso-width-percent:0;mso-height-percent:0" o:ole="">
             <v:imagedata r:id="rId5" o:title=""/>
           </v:shape>
-          <o:OLEObject Type="Embed" ProgID="Excel.Sheet.12" ShapeID="_x0000_i1027" DrawAspect="Content" ObjectID="_1824804540" r:id="rId6"/>
+          <o:OLEObject Type="Embed" ProgID="Excel.Sheet.12" ShapeID="_x0000_i1027" DrawAspect="Content" ObjectID="_1825004152" r:id="rId6"/>
         </w:object>
       </w:r>
     </w:p>
@@ -3038,11 +3062,11 @@
           <w:rFonts w:ascii="Cambria" w:hAnsi="Cambria"/>
           <w:noProof/>
         </w:rPr>
-        <w:object w:dxaOrig="23560" w:dyaOrig="7700" w14:anchorId="26431DCC">
-          <v:shape id="_x0000_i1026" type="#_x0000_t75" alt="" style="width:751.25pt;height:245.8pt;mso-width-percent:0;mso-height-percent:0;mso-width-percent:0;mso-height-percent:0" o:ole="">
+        <w:object w:dxaOrig="23560" w:dyaOrig="7700" w14:anchorId="32BEAA43">
+          <v:shape id="_x0000_i1026" type="#_x0000_t75" alt="" style="width:751.5pt;height:246pt;mso-width-percent:0;mso-height-percent:0;mso-width-percent:0;mso-height-percent:0" o:ole="">
             <v:imagedata r:id="rId7" o:title=""/>
           </v:shape>
-          <o:OLEObject Type="Embed" ProgID="Excel.Sheet.12" ShapeID="_x0000_i1026" DrawAspect="Content" ObjectID="_1824804541" r:id="rId8"/>
+          <o:OLEObject Type="Embed" ProgID="Excel.Sheet.12" ShapeID="_x0000_i1026" DrawAspect="Content" ObjectID="_1825004153" r:id="rId8"/>
         </w:object>
       </w:r>
     </w:p>
@@ -3112,11 +3136,11 @@
           <w:rFonts w:ascii="Cambria" w:hAnsi="Cambria"/>
           <w:noProof/>
         </w:rPr>
-        <w:object w:dxaOrig="23560" w:dyaOrig="7700" w14:anchorId="067E1B95">
-          <v:shape id="_x0000_i1025" type="#_x0000_t75" alt="" style="width:751.25pt;height:245.8pt;mso-width-percent:0;mso-height-percent:0;mso-width-percent:0;mso-height-percent:0" o:ole="">
+        <w:object w:dxaOrig="23560" w:dyaOrig="7700" w14:anchorId="49D51674">
+          <v:shape id="_x0000_i1025" type="#_x0000_t75" alt="" style="width:751.5pt;height:246pt;mso-width-percent:0;mso-height-percent:0;mso-width-percent:0;mso-height-percent:0" o:ole="">
             <v:imagedata r:id="rId9" o:title=""/>
           </v:shape>
-          <o:OLEObject Type="Embed" ProgID="Excel.Sheet.12" ShapeID="_x0000_i1025" DrawAspect="Content" ObjectID="_1824804542" r:id="rId10"/>
+          <o:OLEObject Type="Embed" ProgID="Excel.Sheet.12" ShapeID="_x0000_i1025" DrawAspect="Content" ObjectID="_1825004154" r:id="rId10"/>
         </w:object>
       </w:r>
     </w:p>

--- a/General/Tesi - CAPITOLO 5.docx
+++ b/General/Tesi - CAPITOLO 5.docx
@@ -4,6 +4,174 @@
   <w:body>
     <w:p>
       <w:pPr>
+        <w:spacing w:line="336" w:lineRule="auto"/>
+        <w:jc w:val="both"/>
+        <w:rPr>
+          <w:rFonts w:ascii="Cambria" w:hAnsi="Cambria"/>
+          <w:b/>
+          <w:bCs/>
+          <w:sz w:val="40"/>
+          <w:szCs w:val="40"/>
+        </w:rPr>
+      </w:pPr>
+      <w:r>
+        <w:rPr>
+          <w:rFonts w:ascii="Cambria" w:hAnsi="Cambria"/>
+          <w:b/>
+          <w:bCs/>
+          <w:sz w:val="40"/>
+          <w:szCs w:val="40"/>
+        </w:rPr>
+        <w:t>Capitolo 5</w:t>
+      </w:r>
+    </w:p>
+    <w:p>
+      <w:pPr>
+        <w:spacing w:line="336" w:lineRule="auto"/>
+        <w:jc w:val="both"/>
+        <w:rPr>
+          <w:rFonts w:ascii="Cambria" w:hAnsi="Cambria"/>
+          <w:b/>
+          <w:bCs/>
+          <w:sz w:val="40"/>
+          <w:szCs w:val="40"/>
+        </w:rPr>
+      </w:pPr>
+    </w:p>
+    <w:p>
+      <w:pPr>
+        <w:spacing w:line="336" w:lineRule="auto"/>
+        <w:jc w:val="both"/>
+        <w:rPr>
+          <w:rFonts w:ascii="Cambria" w:hAnsi="Cambria" w:cs="Times New Roman (Corpo CS)"/>
+          <w:b/>
+          <w:bCs/>
+          <w:sz w:val="40"/>
+          <w:szCs w:val="40"/>
+        </w:rPr>
+      </w:pPr>
+      <w:r>
+        <w:rPr>
+          <w:rFonts w:ascii="Cambria" w:hAnsi="Cambria" w:cs="Times New Roman (Corpo CS)"/>
+          <w:b/>
+          <w:bCs/>
+          <w:sz w:val="40"/>
+          <w:szCs w:val="40"/>
+        </w:rPr>
+        <w:t xml:space="preserve">Analisi Sperimentale e </w:t>
+      </w:r>
+      <w:r>
+        <w:rPr>
+          <w:rFonts w:ascii="Cambria" w:hAnsi="Cambria" w:cs="Times New Roman (Corpo CS)"/>
+          <w:b/>
+          <w:bCs/>
+          <w:sz w:val="40"/>
+          <w:szCs w:val="40"/>
+        </w:rPr>
+        <w:t>Discussione dei</w:t>
+      </w:r>
+      <w:r>
+        <w:rPr>
+          <w:rFonts w:ascii="Cambria" w:hAnsi="Cambria" w:cs="Times New Roman (Corpo CS)"/>
+          <w:b/>
+          <w:bCs/>
+          <w:sz w:val="40"/>
+          <w:szCs w:val="40"/>
+        </w:rPr>
+        <w:t xml:space="preserve"> </w:t>
+      </w:r>
+      <w:r>
+        <w:rPr>
+          <w:rFonts w:ascii="Cambria" w:hAnsi="Cambria" w:cs="Times New Roman (Corpo CS)"/>
+          <w:b/>
+          <w:bCs/>
+          <w:sz w:val="40"/>
+          <w:szCs w:val="40"/>
+        </w:rPr>
+        <w:t>Risultati</w:t>
+      </w:r>
+    </w:p>
+    <w:p>
+      <w:pPr>
+        <w:spacing w:line="336" w:lineRule="auto"/>
+        <w:jc w:val="both"/>
+        <w:rPr>
+          <w:rFonts w:ascii="Cambria" w:hAnsi="Cambria" w:cs="Times New Roman (Corpo CS)"/>
+          <w:b/>
+          <w:bCs/>
+          <w:caps/>
+        </w:rPr>
+      </w:pPr>
+    </w:p>
+    <w:p>
+      <w:pPr>
+        <w:spacing w:line="336" w:lineRule="auto"/>
+        <w:jc w:val="both"/>
+        <w:rPr>
+          <w:rFonts w:ascii="Cambria" w:hAnsi="Cambria" w:cs="Times New Roman (Corpo CS)"/>
+          <w:b/>
+          <w:bCs/>
+          <w:caps/>
+        </w:rPr>
+      </w:pPr>
+    </w:p>
+    <w:p>
+      <w:pPr>
+        <w:spacing w:line="336" w:lineRule="auto"/>
+        <w:jc w:val="both"/>
+        <w:rPr>
+          <w:rFonts w:ascii="Cambria" w:hAnsi="Cambria"/>
+        </w:rPr>
+      </w:pPr>
+      <w:r>
+        <w:rPr>
+          <w:rFonts w:ascii="Cambria" w:hAnsi="Cambria"/>
+        </w:rPr>
+        <w:t>Questo capitolo definisce l'ambiente sperimentale utilizzato per la valutazione del prototipo, descrive la metodologia di benchmark adottata e</w:t>
+      </w:r>
+      <w:r>
+        <w:rPr>
+          <w:rFonts w:ascii="Cambria" w:hAnsi="Cambria"/>
+        </w:rPr>
+        <w:t xml:space="preserve"> </w:t>
+      </w:r>
+      <w:r>
+        <w:rPr>
+          <w:rFonts w:ascii="Cambria" w:hAnsi="Cambria"/>
+        </w:rPr>
+        <w:t>analizza e discute i risultati ottenuti. L'obiettivo primario dell'analisi è validare l'efficacia dell'architettura software disaccoppiata, valutare l’efficienza del nodo accelerato e misurare il costo di integrazione (overhead) di diversi acceleratori hardware al variare del carico di lavoro.</w:t>
+      </w:r>
+    </w:p>
+    <w:p>
+      <w:pPr>
+        <w:spacing w:line="336" w:lineRule="auto"/>
+        <w:jc w:val="both"/>
+        <w:rPr>
+          <w:rFonts w:ascii="Cambria" w:hAnsi="Cambria"/>
+        </w:rPr>
+      </w:pPr>
+    </w:p>
+    <w:p>
+      <w:pPr>
+        <w:spacing w:line="336" w:lineRule="auto"/>
+        <w:jc w:val="both"/>
+        <w:rPr>
+          <w:rFonts w:ascii="Cambria" w:hAnsi="Cambria"/>
+        </w:rPr>
+      </w:pPr>
+    </w:p>
+    <w:p>
+      <w:pPr>
+        <w:spacing w:line="336" w:lineRule="auto"/>
+        <w:jc w:val="both"/>
+        <w:rPr>
+          <w:rFonts w:ascii="Cambria" w:hAnsi="Cambria"/>
+        </w:rPr>
+      </w:pPr>
+    </w:p>
+    <w:p>
+      <w:pPr>
+        <w:spacing w:line="336" w:lineRule="auto"/>
         <w:jc w:val="both"/>
         <w:rPr>
           <w:rFonts w:ascii="Cambria" w:hAnsi="Cambria"/>
@@ -21,12 +189,9 @@
           <w:sz w:val="36"/>
           <w:szCs w:val="36"/>
         </w:rPr>
-        <w:t>Capitolo 5</w:t>
-      </w:r>
-    </w:p>
-    <w:p>
-      <w:pPr>
-        <w:jc w:val="both"/>
+        <w:t xml:space="preserve">5.1 Setup </w:t>
+      </w:r>
+      <w:r>
         <w:rPr>
           <w:rFonts w:ascii="Cambria" w:hAnsi="Cambria"/>
           <w:b/>
@@ -34,176 +199,22 @@
           <w:sz w:val="36"/>
           <w:szCs w:val="36"/>
         </w:rPr>
-      </w:pPr>
-    </w:p>
-    <w:p>
-      <w:pPr>
-        <w:jc w:val="both"/>
-        <w:rPr>
-          <w:rFonts w:ascii="Cambria" w:hAnsi="Cambria" w:cs="Times New Roman (Corpo CS)"/>
+        <w:t>S</w:t>
+      </w:r>
+      <w:r>
+        <w:rPr>
+          <w:rFonts w:ascii="Cambria" w:hAnsi="Cambria"/>
           <w:b/>
           <w:bCs/>
           <w:sz w:val="36"/>
           <w:szCs w:val="36"/>
         </w:rPr>
-      </w:pPr>
-      <w:r>
-        <w:rPr>
-          <w:rFonts w:ascii="Cambria" w:hAnsi="Cambria" w:cs="Times New Roman (Corpo CS)"/>
-          <w:b/>
-          <w:bCs/>
-          <w:sz w:val="36"/>
-          <w:szCs w:val="36"/>
-        </w:rPr>
-        <w:t xml:space="preserve">Analisi Sperimentale e </w:t>
-      </w:r>
-      <w:r>
-        <w:rPr>
-          <w:rFonts w:ascii="Cambria" w:hAnsi="Cambria" w:cs="Times New Roman (Corpo CS)"/>
-          <w:b/>
-          <w:bCs/>
-          <w:sz w:val="36"/>
-          <w:szCs w:val="36"/>
-        </w:rPr>
-        <w:t>Discussione dei</w:t>
-      </w:r>
-      <w:r>
-        <w:rPr>
-          <w:rFonts w:ascii="Cambria" w:hAnsi="Cambria" w:cs="Times New Roman (Corpo CS)"/>
-          <w:b/>
-          <w:bCs/>
-          <w:sz w:val="36"/>
-          <w:szCs w:val="36"/>
-        </w:rPr>
-        <w:t xml:space="preserve"> </w:t>
-      </w:r>
-      <w:r>
-        <w:rPr>
-          <w:rFonts w:ascii="Cambria" w:hAnsi="Cambria" w:cs="Times New Roman (Corpo CS)"/>
-          <w:b/>
-          <w:bCs/>
-          <w:sz w:val="36"/>
-          <w:szCs w:val="36"/>
-        </w:rPr>
-        <w:t>Risultati</w:t>
-      </w:r>
-    </w:p>
-    <w:p>
-      <w:pPr>
-        <w:jc w:val="both"/>
-        <w:rPr>
-          <w:rFonts w:ascii="Cambria" w:hAnsi="Cambria" w:cs="Times New Roman (Corpo CS)"/>
-          <w:b/>
-          <w:bCs/>
-          <w:caps/>
-        </w:rPr>
-      </w:pPr>
-    </w:p>
-    <w:p>
-      <w:pPr>
-        <w:jc w:val="both"/>
-        <w:rPr>
-          <w:rFonts w:ascii="Cambria" w:hAnsi="Cambria" w:cs="Times New Roman (Corpo CS)"/>
-          <w:b/>
-          <w:bCs/>
-          <w:caps/>
-        </w:rPr>
-      </w:pPr>
-    </w:p>
-    <w:p>
-      <w:pPr>
-        <w:jc w:val="both"/>
-        <w:rPr>
-          <w:rFonts w:ascii="Cambria" w:hAnsi="Cambria"/>
-        </w:rPr>
-      </w:pPr>
-      <w:r>
-        <w:rPr>
-          <w:rFonts w:ascii="Cambria" w:hAnsi="Cambria"/>
-        </w:rPr>
-        <w:t>Questo capitolo definisce l'ambiente sperimentale utilizzato per la valutazione del prototipo, descrive la metodologia di benchmark adottata e</w:t>
-      </w:r>
-      <w:r>
-        <w:rPr>
-          <w:rFonts w:ascii="Cambria" w:hAnsi="Cambria"/>
-        </w:rPr>
-        <w:t xml:space="preserve"> </w:t>
-      </w:r>
-      <w:r>
-        <w:rPr>
-          <w:rFonts w:ascii="Cambria" w:hAnsi="Cambria"/>
-        </w:rPr>
-        <w:t>analizza e discute i risultati ottenuti. L'obiettivo primario dell'analisi è validare l'efficacia dell'architettura software disaccoppiata, valutare l’efficienza del nodo accelerato e misurare il costo di integrazione (overhead) di diversi acceleratori hardware al variare del carico di lavoro.</w:t>
-      </w:r>
-    </w:p>
-    <w:p>
-      <w:pPr>
-        <w:jc w:val="both"/>
-        <w:rPr>
-          <w:rFonts w:ascii="Cambria" w:hAnsi="Cambria"/>
-        </w:rPr>
-      </w:pPr>
-    </w:p>
-    <w:p>
-      <w:pPr>
-        <w:jc w:val="both"/>
-        <w:rPr>
-          <w:rFonts w:ascii="Cambria" w:hAnsi="Cambria"/>
-        </w:rPr>
-      </w:pPr>
-    </w:p>
-    <w:p>
-      <w:pPr>
-        <w:jc w:val="both"/>
-        <w:rPr>
-          <w:rFonts w:ascii="Cambria" w:hAnsi="Cambria"/>
-        </w:rPr>
-      </w:pPr>
-    </w:p>
-    <w:p>
-      <w:pPr>
-        <w:jc w:val="both"/>
-        <w:rPr>
-          <w:rFonts w:ascii="Cambria" w:hAnsi="Cambria"/>
-        </w:rPr>
-      </w:pPr>
-    </w:p>
-    <w:p>
-      <w:pPr>
-        <w:jc w:val="both"/>
-        <w:rPr>
-          <w:rFonts w:ascii="Cambria" w:hAnsi="Cambria"/>
-          <w:b/>
-          <w:bCs/>
-          <w:sz w:val="32"/>
-          <w:szCs w:val="32"/>
-        </w:rPr>
-      </w:pPr>
-      <w:r>
-        <w:rPr>
-          <w:rFonts w:ascii="Cambria" w:hAnsi="Cambria"/>
-          <w:b/>
-          <w:bCs/>
-          <w:sz w:val="32"/>
-          <w:szCs w:val="32"/>
-        </w:rPr>
-        <w:t>5.1 Setup sperimentale</w:t>
-      </w:r>
-    </w:p>
-    <w:p>
-      <w:pPr>
-        <w:jc w:val="both"/>
-        <w:rPr>
-          <w:rFonts w:ascii="Cambria" w:hAnsi="Cambria"/>
-          <w:b/>
-          <w:bCs/>
-          <w:sz w:val="32"/>
-          <w:szCs w:val="32"/>
-        </w:rPr>
-      </w:pPr>
-    </w:p>
-    <w:p>
-      <w:pPr>
+        <w:t>perimentale</w:t>
+      </w:r>
+    </w:p>
+    <w:p>
+      <w:pPr>
+        <w:spacing w:line="336" w:lineRule="auto"/>
         <w:jc w:val="both"/>
         <w:rPr>
           <w:rFonts w:ascii="Cambria" w:hAnsi="Cambria"/>
@@ -213,51 +224,10 @@
           <w:szCs w:val="28"/>
         </w:rPr>
       </w:pPr>
-      <w:r>
-        <w:rPr>
-          <w:rFonts w:ascii="Cambria" w:hAnsi="Cambria"/>
-          <w:b/>
-          <w:bCs/>
-          <w:sz w:val="28"/>
-          <w:szCs w:val="28"/>
-        </w:rPr>
-        <w:t xml:space="preserve">5.1.1 Configurazione </w:t>
-      </w:r>
-      <w:r>
-        <w:rPr>
-          <w:rFonts w:ascii="Cambria" w:hAnsi="Cambria"/>
-          <w:b/>
-          <w:bCs/>
-          <w:sz w:val="28"/>
-          <w:szCs w:val="28"/>
-        </w:rPr>
-        <w:t>h</w:t>
-      </w:r>
-      <w:r>
-        <w:rPr>
-          <w:rFonts w:ascii="Cambria" w:hAnsi="Cambria"/>
-          <w:b/>
-          <w:bCs/>
-          <w:sz w:val="28"/>
-          <w:szCs w:val="28"/>
-        </w:rPr>
-        <w:t>ardware</w:t>
-      </w:r>
-    </w:p>
-    <w:p>
-      <w:pPr>
-        <w:jc w:val="both"/>
-        <w:rPr>
-          <w:rFonts w:ascii="Cambria" w:hAnsi="Cambria"/>
-          <w:b/>
-          <w:bCs/>
-          <w:sz w:val="28"/>
-          <w:szCs w:val="28"/>
-        </w:rPr>
-      </w:pPr>
-    </w:p>
-    <w:p>
-      <w:pPr>
+    </w:p>
+    <w:p>
+      <w:pPr>
+        <w:spacing w:line="336" w:lineRule="auto"/>
         <w:jc w:val="both"/>
         <w:rPr>
           <w:rFonts w:ascii="Cambria" w:hAnsi="Cambria"/>
@@ -272,6 +242,7 @@
     </w:p>
     <w:p>
       <w:pPr>
+        <w:spacing w:line="336" w:lineRule="auto"/>
         <w:jc w:val="both"/>
         <w:rPr>
           <w:rFonts w:ascii="Cambria" w:hAnsi="Cambria"/>
@@ -285,6 +256,7 @@
           <w:ilvl w:val="0"/>
           <w:numId w:val="1"/>
         </w:numPr>
+        <w:spacing w:line="336" w:lineRule="auto"/>
         <w:jc w:val="both"/>
         <w:rPr>
           <w:rFonts w:ascii="Cambria" w:hAnsi="Cambria"/>
@@ -310,6 +282,7 @@
           <w:ilvl w:val="0"/>
           <w:numId w:val="17"/>
         </w:numPr>
+        <w:spacing w:line="336" w:lineRule="auto"/>
         <w:ind w:left="1068"/>
         <w:jc w:val="both"/>
         <w:rPr>
@@ -336,6 +309,7 @@
           <w:ilvl w:val="0"/>
           <w:numId w:val="17"/>
         </w:numPr>
+        <w:spacing w:line="336" w:lineRule="auto"/>
         <w:ind w:left="1068"/>
         <w:jc w:val="both"/>
         <w:rPr>
@@ -356,6 +330,7 @@
           <w:ilvl w:val="0"/>
           <w:numId w:val="17"/>
         </w:numPr>
+        <w:spacing w:line="336" w:lineRule="auto"/>
         <w:ind w:left="1068"/>
         <w:jc w:val="both"/>
         <w:rPr>
@@ -376,6 +351,7 @@
           <w:ilvl w:val="0"/>
           <w:numId w:val="17"/>
         </w:numPr>
+        <w:spacing w:line="336" w:lineRule="auto"/>
         <w:ind w:left="1068"/>
         <w:jc w:val="both"/>
         <w:rPr>
@@ -409,6 +385,7 @@
     </w:p>
     <w:p>
       <w:pPr>
+        <w:spacing w:line="336" w:lineRule="auto"/>
         <w:jc w:val="both"/>
         <w:rPr>
           <w:rFonts w:ascii="Cambria" w:hAnsi="Cambria"/>
@@ -422,6 +399,7 @@
           <w:ilvl w:val="0"/>
           <w:numId w:val="1"/>
         </w:numPr>
+        <w:spacing w:line="336" w:lineRule="auto"/>
         <w:jc w:val="both"/>
         <w:rPr>
           <w:rFonts w:ascii="Cambria" w:hAnsi="Cambria"/>
@@ -441,6 +419,7 @@
           <w:ilvl w:val="0"/>
           <w:numId w:val="16"/>
         </w:numPr>
+        <w:spacing w:line="336" w:lineRule="auto"/>
         <w:ind w:left="1068"/>
         <w:jc w:val="both"/>
         <w:rPr>
@@ -467,6 +446,7 @@
           <w:ilvl w:val="0"/>
           <w:numId w:val="16"/>
         </w:numPr>
+        <w:spacing w:line="336" w:lineRule="auto"/>
         <w:ind w:left="1068"/>
         <w:jc w:val="both"/>
         <w:rPr>
@@ -505,6 +485,7 @@
           <w:ilvl w:val="0"/>
           <w:numId w:val="16"/>
         </w:numPr>
+        <w:spacing w:line="336" w:lineRule="auto"/>
         <w:ind w:left="1068"/>
         <w:jc w:val="both"/>
         <w:rPr>
@@ -538,29 +519,32 @@
     </w:p>
     <w:p>
       <w:pPr>
-        <w:jc w:val="both"/>
-        <w:rPr>
-          <w:rFonts w:ascii="Cambria" w:hAnsi="Cambria"/>
-        </w:rPr>
-      </w:pPr>
-    </w:p>
-    <w:p>
-      <w:pPr>
-        <w:jc w:val="both"/>
-        <w:rPr>
-          <w:rFonts w:ascii="Cambria" w:hAnsi="Cambria"/>
-        </w:rPr>
-      </w:pPr>
-    </w:p>
-    <w:p>
-      <w:pPr>
+        <w:spacing w:line="336" w:lineRule="auto"/>
+        <w:jc w:val="both"/>
+        <w:rPr>
+          <w:rFonts w:ascii="Cambria" w:hAnsi="Cambria"/>
+        </w:rPr>
+      </w:pPr>
+    </w:p>
+    <w:p>
+      <w:pPr>
+        <w:spacing w:line="336" w:lineRule="auto"/>
+        <w:jc w:val="both"/>
+        <w:rPr>
+          <w:rFonts w:ascii="Cambria" w:hAnsi="Cambria"/>
+        </w:rPr>
+      </w:pPr>
+    </w:p>
+    <w:p>
+      <w:pPr>
+        <w:spacing w:line="336" w:lineRule="auto"/>
         <w:jc w:val="both"/>
         <w:rPr>
           <w:rFonts w:ascii="Cambria" w:hAnsi="Cambria"/>
           <w:b/>
           <w:bCs/>
-          <w:sz w:val="28"/>
-          <w:szCs w:val="28"/>
+          <w:sz w:val="32"/>
+          <w:szCs w:val="32"/>
         </w:rPr>
       </w:pPr>
       <w:r>
@@ -568,45 +552,97 @@
           <w:rFonts w:ascii="Cambria" w:hAnsi="Cambria"/>
           <w:b/>
           <w:bCs/>
-          <w:sz w:val="28"/>
-          <w:szCs w:val="28"/>
-        </w:rPr>
-        <w:t>5.1.2 Stack software e versioni</w:t>
-      </w:r>
-    </w:p>
-    <w:p>
-      <w:pPr>
-        <w:jc w:val="both"/>
+          <w:sz w:val="32"/>
+          <w:szCs w:val="32"/>
+        </w:rPr>
+        <w:t>5.1.</w:t>
+      </w:r>
+      <w:r>
         <w:rPr>
           <w:rFonts w:ascii="Cambria" w:hAnsi="Cambria"/>
           <w:b/>
           <w:bCs/>
-          <w:sz w:val="28"/>
-          <w:szCs w:val="28"/>
-        </w:rPr>
-      </w:pPr>
-    </w:p>
-    <w:p>
-      <w:pPr>
-        <w:jc w:val="both"/>
-        <w:rPr>
-          <w:rFonts w:ascii="Cambria" w:hAnsi="Cambria"/>
-        </w:rPr>
-      </w:pPr>
-      <w:r>
-        <w:rPr>
-          <w:rFonts w:ascii="Cambria" w:hAnsi="Cambria"/>
-        </w:rPr>
-        <w:t>La riproducibilità dei risultati è garantita dalle seguenti versioni software esatte:</w:t>
-      </w:r>
-    </w:p>
-    <w:p>
-      <w:pPr>
-        <w:jc w:val="both"/>
-        <w:rPr>
-          <w:rFonts w:ascii="Cambria" w:hAnsi="Cambria"/>
-        </w:rPr>
-      </w:pPr>
+          <w:sz w:val="32"/>
+          <w:szCs w:val="32"/>
+        </w:rPr>
+        <w:t>1</w:t>
+      </w:r>
+      <w:r>
+        <w:rPr>
+          <w:rFonts w:ascii="Cambria" w:hAnsi="Cambria"/>
+          <w:b/>
+          <w:bCs/>
+          <w:sz w:val="32"/>
+          <w:szCs w:val="32"/>
+        </w:rPr>
+        <w:t xml:space="preserve"> Stack </w:t>
+      </w:r>
+      <w:r>
+        <w:rPr>
+          <w:rFonts w:ascii="Cambria" w:hAnsi="Cambria"/>
+          <w:b/>
+          <w:bCs/>
+          <w:sz w:val="32"/>
+          <w:szCs w:val="32"/>
+        </w:rPr>
+        <w:t>S</w:t>
+      </w:r>
+      <w:r>
+        <w:rPr>
+          <w:rFonts w:ascii="Cambria" w:hAnsi="Cambria"/>
+          <w:b/>
+          <w:bCs/>
+          <w:sz w:val="32"/>
+          <w:szCs w:val="32"/>
+        </w:rPr>
+        <w:t xml:space="preserve">oftware e </w:t>
+      </w:r>
+      <w:r>
+        <w:rPr>
+          <w:rFonts w:ascii="Cambria" w:hAnsi="Cambria"/>
+          <w:b/>
+          <w:bCs/>
+          <w:sz w:val="32"/>
+          <w:szCs w:val="32"/>
+        </w:rPr>
+        <w:t>V</w:t>
+      </w:r>
+      <w:r>
+        <w:rPr>
+          <w:rFonts w:ascii="Cambria" w:hAnsi="Cambria"/>
+          <w:b/>
+          <w:bCs/>
+          <w:sz w:val="32"/>
+          <w:szCs w:val="32"/>
+        </w:rPr>
+        <w:t>ersioni</w:t>
+      </w:r>
+    </w:p>
+    <w:p>
+      <w:pPr>
+        <w:spacing w:line="336" w:lineRule="auto"/>
+        <w:jc w:val="both"/>
+        <w:rPr>
+          <w:rFonts w:ascii="Cambria" w:hAnsi="Cambria"/>
+          <w:b/>
+          <w:bCs/>
+        </w:rPr>
+      </w:pPr>
+    </w:p>
+    <w:p>
+      <w:pPr>
+        <w:spacing w:line="336" w:lineRule="auto"/>
+        <w:jc w:val="both"/>
+        <w:rPr>
+          <w:rFonts w:ascii="Cambria" w:hAnsi="Cambria"/>
+        </w:rPr>
+      </w:pPr>
+      <w:r>
+        <w:rPr>
+          <w:rFonts w:ascii="Cambria" w:hAnsi="Cambria"/>
+        </w:rPr>
+        <w:t>La riproducibilità dei risultati è garantita dalle seguenti versioni software:</w:t>
+      </w:r>
     </w:p>
     <w:p>
       <w:pPr>
@@ -615,16 +651,30 @@
           <w:ilvl w:val="0"/>
           <w:numId w:val="20"/>
         </w:numPr>
-        <w:jc w:val="both"/>
-        <w:rPr>
-          <w:rFonts w:ascii="Cambria" w:hAnsi="Cambria"/>
-        </w:rPr>
-      </w:pPr>
-      <w:r>
-        <w:rPr>
-          <w:rFonts w:ascii="Cambria" w:hAnsi="Cambria"/>
-        </w:rPr>
-        <w:t>compilatori Host:</w:t>
+        <w:spacing w:line="336" w:lineRule="auto"/>
+        <w:jc w:val="both"/>
+        <w:rPr>
+          <w:rFonts w:ascii="Cambria" w:hAnsi="Cambria"/>
+        </w:rPr>
+      </w:pPr>
+      <w:r>
+        <w:rPr>
+          <w:rFonts w:ascii="Cambria" w:hAnsi="Cambria"/>
+        </w:rPr>
+        <w:lastRenderedPageBreak/>
+        <w:t>compilator</w:t>
+      </w:r>
+      <w:r>
+        <w:rPr>
+          <w:rFonts w:ascii="Cambria" w:hAnsi="Cambria"/>
+        </w:rPr>
+        <w:t>e</w:t>
+      </w:r>
+      <w:r>
+        <w:rPr>
+          <w:rFonts w:ascii="Cambria" w:hAnsi="Cambria"/>
+        </w:rPr>
+        <w:t>:</w:t>
       </w:r>
       <w:r>
         <w:rPr>
@@ -640,6 +690,7 @@
           <w:ilvl w:val="0"/>
           <w:numId w:val="14"/>
         </w:numPr>
+        <w:spacing w:line="336" w:lineRule="auto"/>
         <w:jc w:val="both"/>
         <w:rPr>
           <w:rFonts w:ascii="Cambria" w:hAnsi="Cambria"/>
@@ -671,6 +722,7 @@
           <w:ilvl w:val="0"/>
           <w:numId w:val="14"/>
         </w:numPr>
+        <w:spacing w:line="336" w:lineRule="auto"/>
         <w:jc w:val="both"/>
         <w:rPr>
           <w:rFonts w:ascii="Cambria" w:hAnsi="Cambria"/>
@@ -686,6 +738,7 @@
     <w:p>
       <w:pPr>
         <w:pStyle w:val="Paragrafoelenco"/>
+        <w:spacing w:line="336" w:lineRule="auto"/>
         <w:ind w:left="1080"/>
         <w:jc w:val="both"/>
         <w:rPr>
@@ -700,16 +753,23 @@
           <w:ilvl w:val="0"/>
           <w:numId w:val="20"/>
         </w:numPr>
-        <w:jc w:val="both"/>
-        <w:rPr>
-          <w:rFonts w:ascii="Cambria" w:hAnsi="Cambria"/>
-        </w:rPr>
-      </w:pPr>
-      <w:r>
-        <w:rPr>
-          <w:rFonts w:ascii="Cambria" w:hAnsi="Cambria"/>
-        </w:rPr>
-        <w:t>librerie per il parallelismo e API:</w:t>
+        <w:spacing w:line="336" w:lineRule="auto"/>
+        <w:jc w:val="both"/>
+        <w:rPr>
+          <w:rFonts w:ascii="Cambria" w:hAnsi="Cambria"/>
+        </w:rPr>
+      </w:pPr>
+      <w:r>
+        <w:rPr>
+          <w:rFonts w:ascii="Cambria" w:hAnsi="Cambria"/>
+        </w:rPr>
+        <w:t>librerie</w:t>
+      </w:r>
+      <w:r>
+        <w:rPr>
+          <w:rFonts w:ascii="Cambria" w:hAnsi="Cambria"/>
+        </w:rPr>
+        <w:t>:</w:t>
       </w:r>
     </w:p>
     <w:p>
@@ -719,6 +779,7 @@
           <w:ilvl w:val="0"/>
           <w:numId w:val="18"/>
         </w:numPr>
+        <w:spacing w:line="336" w:lineRule="auto"/>
         <w:jc w:val="both"/>
         <w:rPr>
           <w:rFonts w:ascii="Cambria" w:hAnsi="Cambria"/>
@@ -750,6 +811,7 @@
           <w:ilvl w:val="0"/>
           <w:numId w:val="18"/>
         </w:numPr>
+        <w:spacing w:line="336" w:lineRule="auto"/>
         <w:jc w:val="both"/>
         <w:rPr>
           <w:rFonts w:ascii="Cambria" w:hAnsi="Cambria"/>
@@ -769,22 +831,23 @@
           <w:ilvl w:val="0"/>
           <w:numId w:val="18"/>
         </w:numPr>
-        <w:jc w:val="both"/>
-        <w:rPr>
-          <w:rFonts w:ascii="Cambria" w:hAnsi="Cambria"/>
-        </w:rPr>
-      </w:pPr>
-      <w:r>
-        <w:rPr>
-          <w:rFonts w:ascii="Cambria" w:hAnsi="Cambria"/>
-        </w:rPr>
-        <w:t xml:space="preserve">Toolchain Vitis: versione v2023.1 (utilizzata per la Sintesi ad Alto Livello del kernel </w:t>
-      </w:r>
-      <w:r>
-        <w:rPr>
-          <w:rFonts w:ascii="Cambria" w:hAnsi="Cambria"/>
-        </w:rPr>
-        <w:t xml:space="preserve">per </w:t>
+        <w:spacing w:line="336" w:lineRule="auto"/>
+        <w:jc w:val="both"/>
+        <w:rPr>
+          <w:rFonts w:ascii="Cambria" w:hAnsi="Cambria"/>
+        </w:rPr>
+      </w:pPr>
+      <w:r>
+        <w:rPr>
+          <w:rFonts w:ascii="Cambria" w:hAnsi="Cambria"/>
+        </w:rPr>
+        <w:t xml:space="preserve">Toolchain Vitis: versione v2023.1 (utilizzata per la Sintesi ad Alto Livello </w:t>
+      </w:r>
+      <w:r>
+        <w:rPr>
+          <w:rFonts w:ascii="Cambria" w:hAnsi="Cambria"/>
+        </w:rPr>
+        <w:t xml:space="preserve">su </w:t>
       </w:r>
       <w:r>
         <w:rPr>
@@ -800,17 +863,29 @@
           <w:ilvl w:val="0"/>
           <w:numId w:val="18"/>
         </w:numPr>
-        <w:jc w:val="both"/>
-        <w:rPr>
-          <w:rFonts w:ascii="Cambria" w:hAnsi="Cambria"/>
-        </w:rPr>
-      </w:pPr>
-      <w:r>
-        <w:rPr>
-          <w:rFonts w:ascii="Cambria" w:hAnsi="Cambria"/>
-        </w:rPr>
-        <w:lastRenderedPageBreak/>
-        <w:t>API OpenCL: versione 1.2 (utilizzata per l'interfacciamento con i device GPU Apple M2 Pro e FPGA);</w:t>
+        <w:spacing w:line="336" w:lineRule="auto"/>
+        <w:jc w:val="both"/>
+        <w:rPr>
+          <w:rFonts w:ascii="Cambria" w:hAnsi="Cambria"/>
+        </w:rPr>
+      </w:pPr>
+      <w:r>
+        <w:rPr>
+          <w:rFonts w:ascii="Cambria" w:hAnsi="Cambria"/>
+        </w:rPr>
+        <w:t xml:space="preserve">API OpenCL: versione 1.2 (utilizzata per l'interfacciamento </w:t>
+      </w:r>
+      <w:r>
+        <w:rPr>
+          <w:rFonts w:ascii="Cambria" w:hAnsi="Cambria"/>
+        </w:rPr>
+        <w:t xml:space="preserve">con </w:t>
+      </w:r>
+      <w:r>
+        <w:rPr>
+          <w:rFonts w:ascii="Cambria" w:hAnsi="Cambria"/>
+        </w:rPr>
+        <w:t>GPU Apple M2 Pro e FPGA);</w:t>
       </w:r>
     </w:p>
     <w:p>
@@ -820,6 +895,7 @@
           <w:ilvl w:val="0"/>
           <w:numId w:val="18"/>
         </w:numPr>
+        <w:spacing w:line="336" w:lineRule="auto"/>
         <w:jc w:val="both"/>
         <w:rPr>
           <w:rFonts w:ascii="Cambria" w:hAnsi="Cambria"/>
@@ -850,6 +926,7 @@
     </w:p>
     <w:p>
       <w:pPr>
+        <w:spacing w:line="336" w:lineRule="auto"/>
         <w:jc w:val="both"/>
         <w:rPr>
           <w:rFonts w:ascii="Cambria" w:hAnsi="Cambria"/>
@@ -860,6 +937,7 @@
     </w:p>
     <w:p>
       <w:pPr>
+        <w:spacing w:line="336" w:lineRule="auto"/>
         <w:jc w:val="both"/>
         <w:rPr>
           <w:rFonts w:ascii="Cambria" w:hAnsi="Cambria"/>
@@ -870,6 +948,7 @@
     </w:p>
     <w:p>
       <w:pPr>
+        <w:spacing w:line="336" w:lineRule="auto"/>
         <w:jc w:val="both"/>
         <w:rPr>
           <w:rFonts w:ascii="Cambria" w:hAnsi="Cambria"/>
@@ -880,6 +959,7 @@
     </w:p>
     <w:p>
       <w:pPr>
+        <w:spacing w:line="336" w:lineRule="auto"/>
         <w:jc w:val="both"/>
         <w:rPr>
           <w:rFonts w:ascii="Cambria" w:hAnsi="Cambria"/>
@@ -890,13 +970,14 @@
     </w:p>
     <w:p>
       <w:pPr>
+        <w:spacing w:line="336" w:lineRule="auto"/>
         <w:jc w:val="both"/>
         <w:rPr>
           <w:rFonts w:ascii="Cambria" w:hAnsi="Cambria"/>
           <w:b/>
           <w:bCs/>
-          <w:sz w:val="32"/>
-          <w:szCs w:val="32"/>
+          <w:sz w:val="36"/>
+          <w:szCs w:val="36"/>
         </w:rPr>
       </w:pPr>
       <w:r>
@@ -904,46 +985,55 @@
           <w:rFonts w:ascii="Cambria" w:hAnsi="Cambria"/>
           <w:b/>
           <w:bCs/>
-          <w:sz w:val="32"/>
-          <w:szCs w:val="32"/>
-        </w:rPr>
-        <w:t xml:space="preserve">5.2 Metodologia di benchmark e </w:t>
+          <w:sz w:val="36"/>
+          <w:szCs w:val="36"/>
+        </w:rPr>
+        <w:t xml:space="preserve">5.2 Metodologia di </w:t>
       </w:r>
       <w:r>
         <w:rPr>
           <w:rFonts w:ascii="Cambria" w:hAnsi="Cambria"/>
           <w:b/>
           <w:bCs/>
-          <w:sz w:val="32"/>
-          <w:szCs w:val="32"/>
-        </w:rPr>
-        <w:t>m</w:t>
+          <w:sz w:val="36"/>
+          <w:szCs w:val="36"/>
+        </w:rPr>
+        <w:t>B</w:t>
       </w:r>
       <w:r>
         <w:rPr>
           <w:rFonts w:ascii="Cambria" w:hAnsi="Cambria"/>
           <w:b/>
           <w:bCs/>
-          <w:sz w:val="32"/>
-          <w:szCs w:val="32"/>
-        </w:rPr>
-        <w:t>etriche</w:t>
-      </w:r>
-    </w:p>
-    <w:p>
-      <w:pPr>
-        <w:jc w:val="both"/>
+          <w:sz w:val="36"/>
+          <w:szCs w:val="36"/>
+        </w:rPr>
+        <w:t xml:space="preserve">enchmark e </w:t>
+      </w:r>
+      <w:r>
         <w:rPr>
           <w:rFonts w:ascii="Cambria" w:hAnsi="Cambria"/>
           <w:b/>
           <w:bCs/>
-          <w:sz w:val="32"/>
-          <w:szCs w:val="32"/>
-        </w:rPr>
-      </w:pPr>
-    </w:p>
-    <w:p>
-      <w:pPr>
+          <w:sz w:val="36"/>
+          <w:szCs w:val="36"/>
+        </w:rPr>
+        <w:t>M</w:t>
+      </w:r>
+      <w:r>
+        <w:rPr>
+          <w:rFonts w:ascii="Cambria" w:hAnsi="Cambria"/>
+          <w:b/>
+          <w:bCs/>
+          <w:sz w:val="36"/>
+          <w:szCs w:val="36"/>
+        </w:rPr>
+        <w:t>etriche</w:t>
+      </w:r>
+    </w:p>
+    <w:p>
+      <w:pPr>
+        <w:spacing w:line="336" w:lineRule="auto"/>
         <w:jc w:val="both"/>
         <w:rPr>
           <w:rFonts w:ascii="Cambria" w:hAnsi="Cambria"/>
@@ -953,91 +1043,10 @@
           <w:szCs w:val="28"/>
         </w:rPr>
       </w:pPr>
-      <w:r>
-        <w:rPr>
-          <w:rFonts w:ascii="Cambria" w:hAnsi="Cambria"/>
-          <w:b/>
-          <w:bCs/>
-          <w:sz w:val="28"/>
-          <w:szCs w:val="28"/>
-        </w:rPr>
-        <w:t xml:space="preserve">5.2.1 Metodologia di </w:t>
-      </w:r>
-      <w:r>
-        <w:rPr>
-          <w:rFonts w:ascii="Cambria" w:hAnsi="Cambria"/>
-          <w:b/>
-          <w:bCs/>
-          <w:sz w:val="28"/>
-          <w:szCs w:val="28"/>
-        </w:rPr>
-        <w:t>t</w:t>
-      </w:r>
-      <w:r>
-        <w:rPr>
-          <w:rFonts w:ascii="Cambria" w:hAnsi="Cambria"/>
-          <w:b/>
-          <w:bCs/>
-          <w:sz w:val="28"/>
-          <w:szCs w:val="28"/>
-        </w:rPr>
-        <w:t xml:space="preserve">est e </w:t>
-      </w:r>
-      <w:r>
-        <w:rPr>
-          <w:rFonts w:ascii="Cambria" w:hAnsi="Cambria"/>
-          <w:b/>
-          <w:bCs/>
-          <w:sz w:val="28"/>
-          <w:szCs w:val="28"/>
-        </w:rPr>
-        <w:t>k</w:t>
-      </w:r>
-      <w:r>
-        <w:rPr>
-          <w:rFonts w:ascii="Cambria" w:hAnsi="Cambria"/>
-          <w:b/>
-          <w:bCs/>
-          <w:sz w:val="28"/>
-          <w:szCs w:val="28"/>
-        </w:rPr>
-        <w:t xml:space="preserve">ernel di </w:t>
-      </w:r>
-      <w:r>
-        <w:rPr>
-          <w:rFonts w:ascii="Cambria" w:hAnsi="Cambria"/>
-          <w:b/>
-          <w:bCs/>
-          <w:sz w:val="28"/>
-          <w:szCs w:val="28"/>
-        </w:rPr>
-        <w:t>c</w:t>
-      </w:r>
-      <w:r>
-        <w:rPr>
-          <w:rFonts w:ascii="Cambria" w:hAnsi="Cambria"/>
-          <w:b/>
-          <w:bCs/>
-          <w:sz w:val="28"/>
-          <w:szCs w:val="28"/>
-        </w:rPr>
-        <w:t>onfronto</w:t>
-      </w:r>
-    </w:p>
-    <w:p>
-      <w:pPr>
-        <w:jc w:val="both"/>
-        <w:rPr>
-          <w:rFonts w:ascii="Cambria" w:hAnsi="Cambria"/>
-          <w:b/>
-          <w:bCs/>
-          <w:sz w:val="28"/>
-          <w:szCs w:val="28"/>
-        </w:rPr>
-      </w:pPr>
-    </w:p>
-    <w:p>
-      <w:pPr>
+    </w:p>
+    <w:p>
+      <w:pPr>
+        <w:spacing w:line="336" w:lineRule="auto"/>
         <w:jc w:val="both"/>
         <w:rPr>
           <w:rFonts w:ascii="Cambria" w:hAnsi="Cambria"/>
@@ -1064,14 +1073,16 @@
     </w:p>
     <w:p>
       <w:pPr>
-        <w:jc w:val="both"/>
-        <w:rPr>
-          <w:rFonts w:ascii="Cambria" w:hAnsi="Cambria"/>
-        </w:rPr>
-      </w:pPr>
-    </w:p>
-    <w:p>
-      <w:pPr>
+        <w:spacing w:line="336" w:lineRule="auto"/>
+        <w:jc w:val="both"/>
+        <w:rPr>
+          <w:rFonts w:ascii="Cambria" w:hAnsi="Cambria"/>
+        </w:rPr>
+      </w:pPr>
+    </w:p>
+    <w:p>
+      <w:pPr>
+        <w:spacing w:line="336" w:lineRule="auto"/>
         <w:jc w:val="both"/>
         <w:rPr>
           <w:rFonts w:ascii="Cambria" w:hAnsi="Cambria"/>
@@ -1117,19 +1128,33 @@
         <w:rPr>
           <w:rFonts w:ascii="Cambria" w:hAnsi="Cambria"/>
         </w:rPr>
-        <w:t>elementi per coprire lo spettro da carichi limitati dall'overhead (memory-bound) a carichi limitati dal calcolo (compute-bound).</w:t>
-      </w:r>
-    </w:p>
-    <w:p>
-      <w:pPr>
-        <w:jc w:val="both"/>
-        <w:rPr>
-          <w:rFonts w:ascii="Cambria" w:hAnsi="Cambria"/>
-        </w:rPr>
-      </w:pPr>
-    </w:p>
-    <w:p>
-      <w:pPr>
+        <w:t>elementi per coprire lo spettro da carichi limitati dall'overhead</w:t>
+      </w:r>
+      <w:r>
+        <w:rPr>
+          <w:rFonts w:ascii="Cambria" w:hAnsi="Cambria"/>
+        </w:rPr>
+        <w:t xml:space="preserve"> di memoria</w:t>
+      </w:r>
+      <w:r>
+        <w:rPr>
+          <w:rFonts w:ascii="Cambria" w:hAnsi="Cambria"/>
+        </w:rPr>
+        <w:t xml:space="preserve"> (memory-bound) a carichi limitati dal calcolo (compute-bound).</w:t>
+      </w:r>
+    </w:p>
+    <w:p>
+      <w:pPr>
+        <w:spacing w:line="336" w:lineRule="auto"/>
+        <w:jc w:val="both"/>
+        <w:rPr>
+          <w:rFonts w:ascii="Cambria" w:hAnsi="Cambria"/>
+        </w:rPr>
+      </w:pPr>
+    </w:p>
+    <w:p>
+      <w:pPr>
+        <w:spacing w:line="336" w:lineRule="auto"/>
         <w:jc w:val="both"/>
         <w:rPr>
           <w:rFonts w:ascii="Cambria" w:hAnsi="Cambria"/>
@@ -1186,6 +1211,7 @@
     </w:p>
     <w:p>
       <w:pPr>
+        <w:spacing w:line="336" w:lineRule="auto"/>
         <w:jc w:val="both"/>
         <w:rPr>
           <w:rFonts w:ascii="Cambria" w:hAnsi="Cambria"/>
@@ -1199,6 +1225,7 @@
           <w:ilvl w:val="0"/>
           <w:numId w:val="22"/>
         </w:numPr>
+        <w:spacing w:line="336" w:lineRule="auto"/>
         <w:jc w:val="both"/>
         <w:rPr>
           <w:rFonts w:ascii="Cambria" w:hAnsi="Cambria"/>
@@ -1214,9 +1241,43 @@
       </w:r>
       <w:r>
         <w:rPr>
-          <w:rFonts w:ascii="Cambria" w:hAnsi="Cambria"/>
-        </w:rPr>
-        <w:t>: s</w:t>
+          <w:rFonts w:ascii="Cambria" w:hAnsi="Cambria" w:cs="Courier New"/>
+          <w:b/>
+          <w:bCs/>
+        </w:rPr>
+        <w:t xml:space="preserve"> </w:t>
+      </w:r>
+      <w:r>
+        <w:rPr>
+          <w:rFonts w:ascii="Cambria" w:hAnsi="Cambria" w:cs="Courier New"/>
+        </w:rPr>
+        <w:t>(</w:t>
+      </w:r>
+      <w:r>
+        <w:rPr>
+          <w:rFonts w:ascii="Cambria" w:hAnsi="Cambria" w:cs="Courier New"/>
+          <w:i/>
+          <w:iCs/>
+        </w:rPr>
+        <w:t>vsum</w:t>
+      </w:r>
+      <w:r>
+        <w:rPr>
+          <w:rFonts w:ascii="Cambria" w:hAnsi="Cambria" w:cs="Courier New"/>
+        </w:rPr>
+        <w:t>)</w:t>
+      </w:r>
+      <w:r>
+        <w:rPr>
+          <w:rFonts w:ascii="Cambria" w:hAnsi="Cambria"/>
+        </w:rPr>
+        <w:t xml:space="preserve">: </w:t>
+      </w:r>
+      <w:r>
+        <w:rPr>
+          <w:rFonts w:ascii="Cambria" w:hAnsi="Cambria"/>
+        </w:rPr>
+        <w:t>s</w:t>
       </w:r>
       <w:r>
         <w:rPr>
@@ -1270,6 +1331,7 @@
     <w:p>
       <w:pPr>
         <w:pStyle w:val="Paragrafoelenco"/>
+        <w:spacing w:line="336" w:lineRule="auto"/>
         <w:jc w:val="both"/>
         <w:rPr>
           <w:rFonts w:ascii="Cambria" w:hAnsi="Cambria"/>
@@ -1283,6 +1345,7 @@
           <w:ilvl w:val="0"/>
           <w:numId w:val="22"/>
         </w:numPr>
+        <w:spacing w:line="336" w:lineRule="auto"/>
         <w:jc w:val="both"/>
         <w:rPr>
           <w:rFonts w:ascii="Cambria" w:hAnsi="Cambria"/>
@@ -1298,6 +1361,34 @@
       </w:r>
       <w:r>
         <w:rPr>
+          <w:rFonts w:ascii="Cambria" w:hAnsi="Cambria" w:cs="Courier New"/>
+          <w:b/>
+          <w:bCs/>
+        </w:rPr>
+        <w:t xml:space="preserve"> </w:t>
+      </w:r>
+      <w:r>
+        <w:rPr>
+          <w:rFonts w:ascii="Cambria" w:hAnsi="Cambria" w:cs="Courier New"/>
+        </w:rPr>
+        <w:t>(</w:t>
+      </w:r>
+      <w:r>
+        <w:rPr>
+          <w:rFonts w:ascii="Cambria" w:hAnsi="Cambria" w:cs="Courier New"/>
+          <w:i/>
+          <w:iCs/>
+        </w:rPr>
+        <w:t>poly</w:t>
+      </w:r>
+      <w:r>
+        <w:rPr>
+          <w:rFonts w:ascii="Cambria" w:hAnsi="Cambria" w:cs="Courier New"/>
+        </w:rPr>
+        <w:t>)</w:t>
+      </w:r>
+      <w:r>
+        <w:rPr>
           <w:rFonts w:ascii="Cambria" w:hAnsi="Cambria"/>
         </w:rPr>
         <w:t>: u</w:t>
@@ -1394,7 +1485,14 @@
         <w:rPr>
           <w:rFonts w:ascii="Cambria" w:hAnsi="Cambria"/>
         </w:rPr>
-        <w:t>tilizzato per analizzare il costo di un carico di lavoro più realistico e valutare come una maggiore complessità del calcolo, pur mantenendo lo stesso pattern di accesso ai dati, influenzi le performance</w:t>
+        <w:t xml:space="preserve">tilizzato per analizzare </w:t>
+      </w:r>
+      <w:r>
+        <w:rPr>
+          <w:rFonts w:ascii="Cambria" w:hAnsi="Cambria"/>
+        </w:rPr>
+        <w:lastRenderedPageBreak/>
+        <w:t>il costo di un carico di lavoro più realistico e valutare come una maggiore complessità del calcolo, pur mantenendo lo stesso pattern di accesso ai dati, influenzi le performance</w:t>
       </w:r>
       <w:r>
         <w:rPr>
@@ -1406,6 +1504,7 @@
     <w:p>
       <w:pPr>
         <w:pStyle w:val="Paragrafoelenco"/>
+        <w:spacing w:line="336" w:lineRule="auto"/>
         <w:jc w:val="both"/>
         <w:rPr>
           <w:rFonts w:ascii="Cambria" w:hAnsi="Cambria"/>
@@ -1419,6 +1518,7 @@
           <w:ilvl w:val="0"/>
           <w:numId w:val="22"/>
         </w:numPr>
+        <w:spacing w:line="336" w:lineRule="auto"/>
         <w:jc w:val="both"/>
         <w:rPr>
           <w:rFonts w:ascii="Cambria" w:hAnsi="Cambria" w:cs="Courier New"/>
@@ -1435,189 +1535,240 @@
       <w:r>
         <w:rPr>
           <w:rFonts w:ascii="Cambria" w:hAnsi="Cambria" w:cs="Courier New"/>
-        </w:rPr>
-        <w:t xml:space="preserve">: </w:t>
-      </w:r>
-      <w:r>
-        <w:rPr>
-          <w:rFonts w:ascii="Cambria" w:hAnsi="Cambria" w:cs="Courier New"/>
-        </w:rPr>
-        <w:t>c</w:t>
-      </w:r>
-      <w:r>
-        <w:rPr>
-          <w:rFonts w:ascii="Cambria" w:hAnsi="Cambria" w:cs="Courier New"/>
-        </w:rPr>
-        <w:t>alcolo iterativo con funzioni trigonometriche (</w:t>
-      </w:r>
-      <w:r>
-        <w:rPr>
-          <w:rFonts w:ascii="Courier New" w:hAnsi="Courier New" w:cs="Courier New"/>
-        </w:rPr>
-        <w:t>sin, cos</w:t>
-      </w:r>
-      <w:r>
-        <w:rPr>
-          <w:rFonts w:ascii="Cambria" w:hAnsi="Cambria" w:cs="Courier New"/>
-        </w:rPr>
-        <w:t xml:space="preserve">) </w:t>
-      </w:r>
-      <w:r>
-        <w:rPr>
-          <w:rFonts w:ascii="Cambria" w:hAnsi="Cambria" w:cs="Courier New"/>
-        </w:rPr>
-        <w:t xml:space="preserve">in un loop di </w:t>
-      </w:r>
-      <w:r>
-        <w:rPr>
-          <w:rFonts w:ascii="Cambria" w:hAnsi="Cambria" w:cs="Courier New"/>
-        </w:rPr>
-        <w:t>cinque</w:t>
-      </w:r>
-      <w:r>
-        <w:rPr>
-          <w:rFonts w:ascii="Cambria" w:hAnsi="Cambria" w:cs="Courier New"/>
-        </w:rPr>
-        <w:t xml:space="preserve"> iterazioni per elemento.</w:t>
-      </w:r>
-      <w:r>
-        <w:rPr>
-          <w:rFonts w:ascii="Cambria" w:hAnsi="Cambria" w:cs="Courier New"/>
-        </w:rPr>
-        <w:t xml:space="preserve"> </w:t>
-      </w:r>
-      <w:r>
-        <w:rPr>
-          <w:rFonts w:ascii="Cambria" w:hAnsi="Cambria" w:cs="Courier New"/>
-        </w:rPr>
-        <w:t>Questo kernel è stato progettato specificamente per essere compute-bound. Il suo scopo è testare i limiti di potenza di calcolo degli acceleratori e verificare se il tempo di computazione pura riesce finalmente a superare l'overhead di trasferimento dati, ottenendo un significativo speedup</w:t>
-      </w:r>
-      <w:r>
-        <w:rPr>
-          <w:rFonts w:ascii="Cambria" w:hAnsi="Cambria" w:cs="Courier New"/>
-        </w:rPr>
-        <w:t>.</w:t>
-      </w:r>
-    </w:p>
-    <w:p>
-      <w:pPr>
-        <w:pStyle w:val="Paragrafoelenco"/>
-        <w:jc w:val="both"/>
-        <w:rPr>
-          <w:rFonts w:ascii="Cambria" w:hAnsi="Cambria" w:cs="Courier New"/>
-        </w:rPr>
-      </w:pPr>
-    </w:p>
-    <w:p>
-      <w:pPr>
-        <w:jc w:val="both"/>
-        <w:rPr>
-          <w:rFonts w:ascii="Cambria" w:hAnsi="Cambria" w:cs="Courier New"/>
-        </w:rPr>
-      </w:pPr>
-      <w:r>
-        <w:rPr>
-          <w:rFonts w:ascii="Cambria" w:hAnsi="Cambria" w:cs="Courier New"/>
-        </w:rPr>
-        <w:t xml:space="preserve">Questi tre kernel corrispondono alle tre logiche di calcolo implementate </w:t>
-      </w:r>
-      <w:r>
-        <w:rPr>
-          <w:rFonts w:ascii="Cambria" w:hAnsi="Cambria" w:cs="Courier New"/>
-        </w:rPr>
-        <w:t xml:space="preserve">sia </w:t>
-      </w:r>
-      <w:r>
-        <w:rPr>
-          <w:rFonts w:ascii="Cambria" w:hAnsi="Cambria" w:cs="Courier New"/>
-        </w:rPr>
-        <w:t xml:space="preserve">nel metodo </w:t>
-      </w:r>
-      <w:r>
-        <w:rPr>
-          <w:rFonts w:ascii="Courier New" w:hAnsi="Courier New" w:cs="Courier New"/>
-        </w:rPr>
-        <w:t>execute_kernel_work()</w:t>
-      </w:r>
-      <w:r>
-        <w:rPr>
-          <w:rFonts w:ascii="Cambria" w:hAnsi="Cambria" w:cs="Courier New"/>
-        </w:rPr>
-        <w:t xml:space="preserve"> della strategia </w:t>
-      </w:r>
-      <w:r>
-        <w:rPr>
-          <w:rFonts w:ascii="Courier New" w:hAnsi="Courier New" w:cs="Courier New"/>
-        </w:rPr>
-        <w:t>AbstractCpuRunner</w:t>
-      </w:r>
-      <w:r>
-        <w:rPr>
-          <w:rFonts w:ascii="Cambria" w:hAnsi="Cambria" w:cs="Courier New"/>
-        </w:rPr>
-        <w:t xml:space="preserve"> (Capitolo 4.4) </w:t>
-      </w:r>
-      <w:r>
-        <w:rPr>
-          <w:rFonts w:ascii="Cambria" w:hAnsi="Cambria" w:cs="Courier New"/>
-        </w:rPr>
-        <w:t xml:space="preserve">che </w:t>
-      </w:r>
-      <w:r>
-        <w:rPr>
-          <w:rFonts w:ascii="Cambria" w:hAnsi="Cambria" w:cs="Courier New"/>
-        </w:rPr>
-        <w:t>fornite come file .cl</w:t>
-      </w:r>
-      <w:r>
-        <w:rPr>
-          <w:rFonts w:ascii="Cambria" w:hAnsi="Cambria" w:cs="Courier New"/>
-        </w:rPr>
-        <w:t xml:space="preserve">, </w:t>
-      </w:r>
-      <w:r>
-        <w:rPr>
-          <w:rFonts w:ascii="Cambria" w:hAnsi="Cambria" w:cs="Courier New"/>
-        </w:rPr>
-        <w:t xml:space="preserve">.metal </w:t>
-      </w:r>
-      <w:r>
-        <w:rPr>
-          <w:rFonts w:ascii="Cambria" w:hAnsi="Cambria" w:cs="Courier New"/>
-        </w:rPr>
-        <w:t xml:space="preserve"> e .xclbin </w:t>
-      </w:r>
-      <w:r>
-        <w:rPr>
-          <w:rFonts w:ascii="Cambria" w:hAnsi="Cambria" w:cs="Courier New"/>
-        </w:rPr>
-        <w:t xml:space="preserve">agli Adapter </w:t>
-      </w:r>
-      <w:r>
-        <w:rPr>
-          <w:rFonts w:ascii="Courier New" w:hAnsi="Courier New" w:cs="Courier New"/>
-        </w:rPr>
-        <w:t>IAccelerator</w:t>
-      </w:r>
-      <w:r>
-        <w:rPr>
-          <w:rFonts w:ascii="Cambria" w:hAnsi="Cambria" w:cs="Courier New"/>
-        </w:rPr>
-        <w:t xml:space="preserve"> (Capitolo 4.3).</w:t>
-      </w:r>
-    </w:p>
-    <w:p>
-      <w:pPr>
-        <w:jc w:val="both"/>
-        <w:rPr>
-          <w:rFonts w:ascii="Cambria" w:hAnsi="Cambria"/>
           <w:b/>
           <w:bCs/>
         </w:rPr>
-      </w:pPr>
-    </w:p>
-    <w:p>
-      <w:pPr>
+        <w:t xml:space="preserve"> </w:t>
+      </w:r>
+      <w:r>
+        <w:rPr>
+          <w:rFonts w:ascii="Cambria" w:hAnsi="Cambria" w:cs="Courier New"/>
+        </w:rPr>
+        <w:t>(</w:t>
+      </w:r>
+      <w:r>
+        <w:rPr>
+          <w:rFonts w:ascii="Cambria" w:hAnsi="Cambria" w:cs="Courier New"/>
+          <w:i/>
+          <w:iCs/>
+        </w:rPr>
+        <w:t>heavy</w:t>
+      </w:r>
+      <w:r>
+        <w:rPr>
+          <w:rFonts w:ascii="Cambria" w:hAnsi="Cambria" w:cs="Courier New"/>
+        </w:rPr>
+        <w:t>)</w:t>
+      </w:r>
+      <w:r>
+        <w:rPr>
+          <w:rFonts w:ascii="Cambria" w:hAnsi="Cambria" w:cs="Courier New"/>
+        </w:rPr>
+        <w:t xml:space="preserve">: </w:t>
+      </w:r>
+      <w:r>
+        <w:rPr>
+          <w:rFonts w:ascii="Cambria" w:hAnsi="Cambria" w:cs="Courier New"/>
+        </w:rPr>
+        <w:t>c</w:t>
+      </w:r>
+      <w:r>
+        <w:rPr>
+          <w:rFonts w:ascii="Cambria" w:hAnsi="Cambria" w:cs="Courier New"/>
+        </w:rPr>
+        <w:t>alcolo iterativo con funzioni trigonometriche (</w:t>
+      </w:r>
+      <w:r>
+        <w:rPr>
+          <w:rFonts w:ascii="Courier New" w:hAnsi="Courier New" w:cs="Courier New"/>
+        </w:rPr>
+        <w:t>sin, cos</w:t>
+      </w:r>
+      <w:r>
+        <w:rPr>
+          <w:rFonts w:ascii="Cambria" w:hAnsi="Cambria" w:cs="Courier New"/>
+        </w:rPr>
+        <w:t xml:space="preserve">) </w:t>
+      </w:r>
+      <w:r>
+        <w:rPr>
+          <w:rFonts w:ascii="Cambria" w:hAnsi="Cambria" w:cs="Courier New"/>
+        </w:rPr>
+        <w:t xml:space="preserve">in un loop di </w:t>
+      </w:r>
+      <w:r>
+        <w:rPr>
+          <w:rFonts w:ascii="Cambria" w:hAnsi="Cambria" w:cs="Courier New"/>
+        </w:rPr>
+        <w:t>cinque</w:t>
+      </w:r>
+      <w:r>
+        <w:rPr>
+          <w:rFonts w:ascii="Cambria" w:hAnsi="Cambria" w:cs="Courier New"/>
+        </w:rPr>
+        <w:t xml:space="preserve"> iterazioni</w:t>
+      </w:r>
+      <w:r>
+        <w:rPr>
+          <w:rFonts w:ascii="Cambria" w:hAnsi="Cambria" w:cs="Courier New"/>
+        </w:rPr>
+        <w:t xml:space="preserve"> </w:t>
+      </w:r>
+      <w:r>
+        <w:rPr>
+          <w:rFonts w:ascii="Cambria" w:hAnsi="Cambria" w:cs="Courier New"/>
+        </w:rPr>
+        <w:t>sulla coppia di elementi di input (</w:t>
+      </w:r>
+      <w:r>
+        <w:rPr>
+          <w:rFonts w:ascii="Courier New" w:hAnsi="Courier New" w:cs="Courier New"/>
+        </w:rPr>
+        <w:t>a[i] e b[i]</w:t>
+      </w:r>
+      <w:r>
+        <w:rPr>
+          <w:rFonts w:ascii="Cambria" w:hAnsi="Cambria" w:cs="Courier New"/>
+        </w:rPr>
+        <w:t>)</w:t>
+      </w:r>
+      <w:r>
+        <w:rPr>
+          <w:rFonts w:ascii="Cambria" w:hAnsi="Cambria" w:cs="Courier New"/>
+        </w:rPr>
+        <w:t>.</w:t>
+      </w:r>
+      <w:r>
+        <w:rPr>
+          <w:rFonts w:ascii="Cambria" w:hAnsi="Cambria" w:cs="Courier New"/>
+        </w:rPr>
+        <w:t xml:space="preserve"> </w:t>
+      </w:r>
+      <w:r>
+        <w:rPr>
+          <w:rFonts w:ascii="Cambria" w:hAnsi="Cambria" w:cs="Courier New"/>
+        </w:rPr>
+        <w:t>Questo kernel è stato progettato specificamente per essere compute-bound. Il suo scopo è testare i limiti di potenza di calcolo degli acceleratori e verificare se il tempo di computazione pura riesce finalmente a superare l'overhead di trasferimento dati, ottenendo un significativo speedup</w:t>
+      </w:r>
+      <w:r>
+        <w:rPr>
+          <w:rFonts w:ascii="Cambria" w:hAnsi="Cambria" w:cs="Courier New"/>
+        </w:rPr>
+        <w:t>.</w:t>
+      </w:r>
+    </w:p>
+    <w:p>
+      <w:pPr>
+        <w:pStyle w:val="Paragrafoelenco"/>
+        <w:spacing w:line="336" w:lineRule="auto"/>
+        <w:jc w:val="both"/>
+        <w:rPr>
+          <w:rFonts w:ascii="Cambria" w:hAnsi="Cambria" w:cs="Courier New"/>
+        </w:rPr>
+      </w:pPr>
+    </w:p>
+    <w:p>
+      <w:pPr>
+        <w:spacing w:line="336" w:lineRule="auto"/>
+        <w:jc w:val="both"/>
+        <w:rPr>
+          <w:rFonts w:ascii="Cambria" w:hAnsi="Cambria" w:cs="Courier New"/>
+        </w:rPr>
+      </w:pPr>
+      <w:r>
+        <w:rPr>
+          <w:rFonts w:ascii="Cambria" w:hAnsi="Cambria" w:cs="Courier New"/>
+        </w:rPr>
+        <w:t xml:space="preserve">Questi tre kernel corrispondono alle tre logiche di calcolo implementate </w:t>
+      </w:r>
+      <w:r>
+        <w:rPr>
+          <w:rFonts w:ascii="Cambria" w:hAnsi="Cambria" w:cs="Courier New"/>
+        </w:rPr>
+        <w:t xml:space="preserve">sia </w:t>
+      </w:r>
+      <w:r>
+        <w:rPr>
+          <w:rFonts w:ascii="Cambria" w:hAnsi="Cambria" w:cs="Courier New"/>
+        </w:rPr>
+        <w:t xml:space="preserve">nel metodo </w:t>
+      </w:r>
+      <w:r>
+        <w:rPr>
+          <w:rFonts w:ascii="Courier New" w:hAnsi="Courier New" w:cs="Courier New"/>
+        </w:rPr>
+        <w:t>execute_kernel_work()</w:t>
+      </w:r>
+      <w:r>
+        <w:rPr>
+          <w:rFonts w:ascii="Cambria" w:hAnsi="Cambria" w:cs="Courier New"/>
+        </w:rPr>
+        <w:t xml:space="preserve"> della strategia </w:t>
+      </w:r>
+      <w:r>
+        <w:rPr>
+          <w:rFonts w:ascii="Courier New" w:hAnsi="Courier New" w:cs="Courier New"/>
+        </w:rPr>
+        <w:t>AbstractCpuRunner</w:t>
+      </w:r>
+      <w:r>
+        <w:rPr>
+          <w:rFonts w:ascii="Cambria" w:hAnsi="Cambria" w:cs="Courier New"/>
+        </w:rPr>
+        <w:t xml:space="preserve"> (Capitolo 4.4) </w:t>
+      </w:r>
+      <w:r>
+        <w:rPr>
+          <w:rFonts w:ascii="Cambria" w:hAnsi="Cambria" w:cs="Courier New"/>
+        </w:rPr>
+        <w:t xml:space="preserve">che </w:t>
+      </w:r>
+      <w:r>
+        <w:rPr>
+          <w:rFonts w:ascii="Cambria" w:hAnsi="Cambria" w:cs="Courier New"/>
+        </w:rPr>
+        <w:t>fornite come file .cl</w:t>
+      </w:r>
+      <w:r>
+        <w:rPr>
+          <w:rFonts w:ascii="Cambria" w:hAnsi="Cambria" w:cs="Courier New"/>
+        </w:rPr>
+        <w:t xml:space="preserve">, </w:t>
+      </w:r>
+      <w:r>
+        <w:rPr>
+          <w:rFonts w:ascii="Cambria" w:hAnsi="Cambria" w:cs="Courier New"/>
+        </w:rPr>
+        <w:t xml:space="preserve">.metal </w:t>
+      </w:r>
+      <w:r>
+        <w:rPr>
+          <w:rFonts w:ascii="Cambria" w:hAnsi="Cambria" w:cs="Courier New"/>
+        </w:rPr>
+        <w:t xml:space="preserve"> e .xclbin </w:t>
+      </w:r>
+      <w:r>
+        <w:rPr>
+          <w:rFonts w:ascii="Cambria" w:hAnsi="Cambria" w:cs="Courier New"/>
+        </w:rPr>
+        <w:t xml:space="preserve">agli Adapter </w:t>
+      </w:r>
+      <w:r>
+        <w:rPr>
+          <w:rFonts w:ascii="Courier New" w:hAnsi="Courier New" w:cs="Courier New"/>
+        </w:rPr>
+        <w:t>IAccelerator</w:t>
+      </w:r>
+      <w:r>
+        <w:rPr>
+          <w:rFonts w:ascii="Cambria" w:hAnsi="Cambria" w:cs="Courier New"/>
+        </w:rPr>
+        <w:t xml:space="preserve"> (Capitolo 4.3).</w:t>
+      </w:r>
+    </w:p>
+    <w:p>
+      <w:pPr>
+        <w:spacing w:line="336" w:lineRule="auto"/>
         <w:jc w:val="both"/>
         <w:rPr>
           <w:rFonts w:ascii="Cambria" w:hAnsi="Cambria"/>
@@ -1628,6 +1779,7 @@
     </w:p>
     <w:p>
       <w:pPr>
+        <w:spacing w:line="336" w:lineRule="auto"/>
         <w:jc w:val="both"/>
         <w:rPr>
           <w:rFonts w:ascii="Cambria" w:hAnsi="Cambria"/>
@@ -1638,6 +1790,7 @@
     </w:p>
     <w:p>
       <w:pPr>
+        <w:spacing w:line="336" w:lineRule="auto"/>
         <w:jc w:val="both"/>
         <w:rPr>
           <w:rFonts w:ascii="Cambria" w:hAnsi="Cambria"/>
@@ -1648,6 +1801,7 @@
     </w:p>
     <w:p>
       <w:pPr>
+        <w:spacing w:line="336" w:lineRule="auto"/>
         <w:jc w:val="both"/>
         <w:rPr>
           <w:rFonts w:ascii="Cambria" w:hAnsi="Cambria"/>
@@ -1658,45 +1812,15 @@
     </w:p>
     <w:p>
       <w:pPr>
-        <w:jc w:val="both"/>
-        <w:rPr>
-          <w:rFonts w:ascii="Cambria" w:hAnsi="Cambria"/>
-          <w:b/>
-          <w:bCs/>
-        </w:rPr>
-      </w:pPr>
-    </w:p>
-    <w:p>
-      <w:pPr>
-        <w:jc w:val="both"/>
-        <w:rPr>
-          <w:rFonts w:ascii="Cambria" w:hAnsi="Cambria"/>
-          <w:b/>
-          <w:bCs/>
-        </w:rPr>
-      </w:pPr>
-    </w:p>
-    <w:p>
-      <w:pPr>
-        <w:jc w:val="both"/>
-        <w:rPr>
-          <w:rFonts w:ascii="Cambria" w:hAnsi="Cambria"/>
-          <w:b/>
-          <w:bCs/>
-        </w:rPr>
-      </w:pPr>
-    </w:p>
-    <w:p>
-      <w:pPr>
-        <w:spacing w:after="100" w:afterAutospacing="1"/>
+        <w:spacing w:after="100" w:afterAutospacing="1" w:line="336" w:lineRule="auto"/>
         <w:jc w:val="both"/>
         <w:outlineLvl w:val="2"/>
         <w:rPr>
           <w:rFonts w:ascii="Cambria" w:eastAsia="Times New Roman" w:hAnsi="Cambria" w:cs="Arial"/>
           <w:b/>
           <w:bCs/>
-          <w:sz w:val="28"/>
-          <w:szCs w:val="28"/>
+          <w:sz w:val="32"/>
+          <w:szCs w:val="32"/>
           <w:lang w:eastAsia="it-IT"/>
         </w:rPr>
       </w:pPr>
@@ -1705,39 +1829,60 @@
           <w:rFonts w:ascii="Cambria" w:eastAsia="Times New Roman" w:hAnsi="Cambria" w:cs="Arial"/>
           <w:b/>
           <w:bCs/>
-          <w:sz w:val="28"/>
-          <w:szCs w:val="28"/>
+          <w:sz w:val="32"/>
+          <w:szCs w:val="32"/>
           <w:lang w:eastAsia="it-IT"/>
         </w:rPr>
-        <w:lastRenderedPageBreak/>
-        <w:t xml:space="preserve">5.2.2 Definizione delle </w:t>
+        <w:t>5.2.</w:t>
       </w:r>
       <w:r>
         <w:rPr>
           <w:rFonts w:ascii="Cambria" w:eastAsia="Times New Roman" w:hAnsi="Cambria" w:cs="Arial"/>
           <w:b/>
           <w:bCs/>
-          <w:sz w:val="28"/>
-          <w:szCs w:val="28"/>
+          <w:sz w:val="32"/>
+          <w:szCs w:val="32"/>
           <w:lang w:eastAsia="it-IT"/>
         </w:rPr>
-        <w:t>m</w:t>
+        <w:t>1</w:t>
       </w:r>
       <w:r>
         <w:rPr>
           <w:rFonts w:ascii="Cambria" w:eastAsia="Times New Roman" w:hAnsi="Cambria" w:cs="Arial"/>
           <w:b/>
           <w:bCs/>
-          <w:sz w:val="28"/>
-          <w:szCs w:val="28"/>
+          <w:sz w:val="32"/>
+          <w:szCs w:val="32"/>
           <w:lang w:eastAsia="it-IT"/>
         </w:rPr>
+        <w:t xml:space="preserve"> Definizione delle </w:t>
+      </w:r>
+      <w:r>
+        <w:rPr>
+          <w:rFonts w:ascii="Cambria" w:eastAsia="Times New Roman" w:hAnsi="Cambria" w:cs="Arial"/>
+          <w:b/>
+          <w:bCs/>
+          <w:sz w:val="32"/>
+          <w:szCs w:val="32"/>
+          <w:lang w:eastAsia="it-IT"/>
+        </w:rPr>
+        <w:t>M</w:t>
+      </w:r>
+      <w:r>
+        <w:rPr>
+          <w:rFonts w:ascii="Cambria" w:eastAsia="Times New Roman" w:hAnsi="Cambria" w:cs="Arial"/>
+          <w:b/>
+          <w:bCs/>
+          <w:sz w:val="32"/>
+          <w:szCs w:val="32"/>
+          <w:lang w:eastAsia="it-IT"/>
+        </w:rPr>
         <w:t>etriche</w:t>
       </w:r>
     </w:p>
     <w:p>
       <w:pPr>
-        <w:spacing w:after="100" w:afterAutospacing="1"/>
+        <w:spacing w:after="100" w:afterAutospacing="1" w:line="336" w:lineRule="auto"/>
         <w:jc w:val="both"/>
         <w:rPr>
           <w:rFonts w:ascii="Cambria" w:eastAsia="Times New Roman" w:hAnsi="Cambria" w:cs="Arial"/>
@@ -1815,7 +1960,7 @@
           <w:ilvl w:val="0"/>
           <w:numId w:val="23"/>
         </w:numPr>
-        <w:spacing w:after="100" w:afterAutospacing="1"/>
+        <w:spacing w:after="100" w:afterAutospacing="1" w:line="336" w:lineRule="auto"/>
         <w:jc w:val="both"/>
         <w:rPr>
           <w:rFonts w:ascii="Cambria" w:eastAsia="Times New Roman" w:hAnsi="Cambria" w:cs="Arial"/>
@@ -1893,7 +2038,7 @@
     <w:p>
       <w:pPr>
         <w:pStyle w:val="Paragrafoelenco"/>
-        <w:spacing w:after="100" w:afterAutospacing="1"/>
+        <w:spacing w:after="100" w:afterAutospacing="1" w:line="336" w:lineRule="auto"/>
         <w:jc w:val="both"/>
         <w:rPr>
           <w:rFonts w:ascii="Cambria" w:eastAsia="Times New Roman" w:hAnsi="Cambria" w:cs="Arial"/>
@@ -1908,7 +2053,7 @@
           <w:ilvl w:val="0"/>
           <w:numId w:val="23"/>
         </w:numPr>
-        <w:spacing w:after="100" w:afterAutospacing="1"/>
+        <w:spacing w:after="100" w:afterAutospacing="1" w:line="336" w:lineRule="auto"/>
         <w:jc w:val="both"/>
         <w:rPr>
           <w:rFonts w:ascii="Cambria" w:eastAsia="Times New Roman" w:hAnsi="Cambria" w:cs="Arial"/>
@@ -1950,7 +2095,21 @@
           <w:rFonts w:ascii="Cambria" w:eastAsia="Times New Roman" w:hAnsi="Cambria" w:cs="Arial"/>
           <w:lang w:eastAsia="it-IT"/>
         </w:rPr>
-        <w:t>misura il tempo totale che un singolo task trascorre all'interno del nodo accelerato, dall'ingresso (</w:t>
+        <w:t>misura il tempo totale che un singolo task trascorre all'interno del nodo accelerato</w:t>
+      </w:r>
+      <w:r>
+        <w:rPr>
+          <w:rFonts w:ascii="Cambria" w:eastAsia="Times New Roman" w:hAnsi="Cambria" w:cs="Arial"/>
+          <w:lang w:eastAsia="it-IT"/>
+        </w:rPr>
+        <w:t>re</w:t>
+      </w:r>
+      <w:r>
+        <w:rPr>
+          <w:rFonts w:ascii="Cambria" w:eastAsia="Times New Roman" w:hAnsi="Cambria" w:cs="Arial"/>
+          <w:lang w:eastAsia="it-IT"/>
+        </w:rPr>
+        <w:t>, dall'ingresso (</w:t>
       </w:r>
       <w:r>
         <w:rPr>
@@ -2105,7 +2264,7 @@
     <w:p>
       <w:pPr>
         <w:pStyle w:val="Paragrafoelenco"/>
-        <w:spacing w:after="100" w:afterAutospacing="1"/>
+        <w:spacing w:after="100" w:afterAutospacing="1" w:line="336" w:lineRule="auto"/>
         <w:jc w:val="both"/>
         <w:rPr>
           <w:rFonts w:ascii="Cambria" w:eastAsia="Times New Roman" w:hAnsi="Cambria" w:cs="Arial"/>
@@ -2120,7 +2279,7 @@
           <w:ilvl w:val="0"/>
           <w:numId w:val="23"/>
         </w:numPr>
-        <w:spacing w:after="100" w:afterAutospacing="1"/>
+        <w:spacing w:after="100" w:afterAutospacing="1" w:line="336" w:lineRule="auto"/>
         <w:jc w:val="both"/>
         <w:rPr>
           <w:rFonts w:ascii="Cambria" w:eastAsia="Times New Roman" w:hAnsi="Cambria" w:cs="Arial"/>
@@ -2134,6 +2293,7 @@
           <w:bCs/>
           <w:lang w:eastAsia="it-IT"/>
         </w:rPr>
+        <w:lastRenderedPageBreak/>
         <w:t>Avg Pure Compute Time</w:t>
       </w:r>
       <w:r>
@@ -2189,7 +2349,7 @@
     <w:p>
       <w:pPr>
         <w:pStyle w:val="Paragrafoelenco"/>
-        <w:spacing w:after="100" w:afterAutospacing="1"/>
+        <w:spacing w:after="100" w:afterAutospacing="1" w:line="336" w:lineRule="auto"/>
         <w:jc w:val="both"/>
         <w:rPr>
           <w:rFonts w:ascii="Cambria" w:eastAsia="Times New Roman" w:hAnsi="Cambria" w:cs="Arial"/>
@@ -2204,7 +2364,7 @@
           <w:ilvl w:val="0"/>
           <w:numId w:val="23"/>
         </w:numPr>
-        <w:spacing w:after="100" w:afterAutospacing="1"/>
+        <w:spacing w:after="100" w:afterAutospacing="1" w:line="336" w:lineRule="auto"/>
         <w:jc w:val="both"/>
         <w:rPr>
           <w:rFonts w:ascii="Cambria" w:eastAsia="Times New Roman" w:hAnsi="Cambria" w:cs="Arial"/>
@@ -2308,7 +2468,7 @@
     <w:p>
       <w:pPr>
         <w:pStyle w:val="Paragrafoelenco"/>
-        <w:spacing w:after="100" w:afterAutospacing="1"/>
+        <w:spacing w:after="100" w:afterAutospacing="1" w:line="336" w:lineRule="auto"/>
         <w:jc w:val="both"/>
         <w:rPr>
           <w:rFonts w:ascii="Cambria" w:eastAsia="Times New Roman" w:hAnsi="Cambria" w:cs="Arial"/>
@@ -2323,7 +2483,7 @@
           <w:ilvl w:val="0"/>
           <w:numId w:val="23"/>
         </w:numPr>
-        <w:spacing w:after="100" w:afterAutospacing="1"/>
+        <w:spacing w:after="100" w:afterAutospacing="1" w:line="336" w:lineRule="auto"/>
         <w:jc w:val="both"/>
         <w:rPr>
           <w:rFonts w:ascii="Cambria" w:eastAsia="Times New Roman" w:hAnsi="Cambria" w:cs="Arial"/>
@@ -2454,7 +2614,7 @@
     </w:p>
     <w:p>
       <w:pPr>
-        <w:spacing w:after="100" w:afterAutospacing="1"/>
+        <w:spacing w:after="100" w:afterAutospacing="1" w:line="336" w:lineRule="auto"/>
         <w:jc w:val="both"/>
         <w:rPr>
           <w:rFonts w:ascii="Cambria" w:eastAsia="Times New Roman" w:hAnsi="Cambria" w:cs="Arial"/>
@@ -2464,7 +2624,7 @@
     </w:p>
     <w:p>
       <w:pPr>
-        <w:spacing w:after="100" w:afterAutospacing="1"/>
+        <w:spacing w:after="100" w:afterAutospacing="1" w:line="336" w:lineRule="auto"/>
         <w:jc w:val="both"/>
         <w:rPr>
           <w:rFonts w:ascii="Cambria" w:eastAsia="Times New Roman" w:hAnsi="Cambria" w:cs="Arial"/>
@@ -2474,6 +2634,7 @@
     </w:p>
     <w:p>
       <w:pPr>
+        <w:spacing w:line="336" w:lineRule="auto"/>
         <w:jc w:val="both"/>
         <w:rPr>
           <w:rFonts w:ascii="Cambria" w:hAnsi="Cambria"/>
@@ -2486,6 +2647,7 @@
     </w:p>
     <w:p>
       <w:pPr>
+        <w:spacing w:line="336" w:lineRule="auto"/>
         <w:jc w:val="both"/>
         <w:rPr>
           <w:rFonts w:ascii="Cambria" w:hAnsi="Cambria"/>
@@ -2498,102 +2660,7 @@
     </w:p>
     <w:p>
       <w:pPr>
-        <w:jc w:val="both"/>
-        <w:rPr>
-          <w:rFonts w:ascii="Cambria" w:hAnsi="Cambria"/>
-        </w:rPr>
-      </w:pPr>
-    </w:p>
-    <w:p>
-      <w:pPr>
-        <w:jc w:val="both"/>
-        <w:rPr>
-          <w:rFonts w:ascii="Cambria" w:hAnsi="Cambria"/>
-        </w:rPr>
-      </w:pPr>
-    </w:p>
-    <w:p>
-      <w:pPr>
-        <w:jc w:val="both"/>
-        <w:rPr>
-          <w:rFonts w:ascii="Cambria" w:hAnsi="Cambria"/>
-        </w:rPr>
-      </w:pPr>
-    </w:p>
-    <w:p>
-      <w:pPr>
-        <w:jc w:val="both"/>
-        <w:rPr>
-          <w:rFonts w:ascii="Cambria" w:hAnsi="Cambria"/>
-        </w:rPr>
-      </w:pPr>
-    </w:p>
-    <w:p>
-      <w:pPr>
-        <w:jc w:val="both"/>
-        <w:rPr>
-          <w:rFonts w:ascii="Cambria" w:hAnsi="Cambria"/>
-        </w:rPr>
-      </w:pPr>
-    </w:p>
-    <w:p>
-      <w:pPr>
-        <w:jc w:val="both"/>
-        <w:rPr>
-          <w:rFonts w:ascii="Cambria" w:hAnsi="Cambria"/>
-        </w:rPr>
-      </w:pPr>
-    </w:p>
-    <w:p>
-      <w:pPr>
-        <w:jc w:val="both"/>
-        <w:rPr>
-          <w:rFonts w:ascii="Cambria" w:hAnsi="Cambria"/>
-        </w:rPr>
-      </w:pPr>
-    </w:p>
-    <w:p>
-      <w:pPr>
-        <w:jc w:val="both"/>
-        <w:rPr>
-          <w:rFonts w:ascii="Cambria" w:hAnsi="Cambria"/>
-        </w:rPr>
-      </w:pPr>
-    </w:p>
-    <w:p>
-      <w:pPr>
-        <w:jc w:val="both"/>
-        <w:rPr>
-          <w:rFonts w:ascii="Cambria" w:hAnsi="Cambria"/>
-        </w:rPr>
-      </w:pPr>
-    </w:p>
-    <w:p>
-      <w:pPr>
-        <w:jc w:val="both"/>
-        <w:rPr>
-          <w:rFonts w:ascii="Cambria" w:hAnsi="Cambria"/>
-        </w:rPr>
-      </w:pPr>
-    </w:p>
-    <w:p>
-      <w:pPr>
-        <w:jc w:val="both"/>
-        <w:rPr>
-          <w:rFonts w:ascii="Cambria" w:hAnsi="Cambria"/>
-        </w:rPr>
-      </w:pPr>
-    </w:p>
-    <w:p>
-      <w:pPr>
-        <w:jc w:val="both"/>
-        <w:rPr>
-          <w:rFonts w:ascii="Cambria" w:hAnsi="Cambria"/>
-        </w:rPr>
-      </w:pPr>
-    </w:p>
-    <w:p>
-      <w:pPr>
+        <w:spacing w:line="336" w:lineRule="auto"/>
         <w:jc w:val="both"/>
         <w:rPr>
           <w:rFonts w:ascii="Cambria" w:hAnsi="Cambria"/>
@@ -2603,334 +2670,161 @@
           <w:szCs w:val="32"/>
         </w:rPr>
       </w:pPr>
-      <w:r>
+    </w:p>
+    <w:p>
+      <w:pPr>
+        <w:spacing w:line="336" w:lineRule="auto"/>
+        <w:jc w:val="both"/>
+        <w:rPr>
+          <w:rFonts w:ascii="Cambria" w:hAnsi="Cambria"/>
+        </w:rPr>
+      </w:pPr>
+    </w:p>
+    <w:p>
+      <w:pPr>
+        <w:spacing w:line="336" w:lineRule="auto"/>
+        <w:jc w:val="both"/>
+        <w:rPr>
+          <w:rFonts w:ascii="Cambria" w:hAnsi="Cambria"/>
+        </w:rPr>
+      </w:pPr>
+    </w:p>
+    <w:p>
+      <w:pPr>
+        <w:spacing w:line="336" w:lineRule="auto"/>
+        <w:jc w:val="both"/>
+        <w:rPr>
+          <w:rFonts w:ascii="Cambria" w:hAnsi="Cambria"/>
+        </w:rPr>
+      </w:pPr>
+    </w:p>
+    <w:p>
+      <w:pPr>
+        <w:spacing w:line="336" w:lineRule="auto"/>
+        <w:jc w:val="both"/>
+        <w:rPr>
+          <w:rFonts w:ascii="Cambria" w:hAnsi="Cambria"/>
+        </w:rPr>
+      </w:pPr>
+    </w:p>
+    <w:p>
+      <w:pPr>
+        <w:spacing w:line="336" w:lineRule="auto"/>
+        <w:jc w:val="both"/>
+        <w:rPr>
+          <w:rFonts w:ascii="Cambria" w:hAnsi="Cambria"/>
+        </w:rPr>
+      </w:pPr>
+    </w:p>
+    <w:p>
+      <w:pPr>
+        <w:spacing w:line="336" w:lineRule="auto"/>
+        <w:jc w:val="both"/>
+        <w:rPr>
+          <w:rFonts w:ascii="Cambria" w:hAnsi="Cambria"/>
+        </w:rPr>
+      </w:pPr>
+    </w:p>
+    <w:p>
+      <w:pPr>
+        <w:spacing w:line="336" w:lineRule="auto"/>
+        <w:jc w:val="both"/>
+        <w:rPr>
+          <w:rFonts w:ascii="Cambria" w:hAnsi="Cambria"/>
+        </w:rPr>
+      </w:pPr>
+    </w:p>
+    <w:p>
+      <w:pPr>
+        <w:spacing w:line="336" w:lineRule="auto"/>
+        <w:jc w:val="both"/>
+        <w:rPr>
+          <w:rFonts w:ascii="Cambria" w:hAnsi="Cambria"/>
+        </w:rPr>
+      </w:pPr>
+    </w:p>
+    <w:p>
+      <w:pPr>
+        <w:spacing w:line="336" w:lineRule="auto"/>
+        <w:jc w:val="both"/>
+        <w:rPr>
+          <w:rFonts w:ascii="Cambria" w:hAnsi="Cambria"/>
+        </w:rPr>
+      </w:pPr>
+    </w:p>
+    <w:p>
+      <w:pPr>
+        <w:spacing w:line="336" w:lineRule="auto"/>
+        <w:jc w:val="both"/>
+        <w:rPr>
+          <w:rFonts w:ascii="Cambria" w:hAnsi="Cambria"/>
+        </w:rPr>
+      </w:pPr>
+    </w:p>
+    <w:p>
+      <w:pPr>
+        <w:spacing w:line="336" w:lineRule="auto"/>
+        <w:jc w:val="both"/>
+        <w:rPr>
+          <w:rFonts w:ascii="Cambria" w:hAnsi="Cambria"/>
+        </w:rPr>
+      </w:pPr>
+    </w:p>
+    <w:p>
+      <w:pPr>
+        <w:spacing w:line="336" w:lineRule="auto"/>
+        <w:jc w:val="both"/>
+        <w:rPr>
+          <w:rFonts w:ascii="Cambria" w:hAnsi="Cambria"/>
+        </w:rPr>
+      </w:pPr>
+    </w:p>
+    <w:p>
+      <w:pPr>
+        <w:spacing w:line="336" w:lineRule="auto"/>
+        <w:jc w:val="both"/>
+        <w:rPr>
+          <w:rFonts w:ascii="Cambria" w:hAnsi="Cambria"/>
+        </w:rPr>
+      </w:pPr>
+    </w:p>
+    <w:p>
+      <w:pPr>
+        <w:spacing w:line="336" w:lineRule="auto"/>
+        <w:jc w:val="both"/>
+        <w:rPr>
+          <w:rFonts w:ascii="Cambria" w:hAnsi="Cambria"/>
+        </w:rPr>
+      </w:pPr>
+    </w:p>
+    <w:p>
+      <w:pPr>
+        <w:spacing w:line="336" w:lineRule="auto"/>
+        <w:jc w:val="both"/>
+        <w:rPr>
+          <w:rFonts w:ascii="Cambria" w:hAnsi="Cambria"/>
+        </w:rPr>
+      </w:pPr>
+    </w:p>
+    <w:p>
+      <w:pPr>
+        <w:spacing w:line="336" w:lineRule="auto"/>
+        <w:jc w:val="both"/>
+        <w:rPr>
+          <w:rFonts w:ascii="Cambria" w:hAnsi="Cambria"/>
+        </w:rPr>
+      </w:pPr>
+    </w:p>
+    <w:p>
+      <w:pPr>
+        <w:spacing w:line="336" w:lineRule="auto"/>
+        <w:jc w:val="both"/>
         <w:rPr>
           <w:rFonts w:ascii="Cambria" w:hAnsi="Cambria"/>
           <w:b/>
           <w:bCs/>
-          <w:sz w:val="32"/>
-          <w:szCs w:val="32"/>
-        </w:rPr>
-        <w:lastRenderedPageBreak/>
-        <w:t>5.3 Presentazione dei risultati</w:t>
-      </w:r>
-    </w:p>
-    <w:p>
-      <w:pPr>
-        <w:jc w:val="both"/>
-        <w:rPr>
-          <w:rFonts w:ascii="Cambria" w:hAnsi="Cambria"/>
-        </w:rPr>
-      </w:pPr>
-    </w:p>
-    <w:p>
-      <w:pPr>
-        <w:jc w:val="both"/>
-        <w:rPr>
-          <w:rFonts w:ascii="Cambria" w:hAnsi="Cambria"/>
-        </w:rPr>
-      </w:pPr>
-      <w:r>
-        <w:rPr>
-          <w:rFonts w:ascii="Cambria" w:hAnsi="Cambria"/>
-        </w:rPr>
-        <w:t>In questa sezione vengono presentati i risultati sperimentali ottenuti dai benchmark, la cui metodologia è stata descritta nella Sezione 5.2. I dati grezzi sono riepilogati nelle tabelle 5.1, 5.2 e 5.3, che raggruppano le misurazioni per le tre dimensioni del problema analizzate (N=10.000, N=1.000.000, N=7.449.999).</w:t>
-      </w:r>
-    </w:p>
-    <w:p>
-      <w:pPr>
-        <w:jc w:val="both"/>
-        <w:rPr>
-          <w:rFonts w:ascii="Cambria" w:hAnsi="Cambria"/>
-        </w:rPr>
-      </w:pPr>
-    </w:p>
-    <w:p>
-      <w:pPr>
-        <w:jc w:val="both"/>
-        <w:rPr>
-          <w:rFonts w:ascii="Cambria" w:hAnsi="Cambria"/>
-        </w:rPr>
-      </w:pPr>
-      <w:r>
-        <w:rPr>
-          <w:rFonts w:ascii="Cambria" w:hAnsi="Cambria"/>
-        </w:rPr>
-        <w:t xml:space="preserve">Successivamente, i risultati più significativi vengono visualizzati attraverso quattro grafici principali, ognuno progettato per evidenziare un aspetto specifico delle prestazioni e dell'efficienza dell'architettura software proposta. Queste visualizzazioni costituiscono la base empirica per l'analisi critica e la discussione approfondita che verranno affrontate nella successiva </w:t>
-      </w:r>
-      <w:r>
-        <w:rPr>
-          <w:rFonts w:ascii="Cambria" w:hAnsi="Cambria"/>
-        </w:rPr>
-        <w:t>S</w:t>
-      </w:r>
-      <w:r>
-        <w:rPr>
-          <w:rFonts w:ascii="Cambria" w:hAnsi="Cambria"/>
-        </w:rPr>
-        <w:t>ezione 5.4.</w:t>
-      </w:r>
-      <w:r>
-        <w:rPr>
-          <w:rFonts w:ascii="Cambria" w:hAnsi="Cambria"/>
-        </w:rPr>
-        <w:t xml:space="preserve"> </w:t>
-      </w:r>
-    </w:p>
-    <w:p>
-      <w:pPr>
-        <w:jc w:val="both"/>
-        <w:rPr>
-          <w:rFonts w:ascii="Cambria" w:hAnsi="Cambria"/>
-        </w:rPr>
-      </w:pPr>
-    </w:p>
-    <w:p>
-      <w:pPr>
-        <w:jc w:val="both"/>
-        <w:rPr>
-          <w:rFonts w:ascii="Cambria" w:hAnsi="Cambria"/>
-        </w:rPr>
-      </w:pPr>
-      <w:r>
-        <w:rPr>
-          <w:rFonts w:ascii="Cambria" w:hAnsi="Cambria"/>
-        </w:rPr>
-        <w:t xml:space="preserve">I </w:t>
-      </w:r>
-      <w:r>
-        <w:rPr>
-          <w:rFonts w:ascii="Cambria" w:hAnsi="Cambria"/>
-        </w:rPr>
-        <w:t>grafici illustrano, nell'ordine:</w:t>
-      </w:r>
-    </w:p>
-    <w:p>
-      <w:pPr>
-        <w:jc w:val="both"/>
-        <w:rPr>
-          <w:rFonts w:ascii="Cambria" w:hAnsi="Cambria"/>
-        </w:rPr>
-      </w:pPr>
-    </w:p>
-    <w:p>
-      <w:pPr>
-        <w:pStyle w:val="Paragrafoelenco"/>
-        <w:numPr>
-          <w:ilvl w:val="0"/>
-          <w:numId w:val="47"/>
-        </w:numPr>
-        <w:jc w:val="both"/>
-        <w:rPr>
-          <w:rFonts w:ascii="Cambria" w:hAnsi="Cambria"/>
-        </w:rPr>
-      </w:pPr>
-      <w:r>
-        <w:rPr>
-          <w:rFonts w:ascii="Cambria" w:hAnsi="Cambria"/>
-        </w:rPr>
-        <w:t>l</w:t>
-      </w:r>
-      <w:r>
-        <w:rPr>
-          <w:rFonts w:ascii="Cambria" w:hAnsi="Cambria"/>
-        </w:rPr>
-        <w:t xml:space="preserve">a validazione dell'architettura di offloading asincrona, confrontando la latenza </w:t>
-      </w:r>
-      <w:r>
-        <w:rPr>
-          <w:rFonts w:ascii="Cambria" w:hAnsi="Cambria"/>
-        </w:rPr>
-        <w:t xml:space="preserve">media </w:t>
-      </w:r>
-      <w:r>
-        <w:rPr>
-          <w:rFonts w:ascii="Cambria" w:hAnsi="Cambria"/>
-        </w:rPr>
-        <w:t>totale e il periodo di servizio</w:t>
-      </w:r>
-      <w:r>
-        <w:rPr>
-          <w:rFonts w:ascii="Cambria" w:hAnsi="Cambria"/>
-        </w:rPr>
-        <w:t xml:space="preserve"> medio</w:t>
-      </w:r>
-      <w:r>
-        <w:rPr>
-          <w:rFonts w:ascii="Cambria" w:hAnsi="Cambria"/>
-        </w:rPr>
-        <w:t>;</w:t>
-      </w:r>
-    </w:p>
-    <w:p>
-      <w:pPr>
-        <w:jc w:val="both"/>
-        <w:rPr>
-          <w:rFonts w:ascii="Cambria" w:hAnsi="Cambria"/>
-        </w:rPr>
-      </w:pPr>
-    </w:p>
-    <w:p>
-      <w:pPr>
-        <w:pStyle w:val="Paragrafoelenco"/>
-        <w:numPr>
-          <w:ilvl w:val="0"/>
-          <w:numId w:val="47"/>
-        </w:numPr>
-        <w:jc w:val="both"/>
-        <w:rPr>
-          <w:rFonts w:ascii="Cambria" w:hAnsi="Cambria"/>
-        </w:rPr>
-      </w:pPr>
-      <w:r>
-        <w:rPr>
-          <w:rFonts w:ascii="Cambria" w:hAnsi="Cambria"/>
-        </w:rPr>
-        <w:t>l</w:t>
-      </w:r>
-      <w:r>
-        <w:rPr>
-          <w:rFonts w:ascii="Cambria" w:hAnsi="Cambria"/>
-        </w:rPr>
-        <w:t>'analisi della composizione della latenza, scomponendola in tempo di calcolo puro e tempo di overhead</w:t>
-      </w:r>
-      <w:r>
-        <w:rPr>
-          <w:rFonts w:ascii="Cambria" w:hAnsi="Cambria"/>
-        </w:rPr>
-        <w:t>;</w:t>
-      </w:r>
-    </w:p>
-    <w:p>
-      <w:pPr>
-        <w:jc w:val="both"/>
-        <w:rPr>
-          <w:rFonts w:ascii="Cambria" w:hAnsi="Cambria"/>
-        </w:rPr>
-      </w:pPr>
-    </w:p>
-    <w:p>
-      <w:pPr>
-        <w:pStyle w:val="Paragrafoelenco"/>
-        <w:numPr>
-          <w:ilvl w:val="0"/>
-          <w:numId w:val="47"/>
-        </w:numPr>
-        <w:jc w:val="both"/>
-        <w:rPr>
-          <w:rFonts w:ascii="Cambria" w:hAnsi="Cambria"/>
-        </w:rPr>
-      </w:pPr>
-      <w:r>
-        <w:rPr>
-          <w:rFonts w:ascii="Cambria" w:hAnsi="Cambria"/>
-        </w:rPr>
-        <w:t>l</w:t>
-      </w:r>
-      <w:r>
-        <w:rPr>
-          <w:rFonts w:ascii="Cambria" w:hAnsi="Cambria"/>
-        </w:rPr>
-        <w:t>a scalabilità generale del throughput delle diverse piattaforme al variare del carico di lavoro (dimensione N)</w:t>
-      </w:r>
-      <w:r>
-        <w:rPr>
-          <w:rFonts w:ascii="Cambria" w:hAnsi="Cambria"/>
-        </w:rPr>
-        <w:t xml:space="preserve"> utilizzando il kernel </w:t>
-      </w:r>
-      <w:r>
-        <w:rPr>
-          <w:rFonts w:ascii="Courier New" w:hAnsi="Courier New" w:cs="Courier New"/>
-        </w:rPr>
-        <w:t>heavy_compute_kernel</w:t>
-      </w:r>
-      <w:r>
-        <w:rPr>
-          <w:rFonts w:ascii="Cambria" w:hAnsi="Cambria"/>
-        </w:rPr>
-        <w:t>;</w:t>
-      </w:r>
-    </w:p>
-    <w:p>
-      <w:pPr>
-        <w:pStyle w:val="Paragrafoelenco"/>
-        <w:jc w:val="both"/>
-        <w:rPr>
-          <w:rFonts w:ascii="Cambria" w:hAnsi="Cambria"/>
-        </w:rPr>
-      </w:pPr>
-    </w:p>
-    <w:p>
-      <w:pPr>
-        <w:pStyle w:val="Paragrafoelenco"/>
-        <w:numPr>
-          <w:ilvl w:val="0"/>
-          <w:numId w:val="47"/>
-        </w:numPr>
-        <w:jc w:val="both"/>
-        <w:rPr>
-          <w:rFonts w:ascii="Cambria" w:hAnsi="Cambria"/>
-        </w:rPr>
-      </w:pPr>
-      <w:r>
-        <w:rPr>
-          <w:rFonts w:ascii="Cambria" w:hAnsi="Cambria"/>
-        </w:rPr>
-        <w:t>l</w:t>
-      </w:r>
-      <w:r>
-        <w:rPr>
-          <w:rFonts w:ascii="Cambria" w:hAnsi="Cambria"/>
-        </w:rPr>
-        <w:t>'analisi dello spostamento del collo di bottiglia</w:t>
-      </w:r>
-      <w:r>
-        <w:rPr>
-          <w:rFonts w:ascii="Cambria" w:hAnsi="Cambria"/>
-        </w:rPr>
-        <w:t xml:space="preserve"> del sistema</w:t>
-      </w:r>
-      <w:r>
-        <w:rPr>
-          <w:rFonts w:ascii="Cambria" w:hAnsi="Cambria"/>
-        </w:rPr>
-        <w:t xml:space="preserve"> su un acceleratore specifico (FPGA) al variare della complessità del kernel</w:t>
-      </w:r>
-      <w:r>
-        <w:rPr>
-          <w:rFonts w:ascii="Cambria" w:hAnsi="Cambria"/>
-        </w:rPr>
-        <w:t>.</w:t>
-      </w:r>
-    </w:p>
-    <w:p>
-      <w:pPr>
-        <w:jc w:val="both"/>
-        <w:rPr>
-          <w:rFonts w:ascii="Cambria" w:hAnsi="Cambria"/>
-        </w:rPr>
-      </w:pPr>
-    </w:p>
-    <w:p>
-      <w:pPr>
-        <w:jc w:val="both"/>
-        <w:rPr>
-          <w:rFonts w:ascii="Cambria" w:hAnsi="Cambria"/>
-        </w:rPr>
-        <w:sectPr>
-          <w:pgSz w:w="11906" w:h="16838"/>
-          <w:pgMar w:top="1417" w:right="1134" w:bottom="1110" w:left="1134" w:header="708" w:footer="708" w:gutter="0"/>
-          <w:cols w:space="708"/>
-          <w:docGrid w:linePitch="360"/>
-        </w:sectPr>
-      </w:pPr>
-    </w:p>
-    <w:p>
-      <w:pPr>
-        <w:jc w:val="both"/>
-        <w:rPr>
-          <w:rFonts w:ascii="Cambria" w:hAnsi="Cambria"/>
+          <w:sz w:val="36"/>
+          <w:szCs w:val="36"/>
         </w:rPr>
       </w:pPr>
       <w:r>
@@ -2938,8 +2832,179 @@
           <w:rFonts w:ascii="Cambria" w:hAnsi="Cambria"/>
           <w:b/>
           <w:bCs/>
+          <w:sz w:val="36"/>
+          <w:szCs w:val="36"/>
         </w:rPr>
         <w:lastRenderedPageBreak/>
+        <w:t xml:space="preserve">5.3 Presentazione dei </w:t>
+      </w:r>
+      <w:r>
+        <w:rPr>
+          <w:rFonts w:ascii="Cambria" w:hAnsi="Cambria"/>
+          <w:b/>
+          <w:bCs/>
+          <w:sz w:val="36"/>
+          <w:szCs w:val="36"/>
+        </w:rPr>
+        <w:t>R</w:t>
+      </w:r>
+      <w:r>
+        <w:rPr>
+          <w:rFonts w:ascii="Cambria" w:hAnsi="Cambria"/>
+          <w:b/>
+          <w:bCs/>
+          <w:sz w:val="36"/>
+          <w:szCs w:val="36"/>
+        </w:rPr>
+        <w:t>isultati</w:t>
+      </w:r>
+    </w:p>
+    <w:p>
+      <w:pPr>
+        <w:spacing w:line="336" w:lineRule="auto"/>
+        <w:jc w:val="both"/>
+        <w:rPr>
+          <w:rFonts w:ascii="Cambria" w:hAnsi="Cambria"/>
+        </w:rPr>
+      </w:pPr>
+    </w:p>
+    <w:p>
+      <w:pPr>
+        <w:spacing w:line="336" w:lineRule="auto"/>
+        <w:jc w:val="both"/>
+        <w:rPr>
+          <w:rFonts w:ascii="Cambria" w:hAnsi="Cambria"/>
+        </w:rPr>
+      </w:pPr>
+      <w:r>
+        <w:rPr>
+          <w:rFonts w:ascii="Cambria" w:hAnsi="Cambria"/>
+        </w:rPr>
+        <w:t>In questa sezione vengono presentati i risultati sperimentali ottenuti dai benchmark, la cui metodologia è stata descritta nella</w:t>
+      </w:r>
+      <w:r>
+        <w:rPr>
+          <w:rFonts w:ascii="Cambria" w:hAnsi="Cambria"/>
+        </w:rPr>
+        <w:t xml:space="preserve"> sezione precedente</w:t>
+      </w:r>
+      <w:r>
+        <w:rPr>
+          <w:rFonts w:ascii="Cambria" w:hAnsi="Cambria"/>
+        </w:rPr>
+        <w:t>. I dati grezzi sono riepilogati nelle tabelle 5.1, 5.2 e 5.3, che raggruppano le misurazioni per le tre dimensioni del problema analizzate (N=10.000, N=1.000.000, N=7.449.999).</w:t>
+      </w:r>
+    </w:p>
+    <w:p>
+      <w:pPr>
+        <w:spacing w:line="336" w:lineRule="auto"/>
+        <w:jc w:val="both"/>
+        <w:rPr>
+          <w:rFonts w:ascii="Cambria" w:hAnsi="Cambria"/>
+        </w:rPr>
+      </w:pPr>
+    </w:p>
+    <w:p>
+      <w:pPr>
+        <w:spacing w:line="336" w:lineRule="auto"/>
+        <w:jc w:val="both"/>
+        <w:rPr>
+          <w:rFonts w:ascii="Cambria" w:hAnsi="Cambria"/>
+        </w:rPr>
+      </w:pPr>
+      <w:r>
+        <w:rPr>
+          <w:rFonts w:ascii="Cambria" w:hAnsi="Cambria"/>
+        </w:rPr>
+        <w:t>Quest</w:t>
+      </w:r>
+      <w:r>
+        <w:rPr>
+          <w:rFonts w:ascii="Cambria" w:hAnsi="Cambria"/>
+        </w:rPr>
+        <w:t>i</w:t>
+      </w:r>
+      <w:r>
+        <w:rPr>
+          <w:rFonts w:ascii="Cambria" w:hAnsi="Cambria"/>
+        </w:rPr>
+        <w:t xml:space="preserve"> </w:t>
+      </w:r>
+      <w:r>
+        <w:rPr>
+          <w:rFonts w:ascii="Cambria" w:hAnsi="Cambria"/>
+        </w:rPr>
+        <w:t>dati</w:t>
+      </w:r>
+      <w:r>
+        <w:rPr>
+          <w:rFonts w:ascii="Cambria" w:hAnsi="Cambria"/>
+        </w:rPr>
+        <w:t xml:space="preserve"> costituiscono la base</w:t>
+      </w:r>
+      <w:r>
+        <w:rPr>
+          <w:rFonts w:ascii="Cambria" w:hAnsi="Cambria"/>
+        </w:rPr>
+        <w:t xml:space="preserve"> </w:t>
+      </w:r>
+      <w:r>
+        <w:rPr>
+          <w:rFonts w:ascii="Cambria" w:hAnsi="Cambria"/>
+        </w:rPr>
+        <w:t xml:space="preserve">per l'analisi critica e la discussione approfondita che verranno affrontate nella successiva </w:t>
+      </w:r>
+      <w:r>
+        <w:rPr>
+          <w:rFonts w:ascii="Cambria" w:hAnsi="Cambria"/>
+        </w:rPr>
+        <w:t>S</w:t>
+      </w:r>
+      <w:r>
+        <w:rPr>
+          <w:rFonts w:ascii="Cambria" w:hAnsi="Cambria"/>
+        </w:rPr>
+        <w:t>ezione 5.4.</w:t>
+      </w:r>
+      <w:r>
+        <w:rPr>
+          <w:rFonts w:ascii="Cambria" w:hAnsi="Cambria"/>
+        </w:rPr>
+        <w:t xml:space="preserve"> </w:t>
+      </w:r>
+    </w:p>
+    <w:p>
+      <w:pPr>
+        <w:spacing w:line="336" w:lineRule="auto"/>
+        <w:jc w:val="both"/>
+        <w:rPr>
+          <w:rFonts w:ascii="Cambria" w:hAnsi="Cambria"/>
+        </w:rPr>
+      </w:pPr>
+    </w:p>
+    <w:p>
+      <w:pPr>
+        <w:spacing w:line="336" w:lineRule="auto"/>
+        <w:jc w:val="both"/>
+        <w:rPr>
+          <w:rFonts w:ascii="Cambria" w:hAnsi="Cambria"/>
+        </w:rPr>
+      </w:pPr>
+    </w:p>
+    <w:p>
+      <w:pPr>
+        <w:spacing w:line="336" w:lineRule="auto"/>
+        <w:jc w:val="both"/>
+        <w:rPr>
+          <w:rFonts w:ascii="Cambria" w:hAnsi="Cambria"/>
+        </w:rPr>
+      </w:pPr>
+      <w:r>
+        <w:rPr>
+          <w:rFonts w:ascii="Cambria" w:hAnsi="Cambria"/>
+          <w:b/>
+          <w:bCs/>
+        </w:rPr>
         <w:t>Tabella 5.1</w:t>
       </w:r>
       <w:r>
@@ -2951,15 +3016,18 @@
     </w:p>
     <w:p>
       <w:pPr>
-        <w:jc w:val="both"/>
-        <w:rPr>
-          <w:rFonts w:ascii="Cambria" w:hAnsi="Cambria"/>
-        </w:rPr>
-      </w:pPr>
-    </w:p>
-    <w:p>
-      <w:pPr>
-        <w:ind w:left="-567"/>
+        <w:spacing w:line="336" w:lineRule="auto"/>
+        <w:jc w:val="both"/>
+        <w:rPr>
+          <w:rFonts w:ascii="Cambria" w:hAnsi="Cambria"/>
+          <w:sz w:val="10"/>
+          <w:szCs w:val="10"/>
+        </w:rPr>
+      </w:pPr>
+    </w:p>
+    <w:p>
+      <w:pPr>
+        <w:spacing w:line="336" w:lineRule="auto"/>
         <w:jc w:val="both"/>
         <w:rPr>
           <w:rFonts w:ascii="Cambria" w:hAnsi="Cambria"/>
@@ -2970,7 +3038,7 @@
           <w:rFonts w:ascii="Cambria" w:hAnsi="Cambria"/>
           <w:noProof/>
         </w:rPr>
-        <w:object w:dxaOrig="23560" w:dyaOrig="7700" w14:anchorId="078FC004">
+        <w:object w:dxaOrig="11980" w:dyaOrig="7700" w14:anchorId="5A4C4023">
           <v:shapetype id="_x0000_t75" coordsize="21600,21600" o:spt="75" o:preferrelative="t" path="m@4@5l@4@11@9@11@9@5xe" filled="f" stroked="f">
             <v:stroke joinstyle="miter"/>
             <v:formulas>
@@ -2990,142 +3058,200 @@
             <v:path o:extrusionok="f" gradientshapeok="t" o:connecttype="rect"/>
             <o:lock v:ext="edit" aspectratio="t"/>
           </v:shapetype>
-          <v:shape id="_x0000_i1027" type="#_x0000_t75" alt="" style="width:751.5pt;height:246pt;mso-width-percent:0;mso-height-percent:0;mso-width-percent:0;mso-height-percent:0" o:ole="">
-            <v:imagedata r:id="rId5" o:title=""/>
+          <v:shape id="_x0000_i1027" type="#_x0000_t75" alt="" style="width:480.75pt;height:308.25pt;mso-width-percent:0;mso-height-percent:0;mso-width-percent:0;mso-height-percent:0" o:ole="">
+            <v:imagedata r:id="rId7" o:title=""/>
           </v:shape>
-          <o:OLEObject Type="Embed" ProgID="Excel.Sheet.12" ShapeID="_x0000_i1027" DrawAspect="Content" ObjectID="_1825004152" r:id="rId6"/>
+          <o:OLEObject Type="Embed" ProgID="Excel.Sheet.12" ShapeID="_x0000_i1027" DrawAspect="Content" ObjectID="_1825069133" r:id="rId8"/>
         </w:object>
       </w:r>
     </w:p>
     <w:p>
       <w:pPr>
-        <w:jc w:val="both"/>
-        <w:rPr>
-          <w:rFonts w:ascii="Cambria" w:hAnsi="Cambria"/>
-        </w:rPr>
-      </w:pPr>
-    </w:p>
-    <w:p>
-      <w:pPr>
-        <w:jc w:val="both"/>
-        <w:rPr>
-          <w:rFonts w:ascii="Cambria" w:hAnsi="Cambria"/>
-        </w:rPr>
-      </w:pPr>
-      <w:r>
+        <w:spacing w:line="336" w:lineRule="auto"/>
+        <w:jc w:val="both"/>
+        <w:rPr>
+          <w:rFonts w:ascii="Cambria" w:hAnsi="Cambria"/>
+        </w:rPr>
+      </w:pPr>
+    </w:p>
+    <w:p>
+      <w:pPr>
+        <w:spacing w:line="336" w:lineRule="auto"/>
+        <w:jc w:val="both"/>
+        <w:rPr>
+          <w:rFonts w:ascii="Cambria" w:hAnsi="Cambria"/>
+        </w:rPr>
+      </w:pPr>
+    </w:p>
+    <w:p>
+      <w:pPr>
+        <w:spacing w:line="336" w:lineRule="auto"/>
+        <w:jc w:val="both"/>
+        <w:rPr>
+          <w:rFonts w:ascii="Cambria" w:hAnsi="Cambria"/>
+        </w:rPr>
+      </w:pPr>
+    </w:p>
+    <w:p>
+      <w:pPr>
+        <w:spacing w:line="336" w:lineRule="auto"/>
+        <w:jc w:val="both"/>
+        <w:rPr>
+          <w:rFonts w:ascii="Cambria" w:hAnsi="Cambria"/>
+        </w:rPr>
+      </w:pPr>
+    </w:p>
+    <w:p>
+      <w:pPr>
+        <w:spacing w:line="336" w:lineRule="auto"/>
+        <w:jc w:val="both"/>
+        <w:rPr>
+          <w:rFonts w:ascii="Cambria" w:hAnsi="Cambria"/>
+        </w:rPr>
+      </w:pPr>
+    </w:p>
+    <w:p>
+      <w:pPr>
+        <w:spacing w:line="336" w:lineRule="auto"/>
+        <w:jc w:val="both"/>
+        <w:rPr>
+          <w:rFonts w:ascii="Cambria" w:hAnsi="Cambria"/>
+        </w:rPr>
+      </w:pPr>
+    </w:p>
+    <w:p>
+      <w:pPr>
+        <w:spacing w:line="336" w:lineRule="auto"/>
+        <w:jc w:val="both"/>
         <w:rPr>
           <w:rFonts w:ascii="Cambria" w:hAnsi="Cambria"/>
           <w:b/>
           <w:bCs/>
         </w:rPr>
-        <w:t>Tabella 5.</w:t>
-      </w:r>
+      </w:pPr>
+    </w:p>
+    <w:p>
+      <w:pPr>
+        <w:spacing w:line="336" w:lineRule="auto"/>
+        <w:jc w:val="both"/>
+        <w:rPr>
+          <w:rFonts w:ascii="Cambria" w:hAnsi="Cambria"/>
+        </w:rPr>
+      </w:pPr>
       <w:r>
         <w:rPr>
           <w:rFonts w:ascii="Cambria" w:hAnsi="Cambria"/>
           <w:b/>
           <w:bCs/>
         </w:rPr>
-        <w:t>2</w:t>
-      </w:r>
-      <w:r>
-        <w:rPr>
-          <w:rFonts w:ascii="Cambria" w:hAnsi="Cambria"/>
-        </w:rPr>
-        <w:t>: Risultati Benchmark per N = 1.000</w:t>
-      </w:r>
-      <w:r>
-        <w:rPr>
-          <w:rFonts w:ascii="Cambria" w:hAnsi="Cambria"/>
-        </w:rPr>
-        <w:t>.000</w:t>
-      </w:r>
-    </w:p>
-    <w:p>
-      <w:pPr>
-        <w:jc w:val="both"/>
-        <w:rPr>
-          <w:rFonts w:ascii="Cambria" w:hAnsi="Cambria"/>
-        </w:rPr>
-      </w:pPr>
-    </w:p>
-    <w:p>
-      <w:pPr>
-        <w:ind w:left="-567"/>
-        <w:jc w:val="both"/>
-        <w:rPr>
-          <w:rFonts w:ascii="Cambria" w:hAnsi="Cambria"/>
-        </w:rPr>
-      </w:pPr>
-      <w:r>
-        <w:rPr>
-          <w:rFonts w:ascii="Cambria" w:hAnsi="Cambria"/>
-          <w:noProof/>
-        </w:rPr>
-        <w:object w:dxaOrig="23560" w:dyaOrig="7700" w14:anchorId="32BEAA43">
-          <v:shape id="_x0000_i1026" type="#_x0000_t75" alt="" style="width:751.5pt;height:246pt;mso-width-percent:0;mso-height-percent:0;mso-width-percent:0;mso-height-percent:0" o:ole="">
-            <v:imagedata r:id="rId7" o:title=""/>
-          </v:shape>
-          <o:OLEObject Type="Embed" ProgID="Excel.Sheet.12" ShapeID="_x0000_i1026" DrawAspect="Content" ObjectID="_1825004153" r:id="rId8"/>
-        </w:object>
-      </w:r>
-    </w:p>
-    <w:p>
-      <w:pPr>
-        <w:ind w:left="-567"/>
-        <w:jc w:val="both"/>
-        <w:rPr>
-          <w:rFonts w:ascii="Cambria" w:hAnsi="Cambria"/>
-        </w:rPr>
-      </w:pPr>
-    </w:p>
-    <w:p>
-      <w:pPr>
-        <w:jc w:val="both"/>
-        <w:rPr>
-          <w:rFonts w:ascii="Cambria" w:hAnsi="Cambria"/>
-        </w:rPr>
-      </w:pPr>
+        <w:lastRenderedPageBreak/>
+        <w:t>Tabella 5.</w:t>
+      </w:r>
       <w:r>
         <w:rPr>
           <w:rFonts w:ascii="Cambria" w:hAnsi="Cambria"/>
           <w:b/>
           <w:bCs/>
         </w:rPr>
-        <w:t>Tabella 5.</w:t>
-      </w:r>
+        <w:t>2</w:t>
+      </w:r>
+      <w:r>
+        <w:rPr>
+          <w:rFonts w:ascii="Cambria" w:hAnsi="Cambria"/>
+        </w:rPr>
+        <w:t>: Risultati Benchmark per N = 1.000</w:t>
+      </w:r>
+      <w:r>
+        <w:rPr>
+          <w:rFonts w:ascii="Cambria" w:hAnsi="Cambria"/>
+        </w:rPr>
+        <w:t>.000</w:t>
+      </w:r>
+    </w:p>
+    <w:p>
+      <w:pPr>
+        <w:spacing w:line="336" w:lineRule="auto"/>
+        <w:jc w:val="both"/>
+        <w:rPr>
+          <w:rFonts w:ascii="Cambria" w:hAnsi="Cambria"/>
+          <w:sz w:val="10"/>
+          <w:szCs w:val="10"/>
+        </w:rPr>
+      </w:pPr>
+    </w:p>
+    <w:p>
+      <w:pPr>
+        <w:spacing w:line="336" w:lineRule="auto"/>
+        <w:jc w:val="both"/>
+        <w:rPr>
+          <w:rFonts w:ascii="Cambria" w:hAnsi="Cambria"/>
+        </w:rPr>
+      </w:pPr>
+      <w:r>
+        <w:rPr>
+          <w:rFonts w:ascii="Cambria" w:hAnsi="Cambria"/>
+          <w:noProof/>
+        </w:rPr>
+        <w:object w:dxaOrig="11980" w:dyaOrig="7700" w14:anchorId="58FB3132">
+          <v:shape id="_x0000_i1026" type="#_x0000_t75" alt="" style="width:480.75pt;height:308.25pt;mso-width-percent:0;mso-height-percent:0;mso-width-percent:0;mso-height-percent:0" o:ole="">
+            <v:imagedata r:id="rId9" o:title=""/>
+          </v:shape>
+          <o:OLEObject Type="Embed" ProgID="Excel.Sheet.12" ShapeID="_x0000_i1026" DrawAspect="Content" ObjectID="_1825069134" r:id="rId10"/>
+        </w:object>
+      </w:r>
+    </w:p>
+    <w:p>
+      <w:pPr>
+        <w:spacing w:line="336" w:lineRule="auto"/>
+        <w:jc w:val="both"/>
+        <w:rPr>
+          <w:rFonts w:ascii="Cambria" w:hAnsi="Cambria"/>
+        </w:rPr>
+      </w:pPr>
+    </w:p>
+    <w:p>
+      <w:pPr>
+        <w:spacing w:line="336" w:lineRule="auto"/>
+        <w:jc w:val="both"/>
+        <w:rPr>
+          <w:rFonts w:ascii="Cambria" w:hAnsi="Cambria"/>
+        </w:rPr>
+      </w:pPr>
       <w:r>
         <w:rPr>
           <w:rFonts w:ascii="Cambria" w:hAnsi="Cambria"/>
           <w:b/>
           <w:bCs/>
         </w:rPr>
-        <w:t>3</w:t>
-      </w:r>
-      <w:r>
-        <w:rPr>
-          <w:rFonts w:ascii="Cambria" w:hAnsi="Cambria"/>
-        </w:rPr>
-        <w:t xml:space="preserve">: Risultati Benchmark per N = </w:t>
-      </w:r>
-      <w:r>
-        <w:rPr>
-          <w:rFonts w:ascii="Cambria" w:hAnsi="Cambria"/>
-        </w:rPr>
-        <w:t>7.449.999</w:t>
-      </w:r>
-    </w:p>
-    <w:p>
-      <w:pPr>
-        <w:jc w:val="both"/>
-        <w:rPr>
-          <w:rFonts w:ascii="Cambria" w:hAnsi="Cambria"/>
-        </w:rPr>
-      </w:pPr>
-    </w:p>
-    <w:p>
-      <w:pPr>
-        <w:ind w:left="-567"/>
+        <w:t>Tabella 5.3</w:t>
+      </w:r>
+      <w:r>
+        <w:rPr>
+          <w:rFonts w:ascii="Cambria" w:hAnsi="Cambria"/>
+        </w:rPr>
+        <w:t>: Risultati Benchmark per N = 7.449.9</w:t>
+      </w:r>
+      <w:r>
+        <w:rPr>
+          <w:rFonts w:ascii="Cambria" w:hAnsi="Cambria"/>
+        </w:rPr>
+        <w:t>99</w:t>
+      </w:r>
+    </w:p>
+    <w:p>
+      <w:pPr>
+        <w:spacing w:line="336" w:lineRule="auto"/>
+        <w:jc w:val="both"/>
+        <w:rPr>
+          <w:rFonts w:ascii="Cambria" w:hAnsi="Cambria"/>
+          <w:sz w:val="10"/>
+          <w:szCs w:val="10"/>
+        </w:rPr>
+      </w:pPr>
+    </w:p>
+    <w:p>
+      <w:pPr>
+        <w:spacing w:line="336" w:lineRule="auto"/>
         <w:jc w:val="both"/>
         <w:rPr>
           <w:rFonts w:ascii="Cambria" w:hAnsi="Cambria"/>
@@ -3136,92 +3262,353 @@
           <w:rFonts w:ascii="Cambria" w:hAnsi="Cambria"/>
           <w:noProof/>
         </w:rPr>
-        <w:object w:dxaOrig="23560" w:dyaOrig="7700" w14:anchorId="49D51674">
-          <v:shape id="_x0000_i1025" type="#_x0000_t75" alt="" style="width:751.5pt;height:246pt;mso-width-percent:0;mso-height-percent:0;mso-width-percent:0;mso-height-percent:0" o:ole="">
-            <v:imagedata r:id="rId9" o:title=""/>
+        <w:object w:dxaOrig="11980" w:dyaOrig="7700" w14:anchorId="6C096F7C">
+          <v:shape id="_x0000_i1025" type="#_x0000_t75" alt="" style="width:480.75pt;height:308.25pt;mso-width-percent:0;mso-height-percent:0;mso-width-percent:0;mso-height-percent:0" o:ole="">
+            <v:imagedata r:id="rId11" o:title=""/>
           </v:shape>
-          <o:OLEObject Type="Embed" ProgID="Excel.Sheet.12" ShapeID="_x0000_i1025" DrawAspect="Content" ObjectID="_1825004154" r:id="rId10"/>
+          <o:OLEObject Type="Embed" ProgID="Excel.Sheet.12" ShapeID="_x0000_i1025" DrawAspect="Content" ObjectID="_1825069135" r:id="rId12"/>
         </w:object>
       </w:r>
     </w:p>
     <w:p>
       <w:pPr>
-        <w:ind w:left="-567"/>
-        <w:jc w:val="both"/>
-        <w:rPr>
-          <w:rFonts w:ascii="Cambria" w:hAnsi="Cambria"/>
-        </w:rPr>
-      </w:pPr>
-    </w:p>
-    <w:p>
-      <w:pPr>
-        <w:ind w:left="-567"/>
-        <w:jc w:val="both"/>
-        <w:rPr>
-          <w:rFonts w:ascii="Cambria" w:hAnsi="Cambria"/>
-        </w:rPr>
-      </w:pPr>
-    </w:p>
-    <w:p>
-      <w:pPr>
-        <w:ind w:left="-567"/>
-        <w:jc w:val="both"/>
-        <w:rPr>
-          <w:rFonts w:ascii="Cambria" w:hAnsi="Cambria"/>
-        </w:rPr>
-      </w:pPr>
-    </w:p>
-    <w:p>
-      <w:pPr>
-        <w:ind w:left="-567"/>
-        <w:jc w:val="both"/>
-        <w:rPr>
-          <w:rFonts w:ascii="Cambria" w:hAnsi="Cambria"/>
-        </w:rPr>
-      </w:pPr>
-    </w:p>
-    <w:p>
-      <w:pPr>
-        <w:ind w:left="-567"/>
-        <w:jc w:val="both"/>
-        <w:rPr>
-          <w:rFonts w:ascii="Cambria" w:hAnsi="Cambria"/>
-        </w:rPr>
-        <w:sectPr>
-          <w:pgSz w:w="16838" w:h="11906" w:orient="landscape"/>
-          <w:pgMar w:top="238" w:right="1110" w:bottom="320" w:left="1417" w:header="708" w:footer="708" w:gutter="0"/>
-          <w:cols w:space="708"/>
-          <w:docGrid w:linePitch="360"/>
-        </w:sectPr>
-      </w:pPr>
-      <w:r>
-        <w:rPr>
-          <w:rFonts w:ascii="Cambria" w:hAnsi="Cambria"/>
-        </w:rPr>
-        <w:t>Per una lettura più immediata di questi dati e per evidenziare le tendenze e le relazioni chiave, i risultati principali sono visualizzati nei grafici seguenti.</w:t>
-      </w:r>
-    </w:p>
-    <w:p>
-      <w:pPr>
-        <w:jc w:val="both"/>
-        <w:rPr>
-          <w:rFonts w:ascii="Cambria" w:hAnsi="Cambria"/>
-        </w:rPr>
-      </w:pPr>
-      <w:r>
+        <w:spacing w:line="336" w:lineRule="auto"/>
+        <w:jc w:val="both"/>
         <w:rPr>
           <w:rFonts w:ascii="Cambria" w:hAnsi="Cambria"/>
           <w:b/>
           <w:bCs/>
-        </w:rPr>
-        <w:lastRenderedPageBreak/>
-        <w:t>Figura 5.</w:t>
-      </w:r>
+          <w:sz w:val="36"/>
+          <w:szCs w:val="36"/>
+        </w:rPr>
+      </w:pPr>
       <w:r>
         <w:rPr>
           <w:rFonts w:ascii="Cambria" w:hAnsi="Cambria"/>
           <w:b/>
           <w:bCs/>
+          <w:sz w:val="36"/>
+          <w:szCs w:val="36"/>
+        </w:rPr>
+        <w:lastRenderedPageBreak/>
+        <w:t xml:space="preserve">5.4 Discussione e </w:t>
+      </w:r>
+      <w:r>
+        <w:rPr>
+          <w:rFonts w:ascii="Cambria" w:hAnsi="Cambria"/>
+          <w:b/>
+          <w:bCs/>
+          <w:sz w:val="36"/>
+          <w:szCs w:val="36"/>
+        </w:rPr>
+        <w:t>A</w:t>
+      </w:r>
+      <w:r>
+        <w:rPr>
+          <w:rFonts w:ascii="Cambria" w:hAnsi="Cambria"/>
+          <w:b/>
+          <w:bCs/>
+          <w:sz w:val="36"/>
+          <w:szCs w:val="36"/>
+        </w:rPr>
+        <w:t xml:space="preserve">nalisi dei </w:t>
+      </w:r>
+      <w:r>
+        <w:rPr>
+          <w:rFonts w:ascii="Cambria" w:hAnsi="Cambria"/>
+          <w:b/>
+          <w:bCs/>
+          <w:sz w:val="36"/>
+          <w:szCs w:val="36"/>
+        </w:rPr>
+        <w:t>R</w:t>
+      </w:r>
+      <w:r>
+        <w:rPr>
+          <w:rFonts w:ascii="Cambria" w:hAnsi="Cambria"/>
+          <w:b/>
+          <w:bCs/>
+          <w:sz w:val="36"/>
+          <w:szCs w:val="36"/>
+        </w:rPr>
+        <w:t>isultati</w:t>
+      </w:r>
+    </w:p>
+    <w:p>
+      <w:pPr>
+        <w:spacing w:line="336" w:lineRule="auto"/>
+        <w:jc w:val="both"/>
+        <w:rPr>
+          <w:rFonts w:ascii="Cambria" w:hAnsi="Cambria"/>
+        </w:rPr>
+      </w:pPr>
+    </w:p>
+    <w:p>
+      <w:pPr>
+        <w:spacing w:line="336" w:lineRule="auto"/>
+        <w:jc w:val="both"/>
+        <w:rPr>
+          <w:rFonts w:ascii="Cambria" w:hAnsi="Cambria"/>
+        </w:rPr>
+      </w:pPr>
+      <w:r>
+        <w:rPr>
+          <w:rFonts w:ascii="Cambria" w:hAnsi="Cambria"/>
+        </w:rPr>
+        <w:t>In questa sezione, i dati sperimentali presentati nella Sezione 5.3 vengono analizzati in profondità. L'obiettivo è interpretare le metriche di performance per validare l'architettura software proposta, identificare i colli di bottiglia del sistema</w:t>
+      </w:r>
+      <w:r>
+        <w:rPr>
+          <w:rFonts w:ascii="Cambria" w:hAnsi="Cambria"/>
+        </w:rPr>
+        <w:t>, analizzare le metriche più contro-intuitive</w:t>
+      </w:r>
+      <w:r>
+        <w:rPr>
+          <w:rFonts w:ascii="Cambria" w:hAnsi="Cambria"/>
+        </w:rPr>
+        <w:t xml:space="preserve"> e confrontare l'efficienza delle diverse piattaforme hardware e API software</w:t>
+      </w:r>
+      <w:r>
+        <w:rPr>
+          <w:rFonts w:ascii="Cambria" w:hAnsi="Cambria"/>
+        </w:rPr>
+        <w:t>.</w:t>
+      </w:r>
+    </w:p>
+    <w:p>
+      <w:pPr>
+        <w:spacing w:line="336" w:lineRule="auto"/>
+        <w:jc w:val="both"/>
+        <w:rPr>
+          <w:rFonts w:ascii="Cambria" w:hAnsi="Cambria"/>
+        </w:rPr>
+      </w:pPr>
+    </w:p>
+    <w:p>
+      <w:pPr>
+        <w:spacing w:line="336" w:lineRule="auto"/>
+        <w:jc w:val="both"/>
+        <w:rPr>
+          <w:rFonts w:ascii="Cambria" w:hAnsi="Cambria"/>
+        </w:rPr>
+      </w:pPr>
+    </w:p>
+    <w:p>
+      <w:pPr>
+        <w:spacing w:line="336" w:lineRule="auto"/>
+        <w:jc w:val="both"/>
+        <w:rPr>
+          <w:rFonts w:ascii="Cambria" w:hAnsi="Cambria"/>
+        </w:rPr>
+      </w:pPr>
+    </w:p>
+    <w:p>
+      <w:pPr>
+        <w:spacing w:line="336" w:lineRule="auto"/>
+        <w:jc w:val="both"/>
+        <w:rPr>
+          <w:rFonts w:ascii="Cambria" w:hAnsi="Cambria"/>
+        </w:rPr>
+      </w:pPr>
+    </w:p>
+    <w:p>
+      <w:pPr>
+        <w:spacing w:line="336" w:lineRule="auto"/>
+        <w:jc w:val="both"/>
+        <w:rPr>
+          <w:rFonts w:ascii="Cambria" w:hAnsi="Cambria"/>
+          <w:b/>
+          <w:bCs/>
+          <w:sz w:val="32"/>
+          <w:szCs w:val="32"/>
+        </w:rPr>
+      </w:pPr>
+      <w:r>
+        <w:rPr>
+          <w:rFonts w:ascii="Cambria" w:hAnsi="Cambria"/>
+          <w:b/>
+          <w:bCs/>
+          <w:sz w:val="32"/>
+          <w:szCs w:val="32"/>
+        </w:rPr>
+        <w:t xml:space="preserve">5.4.1 Validazione </w:t>
+      </w:r>
+      <w:r>
+        <w:rPr>
+          <w:rFonts w:ascii="Cambria" w:hAnsi="Cambria"/>
+          <w:b/>
+          <w:bCs/>
+          <w:sz w:val="32"/>
+          <w:szCs w:val="32"/>
+        </w:rPr>
+        <w:t>A</w:t>
+      </w:r>
+      <w:r>
+        <w:rPr>
+          <w:rFonts w:ascii="Cambria" w:hAnsi="Cambria"/>
+          <w:b/>
+          <w:bCs/>
+          <w:sz w:val="32"/>
+          <w:szCs w:val="32"/>
+        </w:rPr>
+        <w:t xml:space="preserve">rchitetturale: la </w:t>
+      </w:r>
+      <w:r>
+        <w:rPr>
+          <w:rFonts w:ascii="Cambria" w:hAnsi="Cambria"/>
+          <w:b/>
+          <w:bCs/>
+          <w:sz w:val="32"/>
+          <w:szCs w:val="32"/>
+        </w:rPr>
+        <w:t>P</w:t>
+      </w:r>
+      <w:r>
+        <w:rPr>
+          <w:rFonts w:ascii="Cambria" w:hAnsi="Cambria"/>
+          <w:b/>
+          <w:bCs/>
+          <w:sz w:val="32"/>
+          <w:szCs w:val="32"/>
+        </w:rPr>
+        <w:t xml:space="preserve">rova della </w:t>
+      </w:r>
+      <w:r>
+        <w:rPr>
+          <w:rFonts w:ascii="Cambria" w:hAnsi="Cambria"/>
+          <w:b/>
+          <w:bCs/>
+          <w:sz w:val="32"/>
+          <w:szCs w:val="32"/>
+        </w:rPr>
+        <w:t>S</w:t>
+      </w:r>
+      <w:r>
+        <w:rPr>
+          <w:rFonts w:ascii="Cambria" w:hAnsi="Cambria"/>
+          <w:b/>
+          <w:bCs/>
+          <w:sz w:val="32"/>
+          <w:szCs w:val="32"/>
+        </w:rPr>
+        <w:t>ovrapposizione</w:t>
+      </w:r>
+    </w:p>
+    <w:p>
+      <w:pPr>
+        <w:spacing w:line="336" w:lineRule="auto"/>
+        <w:jc w:val="both"/>
+        <w:rPr>
+          <w:rFonts w:ascii="Cambria" w:hAnsi="Cambria"/>
+          <w:b/>
+          <w:bCs/>
+          <w:sz w:val="28"/>
+          <w:szCs w:val="28"/>
+        </w:rPr>
+      </w:pPr>
+    </w:p>
+    <w:p>
+      <w:pPr>
+        <w:spacing w:line="336" w:lineRule="auto"/>
+        <w:jc w:val="both"/>
+        <w:rPr>
+          <w:rFonts w:ascii="Cambria" w:hAnsi="Cambria"/>
+        </w:rPr>
+      </w:pPr>
+      <w:r>
+        <w:rPr>
+          <w:rFonts w:ascii="Cambria" w:hAnsi="Cambria"/>
+        </w:rPr>
+        <w:t xml:space="preserve">L'obiettivo primario del design del </w:t>
+      </w:r>
+      <w:r>
+        <w:rPr>
+          <w:rFonts w:ascii="Cambria" w:hAnsi="Cambria"/>
+        </w:rPr>
+        <w:t xml:space="preserve">nodo </w:t>
+      </w:r>
+      <w:r>
+        <w:rPr>
+          <w:rFonts w:ascii="Courier New" w:hAnsi="Courier New" w:cs="Courier New"/>
+        </w:rPr>
+        <w:t xml:space="preserve">ff_node_acc_t </w:t>
+      </w:r>
+      <w:r>
+        <w:rPr>
+          <w:rFonts w:ascii="Cambria" w:hAnsi="Cambria"/>
+        </w:rPr>
+        <w:t>(</w:t>
+      </w:r>
+      <w:r>
+        <w:rPr>
+          <w:rFonts w:ascii="Cambria" w:hAnsi="Cambria"/>
+        </w:rPr>
+        <w:t>progettato nel Capitolo 3.5 e implementato nel Capitolo 4.2.2</w:t>
+      </w:r>
+      <w:r>
+        <w:rPr>
+          <w:rFonts w:ascii="Cambria" w:hAnsi="Cambria"/>
+        </w:rPr>
+        <w:t>) era quello di disaccoppiare la ricezione dei task dalla loro finalizzazione, per permettere la sovrapposizione delle operazioni</w:t>
+      </w:r>
+      <w:r>
+        <w:rPr>
+          <w:rFonts w:ascii="Cambria" w:hAnsi="Cambria"/>
+        </w:rPr>
+        <w:t xml:space="preserve"> di </w:t>
+      </w:r>
+      <w:r>
+        <w:rPr>
+          <w:rFonts w:ascii="Cambria" w:hAnsi="Cambria"/>
+        </w:rPr>
+        <w:t>upload, calcolo e download</w:t>
+      </w:r>
+      <w:r>
+        <w:rPr>
+          <w:rFonts w:ascii="Cambria" w:hAnsi="Cambria"/>
+        </w:rPr>
+        <w:t>. I dati confermano in modo inequivocabile il successo di questa architettura.</w:t>
+      </w:r>
+    </w:p>
+    <w:p>
+      <w:pPr>
+        <w:spacing w:line="336" w:lineRule="auto"/>
+        <w:jc w:val="both"/>
+        <w:rPr>
+          <w:rFonts w:ascii="Cambria" w:hAnsi="Cambria"/>
+        </w:rPr>
+      </w:pPr>
+    </w:p>
+    <w:p>
+      <w:pPr>
+        <w:spacing w:line="336" w:lineRule="auto"/>
+        <w:jc w:val="both"/>
+        <w:rPr>
+          <w:rFonts w:ascii="Cambria" w:hAnsi="Cambria"/>
+        </w:rPr>
+      </w:pPr>
+      <w:r>
+        <w:rPr>
+          <w:rFonts w:ascii="Cambria" w:hAnsi="Cambria"/>
+        </w:rPr>
+        <w:t>Come evidenziato nel</w:t>
+      </w:r>
+      <w:r>
+        <w:rPr>
+          <w:rFonts w:ascii="Cambria" w:hAnsi="Cambria"/>
+        </w:rPr>
+        <w:t xml:space="preserve">la Figura </w:t>
+      </w:r>
+      <w:r>
+        <w:rPr>
+          <w:rFonts w:ascii="Cambria" w:hAnsi="Cambria"/>
+        </w:rPr>
+        <w:t>5.</w:t>
+      </w:r>
+      <w:r>
+        <w:rPr>
+          <w:rFonts w:ascii="Cambria" w:hAnsi="Cambria"/>
         </w:rPr>
         <w:t>1</w:t>
       </w:r>
@@ -3229,11 +3616,89 @@
         <w:rPr>
           <w:rFonts w:ascii="Cambria" w:hAnsi="Cambria"/>
         </w:rPr>
-        <w:t>: Validazione della pipeline (N=1.000.000). Confronto tra la latenza media totale</w:t>
-      </w:r>
-      <w:r>
-        <w:rPr>
-          <w:rFonts w:ascii="Cambria" w:hAnsi="Cambria"/>
+        <w:t>,</w:t>
+      </w:r>
+      <w:r>
+        <w:rPr>
+          <w:rFonts w:ascii="Cambria" w:hAnsi="Cambria"/>
+        </w:rPr>
+        <w:t xml:space="preserve"> in tutti i test su acceleratore (GPU e FPGA), l'</w:t>
+      </w:r>
+      <w:r>
+        <w:rPr>
+          <w:rFonts w:ascii="Courier New" w:hAnsi="Courier New" w:cs="Courier New"/>
+        </w:rPr>
+        <w:t>Avg In-Node Time</w:t>
+      </w:r>
+      <w:r>
+        <w:rPr>
+          <w:rFonts w:ascii="Cambria" w:hAnsi="Cambria"/>
+        </w:rPr>
+        <w:t xml:space="preserve"> è risultato essere </w:t>
+      </w:r>
+      <w:r>
+        <w:rPr>
+          <w:rFonts w:ascii="Cambria" w:hAnsi="Cambria"/>
+        </w:rPr>
+        <w:t>molto</w:t>
+      </w:r>
+      <w:r>
+        <w:rPr>
+          <w:rFonts w:ascii="Cambria" w:hAnsi="Cambria"/>
+        </w:rPr>
+        <w:t xml:space="preserve"> superiore all'</w:t>
+      </w:r>
+      <w:r>
+        <w:rPr>
+          <w:rFonts w:ascii="Courier New" w:hAnsi="Courier New" w:cs="Courier New"/>
+        </w:rPr>
+        <w:t>Avg Service Time</w:t>
+      </w:r>
+      <w:r>
+        <w:rPr>
+          <w:rFonts w:ascii="Cambria" w:hAnsi="Cambria"/>
+        </w:rPr>
+        <w:t>.</w:t>
+      </w:r>
+    </w:p>
+    <w:p>
+      <w:pPr>
+        <w:spacing w:line="336" w:lineRule="auto"/>
+        <w:jc w:val="both"/>
+        <w:rPr>
+          <w:rFonts w:ascii="Cambria" w:hAnsi="Cambria"/>
+        </w:rPr>
+      </w:pPr>
+    </w:p>
+    <w:p>
+      <w:pPr>
+        <w:spacing w:line="336" w:lineRule="auto"/>
+        <w:jc w:val="both"/>
+        <w:rPr>
+          <w:rFonts w:ascii="Cambria" w:hAnsi="Cambria"/>
+        </w:rPr>
+      </w:pPr>
+      <w:r>
+        <w:rPr>
+          <w:rFonts w:ascii="Cambria" w:hAnsi="Cambria"/>
+        </w:rPr>
+        <w:t>Ad esempio, nei test su FPGA con N=1,000,000</w:t>
+      </w:r>
+      <w:r>
+        <w:rPr>
+          <w:rFonts w:ascii="Cambria" w:hAnsi="Cambria"/>
+        </w:rPr>
+        <w:t xml:space="preserve"> e kernel </w:t>
+      </w:r>
+      <w:r>
+        <w:rPr>
+          <w:rFonts w:ascii="Courier New" w:hAnsi="Courier New" w:cs="Courier New"/>
+        </w:rPr>
+        <w:t>polynomial_op</w:t>
+      </w:r>
+      <w:r>
+        <w:rPr>
+          <w:rFonts w:ascii="Courier New" w:hAnsi="Courier New" w:cs="Courier New"/>
         </w:rPr>
         <w:t xml:space="preserve"> </w:t>
       </w:r>
@@ -3241,19 +3706,318 @@
         <w:rPr>
           <w:rFonts w:ascii="Cambria" w:hAnsi="Cambria"/>
         </w:rPr>
+        <w:t>(Tabella 5.2), la latenza media percepita da un singolo task (</w:t>
+      </w:r>
+      <w:r>
+        <w:rPr>
+          <w:rFonts w:ascii="Courier New" w:hAnsi="Courier New" w:cs="Courier New"/>
+        </w:rPr>
+        <w:t>Avg In-Node Time</w:t>
+      </w:r>
+      <w:r>
+        <w:rPr>
+          <w:rFonts w:ascii="Cambria" w:hAnsi="Cambria"/>
+        </w:rPr>
+        <w:t xml:space="preserve">) è di 399.89 ms, ma </w:t>
+      </w:r>
+      <w:r>
+        <w:rPr>
+          <w:rFonts w:ascii="Cambria" w:hAnsi="Cambria"/>
+        </w:rPr>
+        <w:t>il tempo medio tra il completamento di due task</w:t>
+      </w:r>
+      <w:r>
+        <w:rPr>
+          <w:rFonts w:ascii="Cambria" w:hAnsi="Cambria"/>
+        </w:rPr>
+        <w:t xml:space="preserve"> </w:t>
+      </w:r>
+      <w:r>
+        <w:rPr>
+          <w:rFonts w:ascii="Cambria" w:hAnsi="Cambria"/>
+        </w:rPr>
         <w:t>(</w:t>
       </w:r>
       <w:r>
         <w:rPr>
           <w:rFonts w:ascii="Courier New" w:hAnsi="Courier New" w:cs="Courier New"/>
         </w:rPr>
+        <w:t>Avg Service Time</w:t>
+      </w:r>
+      <w:r>
+        <w:rPr>
+          <w:rFonts w:ascii="Cambria" w:hAnsi="Cambria"/>
+        </w:rPr>
+        <w:t>)</w:t>
+      </w:r>
+      <w:r>
+        <w:rPr>
+          <w:rFonts w:ascii="Cambria" w:hAnsi="Cambria"/>
+        </w:rPr>
+        <w:t xml:space="preserve">, </w:t>
+      </w:r>
+      <w:r>
+        <w:rPr>
+          <w:rFonts w:ascii="Cambria" w:eastAsia="Times New Roman" w:hAnsi="Cambria" w:cs="Arial"/>
+          <w:lang w:eastAsia="it-IT"/>
+        </w:rPr>
+        <w:t>dettato dalla velocità dello stadio più lento della pipeline</w:t>
+      </w:r>
+      <w:r>
+        <w:rPr>
+          <w:rFonts w:ascii="Cambria" w:eastAsia="Times New Roman" w:hAnsi="Cambria" w:cs="Arial"/>
+          <w:lang w:eastAsia="it-IT"/>
+        </w:rPr>
+        <w:t xml:space="preserve">, è </w:t>
+      </w:r>
+      <w:r>
+        <w:rPr>
+          <w:rFonts w:ascii="Cambria" w:hAnsi="Cambria"/>
+        </w:rPr>
+        <w:t>di soli 7.04 ms.</w:t>
+      </w:r>
+      <w:r>
+        <w:rPr>
+          <w:rFonts w:ascii="Cambria" w:hAnsi="Cambria"/>
+        </w:rPr>
+        <w:t xml:space="preserve"> </w:t>
+      </w:r>
+    </w:p>
+    <w:p>
+      <w:pPr>
+        <w:spacing w:line="336" w:lineRule="auto"/>
+        <w:jc w:val="both"/>
+        <w:rPr>
+          <w:rFonts w:ascii="Cambria" w:hAnsi="Cambria"/>
+        </w:rPr>
+      </w:pPr>
+      <w:r>
+        <w:rPr>
+          <w:rFonts w:ascii="Cambria" w:hAnsi="Cambria"/>
+        </w:rPr>
+        <w:t xml:space="preserve">Un altro esempio lo si ha nei test su </w:t>
+      </w:r>
+      <w:r>
+        <w:rPr>
+          <w:rFonts w:ascii="Cambria" w:hAnsi="Cambria"/>
+        </w:rPr>
+        <w:t xml:space="preserve">GPU </w:t>
+      </w:r>
+      <w:r>
+        <w:rPr>
+          <w:rFonts w:ascii="Cambria" w:hAnsi="Cambria"/>
+        </w:rPr>
+        <w:t xml:space="preserve">che usa </w:t>
+      </w:r>
+      <w:r>
+        <w:rPr>
+          <w:rFonts w:ascii="Cambria" w:hAnsi="Cambria"/>
+        </w:rPr>
+        <w:t xml:space="preserve">OpenCL, </w:t>
+      </w:r>
+      <w:r>
+        <w:rPr>
+          <w:rFonts w:ascii="Cambria" w:hAnsi="Cambria"/>
+        </w:rPr>
+        <w:t>k</w:t>
+      </w:r>
+      <w:r>
+        <w:rPr>
+          <w:rFonts w:ascii="Cambria" w:hAnsi="Cambria"/>
+        </w:rPr>
+        <w:t xml:space="preserve">ernel </w:t>
+      </w:r>
+      <w:r>
+        <w:rPr>
+          <w:rFonts w:ascii="Cambria" w:hAnsi="Cambria"/>
+        </w:rPr>
+        <w:t>p</w:t>
+      </w:r>
+      <w:r>
+        <w:rPr>
+          <w:rFonts w:ascii="Cambria" w:hAnsi="Cambria"/>
+        </w:rPr>
+        <w:t>esante, N=7.4M</w:t>
+      </w:r>
+      <w:r>
+        <w:rPr>
+          <w:rFonts w:ascii="Cambria" w:hAnsi="Cambria"/>
+        </w:rPr>
+        <w:t xml:space="preserve">. </w:t>
+      </w:r>
+      <w:r>
+        <w:rPr>
+          <w:rFonts w:ascii="Cambria" w:hAnsi="Cambria"/>
+        </w:rPr>
+        <w:t>L'esecuzione del kernel pesante richiede una latenza totale nel nodo di 310.27 ms. Ci</w:t>
+      </w:r>
+      <w:r>
+        <w:rPr>
+          <w:rFonts w:ascii="Cambria" w:hAnsi="Cambria"/>
+        </w:rPr>
+        <w:t>o</w:t>
+      </w:r>
+      <w:r>
+        <w:rPr>
+          <w:rFonts w:ascii="Cambria" w:hAnsi="Cambria"/>
+        </w:rPr>
+        <w:t>nonostante, la pipeline è in grado di produrre un risultato finito ogni 5.66 ms.</w:t>
+      </w:r>
+    </w:p>
+    <w:p>
+      <w:pPr>
+        <w:spacing w:line="336" w:lineRule="auto"/>
+        <w:jc w:val="both"/>
+        <w:rPr>
+          <w:rFonts w:ascii="Cambria" w:hAnsi="Cambria"/>
+        </w:rPr>
+      </w:pPr>
+    </w:p>
+    <w:p>
+      <w:pPr>
+        <w:spacing w:line="336" w:lineRule="auto"/>
+        <w:jc w:val="both"/>
+        <w:rPr>
+          <w:rFonts w:ascii="Cambria" w:hAnsi="Cambria"/>
+        </w:rPr>
+      </w:pPr>
+      <w:r>
+        <w:rPr>
+          <w:rFonts w:ascii="Cambria" w:hAnsi="Cambria"/>
+        </w:rPr>
+        <w:t xml:space="preserve">Questa discrepanza </w:t>
+      </w:r>
+      <w:r>
+        <w:rPr>
+          <w:rFonts w:ascii="Cambria" w:hAnsi="Cambria"/>
+        </w:rPr>
+        <w:t>è</w:t>
+      </w:r>
+      <w:r>
+        <w:rPr>
+          <w:rFonts w:ascii="Cambria" w:hAnsi="Cambria"/>
+        </w:rPr>
+        <w:t xml:space="preserve"> la prova diretta che la pipeline interna a </w:t>
+      </w:r>
+      <w:r>
+        <w:rPr>
+          <w:rFonts w:ascii="Cambria" w:hAnsi="Cambria"/>
+        </w:rPr>
+        <w:t>due</w:t>
+      </w:r>
+      <w:r>
+        <w:rPr>
+          <w:rFonts w:ascii="Cambria" w:hAnsi="Cambria"/>
+        </w:rPr>
+        <w:t xml:space="preserve"> stadi (</w:t>
+      </w:r>
+      <w:r>
+        <w:rPr>
+          <w:rFonts w:ascii="Courier New" w:hAnsi="Courier New" w:cs="Courier New"/>
+        </w:rPr>
+        <w:t>producer</w:t>
+      </w:r>
+      <w:r>
+        <w:rPr>
+          <w:rFonts w:ascii="Cambria" w:hAnsi="Cambria"/>
+        </w:rPr>
+        <w:t>/</w:t>
+      </w:r>
+      <w:r>
+        <w:rPr>
+          <w:rFonts w:ascii="Courier New" w:hAnsi="Courier New" w:cs="Courier New"/>
+        </w:rPr>
+        <w:t>consumer</w:t>
+      </w:r>
+      <w:r>
+        <w:rPr>
+          <w:rFonts w:ascii="Cambria" w:hAnsi="Cambria"/>
+        </w:rPr>
+        <w:t>, implementata nel Capitolo 4.2.2</w:t>
+      </w:r>
+      <w:r>
+        <w:rPr>
+          <w:rFonts w:ascii="Cambria" w:hAnsi="Cambria"/>
+        </w:rPr>
+        <w:t>)</w:t>
+      </w:r>
+      <w:r>
+        <w:rPr>
+          <w:rFonts w:ascii="Cambria" w:hAnsi="Cambria"/>
+        </w:rPr>
+        <w:t xml:space="preserve"> </w:t>
+      </w:r>
+      <w:r>
+        <w:rPr>
+          <w:rFonts w:ascii="Cambria" w:hAnsi="Cambria"/>
+        </w:rPr>
+        <w:t xml:space="preserve">sta funzionando come previsto. Mentre il consumerLoop è bloccato per quasi 400ms in attesa che un task venga completato e scaricato, il </w:t>
+      </w:r>
+      <w:r>
+        <w:rPr>
+          <w:rFonts w:ascii="Courier New" w:hAnsi="Courier New" w:cs="Courier New"/>
+        </w:rPr>
+        <w:t>producerLoop</w:t>
+      </w:r>
+      <w:r>
+        <w:rPr>
+          <w:rFonts w:ascii="Courier New" w:hAnsi="Courier New" w:cs="Courier New"/>
+        </w:rPr>
+        <w:t>()</w:t>
+      </w:r>
+      <w:r>
+        <w:rPr>
+          <w:rFonts w:ascii="Courier New" w:hAnsi="Courier New" w:cs="Courier New"/>
+        </w:rPr>
+        <w:t xml:space="preserve"> </w:t>
+      </w:r>
+      <w:r>
+        <w:rPr>
+          <w:rFonts w:ascii="Cambria" w:hAnsi="Cambria"/>
+        </w:rPr>
+        <w:t xml:space="preserve">e il thread </w:t>
+      </w:r>
+      <w:r>
+        <w:rPr>
+          <w:rFonts w:ascii="Courier New" w:hAnsi="Courier New" w:cs="Courier New"/>
+        </w:rPr>
+        <w:t xml:space="preserve">svc() </w:t>
+      </w:r>
+      <w:r>
+        <w:rPr>
+          <w:rFonts w:ascii="Cambria" w:hAnsi="Cambria"/>
+        </w:rPr>
+        <w:t xml:space="preserve">di FastFlow stanno già accodando e processando i task successivi. </w:t>
+      </w:r>
+      <w:r>
+        <w:rPr>
+          <w:rFonts w:ascii="Cambria" w:hAnsi="Cambria"/>
+        </w:rPr>
+        <w:t xml:space="preserve">È questa sovrapposizione che </w:t>
+      </w:r>
+      <w:r>
+        <w:rPr>
+          <w:rFonts w:ascii="Cambria" w:hAnsi="Cambria"/>
+        </w:rPr>
+        <w:t>maschera</w:t>
+      </w:r>
+      <w:r>
+        <w:rPr>
+          <w:rFonts w:ascii="Cambria" w:hAnsi="Cambria"/>
+        </w:rPr>
+        <w:t xml:space="preserve"> la latenza. L'alto </w:t>
+      </w:r>
+      <w:r>
+        <w:rPr>
+          <w:rFonts w:ascii="Courier New" w:hAnsi="Courier New" w:cs="Courier New"/>
+        </w:rPr>
         <w:t>Avg In-Node Time</w:t>
       </w:r>
       <w:r>
         <w:rPr>
           <w:rFonts w:ascii="Cambria" w:hAnsi="Cambria"/>
         </w:rPr>
-        <w:t>) e il periodo medio (</w:t>
+        <w:t xml:space="preserve"> è reale, ma è il costo pagato da un singolo task in un sistema saturo. L'efficienza della pipeline è dimostrata dal basso </w:t>
       </w:r>
       <w:r>
         <w:rPr>
@@ -3265,31 +4029,28 @@
         <w:rPr>
           <w:rFonts w:ascii="Cambria" w:hAnsi="Cambria"/>
         </w:rPr>
-        <w:t xml:space="preserve">) per i tre acceleratori, al variare del kernel. L'asse Y è in scala logaritmica per evidenziare il divario tra le due metriche, </w:t>
-      </w:r>
-      <w:r>
-        <w:rPr>
-          <w:rFonts w:ascii="Cambria" w:hAnsi="Cambria"/>
-        </w:rPr>
-        <w:t xml:space="preserve">dimostrando che la sovrapposizione delle operazioni funziona, </w:t>
-      </w:r>
-      <w:r>
-        <w:rPr>
-          <w:rFonts w:ascii="Cambria" w:hAnsi="Cambria"/>
-        </w:rPr>
-        <w:t>come discusso nella Sezione 5.4.1.</w:t>
-      </w:r>
-    </w:p>
-    <w:p>
-      <w:pPr>
-        <w:jc w:val="both"/>
-        <w:rPr>
-          <w:rFonts w:ascii="Cambria" w:hAnsi="Cambria"/>
-        </w:rPr>
-      </w:pPr>
-    </w:p>
-    <w:p>
-      <w:pPr>
+        <w:t xml:space="preserve">, che permette al sistema di </w:t>
+      </w:r>
+      <w:r>
+        <w:rPr>
+          <w:rFonts w:ascii="Cambria" w:hAnsi="Cambria"/>
+        </w:rPr>
+        <w:lastRenderedPageBreak/>
+        <w:t>sostenere un throughput molto più elevato di quanto una semplice esecuzione seriale (dove Periodo ≈ Latenza) permetterebbe.</w:t>
+      </w:r>
+    </w:p>
+    <w:p>
+      <w:pPr>
+        <w:spacing w:line="336" w:lineRule="auto"/>
+        <w:jc w:val="both"/>
+        <w:rPr>
+          <w:rFonts w:ascii="Cambria" w:hAnsi="Cambria"/>
+        </w:rPr>
+      </w:pPr>
+    </w:p>
+    <w:p>
+      <w:pPr>
+        <w:spacing w:line="336" w:lineRule="auto"/>
         <w:jc w:val="both"/>
         <w:rPr>
           <w:rFonts w:ascii="Cambria" w:hAnsi="Cambria"/>
@@ -3300,338 +4061,13 @@
           <w:noProof/>
         </w:rPr>
         <w:drawing>
-          <wp:inline distT="0" distB="0" distL="0" distR="0" wp14:anchorId="2A5E59F3" wp14:editId="21678A4E">
-            <wp:extent cx="6120130" cy="6766560"/>
-            <wp:effectExtent l="0" t="0" r="13970" b="15240"/>
-            <wp:docPr id="2125156218" name="Grafico 1">
+          <wp:inline distT="0" distB="0" distL="0" distR="0" wp14:anchorId="70F02C36" wp14:editId="7D2D2F03">
+            <wp:extent cx="6120130" cy="3495675"/>
+            <wp:effectExtent l="0" t="0" r="13970" b="9525"/>
+            <wp:docPr id="807431379" name="Grafico 1">
               <a:extLst xmlns:a="http://schemas.openxmlformats.org/drawingml/2006/main">
                 <a:ext uri="{FF2B5EF4-FFF2-40B4-BE49-F238E27FC236}">
                   <a16:creationId xmlns:a16="http://schemas.microsoft.com/office/drawing/2014/main" id="{49B5536B-2E4D-725E-6E66-3920A8148FCC}"/>
-                </a:ext>
-              </a:extLst>
-            </wp:docPr>
-            <wp:cNvGraphicFramePr/>
-            <a:graphic xmlns:a="http://schemas.openxmlformats.org/drawingml/2006/main">
-              <a:graphicData uri="http://schemas.openxmlformats.org/drawingml/2006/chart">
-                <c:chart xmlns:c="http://schemas.openxmlformats.org/drawingml/2006/chart" xmlns:r="http://schemas.openxmlformats.org/officeDocument/2006/relationships" r:id="rId11"/>
-              </a:graphicData>
-            </a:graphic>
-          </wp:inline>
-        </w:drawing>
-      </w:r>
-    </w:p>
-    <w:p>
-      <w:pPr>
-        <w:jc w:val="both"/>
-        <w:rPr>
-          <w:rFonts w:ascii="Cambria" w:hAnsi="Cambria"/>
-        </w:rPr>
-      </w:pPr>
-    </w:p>
-    <w:p>
-      <w:pPr>
-        <w:jc w:val="both"/>
-        <w:rPr>
-          <w:rFonts w:ascii="Cambria" w:hAnsi="Cambria"/>
-        </w:rPr>
-      </w:pPr>
-    </w:p>
-    <w:p>
-      <w:pPr>
-        <w:jc w:val="both"/>
-        <w:rPr>
-          <w:rFonts w:ascii="Cambria" w:hAnsi="Cambria"/>
-        </w:rPr>
-      </w:pPr>
-    </w:p>
-    <w:p>
-      <w:pPr>
-        <w:jc w:val="both"/>
-        <w:rPr>
-          <w:rFonts w:ascii="Cambria" w:hAnsi="Cambria"/>
-        </w:rPr>
-      </w:pPr>
-    </w:p>
-    <w:p>
-      <w:pPr>
-        <w:jc w:val="both"/>
-        <w:rPr>
-          <w:rFonts w:ascii="Cambria" w:hAnsi="Cambria"/>
-        </w:rPr>
-      </w:pPr>
-    </w:p>
-    <w:p>
-      <w:pPr>
-        <w:jc w:val="both"/>
-        <w:rPr>
-          <w:rFonts w:ascii="Cambria" w:hAnsi="Cambria"/>
-        </w:rPr>
-      </w:pPr>
-    </w:p>
-    <w:p>
-      <w:pPr>
-        <w:jc w:val="both"/>
-        <w:rPr>
-          <w:rFonts w:ascii="Cambria" w:hAnsi="Cambria"/>
-        </w:rPr>
-      </w:pPr>
-      <w:r>
-        <w:rPr>
-          <w:rFonts w:ascii="Cambria" w:hAnsi="Cambria"/>
-          <w:b/>
-          <w:bCs/>
-        </w:rPr>
-        <w:lastRenderedPageBreak/>
-        <w:t>Figura 5.</w:t>
-      </w:r>
-      <w:r>
-        <w:rPr>
-          <w:rFonts w:ascii="Cambria" w:hAnsi="Cambria"/>
-          <w:b/>
-          <w:bCs/>
-        </w:rPr>
-        <w:t>2</w:t>
-      </w:r>
-      <w:r>
-        <w:rPr>
-          <w:rFonts w:ascii="Cambria" w:hAnsi="Cambria"/>
-          <w:b/>
-          <w:bCs/>
-        </w:rPr>
-        <w:t xml:space="preserve">: </w:t>
-      </w:r>
-      <w:r>
-        <w:rPr>
-          <w:rFonts w:ascii="Cambria" w:hAnsi="Cambria"/>
-        </w:rPr>
-        <w:t xml:space="preserve">Analisi della composizione della latenza (N=1.000.000). Grafico a barre impilate che mostra la scomposizione dell' </w:t>
-      </w:r>
-      <w:r>
-        <w:rPr>
-          <w:rFonts w:ascii="Courier New" w:hAnsi="Courier New" w:cs="Courier New"/>
-        </w:rPr>
-        <w:t>Avg In-Node Time</w:t>
-      </w:r>
-      <w:r>
-        <w:rPr>
-          <w:rFonts w:ascii="Cambria" w:hAnsi="Cambria"/>
-        </w:rPr>
-        <w:t xml:space="preserve"> (altezza totale della barra) nelle sue due componenti: </w:t>
-      </w:r>
-      <w:r>
-        <w:rPr>
-          <w:rFonts w:ascii="Courier New" w:hAnsi="Courier New" w:cs="Courier New"/>
-        </w:rPr>
-        <w:t>Avg Pure Compute Time</w:t>
-      </w:r>
-      <w:r>
-        <w:rPr>
-          <w:rFonts w:ascii="Cambria" w:hAnsi="Cambria"/>
-        </w:rPr>
-        <w:t xml:space="preserve"> e </w:t>
-      </w:r>
-      <w:r>
-        <w:rPr>
-          <w:rFonts w:ascii="Courier New" w:hAnsi="Courier New" w:cs="Courier New"/>
-        </w:rPr>
-        <w:t>Avg Overhead Time</w:t>
-      </w:r>
-      <w:r>
-        <w:rPr>
-          <w:rFonts w:ascii="Cambria" w:hAnsi="Cambria"/>
-        </w:rPr>
-        <w:t>. Questo grafico è la base per l'analisi della Sezione 5.4.3.</w:t>
-      </w:r>
-    </w:p>
-    <w:p>
-      <w:pPr>
-        <w:jc w:val="both"/>
-        <w:rPr>
-          <w:rFonts w:ascii="Cambria" w:hAnsi="Cambria"/>
-        </w:rPr>
-      </w:pPr>
-    </w:p>
-    <w:p>
-      <w:pPr>
-        <w:jc w:val="both"/>
-        <w:rPr>
-          <w:rFonts w:ascii="Cambria" w:hAnsi="Cambria"/>
-          <w:b/>
-          <w:bCs/>
-        </w:rPr>
-      </w:pPr>
-      <w:r>
-        <w:rPr>
-          <w:noProof/>
-        </w:rPr>
-        <w:drawing>
-          <wp:inline distT="0" distB="0" distL="0" distR="0" wp14:anchorId="1165F46E" wp14:editId="163F5845">
-            <wp:extent cx="6120130" cy="3288145"/>
-            <wp:effectExtent l="0" t="0" r="13970" b="13970"/>
-            <wp:docPr id="2065978189" name="Grafico 1">
-              <a:extLst xmlns:a="http://schemas.openxmlformats.org/drawingml/2006/main">
-                <a:ext uri="{FF2B5EF4-FFF2-40B4-BE49-F238E27FC236}">
-                  <a16:creationId xmlns:a16="http://schemas.microsoft.com/office/drawing/2014/main" id="{AD07DAB2-7870-0E6A-609E-2F5EE24D5A5F}"/>
-                </a:ext>
-              </a:extLst>
-            </wp:docPr>
-            <wp:cNvGraphicFramePr/>
-            <a:graphic xmlns:a="http://schemas.openxmlformats.org/drawingml/2006/main">
-              <a:graphicData uri="http://schemas.openxmlformats.org/drawingml/2006/chart">
-                <c:chart xmlns:c="http://schemas.openxmlformats.org/drawingml/2006/chart" xmlns:r="http://schemas.openxmlformats.org/officeDocument/2006/relationships" r:id="rId12"/>
-              </a:graphicData>
-            </a:graphic>
-          </wp:inline>
-        </w:drawing>
-      </w:r>
-    </w:p>
-    <w:p>
-      <w:pPr>
-        <w:jc w:val="both"/>
-        <w:rPr>
-          <w:rFonts w:ascii="Cambria" w:hAnsi="Cambria"/>
-          <w:b/>
-          <w:bCs/>
-        </w:rPr>
-      </w:pPr>
-    </w:p>
-    <w:p>
-      <w:pPr>
-        <w:jc w:val="both"/>
-        <w:rPr>
-          <w:rFonts w:ascii="Cambria" w:hAnsi="Cambria"/>
-          <w:b/>
-          <w:bCs/>
-        </w:rPr>
-      </w:pPr>
-    </w:p>
-    <w:p>
-      <w:pPr>
-        <w:jc w:val="both"/>
-        <w:rPr>
-          <w:rFonts w:ascii="Cambria" w:hAnsi="Cambria"/>
-          <w:b/>
-          <w:bCs/>
-        </w:rPr>
-      </w:pPr>
-      <w:r>
-        <w:rPr>
-          <w:rFonts w:ascii="Cambria" w:hAnsi="Cambria"/>
-          <w:b/>
-          <w:bCs/>
-        </w:rPr>
-        <w:t>Figura 5.</w:t>
-      </w:r>
-      <w:r>
-        <w:rPr>
-          <w:rFonts w:ascii="Cambria" w:hAnsi="Cambria"/>
-          <w:b/>
-          <w:bCs/>
-        </w:rPr>
-        <w:t>3</w:t>
-      </w:r>
-      <w:r>
-        <w:rPr>
-          <w:rFonts w:ascii="Cambria" w:hAnsi="Cambria"/>
-          <w:b/>
-          <w:bCs/>
-        </w:rPr>
-        <w:t xml:space="preserve">: </w:t>
-      </w:r>
-      <w:r>
-        <w:rPr>
-          <w:rFonts w:ascii="Cambria" w:hAnsi="Cambria"/>
-        </w:rPr>
-        <w:t xml:space="preserve">Spostamento del collo di bottiglia (FPGA, N=1.000.000). Confronto tra </w:t>
-      </w:r>
-      <w:r>
-        <w:rPr>
-          <w:rFonts w:ascii="Courier New" w:hAnsi="Courier New" w:cs="Courier New"/>
-        </w:rPr>
-        <w:t>Avg Service Time</w:t>
-      </w:r>
-      <w:r>
-        <w:rPr>
-          <w:rFonts w:ascii="Cambria" w:hAnsi="Cambria"/>
-        </w:rPr>
-        <w:t xml:space="preserve"> e </w:t>
-      </w:r>
-      <w:r>
-        <w:rPr>
-          <w:rFonts w:ascii="Courier New" w:hAnsi="Courier New" w:cs="Courier New"/>
-        </w:rPr>
-        <w:t>Avg Pure Compute Time</w:t>
-      </w:r>
-      <w:r>
-        <w:rPr>
-          <w:rFonts w:ascii="Cambria" w:hAnsi="Cambria"/>
-        </w:rPr>
-        <w:t xml:space="preserve"> sulla piattaforma FPGA al variare del kernel. L'asse Y è in scala logaritmica. Il grafico evidenzia come il calcolo puro diventi il fattore</w:t>
-      </w:r>
-      <w:r>
-        <w:rPr>
-          <w:rFonts w:ascii="Cambria" w:hAnsi="Cambria"/>
-          <w:b/>
-          <w:bCs/>
-        </w:rPr>
-        <w:t xml:space="preserve"> </w:t>
-      </w:r>
-      <w:r>
-        <w:rPr>
-          <w:rFonts w:ascii="Cambria" w:hAnsi="Cambria"/>
-        </w:rPr>
-        <w:t xml:space="preserve">dominante solo con il kernel </w:t>
-      </w:r>
-      <w:r>
-        <w:rPr>
-          <w:rFonts w:ascii="Courier New" w:hAnsi="Courier New" w:cs="Courier New"/>
-        </w:rPr>
-        <w:t>heavy_compute</w:t>
-      </w:r>
-      <w:r>
-        <w:rPr>
-          <w:rFonts w:ascii="Courier New" w:hAnsi="Courier New" w:cs="Courier New"/>
-        </w:rPr>
-        <w:t>_kernel</w:t>
-      </w:r>
-      <w:r>
-        <w:rPr>
-          <w:rFonts w:ascii="Cambria" w:hAnsi="Cambria"/>
-        </w:rPr>
-        <w:t>, come analizzato nella Sezione 5.4.4.</w:t>
-      </w:r>
-    </w:p>
-    <w:p>
-      <w:pPr>
-        <w:jc w:val="both"/>
-        <w:rPr>
-          <w:rFonts w:ascii="Cambria" w:hAnsi="Cambria"/>
-          <w:b/>
-          <w:bCs/>
-        </w:rPr>
-      </w:pPr>
-    </w:p>
-    <w:p>
-      <w:pPr>
-        <w:jc w:val="both"/>
-        <w:rPr>
-          <w:rFonts w:ascii="Cambria" w:hAnsi="Cambria"/>
-          <w:b/>
-          <w:bCs/>
-        </w:rPr>
-      </w:pPr>
-      <w:r>
-        <w:rPr>
-          <w:noProof/>
-        </w:rPr>
-        <w:drawing>
-          <wp:inline distT="0" distB="0" distL="0" distR="0" wp14:anchorId="46D334CB" wp14:editId="7315FC7D">
-            <wp:extent cx="6120130" cy="3454400"/>
-            <wp:effectExtent l="0" t="0" r="13970" b="12700"/>
-            <wp:docPr id="495738358" name="Grafico 1">
-              <a:extLst xmlns:a="http://schemas.openxmlformats.org/drawingml/2006/main">
-                <a:ext uri="{FF2B5EF4-FFF2-40B4-BE49-F238E27FC236}">
-                  <a16:creationId xmlns:a16="http://schemas.microsoft.com/office/drawing/2014/main" id="{08BE7AAA-E68B-A283-E323-E5DAD91D044B}"/>
                 </a:ext>
               </a:extLst>
             </wp:docPr>
@@ -3647,313 +4083,70 @@
     </w:p>
     <w:p>
       <w:pPr>
-        <w:jc w:val="both"/>
+        <w:spacing w:line="336" w:lineRule="auto"/>
+        <w:jc w:val="center"/>
+        <w:rPr>
+          <w:rFonts w:ascii="Cambria" w:hAnsi="Cambria"/>
+        </w:rPr>
+      </w:pPr>
+      <w:r>
         <w:rPr>
           <w:rFonts w:ascii="Cambria" w:hAnsi="Cambria"/>
           <w:b/>
           <w:bCs/>
         </w:rPr>
-      </w:pPr>
+        <w:t>Figura 5.</w:t>
+      </w:r>
       <w:r>
         <w:rPr>
           <w:rFonts w:ascii="Cambria" w:hAnsi="Cambria"/>
           <w:b/>
           <w:bCs/>
         </w:rPr>
-        <w:lastRenderedPageBreak/>
-        <w:t>Figura 5.</w:t>
-      </w:r>
-      <w:r>
-        <w:rPr>
-          <w:rFonts w:ascii="Cambria" w:hAnsi="Cambria"/>
-          <w:b/>
-          <w:bCs/>
-        </w:rPr>
-        <w:t>4</w:t>
-      </w:r>
-      <w:r>
-        <w:rPr>
-          <w:rFonts w:ascii="Cambria" w:hAnsi="Cambria"/>
-        </w:rPr>
-        <w:t xml:space="preserve">: </w:t>
-      </w:r>
-      <w:r>
-        <w:rPr>
-          <w:rFonts w:ascii="Cambria" w:hAnsi="Cambria"/>
-        </w:rPr>
-        <w:t xml:space="preserve">Confronto della scalabilità del throughput (tasks/sec) per il kernel </w:t>
-      </w:r>
-      <w:r>
-        <w:rPr>
-          <w:rFonts w:ascii="Courier New" w:hAnsi="Courier New" w:cs="Courier New"/>
-        </w:rPr>
-        <w:t>heavy_compute_kernel</w:t>
-      </w:r>
-      <w:r>
-        <w:rPr>
-          <w:rFonts w:ascii="Cambria" w:hAnsi="Cambria"/>
-        </w:rPr>
-        <w:t xml:space="preserve"> al variare della dimensione del problema (N). L'asse Y è in scala logaritmica. Il grafico confronta le prestazioni delle strategie CPU (FastFlow, OpenMP), GPU (Metal, OpenCL) e FPGA. Questo grafico supporta l'analisi della Sezione 5.4.5.</w:t>
-      </w:r>
-    </w:p>
-    <w:p>
-      <w:pPr>
-        <w:jc w:val="both"/>
-        <w:rPr>
-          <w:rFonts w:ascii="Cambria" w:hAnsi="Cambria"/>
-        </w:rPr>
-      </w:pPr>
-    </w:p>
-    <w:p>
-      <w:pPr>
-        <w:jc w:val="both"/>
-        <w:rPr>
-          <w:rFonts w:ascii="Cambria" w:hAnsi="Cambria"/>
-        </w:rPr>
-      </w:pPr>
-      <w:r>
-        <w:rPr>
-          <w:noProof/>
-        </w:rPr>
-        <w:drawing>
-          <wp:inline distT="0" distB="0" distL="0" distR="0" wp14:anchorId="5B31C267" wp14:editId="2F1A9D10">
-            <wp:extent cx="6120130" cy="3149600"/>
-            <wp:effectExtent l="0" t="0" r="13970" b="12700"/>
-            <wp:docPr id="1796429528" name="Grafico 1">
-              <a:extLst xmlns:a="http://schemas.openxmlformats.org/drawingml/2006/main">
-                <a:ext uri="{FF2B5EF4-FFF2-40B4-BE49-F238E27FC236}">
-                  <a16:creationId xmlns:a16="http://schemas.microsoft.com/office/drawing/2014/main" id="{A66F1115-9B52-B2A7-90FA-74FB17C4BE9F}"/>
-                </a:ext>
-              </a:extLst>
-            </wp:docPr>
-            <wp:cNvGraphicFramePr/>
-            <a:graphic xmlns:a="http://schemas.openxmlformats.org/drawingml/2006/main">
-              <a:graphicData uri="http://schemas.openxmlformats.org/drawingml/2006/chart">
-                <c:chart xmlns:c="http://schemas.openxmlformats.org/drawingml/2006/chart" xmlns:r="http://schemas.openxmlformats.org/officeDocument/2006/relationships" r:id="rId14"/>
-              </a:graphicData>
-            </a:graphic>
-          </wp:inline>
-        </w:drawing>
-      </w:r>
-    </w:p>
-    <w:p>
-      <w:pPr>
-        <w:jc w:val="both"/>
-        <w:rPr>
-          <w:rFonts w:ascii="Cambria" w:hAnsi="Cambria"/>
-        </w:rPr>
-      </w:pPr>
-    </w:p>
-    <w:p>
-      <w:pPr>
-        <w:jc w:val="both"/>
-        <w:rPr>
-          <w:rFonts w:ascii="Cambria" w:hAnsi="Cambria"/>
-        </w:rPr>
-      </w:pPr>
-    </w:p>
-    <w:p>
-      <w:pPr>
-        <w:jc w:val="both"/>
-        <w:rPr>
-          <w:rFonts w:ascii="Cambria" w:hAnsi="Cambria"/>
-        </w:rPr>
-      </w:pPr>
-    </w:p>
-    <w:p>
-      <w:pPr>
-        <w:jc w:val="both"/>
-        <w:rPr>
-          <w:rFonts w:ascii="Cambria" w:hAnsi="Cambria"/>
-        </w:rPr>
-      </w:pPr>
-    </w:p>
-    <w:p>
-      <w:pPr>
-        <w:jc w:val="both"/>
-        <w:rPr>
-          <w:rFonts w:ascii="Cambria" w:hAnsi="Cambria"/>
-        </w:rPr>
-      </w:pPr>
-    </w:p>
-    <w:p>
-      <w:pPr>
-        <w:jc w:val="both"/>
-        <w:rPr>
-          <w:rFonts w:ascii="Cambria" w:hAnsi="Cambria"/>
-        </w:rPr>
-      </w:pPr>
-    </w:p>
-    <w:p>
-      <w:pPr>
-        <w:jc w:val="both"/>
-        <w:rPr>
-          <w:rFonts w:ascii="Cambria" w:hAnsi="Cambria"/>
-        </w:rPr>
-      </w:pPr>
-    </w:p>
-    <w:p>
-      <w:pPr>
-        <w:jc w:val="both"/>
-        <w:rPr>
-          <w:rFonts w:ascii="Cambria" w:hAnsi="Cambria"/>
-        </w:rPr>
-      </w:pPr>
-    </w:p>
-    <w:p>
-      <w:pPr>
-        <w:jc w:val="both"/>
-        <w:rPr>
-          <w:rFonts w:ascii="Cambria" w:hAnsi="Cambria"/>
-        </w:rPr>
-      </w:pPr>
-    </w:p>
-    <w:p>
-      <w:pPr>
-        <w:jc w:val="both"/>
-        <w:rPr>
-          <w:rFonts w:ascii="Cambria" w:hAnsi="Cambria"/>
-        </w:rPr>
-      </w:pPr>
-    </w:p>
-    <w:p>
-      <w:pPr>
-        <w:jc w:val="both"/>
-        <w:rPr>
-          <w:rFonts w:ascii="Cambria" w:hAnsi="Cambria"/>
-        </w:rPr>
-      </w:pPr>
-    </w:p>
-    <w:p>
-      <w:pPr>
-        <w:jc w:val="both"/>
-        <w:rPr>
-          <w:rFonts w:ascii="Cambria" w:hAnsi="Cambria"/>
-        </w:rPr>
-      </w:pPr>
-    </w:p>
-    <w:p>
-      <w:pPr>
-        <w:jc w:val="both"/>
-        <w:rPr>
-          <w:rFonts w:ascii="Cambria" w:hAnsi="Cambria"/>
-        </w:rPr>
-      </w:pPr>
-    </w:p>
-    <w:p>
-      <w:pPr>
-        <w:jc w:val="both"/>
-        <w:rPr>
-          <w:rFonts w:ascii="Cambria" w:hAnsi="Cambria"/>
-        </w:rPr>
-      </w:pPr>
-    </w:p>
-    <w:p>
-      <w:pPr>
-        <w:jc w:val="both"/>
-        <w:rPr>
-          <w:rFonts w:ascii="Cambria" w:hAnsi="Cambria"/>
-        </w:rPr>
-      </w:pPr>
-    </w:p>
-    <w:p>
-      <w:pPr>
-        <w:jc w:val="both"/>
-        <w:rPr>
-          <w:rFonts w:ascii="Cambria" w:hAnsi="Cambria"/>
-        </w:rPr>
-      </w:pPr>
-    </w:p>
-    <w:p>
-      <w:pPr>
-        <w:jc w:val="both"/>
-        <w:rPr>
-          <w:rFonts w:ascii="Cambria" w:hAnsi="Cambria"/>
-        </w:rPr>
-      </w:pPr>
-    </w:p>
-    <w:p>
-      <w:pPr>
-        <w:jc w:val="both"/>
-        <w:rPr>
-          <w:rFonts w:ascii="Cambria" w:hAnsi="Cambria"/>
-        </w:rPr>
-      </w:pPr>
-    </w:p>
-    <w:p>
-      <w:pPr>
-        <w:jc w:val="both"/>
-        <w:rPr>
-          <w:rFonts w:ascii="Cambria" w:hAnsi="Cambria"/>
-        </w:rPr>
-      </w:pPr>
-    </w:p>
-    <w:p>
-      <w:pPr>
-        <w:jc w:val="both"/>
-        <w:rPr>
-          <w:rFonts w:ascii="Cambria" w:hAnsi="Cambria"/>
-        </w:rPr>
-      </w:pPr>
-    </w:p>
-    <w:p>
-      <w:pPr>
-        <w:jc w:val="both"/>
-        <w:rPr>
-          <w:rFonts w:ascii="Cambria" w:hAnsi="Cambria"/>
-        </w:rPr>
-      </w:pPr>
-    </w:p>
-    <w:p>
-      <w:pPr>
-        <w:jc w:val="both"/>
-        <w:rPr>
-          <w:rFonts w:ascii="Cambria" w:hAnsi="Cambria"/>
-        </w:rPr>
-      </w:pPr>
-    </w:p>
-    <w:p>
-      <w:pPr>
-        <w:jc w:val="both"/>
-        <w:rPr>
-          <w:rFonts w:ascii="Cambria" w:hAnsi="Cambria"/>
-        </w:rPr>
-      </w:pPr>
-    </w:p>
-    <w:p>
-      <w:pPr>
-        <w:jc w:val="both"/>
-        <w:rPr>
-          <w:rFonts w:ascii="Cambria" w:hAnsi="Cambria"/>
-        </w:rPr>
-      </w:pPr>
-    </w:p>
-    <w:p>
-      <w:pPr>
-        <w:jc w:val="both"/>
-        <w:rPr>
-          <w:rFonts w:ascii="Cambria" w:hAnsi="Cambria"/>
-        </w:rPr>
-      </w:pPr>
-    </w:p>
-    <w:p>
-      <w:pPr>
-        <w:jc w:val="both"/>
-        <w:rPr>
-          <w:rFonts w:ascii="Cambria" w:hAnsi="Cambria"/>
-        </w:rPr>
-      </w:pPr>
-    </w:p>
-    <w:p>
-      <w:pPr>
-        <w:jc w:val="both"/>
-        <w:rPr>
-          <w:rFonts w:ascii="Cambria" w:hAnsi="Cambria"/>
-        </w:rPr>
-      </w:pPr>
-    </w:p>
-    <w:p>
-      <w:pPr>
+        <w:t>1</w:t>
+      </w:r>
+      <w:r>
+        <w:rPr>
+          <w:rFonts w:ascii="Cambria" w:hAnsi="Cambria"/>
+        </w:rPr>
+        <w:t>: Validazione della pipeline (N=1.000.000).</w:t>
+      </w:r>
+    </w:p>
+    <w:p>
+      <w:pPr>
+        <w:spacing w:line="336" w:lineRule="auto"/>
+        <w:rPr>
+          <w:rFonts w:ascii="Cambria" w:hAnsi="Cambria"/>
+        </w:rPr>
+      </w:pPr>
+    </w:p>
+    <w:p>
+      <w:pPr>
+        <w:spacing w:line="336" w:lineRule="auto"/>
+        <w:rPr>
+          <w:rFonts w:ascii="Cambria" w:hAnsi="Cambria"/>
+        </w:rPr>
+      </w:pPr>
+    </w:p>
+    <w:p>
+      <w:pPr>
+        <w:spacing w:line="336" w:lineRule="auto"/>
+        <w:rPr>
+          <w:rFonts w:ascii="Cambria" w:hAnsi="Cambria"/>
+        </w:rPr>
+      </w:pPr>
+    </w:p>
+    <w:p>
+      <w:pPr>
+        <w:spacing w:line="336" w:lineRule="auto"/>
+        <w:rPr>
+          <w:rFonts w:ascii="Cambria" w:hAnsi="Cambria"/>
+        </w:rPr>
+      </w:pPr>
+    </w:p>
+    <w:p>
+      <w:pPr>
+        <w:spacing w:line="336" w:lineRule="auto"/>
         <w:jc w:val="both"/>
         <w:rPr>
           <w:rFonts w:ascii="Cambria" w:hAnsi="Cambria"/>
@@ -3971,378 +4164,213 @@
           <w:sz w:val="32"/>
           <w:szCs w:val="32"/>
         </w:rPr>
-        <w:lastRenderedPageBreak/>
-        <w:t>5.4 Discussione e analisi dei risultati</w:t>
-      </w:r>
-    </w:p>
-    <w:p>
-      <w:pPr>
-        <w:jc w:val="both"/>
-        <w:rPr>
-          <w:rFonts w:ascii="Cambria" w:hAnsi="Cambria"/>
-        </w:rPr>
-      </w:pPr>
-    </w:p>
-    <w:p>
-      <w:pPr>
-        <w:jc w:val="both"/>
-        <w:rPr>
-          <w:rFonts w:ascii="Cambria" w:hAnsi="Cambria"/>
-        </w:rPr>
-      </w:pPr>
-      <w:r>
-        <w:rPr>
-          <w:rFonts w:ascii="Cambria" w:hAnsi="Cambria"/>
-        </w:rPr>
-        <w:t>In questa sezione, i dati sperimentali e i grafici presentati nella Sezione 5.3 vengono analizzati in profondità. L'obiettivo è interpretare le metriche di performance per validare l'architettura software proposta, identificare i colli di bottiglia del sistema e confrontare l'efficienza delle diverse piattaforme hardware e API software.</w:t>
-      </w:r>
-    </w:p>
-    <w:p>
-      <w:pPr>
-        <w:jc w:val="both"/>
-        <w:rPr>
-          <w:rFonts w:ascii="Cambria" w:hAnsi="Cambria"/>
-        </w:rPr>
-      </w:pPr>
-    </w:p>
-    <w:p>
-      <w:pPr>
-        <w:jc w:val="both"/>
-        <w:rPr>
-          <w:rFonts w:ascii="Cambria" w:hAnsi="Cambria"/>
-        </w:rPr>
-      </w:pPr>
-    </w:p>
-    <w:p>
-      <w:pPr>
-        <w:jc w:val="both"/>
-        <w:rPr>
-          <w:rFonts w:ascii="Cambria" w:hAnsi="Cambria"/>
-        </w:rPr>
-      </w:pPr>
-    </w:p>
-    <w:p>
-      <w:pPr>
-        <w:jc w:val="both"/>
-        <w:rPr>
-          <w:rFonts w:ascii="Cambria" w:hAnsi="Cambria"/>
-        </w:rPr>
-      </w:pPr>
-    </w:p>
-    <w:p>
-      <w:pPr>
-        <w:jc w:val="both"/>
+        <w:t xml:space="preserve">5.4.2 Identificazione del </w:t>
+      </w:r>
+      <w:r>
         <w:rPr>
           <w:rFonts w:ascii="Cambria" w:hAnsi="Cambria"/>
           <w:b/>
           <w:bCs/>
-          <w:sz w:val="28"/>
-          <w:szCs w:val="28"/>
-        </w:rPr>
-      </w:pPr>
+          <w:sz w:val="32"/>
+          <w:szCs w:val="32"/>
+        </w:rPr>
+        <w:t>C</w:t>
+      </w:r>
       <w:r>
         <w:rPr>
           <w:rFonts w:ascii="Cambria" w:hAnsi="Cambria"/>
           <w:b/>
           <w:bCs/>
-          <w:sz w:val="28"/>
-          <w:szCs w:val="28"/>
-        </w:rPr>
-        <w:t xml:space="preserve">5.4.1 Validazione </w:t>
+          <w:sz w:val="32"/>
+          <w:szCs w:val="32"/>
+        </w:rPr>
+        <w:t xml:space="preserve">ollo di </w:t>
       </w:r>
       <w:r>
         <w:rPr>
           <w:rFonts w:ascii="Cambria" w:hAnsi="Cambria"/>
           <w:b/>
           <w:bCs/>
-          <w:sz w:val="28"/>
-          <w:szCs w:val="28"/>
-        </w:rPr>
-        <w:t>a</w:t>
+          <w:sz w:val="32"/>
+          <w:szCs w:val="32"/>
+        </w:rPr>
+        <w:t>B</w:t>
       </w:r>
       <w:r>
         <w:rPr>
           <w:rFonts w:ascii="Cambria" w:hAnsi="Cambria"/>
           <w:b/>
           <w:bCs/>
-          <w:sz w:val="28"/>
-          <w:szCs w:val="28"/>
-        </w:rPr>
-        <w:t xml:space="preserve">rchitetturale: </w:t>
+          <w:sz w:val="32"/>
+          <w:szCs w:val="32"/>
+        </w:rPr>
+        <w:t>ottiglia: il consumerLoop</w:t>
       </w:r>
       <w:r>
         <w:rPr>
           <w:rFonts w:ascii="Cambria" w:hAnsi="Cambria"/>
           <w:b/>
           <w:bCs/>
-          <w:sz w:val="28"/>
-          <w:szCs w:val="28"/>
-        </w:rPr>
-        <w:t>l</w:t>
-      </w:r>
-      <w:r>
-        <w:rPr>
-          <w:rFonts w:ascii="Cambria" w:hAnsi="Cambria"/>
-          <w:b/>
-          <w:bCs/>
-          <w:sz w:val="28"/>
-          <w:szCs w:val="28"/>
-        </w:rPr>
-        <w:t xml:space="preserve">a </w:t>
-      </w:r>
-      <w:r>
-        <w:rPr>
-          <w:rFonts w:ascii="Cambria" w:hAnsi="Cambria"/>
-          <w:b/>
-          <w:bCs/>
-          <w:sz w:val="28"/>
-          <w:szCs w:val="28"/>
-        </w:rPr>
-        <w:t>p</w:t>
-      </w:r>
-      <w:r>
-        <w:rPr>
-          <w:rFonts w:ascii="Cambria" w:hAnsi="Cambria"/>
-          <w:b/>
-          <w:bCs/>
-          <w:sz w:val="28"/>
-          <w:szCs w:val="28"/>
-        </w:rPr>
-        <w:t xml:space="preserve">rova della </w:t>
-      </w:r>
-      <w:r>
-        <w:rPr>
-          <w:rFonts w:ascii="Cambria" w:hAnsi="Cambria"/>
-          <w:b/>
-          <w:bCs/>
-          <w:sz w:val="28"/>
-          <w:szCs w:val="28"/>
-        </w:rPr>
-        <w:t>s</w:t>
-      </w:r>
-      <w:r>
-        <w:rPr>
-          <w:rFonts w:ascii="Cambria" w:hAnsi="Cambria"/>
-          <w:b/>
-          <w:bCs/>
-          <w:sz w:val="28"/>
-          <w:szCs w:val="28"/>
-        </w:rPr>
-        <w:t>ovrapposizione</w:t>
-      </w:r>
-    </w:p>
-    <w:p>
-      <w:pPr>
-        <w:jc w:val="both"/>
-        <w:rPr>
-          <w:rFonts w:ascii="Cambria" w:hAnsi="Cambria"/>
-          <w:b/>
-          <w:bCs/>
-          <w:sz w:val="28"/>
-          <w:szCs w:val="28"/>
-        </w:rPr>
-      </w:pPr>
-    </w:p>
-    <w:p>
-      <w:pPr>
-        <w:jc w:val="both"/>
-        <w:rPr>
-          <w:rFonts w:ascii="Cambria" w:hAnsi="Cambria"/>
-        </w:rPr>
-      </w:pPr>
-      <w:r>
-        <w:rPr>
-          <w:rFonts w:ascii="Cambria" w:hAnsi="Cambria"/>
-        </w:rPr>
-        <w:t xml:space="preserve">L'obiettivo primario del design del </w:t>
-      </w:r>
-      <w:r>
-        <w:rPr>
-          <w:rFonts w:ascii="Cambria" w:hAnsi="Cambria"/>
-        </w:rPr>
-        <w:t xml:space="preserve">nodo </w:t>
+          <w:sz w:val="32"/>
+          <w:szCs w:val="32"/>
+        </w:rPr>
+        <w:t>()</w:t>
+      </w:r>
+    </w:p>
+    <w:p>
+      <w:pPr>
+        <w:spacing w:line="336" w:lineRule="auto"/>
+        <w:jc w:val="both"/>
+        <w:rPr>
+          <w:rFonts w:ascii="Cambria" w:hAnsi="Cambria"/>
+        </w:rPr>
+      </w:pPr>
+    </w:p>
+    <w:p>
+      <w:pPr>
+        <w:spacing w:line="336" w:lineRule="auto"/>
+        <w:jc w:val="both"/>
+        <w:rPr>
+          <w:rFonts w:ascii="Cambria" w:hAnsi="Cambria"/>
+        </w:rPr>
+      </w:pPr>
+      <w:r>
+        <w:rPr>
+          <w:rFonts w:ascii="Cambria" w:hAnsi="Cambria"/>
+        </w:rPr>
+        <w:t xml:space="preserve">Una volta validata </w:t>
+      </w:r>
+      <w:r>
+        <w:rPr>
+          <w:rFonts w:ascii="Cambria" w:hAnsi="Cambria"/>
+        </w:rPr>
+        <w:t>l'efficacia della sovrapposizione nella pipeline</w:t>
+      </w:r>
+      <w:r>
+        <w:rPr>
+          <w:rFonts w:ascii="Cambria" w:hAnsi="Cambria"/>
+        </w:rPr>
+        <w:t xml:space="preserve">, il passo successivo è identificare quale stadio ne limita la performance. </w:t>
+      </w:r>
+      <w:r>
+        <w:rPr>
+          <w:rFonts w:ascii="Cambria" w:hAnsi="Cambria"/>
+        </w:rPr>
+        <w:t xml:space="preserve">Nell'architettura a due stadi descritta nel Capitolo 4.2.2, la pipeline è composta da un </w:t>
       </w:r>
       <w:r>
         <w:rPr>
           <w:rFonts w:ascii="Courier New" w:hAnsi="Courier New" w:cs="Courier New"/>
         </w:rPr>
-        <w:t xml:space="preserve">ff_node_acc_t </w:t>
-      </w:r>
-      <w:r>
-        <w:rPr>
-          <w:rFonts w:ascii="Cambria" w:hAnsi="Cambria"/>
-        </w:rPr>
-        <w:t>(</w:t>
-      </w:r>
-      <w:r>
-        <w:rPr>
-          <w:rFonts w:ascii="Cambria" w:hAnsi="Cambria"/>
-        </w:rPr>
-        <w:t>progettato nel Capitolo 3.5 e implementato nel Capitolo 4.2.2</w:t>
-      </w:r>
-      <w:r>
-        <w:rPr>
-          <w:rFonts w:ascii="Cambria" w:hAnsi="Cambria"/>
-        </w:rPr>
-        <w:t>) era quello di disaccoppiare la ricezione dei task dalla loro finalizzazione, per permettere la sovrapposizione delle operazioni</w:t>
-      </w:r>
-      <w:r>
-        <w:rPr>
-          <w:rFonts w:ascii="Cambria" w:hAnsi="Cambria"/>
-        </w:rPr>
-        <w:t xml:space="preserve"> di </w:t>
-      </w:r>
-      <w:r>
-        <w:rPr>
-          <w:rFonts w:ascii="Cambria" w:hAnsi="Cambria"/>
-        </w:rPr>
-        <w:t>upload, calcolo e download</w:t>
-      </w:r>
-      <w:r>
-        <w:rPr>
-          <w:rFonts w:ascii="Cambria" w:hAnsi="Cambria"/>
-        </w:rPr>
-        <w:t>. I dati confermano in modo inequivocabile il successo di questa architettura.</w:t>
-      </w:r>
-    </w:p>
-    <w:p>
-      <w:pPr>
-        <w:jc w:val="both"/>
-        <w:rPr>
-          <w:rFonts w:ascii="Cambria" w:hAnsi="Cambria"/>
-        </w:rPr>
-      </w:pPr>
-    </w:p>
-    <w:p>
-      <w:pPr>
-        <w:jc w:val="both"/>
-        <w:rPr>
-          <w:rFonts w:ascii="Cambria" w:hAnsi="Cambria"/>
-        </w:rPr>
-      </w:pPr>
-      <w:r>
-        <w:rPr>
-          <w:rFonts w:ascii="Cambria" w:hAnsi="Cambria"/>
-        </w:rPr>
-        <w:t>Come evidenziato nel Grafico 5.</w:t>
-      </w:r>
-      <w:r>
-        <w:rPr>
-          <w:rFonts w:ascii="Cambria" w:hAnsi="Cambria"/>
-        </w:rPr>
-        <w:t>2,</w:t>
-      </w:r>
-      <w:r>
-        <w:rPr>
-          <w:rFonts w:ascii="Cambria" w:hAnsi="Cambria"/>
-        </w:rPr>
-        <w:t xml:space="preserve"> in tutti i test su acceleratore (GPU e FPGA), l'</w:t>
+        <w:t>producerLoop()</w:t>
+      </w:r>
+      <w:r>
+        <w:rPr>
+          <w:rFonts w:ascii="Cambria" w:hAnsi="Cambria"/>
+        </w:rPr>
+        <w:t xml:space="preserve"> (asincrono e veloce) e un </w:t>
       </w:r>
       <w:r>
         <w:rPr>
           <w:rFonts w:ascii="Courier New" w:hAnsi="Courier New" w:cs="Courier New"/>
         </w:rPr>
-        <w:t>Avg In-Node Time</w:t>
-      </w:r>
-      <w:r>
-        <w:rPr>
-          <w:rFonts w:ascii="Cambria" w:hAnsi="Cambria"/>
-        </w:rPr>
-        <w:t xml:space="preserve"> è risultato essere </w:t>
-      </w:r>
-      <w:r>
-        <w:rPr>
-          <w:rFonts w:ascii="Cambria" w:hAnsi="Cambria"/>
-        </w:rPr>
-        <w:t>molto</w:t>
-      </w:r>
-      <w:r>
-        <w:rPr>
-          <w:rFonts w:ascii="Cambria" w:hAnsi="Cambria"/>
-        </w:rPr>
-        <w:t xml:space="preserve"> superiore all'</w:t>
+        <w:t>consumerLoop()</w:t>
+      </w:r>
+      <w:r>
+        <w:rPr>
+          <w:rFonts w:ascii="Cambria" w:hAnsi="Cambria"/>
+        </w:rPr>
+        <w:t xml:space="preserve"> (bloccante e lento). In un sistema di questo tipo, il throughput massimo teorico è sempre limitato dalla velocità del suo stadio più lento. La nostra ipotesi è che il</w:t>
+      </w:r>
+      <w:r>
+        <w:rPr>
+          <w:rFonts w:ascii="Cambria" w:hAnsi="Cambria"/>
+        </w:rPr>
+        <w:t xml:space="preserve"> </w:t>
       </w:r>
       <w:r>
         <w:rPr>
           <w:rFonts w:ascii="Courier New" w:hAnsi="Courier New" w:cs="Courier New"/>
         </w:rPr>
-        <w:t>Avg Service Time</w:t>
-      </w:r>
-      <w:r>
-        <w:rPr>
-          <w:rFonts w:ascii="Cambria" w:hAnsi="Cambria"/>
-        </w:rPr>
-        <w:t>.</w:t>
-      </w:r>
-    </w:p>
-    <w:p>
-      <w:pPr>
-        <w:jc w:val="both"/>
-        <w:rPr>
-          <w:rFonts w:ascii="Cambria" w:hAnsi="Cambria"/>
-        </w:rPr>
-      </w:pPr>
-    </w:p>
-    <w:p>
-      <w:pPr>
-        <w:jc w:val="both"/>
-        <w:rPr>
-          <w:rFonts w:ascii="Cambria" w:hAnsi="Cambria"/>
-        </w:rPr>
-      </w:pPr>
-      <w:r>
-        <w:rPr>
-          <w:rFonts w:ascii="Cambria" w:hAnsi="Cambria"/>
-        </w:rPr>
-        <w:t>Ad esempio, nei test su FPGA con N=1,000,000</w:t>
-      </w:r>
-      <w:r>
-        <w:rPr>
-          <w:rFonts w:ascii="Cambria" w:hAnsi="Cambria"/>
-        </w:rPr>
-        <w:t xml:space="preserve"> e kernel </w:t>
+        <w:t>consumerLoop</w:t>
       </w:r>
       <w:r>
         <w:rPr>
           <w:rFonts w:ascii="Courier New" w:hAnsi="Courier New" w:cs="Courier New"/>
         </w:rPr>
-        <w:t>polynomial_op</w:t>
+        <w:t>()</w:t>
+      </w:r>
+      <w:r>
+        <w:rPr>
+          <w:rFonts w:ascii="Cambria" w:hAnsi="Cambria"/>
+        </w:rPr>
+        <w:t>, c</w:t>
+      </w:r>
+      <w:r>
+        <w:rPr>
+          <w:rFonts w:ascii="Cambria" w:hAnsi="Cambria"/>
+        </w:rPr>
+        <w:t xml:space="preserve">he gestisce l'operazione bloccante </w:t>
       </w:r>
       <w:r>
         <w:rPr>
           <w:rFonts w:ascii="Courier New" w:hAnsi="Courier New" w:cs="Courier New"/>
         </w:rPr>
+        <w:t>get_results_from_device(</w:t>
+      </w:r>
+      <w:r>
+        <w:rPr>
+          <w:rFonts w:ascii="Courier New" w:hAnsi="Courier New" w:cs="Courier New"/>
+        </w:rPr>
+        <w:t xml:space="preserve">), </w:t>
+      </w:r>
+      <w:r>
+        <w:rPr>
+          <w:rFonts w:ascii="Cambria" w:hAnsi="Cambria"/>
+        </w:rPr>
+        <w:t>sia questo collo di bottiglia.</w:t>
+      </w:r>
+      <w:r>
+        <w:rPr>
+          <w:rFonts w:ascii="Cambria" w:hAnsi="Cambria"/>
+        </w:rPr>
         <w:t xml:space="preserve"> </w:t>
       </w:r>
-      <w:r>
-        <w:rPr>
-          <w:rFonts w:ascii="Cambria" w:hAnsi="Cambria"/>
-        </w:rPr>
-        <w:t>(Tabella 5.2), la latenza media percepita da un singolo task (</w:t>
-      </w:r>
-      <w:r>
-        <w:rPr>
-          <w:rFonts w:ascii="Courier New" w:hAnsi="Courier New" w:cs="Courier New"/>
-        </w:rPr>
-        <w:t>Avg In-Node Time</w:t>
-      </w:r>
-      <w:r>
-        <w:rPr>
-          <w:rFonts w:ascii="Cambria" w:hAnsi="Cambria"/>
-        </w:rPr>
-        <w:t>) è di 399.89 ms, ma il ritmo di produzione della pipeline</w:t>
-      </w:r>
-      <w:r>
-        <w:rPr>
-          <w:rFonts w:ascii="Cambria" w:hAnsi="Cambria"/>
-        </w:rPr>
-        <w:t xml:space="preserve">, </w:t>
-      </w:r>
-      <w:r>
-        <w:rPr>
-          <w:rFonts w:ascii="Cambria" w:hAnsi="Cambria"/>
-        </w:rPr>
-        <w:t>ovvero il tempo medio tra il completamento di due task</w:t>
+    </w:p>
+    <w:p>
+      <w:pPr>
+        <w:spacing w:line="336" w:lineRule="auto"/>
+        <w:jc w:val="both"/>
+        <w:rPr>
+          <w:rFonts w:ascii="Cambria" w:hAnsi="Cambria"/>
+        </w:rPr>
+      </w:pPr>
+    </w:p>
+    <w:p>
+      <w:pPr>
+        <w:spacing w:line="336" w:lineRule="auto"/>
+        <w:jc w:val="both"/>
+        <w:rPr>
+          <w:rFonts w:ascii="Cambria" w:hAnsi="Cambria"/>
+        </w:rPr>
+      </w:pPr>
+      <w:r>
+        <w:rPr>
+          <w:rFonts w:ascii="Cambria" w:hAnsi="Cambria"/>
+        </w:rPr>
+        <w:t xml:space="preserve">Confrontando il </w:t>
+      </w:r>
+      <w:r>
+        <w:rPr>
+          <w:rFonts w:ascii="Cambria" w:hAnsi="Cambria"/>
+        </w:rPr>
+        <w:t>tempo di servizio</w:t>
+      </w:r>
+      <w:r>
+        <w:rPr>
+          <w:rFonts w:ascii="Cambria" w:hAnsi="Cambria"/>
+        </w:rPr>
+        <w:t xml:space="preserve"> della pipeline con il tempo di lavoro dello stadio bloccante</w:t>
       </w:r>
       <w:r>
         <w:rPr>
@@ -4354,19 +4382,7 @@
         <w:rPr>
           <w:rFonts w:ascii="Cambria" w:hAnsi="Cambria"/>
         </w:rPr>
-        <w:t xml:space="preserve"> (</w:t>
-      </w:r>
-      <w:r>
-        <w:rPr>
-          <w:rFonts w:ascii="Courier New" w:hAnsi="Courier New" w:cs="Courier New"/>
-        </w:rPr>
-        <w:t>Avg Service Time</w:t>
-      </w:r>
-      <w:r>
-        <w:rPr>
-          <w:rFonts w:ascii="Cambria" w:hAnsi="Cambria"/>
-        </w:rPr>
-        <w:t>) è di soli 7.04 ms.</w:t>
+        <w:t xml:space="preserve"> ad esempio su FPGA con dimensione del problema N=1,000,000,</w:t>
       </w:r>
       <w:r>
         <w:rPr>
@@ -4374,161 +4390,11 @@
         </w:rPr>
         <w:t xml:space="preserve"> </w:t>
       </w:r>
-    </w:p>
-    <w:p>
-      <w:pPr>
-        <w:jc w:val="both"/>
-        <w:rPr>
-          <w:rFonts w:ascii="Cambria" w:hAnsi="Cambria"/>
-        </w:rPr>
-      </w:pPr>
-      <w:r>
-        <w:rPr>
-          <w:rFonts w:ascii="Cambria" w:hAnsi="Cambria"/>
-        </w:rPr>
-        <w:t xml:space="preserve">Un altro esempio lo si ha nei test su </w:t>
-      </w:r>
-      <w:r>
-        <w:rPr>
-          <w:rFonts w:ascii="Cambria" w:hAnsi="Cambria"/>
-        </w:rPr>
-        <w:t xml:space="preserve">GPU </w:t>
-      </w:r>
-      <w:r>
-        <w:rPr>
-          <w:rFonts w:ascii="Cambria" w:hAnsi="Cambria"/>
-        </w:rPr>
-        <w:t xml:space="preserve">che usa </w:t>
-      </w:r>
-      <w:r>
-        <w:rPr>
-          <w:rFonts w:ascii="Cambria" w:hAnsi="Cambria"/>
-        </w:rPr>
-        <w:t xml:space="preserve">OpenCL, </w:t>
-      </w:r>
-      <w:r>
-        <w:rPr>
-          <w:rFonts w:ascii="Cambria" w:hAnsi="Cambria"/>
-        </w:rPr>
-        <w:t>k</w:t>
-      </w:r>
-      <w:r>
-        <w:rPr>
-          <w:rFonts w:ascii="Cambria" w:hAnsi="Cambria"/>
-        </w:rPr>
-        <w:t xml:space="preserve">ernel </w:t>
-      </w:r>
-      <w:r>
-        <w:rPr>
-          <w:rFonts w:ascii="Cambria" w:hAnsi="Cambria"/>
-        </w:rPr>
-        <w:t>p</w:t>
-      </w:r>
-      <w:r>
-        <w:rPr>
-          <w:rFonts w:ascii="Cambria" w:hAnsi="Cambria"/>
-        </w:rPr>
-        <w:t>esante, N=7.4M</w:t>
-      </w:r>
-      <w:r>
-        <w:rPr>
-          <w:rFonts w:ascii="Cambria" w:hAnsi="Cambria"/>
-        </w:rPr>
-        <w:t xml:space="preserve">. </w:t>
-      </w:r>
-      <w:r>
-        <w:rPr>
-          <w:rFonts w:ascii="Cambria" w:hAnsi="Cambria"/>
-        </w:rPr>
-        <w:t>L'esecuzione del kernel pesante richiede una latenza totale nel nodo di 310.27 ms. Ci</w:t>
-      </w:r>
-      <w:r>
-        <w:rPr>
-          <w:rFonts w:ascii="Cambria" w:hAnsi="Cambria"/>
-        </w:rPr>
-        <w:t>o</w:t>
-      </w:r>
-      <w:r>
-        <w:rPr>
-          <w:rFonts w:ascii="Cambria" w:hAnsi="Cambria"/>
-        </w:rPr>
-        <w:t>nonostante, la pipeline è in grado di produrre un risultato finito ogni 5.66 ms.</w:t>
-      </w:r>
-    </w:p>
-    <w:p>
-      <w:pPr>
-        <w:jc w:val="both"/>
-        <w:rPr>
-          <w:rFonts w:ascii="Cambria" w:hAnsi="Cambria"/>
-        </w:rPr>
-      </w:pPr>
-    </w:p>
-    <w:p>
-      <w:pPr>
-        <w:jc w:val="both"/>
-        <w:rPr>
-          <w:rFonts w:ascii="Cambria" w:hAnsi="Cambria"/>
-        </w:rPr>
-      </w:pPr>
-      <w:r>
-        <w:rPr>
-          <w:rFonts w:ascii="Cambria" w:hAnsi="Cambria"/>
-        </w:rPr>
-        <w:t xml:space="preserve">Questa discrepanza </w:t>
-      </w:r>
-      <w:r>
-        <w:rPr>
-          <w:rFonts w:ascii="Cambria" w:hAnsi="Cambria"/>
-        </w:rPr>
-        <w:t>è</w:t>
-      </w:r>
-      <w:r>
-        <w:rPr>
-          <w:rFonts w:ascii="Cambria" w:hAnsi="Cambria"/>
-        </w:rPr>
-        <w:t xml:space="preserve"> la prova diretta che la pipeline interna a </w:t>
-      </w:r>
-      <w:r>
-        <w:rPr>
-          <w:rFonts w:ascii="Cambria" w:hAnsi="Cambria"/>
-        </w:rPr>
-        <w:t>due</w:t>
-      </w:r>
-      <w:r>
-        <w:rPr>
-          <w:rFonts w:ascii="Cambria" w:hAnsi="Cambria"/>
-        </w:rPr>
-        <w:t xml:space="preserve"> stadi (</w:t>
-      </w:r>
-      <w:r>
-        <w:rPr>
-          <w:rFonts w:ascii="Courier New" w:hAnsi="Courier New" w:cs="Courier New"/>
-        </w:rPr>
-        <w:t>producer</w:t>
-      </w:r>
-      <w:r>
-        <w:rPr>
-          <w:rFonts w:ascii="Cambria" w:hAnsi="Cambria"/>
-        </w:rPr>
-        <w:t>/</w:t>
-      </w:r>
-      <w:r>
-        <w:rPr>
-          <w:rFonts w:ascii="Courier New" w:hAnsi="Courier New" w:cs="Courier New"/>
-        </w:rPr>
-        <w:t>consumer</w:t>
-      </w:r>
-      <w:r>
-        <w:rPr>
-          <w:rFonts w:ascii="Cambria" w:hAnsi="Cambria"/>
-        </w:rPr>
-        <w:t>, implementata nel Capitolo 4.2.2</w:t>
-      </w:r>
-      <w:r>
-        <w:rPr>
-          <w:rFonts w:ascii="Cambria" w:hAnsi="Cambria"/>
-        </w:rPr>
-        <w:t>)</w:t>
+      <w:r>
+        <w:rPr>
+          <w:rFonts w:ascii="Cambria" w:hAnsi="Cambria"/>
+        </w:rPr>
+        <w:t>i dati sono chiari:</w:t>
       </w:r>
       <w:r>
         <w:rPr>
@@ -4536,376 +4402,10 @@
         </w:rPr>
         <w:t xml:space="preserve"> </w:t>
       </w:r>
-      <w:r>
-        <w:rPr>
-          <w:rFonts w:ascii="Cambria" w:hAnsi="Cambria"/>
-        </w:rPr>
-        <w:t xml:space="preserve">sta funzionando come previsto. Mentre il consumerLoop è bloccato per quasi 400ms in attesa che un task venga completato e scaricato, il </w:t>
-      </w:r>
-      <w:r>
-        <w:rPr>
-          <w:rFonts w:ascii="Courier New" w:hAnsi="Courier New" w:cs="Courier New"/>
-        </w:rPr>
-        <w:t>producerLoop</w:t>
-      </w:r>
-      <w:r>
-        <w:rPr>
-          <w:rFonts w:ascii="Courier New" w:hAnsi="Courier New" w:cs="Courier New"/>
-        </w:rPr>
-        <w:t>()</w:t>
-      </w:r>
-      <w:r>
-        <w:rPr>
-          <w:rFonts w:ascii="Courier New" w:hAnsi="Courier New" w:cs="Courier New"/>
-        </w:rPr>
-        <w:t xml:space="preserve"> </w:t>
-      </w:r>
-      <w:r>
-        <w:rPr>
-          <w:rFonts w:ascii="Cambria" w:hAnsi="Cambria"/>
-        </w:rPr>
-        <w:t xml:space="preserve">e il thread </w:t>
-      </w:r>
-      <w:r>
-        <w:rPr>
-          <w:rFonts w:ascii="Courier New" w:hAnsi="Courier New" w:cs="Courier New"/>
-        </w:rPr>
-        <w:t xml:space="preserve">svc() </w:t>
-      </w:r>
-      <w:r>
-        <w:rPr>
-          <w:rFonts w:ascii="Cambria" w:hAnsi="Cambria"/>
-        </w:rPr>
-        <w:t xml:space="preserve">di FastFlow stanno già accodando e processando i task successivi. </w:t>
-      </w:r>
-      <w:r>
-        <w:rPr>
-          <w:rFonts w:ascii="Cambria" w:hAnsi="Cambria"/>
-        </w:rPr>
-        <w:t xml:space="preserve">È questa sovrapposizione che "nasconde" la latenza. L'alto </w:t>
-      </w:r>
-      <w:r>
-        <w:rPr>
-          <w:rFonts w:ascii="Courier New" w:hAnsi="Courier New" w:cs="Courier New"/>
-        </w:rPr>
-        <w:t>Avg In-Node Time</w:t>
-      </w:r>
-      <w:r>
-        <w:rPr>
-          <w:rFonts w:ascii="Cambria" w:hAnsi="Cambria"/>
-        </w:rPr>
-        <w:t xml:space="preserve"> è reale, ma è il costo pagato da un singolo task in un sistema saturo. L'efficienza della pipeline è dimostrata dal basso </w:t>
-      </w:r>
-      <w:r>
-        <w:rPr>
-          <w:rFonts w:ascii="Courier New" w:hAnsi="Courier New" w:cs="Courier New"/>
-        </w:rPr>
-        <w:t>Avg Service Time</w:t>
-      </w:r>
-      <w:r>
-        <w:rPr>
-          <w:rFonts w:ascii="Cambria" w:hAnsi="Cambria"/>
-        </w:rPr>
-        <w:t>, che permette al sistema di sostenere un throughput molto più elevato di quanto una semplice esecuzione seriale (dove Periodo ≈ Latenza) permetterebbe.</w:t>
-      </w:r>
-    </w:p>
-    <w:p>
-      <w:pPr>
-        <w:jc w:val="both"/>
-        <w:rPr>
-          <w:rFonts w:ascii="Cambria" w:hAnsi="Cambria"/>
-        </w:rPr>
-      </w:pPr>
-    </w:p>
-    <w:p>
-      <w:pPr>
-        <w:jc w:val="both"/>
-        <w:rPr>
-          <w:rFonts w:ascii="Cambria" w:hAnsi="Cambria"/>
-        </w:rPr>
-      </w:pPr>
-    </w:p>
-    <w:p>
-      <w:pPr>
-        <w:jc w:val="both"/>
-        <w:rPr>
-          <w:rFonts w:ascii="Cambria" w:hAnsi="Cambria"/>
-        </w:rPr>
-      </w:pPr>
-    </w:p>
-    <w:p>
-      <w:pPr>
-        <w:jc w:val="both"/>
-        <w:rPr>
-          <w:rFonts w:ascii="Cambria" w:hAnsi="Cambria"/>
-        </w:rPr>
-      </w:pPr>
-    </w:p>
-    <w:p>
-      <w:pPr>
-        <w:jc w:val="both"/>
-        <w:rPr>
-          <w:rFonts w:ascii="Cambria" w:hAnsi="Cambria"/>
-          <w:b/>
-          <w:bCs/>
-          <w:sz w:val="28"/>
-          <w:szCs w:val="28"/>
-        </w:rPr>
-      </w:pPr>
-      <w:r>
-        <w:rPr>
-          <w:rFonts w:ascii="Cambria" w:hAnsi="Cambria"/>
-          <w:b/>
-          <w:bCs/>
-          <w:sz w:val="28"/>
-          <w:szCs w:val="28"/>
-        </w:rPr>
-        <w:t xml:space="preserve">5.4.2 Identificazione del </w:t>
-      </w:r>
-      <w:r>
-        <w:rPr>
-          <w:rFonts w:ascii="Cambria" w:hAnsi="Cambria"/>
-          <w:b/>
-          <w:bCs/>
-          <w:sz w:val="28"/>
-          <w:szCs w:val="28"/>
-        </w:rPr>
-        <w:t>c</w:t>
-      </w:r>
-      <w:r>
-        <w:rPr>
-          <w:rFonts w:ascii="Cambria" w:hAnsi="Cambria"/>
-          <w:b/>
-          <w:bCs/>
-          <w:sz w:val="28"/>
-          <w:szCs w:val="28"/>
-        </w:rPr>
-        <w:t xml:space="preserve">ollo di </w:t>
-      </w:r>
-      <w:r>
-        <w:rPr>
-          <w:rFonts w:ascii="Cambria" w:hAnsi="Cambria"/>
-          <w:b/>
-          <w:bCs/>
-          <w:sz w:val="28"/>
-          <w:szCs w:val="28"/>
-        </w:rPr>
-        <w:t>b</w:t>
-      </w:r>
-      <w:r>
-        <w:rPr>
-          <w:rFonts w:ascii="Cambria" w:hAnsi="Cambria"/>
-          <w:b/>
-          <w:bCs/>
-          <w:sz w:val="28"/>
-          <w:szCs w:val="28"/>
-        </w:rPr>
-        <w:t xml:space="preserve">ottiglia: </w:t>
-      </w:r>
-      <w:r>
-        <w:rPr>
-          <w:rFonts w:ascii="Cambria" w:hAnsi="Cambria"/>
-          <w:b/>
-          <w:bCs/>
-          <w:sz w:val="28"/>
-          <w:szCs w:val="28"/>
-        </w:rPr>
-        <w:t>i</w:t>
-      </w:r>
-      <w:r>
-        <w:rPr>
-          <w:rFonts w:ascii="Cambria" w:hAnsi="Cambria"/>
-          <w:b/>
-          <w:bCs/>
-          <w:sz w:val="28"/>
-          <w:szCs w:val="28"/>
-        </w:rPr>
-        <w:t>l consumerLoop</w:t>
-      </w:r>
-      <w:r>
-        <w:rPr>
-          <w:rFonts w:ascii="Cambria" w:hAnsi="Cambria"/>
-          <w:b/>
-          <w:bCs/>
-          <w:sz w:val="28"/>
-          <w:szCs w:val="28"/>
-        </w:rPr>
-        <w:t>()</w:t>
-      </w:r>
-    </w:p>
-    <w:p>
-      <w:pPr>
-        <w:jc w:val="both"/>
-        <w:rPr>
-          <w:rFonts w:ascii="Cambria" w:hAnsi="Cambria"/>
-        </w:rPr>
-      </w:pPr>
-    </w:p>
-    <w:p>
-      <w:pPr>
-        <w:jc w:val="both"/>
-        <w:rPr>
-          <w:rFonts w:ascii="Cambria" w:hAnsi="Cambria"/>
-        </w:rPr>
-      </w:pPr>
-      <w:r>
-        <w:rPr>
-          <w:rFonts w:ascii="Cambria" w:hAnsi="Cambria"/>
-        </w:rPr>
-        <w:t xml:space="preserve">Una volta validata </w:t>
-      </w:r>
-      <w:r>
-        <w:rPr>
-          <w:rFonts w:ascii="Cambria" w:hAnsi="Cambria"/>
-        </w:rPr>
-        <w:t>l'efficacia della sovrapposizione nella pipeline</w:t>
-      </w:r>
-      <w:r>
-        <w:rPr>
-          <w:rFonts w:ascii="Cambria" w:hAnsi="Cambria"/>
-        </w:rPr>
-        <w:t xml:space="preserve">, il passo successivo è identificare quale stadio ne limita la performance. </w:t>
-      </w:r>
-      <w:r>
-        <w:rPr>
-          <w:rFonts w:ascii="Cambria" w:hAnsi="Cambria"/>
-        </w:rPr>
-        <w:t xml:space="preserve">Nell'architettura a due stadi descritta nel Capitolo 4.2.2, la pipeline è composta da un </w:t>
-      </w:r>
-      <w:r>
-        <w:rPr>
-          <w:rFonts w:ascii="Courier New" w:hAnsi="Courier New" w:cs="Courier New"/>
-        </w:rPr>
-        <w:t>producerLoop()</w:t>
-      </w:r>
-      <w:r>
-        <w:rPr>
-          <w:rFonts w:ascii="Cambria" w:hAnsi="Cambria"/>
-        </w:rPr>
-        <w:t xml:space="preserve"> (asincrono e veloce) e un </w:t>
-      </w:r>
-      <w:r>
-        <w:rPr>
-          <w:rFonts w:ascii="Courier New" w:hAnsi="Courier New" w:cs="Courier New"/>
-        </w:rPr>
-        <w:t>consumerLoop()</w:t>
-      </w:r>
-      <w:r>
-        <w:rPr>
-          <w:rFonts w:ascii="Cambria" w:hAnsi="Cambria"/>
-        </w:rPr>
-        <w:t xml:space="preserve"> (bloccante e lento). In un sistema di questo tipo, il throughput massimo teorico è sempre limitato dalla velocità del suo stadio più lento. La nostra ipotesi è che il</w:t>
-      </w:r>
-      <w:r>
-        <w:rPr>
-          <w:rFonts w:ascii="Cambria" w:hAnsi="Cambria"/>
-        </w:rPr>
-        <w:t xml:space="preserve"> </w:t>
-      </w:r>
-      <w:r>
-        <w:rPr>
-          <w:rFonts w:ascii="Courier New" w:hAnsi="Courier New" w:cs="Courier New"/>
-        </w:rPr>
-        <w:lastRenderedPageBreak/>
-        <w:t>consumerLoop</w:t>
-      </w:r>
-      <w:r>
-        <w:rPr>
-          <w:rFonts w:ascii="Courier New" w:hAnsi="Courier New" w:cs="Courier New"/>
-        </w:rPr>
-        <w:t>()</w:t>
-      </w:r>
-      <w:r>
-        <w:rPr>
-          <w:rFonts w:ascii="Cambria" w:hAnsi="Cambria"/>
-        </w:rPr>
-        <w:t>, c</w:t>
-      </w:r>
-      <w:r>
-        <w:rPr>
-          <w:rFonts w:ascii="Cambria" w:hAnsi="Cambria"/>
-        </w:rPr>
-        <w:t xml:space="preserve">he gestisce l'operazione bloccante </w:t>
-      </w:r>
-      <w:r>
-        <w:rPr>
-          <w:rFonts w:ascii="Courier New" w:hAnsi="Courier New" w:cs="Courier New"/>
-        </w:rPr>
-        <w:t>get_results_from_device(</w:t>
-      </w:r>
-      <w:r>
-        <w:rPr>
-          <w:rFonts w:ascii="Courier New" w:hAnsi="Courier New" w:cs="Courier New"/>
-        </w:rPr>
-        <w:t xml:space="preserve">), </w:t>
-      </w:r>
-      <w:r>
-        <w:rPr>
-          <w:rFonts w:ascii="Cambria" w:hAnsi="Cambria"/>
-        </w:rPr>
-        <w:t>sia questo collo di bottiglia.</w:t>
-      </w:r>
-      <w:r>
-        <w:rPr>
-          <w:rFonts w:ascii="Cambria" w:hAnsi="Cambria"/>
-        </w:rPr>
-        <w:t xml:space="preserve"> </w:t>
-      </w:r>
-    </w:p>
-    <w:p>
-      <w:pPr>
-        <w:jc w:val="both"/>
-        <w:rPr>
-          <w:rFonts w:ascii="Cambria" w:hAnsi="Cambria"/>
-        </w:rPr>
-      </w:pPr>
-    </w:p>
-    <w:p>
-      <w:pPr>
-        <w:jc w:val="both"/>
-        <w:rPr>
-          <w:rFonts w:ascii="Cambria" w:hAnsi="Cambria"/>
-        </w:rPr>
-      </w:pPr>
-      <w:r>
-        <w:rPr>
-          <w:rFonts w:ascii="Cambria" w:hAnsi="Cambria"/>
-        </w:rPr>
-        <w:t>Confrontando il ritmo della pipeline con il tempo di lavoro dello stadio bloccante</w:t>
-      </w:r>
-      <w:r>
-        <w:rPr>
-          <w:rFonts w:ascii="Cambria" w:hAnsi="Cambria"/>
-        </w:rPr>
-        <w:t>,</w:t>
-      </w:r>
-      <w:r>
-        <w:rPr>
-          <w:rFonts w:ascii="Cambria" w:hAnsi="Cambria"/>
-        </w:rPr>
-        <w:t xml:space="preserve"> ad esempio su FPGA con dimensione del problema N=1,000,000,</w:t>
-      </w:r>
-      <w:r>
-        <w:rPr>
-          <w:rFonts w:ascii="Cambria" w:hAnsi="Cambria"/>
-        </w:rPr>
-        <w:t xml:space="preserve"> </w:t>
-      </w:r>
-      <w:r>
-        <w:rPr>
-          <w:rFonts w:ascii="Cambria" w:hAnsi="Cambria"/>
-        </w:rPr>
-        <w:t>i dati sono chiari:</w:t>
-      </w:r>
-      <w:r>
-        <w:rPr>
-          <w:rFonts w:ascii="Cambria" w:hAnsi="Cambria"/>
-        </w:rPr>
-        <w:t xml:space="preserve"> </w:t>
-      </w:r>
-    </w:p>
-    <w:p>
-      <w:pPr>
+    </w:p>
+    <w:p>
+      <w:pPr>
+        <w:spacing w:line="336" w:lineRule="auto"/>
         <w:jc w:val="both"/>
         <w:rPr>
           <w:rFonts w:ascii="Cambria" w:hAnsi="Cambria"/>
@@ -4933,6 +4433,7 @@
           </w:tcPr>
           <w:p>
             <w:pPr>
+              <w:spacing w:line="336" w:lineRule="auto"/>
               <w:jc w:val="both"/>
               <w:rPr>
                 <w:rFonts w:ascii="Cambria" w:hAnsi="Cambria"/>
@@ -4942,6 +4443,7 @@
               <w:rPr>
                 <w:rFonts w:ascii="Cambria" w:hAnsi="Cambria"/>
               </w:rPr>
+              <w:lastRenderedPageBreak/>
               <w:t>Kernel</w:t>
             </w:r>
           </w:p>
@@ -4952,6 +4454,7 @@
           </w:tcPr>
           <w:p>
             <w:pPr>
+              <w:spacing w:line="336" w:lineRule="auto"/>
               <w:jc w:val="both"/>
               <w:rPr>
                 <w:rFonts w:ascii="Cambria" w:hAnsi="Cambria"/>
@@ -4977,6 +4480,7 @@
           </w:tcPr>
           <w:p>
             <w:pPr>
+              <w:spacing w:line="336" w:lineRule="auto"/>
               <w:jc w:val="both"/>
               <w:rPr>
                 <w:rFonts w:ascii="Cambria" w:hAnsi="Cambria"/>
@@ -5007,6 +4511,7 @@
           </w:tcPr>
           <w:p>
             <w:pPr>
+              <w:spacing w:line="336" w:lineRule="auto"/>
               <w:jc w:val="both"/>
               <w:rPr>
                 <w:rFonts w:ascii="Cambria" w:hAnsi="Cambria"/>
@@ -5026,6 +4531,7 @@
           </w:tcPr>
           <w:p>
             <w:pPr>
+              <w:spacing w:line="336" w:lineRule="auto"/>
               <w:jc w:val="both"/>
               <w:rPr>
                 <w:rFonts w:ascii="Cambria" w:hAnsi="Cambria"/>
@@ -5045,6 +4551,7 @@
           </w:tcPr>
           <w:p>
             <w:pPr>
+              <w:spacing w:line="336" w:lineRule="auto"/>
               <w:jc w:val="both"/>
               <w:rPr>
                 <w:rFonts w:ascii="Cambria" w:hAnsi="Cambria"/>
@@ -5075,6 +4582,7 @@
           </w:tcPr>
           <w:p>
             <w:pPr>
+              <w:spacing w:line="336" w:lineRule="auto"/>
               <w:jc w:val="both"/>
               <w:rPr>
                 <w:rFonts w:ascii="Cambria" w:hAnsi="Cambria"/>
@@ -5094,6 +4602,7 @@
           </w:tcPr>
           <w:p>
             <w:pPr>
+              <w:spacing w:line="336" w:lineRule="auto"/>
               <w:jc w:val="both"/>
               <w:rPr>
                 <w:rFonts w:ascii="Cambria" w:hAnsi="Cambria"/>
@@ -5113,6 +4622,7 @@
           </w:tcPr>
           <w:p>
             <w:pPr>
+              <w:spacing w:line="336" w:lineRule="auto"/>
               <w:jc w:val="both"/>
               <w:rPr>
                 <w:rFonts w:ascii="Cambria" w:hAnsi="Cambria"/>
@@ -5143,6 +4653,7 @@
           </w:tcPr>
           <w:p>
             <w:pPr>
+              <w:spacing w:line="336" w:lineRule="auto"/>
               <w:jc w:val="both"/>
               <w:rPr>
                 <w:rFonts w:ascii="Cambria" w:hAnsi="Cambria"/>
@@ -5162,6 +4673,7 @@
           </w:tcPr>
           <w:p>
             <w:pPr>
+              <w:spacing w:line="336" w:lineRule="auto"/>
               <w:jc w:val="both"/>
               <w:rPr>
                 <w:rFonts w:ascii="Cambria" w:hAnsi="Cambria"/>
@@ -5181,6 +4693,7 @@
           </w:tcPr>
           <w:p>
             <w:pPr>
+              <w:spacing w:line="336" w:lineRule="auto"/>
               <w:jc w:val="both"/>
               <w:rPr>
                 <w:rFonts w:ascii="Cambria" w:hAnsi="Cambria"/>
@@ -5198,14 +4711,16 @@
     </w:tbl>
     <w:p>
       <w:pPr>
-        <w:jc w:val="both"/>
-        <w:rPr>
-          <w:rFonts w:ascii="Cambria" w:hAnsi="Cambria"/>
-        </w:rPr>
-      </w:pPr>
-    </w:p>
-    <w:p>
-      <w:pPr>
+        <w:spacing w:line="336" w:lineRule="auto"/>
+        <w:jc w:val="both"/>
+        <w:rPr>
+          <w:rFonts w:ascii="Cambria" w:hAnsi="Cambria"/>
+        </w:rPr>
+      </w:pPr>
+    </w:p>
+    <w:p>
+      <w:pPr>
+        <w:spacing w:line="336" w:lineRule="auto"/>
         <w:jc w:val="both"/>
         <w:rPr>
           <w:rFonts w:ascii="Cambria" w:hAnsi="Cambria"/>
@@ -5280,38 +4795,136 @@
     </w:p>
     <w:p>
       <w:pPr>
-        <w:jc w:val="both"/>
-        <w:rPr>
-          <w:rFonts w:ascii="Cambria" w:hAnsi="Cambria"/>
-        </w:rPr>
-      </w:pPr>
-    </w:p>
-    <w:p>
-      <w:pPr>
-        <w:jc w:val="both"/>
-        <w:rPr>
-          <w:rFonts w:ascii="Cambria" w:hAnsi="Cambria"/>
-        </w:rPr>
-      </w:pPr>
-    </w:p>
-    <w:p>
-      <w:pPr>
-        <w:jc w:val="both"/>
-        <w:rPr>
-          <w:rFonts w:ascii="Cambria" w:hAnsi="Cambria"/>
-        </w:rPr>
-      </w:pPr>
-    </w:p>
-    <w:p>
-      <w:pPr>
-        <w:jc w:val="both"/>
-        <w:rPr>
-          <w:rFonts w:ascii="Cambria" w:hAnsi="Cambria"/>
-        </w:rPr>
-      </w:pPr>
-    </w:p>
-    <w:p>
-      <w:pPr>
+        <w:spacing w:line="336" w:lineRule="auto"/>
+        <w:jc w:val="both"/>
+        <w:rPr>
+          <w:rFonts w:ascii="Cambria" w:hAnsi="Cambria"/>
+        </w:rPr>
+      </w:pPr>
+    </w:p>
+    <w:p>
+      <w:pPr>
+        <w:spacing w:line="336" w:lineRule="auto"/>
+        <w:jc w:val="both"/>
+        <w:rPr>
+          <w:rFonts w:ascii="Cambria" w:hAnsi="Cambria"/>
+        </w:rPr>
+      </w:pPr>
+    </w:p>
+    <w:p>
+      <w:pPr>
+        <w:spacing w:line="336" w:lineRule="auto"/>
+        <w:jc w:val="both"/>
+        <w:rPr>
+          <w:rFonts w:ascii="Cambria" w:hAnsi="Cambria"/>
+        </w:rPr>
+      </w:pPr>
+    </w:p>
+    <w:p>
+      <w:pPr>
+        <w:spacing w:line="336" w:lineRule="auto"/>
+        <w:jc w:val="both"/>
+        <w:rPr>
+          <w:rFonts w:ascii="Cambria" w:hAnsi="Cambria"/>
+        </w:rPr>
+      </w:pPr>
+    </w:p>
+    <w:p>
+      <w:pPr>
+        <w:spacing w:line="336" w:lineRule="auto"/>
+        <w:jc w:val="both"/>
+        <w:rPr>
+          <w:rFonts w:ascii="Cambria" w:hAnsi="Cambria"/>
+          <w:b/>
+          <w:bCs/>
+          <w:sz w:val="32"/>
+          <w:szCs w:val="32"/>
+        </w:rPr>
+      </w:pPr>
+      <w:r>
+        <w:rPr>
+          <w:rFonts w:ascii="Cambria" w:hAnsi="Cambria"/>
+          <w:b/>
+          <w:bCs/>
+          <w:sz w:val="32"/>
+          <w:szCs w:val="32"/>
+        </w:rPr>
+        <w:t xml:space="preserve">5.4.3 L'Overhead di </w:t>
+      </w:r>
+      <w:r>
+        <w:rPr>
+          <w:rFonts w:ascii="Cambria" w:hAnsi="Cambria"/>
+          <w:b/>
+          <w:bCs/>
+          <w:sz w:val="32"/>
+          <w:szCs w:val="32"/>
+        </w:rPr>
+        <w:t>A</w:t>
+      </w:r>
+      <w:r>
+        <w:rPr>
+          <w:rFonts w:ascii="Cambria" w:hAnsi="Cambria"/>
+          <w:b/>
+          <w:bCs/>
+          <w:sz w:val="32"/>
+          <w:szCs w:val="32"/>
+        </w:rPr>
+        <w:t>ccodamento</w:t>
+      </w:r>
+      <w:r>
+        <w:rPr>
+          <w:rFonts w:ascii="Cambria" w:hAnsi="Cambria"/>
+          <w:b/>
+          <w:bCs/>
+          <w:sz w:val="32"/>
+          <w:szCs w:val="32"/>
+        </w:rPr>
+        <w:t xml:space="preserve">: </w:t>
+      </w:r>
+      <w:r>
+        <w:rPr>
+          <w:rFonts w:ascii="Cambria" w:hAnsi="Cambria"/>
+          <w:b/>
+          <w:bCs/>
+          <w:sz w:val="32"/>
+          <w:szCs w:val="32"/>
+        </w:rPr>
+        <w:t>S</w:t>
+      </w:r>
+      <w:r>
+        <w:rPr>
+          <w:rFonts w:ascii="Cambria" w:hAnsi="Cambria"/>
+          <w:b/>
+          <w:bCs/>
+          <w:sz w:val="32"/>
+          <w:szCs w:val="32"/>
+        </w:rPr>
+        <w:t xml:space="preserve">intomo di </w:t>
+      </w:r>
+      <w:r>
+        <w:rPr>
+          <w:rFonts w:ascii="Cambria" w:hAnsi="Cambria"/>
+          <w:b/>
+          <w:bCs/>
+          <w:sz w:val="32"/>
+          <w:szCs w:val="32"/>
+        </w:rPr>
+        <w:t>S</w:t>
+      </w:r>
+      <w:r>
+        <w:rPr>
+          <w:rFonts w:ascii="Cambria" w:hAnsi="Cambria"/>
+          <w:b/>
+          <w:bCs/>
+          <w:sz w:val="32"/>
+          <w:szCs w:val="32"/>
+        </w:rPr>
+        <w:t>uccesso</w:t>
+      </w:r>
+    </w:p>
+    <w:p>
+      <w:pPr>
+        <w:spacing w:line="336" w:lineRule="auto"/>
         <w:jc w:val="both"/>
         <w:rPr>
           <w:rFonts w:ascii="Cambria" w:hAnsi="Cambria"/>
@@ -5321,61 +4934,10 @@
           <w:szCs w:val="28"/>
         </w:rPr>
       </w:pPr>
-      <w:r>
-        <w:rPr>
-          <w:rFonts w:ascii="Cambria" w:hAnsi="Cambria"/>
-          <w:b/>
-          <w:bCs/>
-          <w:sz w:val="28"/>
-          <w:szCs w:val="28"/>
-        </w:rPr>
-        <w:t xml:space="preserve">5.4.3 L'Overhead di </w:t>
-      </w:r>
-      <w:r>
-        <w:rPr>
-          <w:rFonts w:ascii="Cambria" w:hAnsi="Cambria"/>
-          <w:b/>
-          <w:bCs/>
-          <w:sz w:val="28"/>
-          <w:szCs w:val="28"/>
-        </w:rPr>
-        <w:t>a</w:t>
-      </w:r>
-      <w:r>
-        <w:rPr>
-          <w:rFonts w:ascii="Cambria" w:hAnsi="Cambria"/>
-          <w:b/>
-          <w:bCs/>
-          <w:sz w:val="28"/>
-          <w:szCs w:val="28"/>
-        </w:rPr>
-        <w:t>ccodamento</w:t>
-      </w:r>
-      <w:r>
-        <w:rPr>
-          <w:rFonts w:ascii="Cambria" w:hAnsi="Cambria"/>
-          <w:b/>
-          <w:bCs/>
-          <w:sz w:val="28"/>
-          <w:szCs w:val="28"/>
-        </w:rPr>
-        <w:t>: sintomo di successo</w:t>
-      </w:r>
-    </w:p>
-    <w:p>
-      <w:pPr>
-        <w:jc w:val="both"/>
-        <w:rPr>
-          <w:rFonts w:ascii="Cambria" w:hAnsi="Cambria"/>
-          <w:b/>
-          <w:bCs/>
-          <w:sz w:val="28"/>
-          <w:szCs w:val="28"/>
-        </w:rPr>
-      </w:pPr>
-    </w:p>
-    <w:p>
-      <w:pPr>
+    </w:p>
+    <w:p>
+      <w:pPr>
+        <w:spacing w:line="336" w:lineRule="auto"/>
         <w:jc w:val="both"/>
         <w:rPr>
           <w:rFonts w:ascii="Cambria" w:hAnsi="Cambria"/>
@@ -5397,7 +4959,19 @@
         <w:rPr>
           <w:rFonts w:ascii="Cambria" w:hAnsi="Cambria"/>
         </w:rPr>
-        <w:t>visibile nel Grafico 5.3</w:t>
+        <w:t>visibile nel</w:t>
+      </w:r>
+      <w:r>
+        <w:rPr>
+          <w:rFonts w:ascii="Cambria" w:hAnsi="Cambria"/>
+        </w:rPr>
+        <w:t xml:space="preserve">la figura </w:t>
+      </w:r>
+      <w:r>
+        <w:rPr>
+          <w:rFonts w:ascii="Cambria" w:hAnsi="Cambria"/>
+        </w:rPr>
+        <w:t>5.3</w:t>
       </w:r>
       <w:r>
         <w:rPr>
@@ -5450,14 +5024,16 @@
     </w:p>
     <w:p>
       <w:pPr>
-        <w:jc w:val="both"/>
-        <w:rPr>
-          <w:rFonts w:ascii="Cambria" w:hAnsi="Cambria"/>
-        </w:rPr>
-      </w:pPr>
-    </w:p>
-    <w:p>
-      <w:pPr>
+        <w:spacing w:line="336" w:lineRule="auto"/>
+        <w:jc w:val="both"/>
+        <w:rPr>
+          <w:rFonts w:ascii="Cambria" w:hAnsi="Cambria"/>
+        </w:rPr>
+      </w:pPr>
+    </w:p>
+    <w:p>
+      <w:pPr>
+        <w:spacing w:line="336" w:lineRule="auto"/>
         <w:jc w:val="both"/>
         <w:rPr>
           <w:rFonts w:ascii="Cambria" w:hAnsi="Cambria"/>
@@ -5472,131 +5048,133 @@
     </w:p>
     <w:p>
       <w:pPr>
-        <w:jc w:val="both"/>
-        <w:rPr>
-          <w:rFonts w:ascii="Cambria" w:hAnsi="Cambria"/>
-        </w:rPr>
-      </w:pPr>
-    </w:p>
-    <w:p>
-      <w:pPr>
-        <w:jc w:val="both"/>
-        <w:rPr>
-          <w:rFonts w:ascii="Cambria" w:hAnsi="Cambria"/>
-        </w:rPr>
-      </w:pPr>
-      <w:r>
-        <w:rPr>
-          <w:rFonts w:ascii="Cambria" w:hAnsi="Cambria"/>
-        </w:rPr>
-        <w:t>Come stabilito in 5.4.2, il collo di bottiglia che determina il ritmo dell'intero sistema (</w:t>
+        <w:spacing w:line="336" w:lineRule="auto"/>
+        <w:jc w:val="both"/>
+        <w:rPr>
+          <w:rFonts w:ascii="Cambria" w:hAnsi="Cambria"/>
+        </w:rPr>
+      </w:pPr>
+    </w:p>
+    <w:p>
+      <w:pPr>
+        <w:spacing w:line="336" w:lineRule="auto"/>
+        <w:jc w:val="both"/>
+        <w:rPr>
+          <w:rFonts w:ascii="Cambria" w:hAnsi="Cambria"/>
+        </w:rPr>
+      </w:pPr>
+      <w:r>
+        <w:rPr>
+          <w:rFonts w:ascii="Cambria" w:hAnsi="Cambria"/>
+        </w:rPr>
+        <w:t xml:space="preserve">Come stabilito </w:t>
+      </w:r>
+      <w:r>
+        <w:rPr>
+          <w:rFonts w:ascii="Cambria" w:hAnsi="Cambria"/>
+        </w:rPr>
+        <w:t xml:space="preserve">nella Sezione </w:t>
+      </w:r>
+      <w:r>
+        <w:rPr>
+          <w:rFonts w:ascii="Cambria" w:hAnsi="Cambria"/>
+        </w:rPr>
+        <w:t xml:space="preserve">5.4.2, il collo di bottiglia è il </w:t>
       </w:r>
       <w:r>
         <w:rPr>
           <w:rFonts w:ascii="Courier New" w:hAnsi="Courier New" w:cs="Courier New"/>
         </w:rPr>
-        <w:t>Avg Service Time</w:t>
-      </w:r>
-      <w:r>
-        <w:rPr>
-          <w:rFonts w:ascii="Cambria" w:hAnsi="Cambria"/>
-        </w:rPr>
-        <w:t xml:space="preserve">) è il </w:t>
+        <w:t>consumerLoop</w:t>
       </w:r>
       <w:r>
         <w:rPr>
           <w:rFonts w:ascii="Courier New" w:hAnsi="Courier New" w:cs="Courier New"/>
         </w:rPr>
-        <w:t>consumerLoop</w:t>
+        <w:t>()</w:t>
+      </w:r>
+      <w:r>
+        <w:rPr>
+          <w:rFonts w:ascii="Cambria" w:hAnsi="Cambria"/>
+        </w:rPr>
+        <w:t xml:space="preserve"> (misurato da </w:t>
       </w:r>
       <w:r>
         <w:rPr>
           <w:rFonts w:ascii="Courier New" w:hAnsi="Courier New" w:cs="Courier New"/>
         </w:rPr>
-        <w:t>()</w:t>
-      </w:r>
-      <w:r>
-        <w:rPr>
-          <w:rFonts w:ascii="Cambria" w:hAnsi="Cambria"/>
-        </w:rPr>
-        <w:t xml:space="preserve"> (misurato da </w:t>
+        <w:t>Avg Pure Compute Time</w:t>
+      </w:r>
+      <w:r>
+        <w:rPr>
+          <w:rFonts w:ascii="Cambria" w:hAnsi="Cambria"/>
+        </w:rPr>
+        <w:t xml:space="preserve">). L'architettura del </w:t>
       </w:r>
       <w:r>
         <w:rPr>
           <w:rFonts w:ascii="Courier New" w:hAnsi="Courier New" w:cs="Courier New"/>
         </w:rPr>
-        <w:t>Avg Pure Compute Time</w:t>
-      </w:r>
-      <w:r>
-        <w:rPr>
-          <w:rFonts w:ascii="Cambria" w:hAnsi="Cambria"/>
-        </w:rPr>
-        <w:t xml:space="preserve">). L'architettura del </w:t>
+        <w:t>ff_node_acc_</w:t>
       </w:r>
       <w:r>
         <w:rPr>
           <w:rFonts w:ascii="Courier New" w:hAnsi="Courier New" w:cs="Courier New"/>
         </w:rPr>
-        <w:t>ff_node_acc_</w:t>
+        <w:t>t</w:t>
+      </w:r>
+      <w:r>
+        <w:rPr>
+          <w:rFonts w:ascii="Cambria" w:hAnsi="Cambria"/>
+        </w:rPr>
+        <w:t xml:space="preserve"> </w:t>
+      </w:r>
+      <w:r>
+        <w:rPr>
+          <w:rFonts w:ascii="Cambria" w:hAnsi="Cambria"/>
+        </w:rPr>
+        <w:t>è</w:t>
+      </w:r>
+      <w:r>
+        <w:rPr>
+          <w:rFonts w:ascii="Cambria" w:hAnsi="Cambria"/>
+        </w:rPr>
+        <w:t xml:space="preserve"> stata progettata con due thread disaccoppiati da code bloccanti (</w:t>
       </w:r>
       <w:r>
         <w:rPr>
           <w:rFonts w:ascii="Courier New" w:hAnsi="Courier New" w:cs="Courier New"/>
         </w:rPr>
-        <w:t>t</w:t>
-      </w:r>
-      <w:r>
-        <w:rPr>
-          <w:rFonts w:ascii="Cambria" w:hAnsi="Cambria"/>
-        </w:rPr>
-        <w:t xml:space="preserve"> </w:t>
-      </w:r>
-      <w:r>
-        <w:rPr>
-          <w:rFonts w:ascii="Cambria" w:hAnsi="Cambria"/>
-        </w:rPr>
-        <w:t>è</w:t>
-      </w:r>
-      <w:r>
-        <w:rPr>
-          <w:rFonts w:ascii="Cambria" w:hAnsi="Cambria"/>
-        </w:rPr>
-        <w:t xml:space="preserve"> stata progettata con due thread disaccoppiati da code bloccanti (</w:t>
+        <w:t>inQ_</w:t>
+      </w:r>
+      <w:r>
+        <w:rPr>
+          <w:rFonts w:ascii="Cambria" w:hAnsi="Cambria"/>
+        </w:rPr>
+        <w:t xml:space="preserve"> e </w:t>
       </w:r>
       <w:r>
         <w:rPr>
           <w:rFonts w:ascii="Courier New" w:hAnsi="Courier New" w:cs="Courier New"/>
         </w:rPr>
-        <w:t>inQ_</w:t>
-      </w:r>
-      <w:r>
-        <w:rPr>
-          <w:rFonts w:ascii="Cambria" w:hAnsi="Cambria"/>
-        </w:rPr>
-        <w:t xml:space="preserve"> e </w:t>
+        <w:t>readyQ_</w:t>
+      </w:r>
+      <w:r>
+        <w:rPr>
+          <w:rFonts w:ascii="Cambria" w:hAnsi="Cambria"/>
+        </w:rPr>
+        <w:t xml:space="preserve">, </w:t>
+      </w:r>
+      <w:r>
+        <w:rPr>
+          <w:rFonts w:ascii="Cambria" w:hAnsi="Cambria"/>
+        </w:rPr>
+        <w:t xml:space="preserve">la cui implementazione </w:t>
       </w:r>
       <w:r>
         <w:rPr>
           <w:rFonts w:ascii="Courier New" w:hAnsi="Courier New" w:cs="Courier New"/>
         </w:rPr>
-        <w:t>readyQ_</w:t>
-      </w:r>
-      <w:r>
-        <w:rPr>
-          <w:rFonts w:ascii="Cambria" w:hAnsi="Cambria"/>
-        </w:rPr>
-        <w:t xml:space="preserve">, </w:t>
-      </w:r>
-      <w:r>
-        <w:rPr>
-          <w:rFonts w:ascii="Cambria" w:hAnsi="Cambria"/>
-        </w:rPr>
-        <w:t xml:space="preserve">la cui implementazione </w:t>
-      </w:r>
-      <w:r>
-        <w:rPr>
-          <w:rFonts w:ascii="Courier New" w:hAnsi="Courier New" w:cs="Courier New"/>
-        </w:rPr>
         <w:t>BlockingQueue</w:t>
       </w:r>
       <w:r>
@@ -5620,23 +5198,26 @@
     </w:p>
     <w:p>
       <w:pPr>
-        <w:jc w:val="both"/>
-        <w:rPr>
-          <w:rFonts w:ascii="Cambria" w:hAnsi="Cambria"/>
-        </w:rPr>
-      </w:pPr>
-    </w:p>
-    <w:p>
-      <w:pPr>
-        <w:jc w:val="both"/>
-        <w:rPr>
-          <w:rFonts w:ascii="Cambria" w:hAnsi="Cambria"/>
-        </w:rPr>
-      </w:pPr>
-      <w:r>
-        <w:rPr>
-          <w:rFonts w:ascii="Cambria" w:hAnsi="Cambria"/>
-        </w:rPr>
+        <w:spacing w:line="336" w:lineRule="auto"/>
+        <w:jc w:val="both"/>
+        <w:rPr>
+          <w:rFonts w:ascii="Cambria" w:hAnsi="Cambria"/>
+        </w:rPr>
+      </w:pPr>
+    </w:p>
+    <w:p>
+      <w:pPr>
+        <w:spacing w:line="336" w:lineRule="auto"/>
+        <w:jc w:val="both"/>
+        <w:rPr>
+          <w:rFonts w:ascii="Cambria" w:hAnsi="Cambria"/>
+        </w:rPr>
+      </w:pPr>
+      <w:r>
+        <w:rPr>
+          <w:rFonts w:ascii="Cambria" w:hAnsi="Cambria"/>
+        </w:rPr>
+        <w:lastRenderedPageBreak/>
         <w:t xml:space="preserve">Pertanto, l'elevato </w:t>
       </w:r>
       <w:r>
@@ -5704,14 +5285,16 @@
     </w:p>
     <w:p>
       <w:pPr>
-        <w:jc w:val="both"/>
-        <w:rPr>
-          <w:rFonts w:ascii="Cambria" w:hAnsi="Cambria"/>
-        </w:rPr>
-      </w:pPr>
-    </w:p>
-    <w:p>
-      <w:pPr>
+        <w:spacing w:line="336" w:lineRule="auto"/>
+        <w:jc w:val="both"/>
+        <w:rPr>
+          <w:rFonts w:ascii="Cambria" w:hAnsi="Cambria"/>
+        </w:rPr>
+      </w:pPr>
+    </w:p>
+    <w:p>
+      <w:pPr>
+        <w:spacing w:line="336" w:lineRule="auto"/>
         <w:jc w:val="both"/>
         <w:rPr>
           <w:rFonts w:ascii="Cambria" w:hAnsi="Cambria"/>
@@ -5759,14 +5342,6 @@
         </w:rPr>
         <w:t>:</w:t>
       </w:r>
-    </w:p>
-    <w:p>
-      <w:pPr>
-        <w:jc w:val="both"/>
-        <w:rPr>
-          <w:rFonts w:ascii="Cambria" w:hAnsi="Cambria"/>
-        </w:rPr>
-      </w:pPr>
     </w:p>
     <w:p>
       <w:pPr>
@@ -5775,6 +5350,7 @@
           <w:ilvl w:val="0"/>
           <w:numId w:val="25"/>
         </w:numPr>
+        <w:spacing w:line="336" w:lineRule="auto"/>
         <w:jc w:val="both"/>
         <w:rPr>
           <w:rFonts w:ascii="Cambria" w:hAnsi="Cambria"/>
@@ -5824,16 +5400,16 @@
           <w:ilvl w:val="0"/>
           <w:numId w:val="25"/>
         </w:numPr>
-        <w:jc w:val="both"/>
-        <w:rPr>
-          <w:rFonts w:ascii="Cambria" w:hAnsi="Cambria"/>
-        </w:rPr>
-      </w:pPr>
-      <w:r>
-        <w:rPr>
-          <w:rFonts w:ascii="Cambria" w:hAnsi="Cambria"/>
-        </w:rPr>
-        <w:lastRenderedPageBreak/>
+        <w:spacing w:line="336" w:lineRule="auto"/>
+        <w:jc w:val="both"/>
+        <w:rPr>
+          <w:rFonts w:ascii="Cambria" w:hAnsi="Cambria"/>
+        </w:rPr>
+      </w:pPr>
+      <w:r>
+        <w:rPr>
+          <w:rFonts w:ascii="Cambria" w:hAnsi="Cambria"/>
+        </w:rPr>
         <w:t>il producer riempie rapidamente le code interne (</w:t>
       </w:r>
       <w:r>
@@ -5884,14 +5460,6 @@
         </w:rPr>
         <w:t>;</w:t>
       </w:r>
-    </w:p>
-    <w:p>
-      <w:pPr>
-        <w:jc w:val="both"/>
-        <w:rPr>
-          <w:rFonts w:ascii="Cambria" w:hAnsi="Cambria"/>
-        </w:rPr>
-      </w:pPr>
     </w:p>
     <w:p>
       <w:pPr>
@@ -5900,43 +5468,36 @@
           <w:ilvl w:val="0"/>
           <w:numId w:val="25"/>
         </w:numPr>
-        <w:jc w:val="both"/>
-        <w:rPr>
-          <w:rFonts w:ascii="Cambria" w:hAnsi="Cambria"/>
-        </w:rPr>
-      </w:pPr>
-      <w:r>
-        <w:rPr>
-          <w:rFonts w:ascii="Cambria" w:hAnsi="Cambria"/>
-        </w:rPr>
-        <w:t xml:space="preserve">i task si accumulano </w:t>
-      </w:r>
-      <w:r>
-        <w:rPr>
-          <w:rFonts w:ascii="Cambria" w:hAnsi="Cambria"/>
-        </w:rPr>
-        <w:t xml:space="preserve">in </w:t>
-      </w:r>
-      <w:r>
-        <w:rPr>
-          <w:rFonts w:ascii="Cambria" w:hAnsi="Cambria"/>
-        </w:rPr>
-        <w:t>attesa di essere processati dal consumer</w:t>
-      </w:r>
-      <w:r>
-        <w:rPr>
-          <w:rFonts w:ascii="Cambria" w:hAnsi="Cambria"/>
-        </w:rPr>
-        <w:t>, che li smaltisce uno alla volta al suo ritmo massimo;</w:t>
-      </w:r>
-    </w:p>
-    <w:p>
-      <w:pPr>
-        <w:jc w:val="both"/>
-        <w:rPr>
-          <w:rFonts w:ascii="Cambria" w:hAnsi="Cambria"/>
-        </w:rPr>
-      </w:pPr>
+        <w:spacing w:line="336" w:lineRule="auto"/>
+        <w:jc w:val="both"/>
+        <w:rPr>
+          <w:rFonts w:ascii="Cambria" w:hAnsi="Cambria"/>
+        </w:rPr>
+      </w:pPr>
+      <w:r>
+        <w:rPr>
+          <w:rFonts w:ascii="Cambria" w:hAnsi="Cambria"/>
+        </w:rPr>
+        <w:t>i task si accumulano in attesa di essere processati dal consumer</w:t>
+      </w:r>
+      <w:r>
+        <w:rPr>
+          <w:rFonts w:ascii="Cambria" w:hAnsi="Cambria"/>
+        </w:rPr>
+        <w:t xml:space="preserve">, </w:t>
+      </w:r>
+      <w:r>
+        <w:rPr>
+          <w:rFonts w:ascii="Cambria" w:hAnsi="Cambria"/>
+        </w:rPr>
+        <w:t>al proprio throughput massimo</w:t>
+      </w:r>
+      <w:r>
+        <w:rPr>
+          <w:rFonts w:ascii="Cambria" w:hAnsi="Cambria"/>
+        </w:rPr>
+        <w:t>;</w:t>
+      </w:r>
     </w:p>
     <w:p>
       <w:pPr>
@@ -5945,6 +5506,7 @@
           <w:ilvl w:val="0"/>
           <w:numId w:val="25"/>
         </w:numPr>
+        <w:spacing w:line="336" w:lineRule="auto"/>
         <w:jc w:val="both"/>
         <w:rPr>
           <w:rFonts w:ascii="Cambria" w:hAnsi="Cambria"/>
@@ -5989,24 +5551,32 @@
     </w:p>
     <w:p>
       <w:pPr>
-        <w:jc w:val="both"/>
-        <w:rPr>
-          <w:rFonts w:ascii="Cambria" w:hAnsi="Cambria"/>
-        </w:rPr>
-      </w:pPr>
-    </w:p>
-    <w:p>
-      <w:pPr>
-        <w:jc w:val="both"/>
-        <w:rPr>
-          <w:rFonts w:ascii="Cambria" w:hAnsi="Cambria"/>
-        </w:rPr>
-      </w:pPr>
-      <w:r>
-        <w:rPr>
-          <w:rFonts w:ascii="Cambria" w:hAnsi="Cambria"/>
-        </w:rPr>
-        <w:t xml:space="preserve">Un "ingorgo" (alto </w:t>
+        <w:spacing w:line="336" w:lineRule="auto"/>
+        <w:jc w:val="both"/>
+        <w:rPr>
+          <w:rFonts w:ascii="Cambria" w:hAnsi="Cambria"/>
+        </w:rPr>
+      </w:pPr>
+    </w:p>
+    <w:p>
+      <w:pPr>
+        <w:spacing w:line="336" w:lineRule="auto"/>
+        <w:jc w:val="both"/>
+        <w:rPr>
+          <w:rFonts w:ascii="Cambria" w:hAnsi="Cambria"/>
+        </w:rPr>
+      </w:pPr>
+      <w:r>
+        <w:rPr>
+          <w:rFonts w:ascii="Cambria" w:hAnsi="Cambria"/>
+        </w:rPr>
+        <w:t>Un</w:t>
+      </w:r>
+      <w:r>
+        <w:rPr>
+          <w:rFonts w:ascii="Cambria" w:hAnsi="Cambria"/>
+        </w:rPr>
+        <w:t xml:space="preserve"> alto overhead (</w:t>
       </w:r>
       <w:r>
         <w:rPr>
@@ -6036,7 +5606,19 @@
         <w:rPr>
           <w:rFonts w:ascii="Cambria" w:hAnsi="Cambria"/>
         </w:rPr>
-        <w:t>Il sistema sta spingendo l'hardware al suo limite massimo di throughput, e l'ingorgo in coda ne è la naturale conseguenza.</w:t>
+        <w:t xml:space="preserve">Il sistema sta spingendo l'hardware al suo limite massimo di throughput, e </w:t>
+      </w:r>
+      <w:r>
+        <w:rPr>
+          <w:rFonts w:ascii="Cambria" w:hAnsi="Cambria"/>
+        </w:rPr>
+        <w:t>l’overhead</w:t>
+      </w:r>
+      <w:r>
+        <w:rPr>
+          <w:rFonts w:ascii="Cambria" w:hAnsi="Cambria"/>
+        </w:rPr>
+        <w:t xml:space="preserve"> in coda ne è la naturale conseguenza.</w:t>
       </w:r>
       <w:r>
         <w:rPr>
@@ -6047,14 +5629,16 @@
     </w:p>
     <w:p>
       <w:pPr>
-        <w:jc w:val="both"/>
-        <w:rPr>
-          <w:rFonts w:ascii="Cambria" w:hAnsi="Cambria"/>
-        </w:rPr>
-      </w:pPr>
-    </w:p>
-    <w:p>
-      <w:pPr>
+        <w:spacing w:line="336" w:lineRule="auto"/>
+        <w:jc w:val="both"/>
+        <w:rPr>
+          <w:rFonts w:ascii="Cambria" w:hAnsi="Cambria"/>
+        </w:rPr>
+      </w:pPr>
+    </w:p>
+    <w:p>
+      <w:pPr>
+        <w:spacing w:line="336" w:lineRule="auto"/>
         <w:jc w:val="both"/>
         <w:rPr>
           <w:rFonts w:ascii="Cambria" w:hAnsi="Cambria"/>
@@ -6147,38 +5731,228 @@
     </w:p>
     <w:p>
       <w:pPr>
-        <w:jc w:val="both"/>
-        <w:rPr>
-          <w:rFonts w:ascii="Cambria" w:hAnsi="Cambria"/>
-        </w:rPr>
-      </w:pPr>
-    </w:p>
-    <w:p>
-      <w:pPr>
-        <w:jc w:val="both"/>
-        <w:rPr>
-          <w:rFonts w:ascii="Cambria" w:hAnsi="Cambria"/>
-        </w:rPr>
-      </w:pPr>
-    </w:p>
-    <w:p>
-      <w:pPr>
-        <w:jc w:val="both"/>
-        <w:rPr>
-          <w:rFonts w:ascii="Cambria" w:hAnsi="Cambria"/>
-        </w:rPr>
-      </w:pPr>
-    </w:p>
-    <w:p>
-      <w:pPr>
-        <w:jc w:val="both"/>
-        <w:rPr>
-          <w:rFonts w:ascii="Cambria" w:hAnsi="Cambria"/>
-        </w:rPr>
-      </w:pPr>
-    </w:p>
-    <w:p>
-      <w:pPr>
+        <w:spacing w:line="336" w:lineRule="auto"/>
+        <w:jc w:val="both"/>
+        <w:rPr>
+          <w:rFonts w:ascii="Cambria" w:hAnsi="Cambria"/>
+        </w:rPr>
+      </w:pPr>
+    </w:p>
+    <w:p>
+      <w:pPr>
+        <w:spacing w:line="336" w:lineRule="auto"/>
+        <w:jc w:val="both"/>
+        <w:rPr>
+          <w:rFonts w:ascii="Cambria" w:hAnsi="Cambria"/>
+        </w:rPr>
+      </w:pPr>
+      <w:r>
+        <w:rPr>
+          <w:noProof/>
+        </w:rPr>
+        <w:drawing>
+          <wp:inline distT="0" distB="0" distL="0" distR="0" wp14:anchorId="4527C33B" wp14:editId="67B2E5E3">
+            <wp:extent cx="6120130" cy="3165987"/>
+            <wp:effectExtent l="0" t="0" r="13970" b="9525"/>
+            <wp:docPr id="1475813731" name="Grafico 1">
+              <a:extLst xmlns:a="http://schemas.openxmlformats.org/drawingml/2006/main">
+                <a:ext uri="{FF2B5EF4-FFF2-40B4-BE49-F238E27FC236}">
+                  <a16:creationId xmlns:a16="http://schemas.microsoft.com/office/drawing/2014/main" id="{AD07DAB2-7870-0E6A-609E-2F5EE24D5A5F}"/>
+                </a:ext>
+              </a:extLst>
+            </wp:docPr>
+            <wp:cNvGraphicFramePr/>
+            <a:graphic xmlns:a="http://schemas.openxmlformats.org/drawingml/2006/main">
+              <a:graphicData uri="http://schemas.openxmlformats.org/drawingml/2006/chart">
+                <c:chart xmlns:c="http://schemas.openxmlformats.org/drawingml/2006/chart" xmlns:r="http://schemas.openxmlformats.org/officeDocument/2006/relationships" r:id="rId14"/>
+              </a:graphicData>
+            </a:graphic>
+          </wp:inline>
+        </w:drawing>
+      </w:r>
+    </w:p>
+    <w:p>
+      <w:pPr>
+        <w:spacing w:line="336" w:lineRule="auto"/>
+        <w:jc w:val="center"/>
+        <w:rPr>
+          <w:rFonts w:ascii="Cambria" w:hAnsi="Cambria"/>
+        </w:rPr>
+      </w:pPr>
+      <w:r>
+        <w:rPr>
+          <w:rFonts w:ascii="Cambria" w:hAnsi="Cambria"/>
+          <w:b/>
+          <w:bCs/>
+        </w:rPr>
+        <w:t>Figura 5.</w:t>
+      </w:r>
+      <w:r>
+        <w:rPr>
+          <w:rFonts w:ascii="Cambria" w:hAnsi="Cambria"/>
+          <w:b/>
+          <w:bCs/>
+        </w:rPr>
+        <w:t>2</w:t>
+      </w:r>
+      <w:r>
+        <w:rPr>
+          <w:rFonts w:ascii="Cambria" w:hAnsi="Cambria"/>
+          <w:b/>
+          <w:bCs/>
+        </w:rPr>
+        <w:t xml:space="preserve">: </w:t>
+      </w:r>
+      <w:r>
+        <w:rPr>
+          <w:rFonts w:ascii="Cambria" w:hAnsi="Cambria"/>
+        </w:rPr>
+        <w:t>Analisi della composizione della latenza (N=1.000.000).</w:t>
+      </w:r>
+    </w:p>
+    <w:p>
+      <w:pPr>
+        <w:spacing w:line="336" w:lineRule="auto"/>
+        <w:jc w:val="both"/>
+        <w:rPr>
+          <w:rFonts w:ascii="Cambria" w:hAnsi="Cambria"/>
+        </w:rPr>
+      </w:pPr>
+      <w:r>
+        <w:rPr>
+          <w:rFonts w:ascii="Cambria" w:hAnsi="Cambria"/>
+          <w:b/>
+          <w:bCs/>
+          <w:sz w:val="32"/>
+          <w:szCs w:val="32"/>
+        </w:rPr>
+        <w:lastRenderedPageBreak/>
+        <w:t xml:space="preserve">5.4.4 Analisi del </w:t>
+      </w:r>
+      <w:r>
+        <w:rPr>
+          <w:rFonts w:ascii="Cambria" w:hAnsi="Cambria"/>
+          <w:b/>
+          <w:bCs/>
+          <w:sz w:val="32"/>
+          <w:szCs w:val="32"/>
+        </w:rPr>
+        <w:t>C</w:t>
+      </w:r>
+      <w:r>
+        <w:rPr>
+          <w:rFonts w:ascii="Cambria" w:hAnsi="Cambria"/>
+          <w:b/>
+          <w:bCs/>
+          <w:sz w:val="32"/>
+          <w:szCs w:val="32"/>
+        </w:rPr>
+        <w:t xml:space="preserve">ollo di </w:t>
+      </w:r>
+      <w:r>
+        <w:rPr>
+          <w:rFonts w:ascii="Cambria" w:hAnsi="Cambria"/>
+          <w:b/>
+          <w:bCs/>
+          <w:sz w:val="32"/>
+          <w:szCs w:val="32"/>
+        </w:rPr>
+        <w:t>B</w:t>
+      </w:r>
+      <w:r>
+        <w:rPr>
+          <w:rFonts w:ascii="Cambria" w:hAnsi="Cambria"/>
+          <w:b/>
+          <w:bCs/>
+          <w:sz w:val="32"/>
+          <w:szCs w:val="32"/>
+        </w:rPr>
+        <w:t xml:space="preserve">ottiglia: </w:t>
+      </w:r>
+      <w:r>
+        <w:rPr>
+          <w:rFonts w:ascii="Cambria" w:hAnsi="Cambria"/>
+          <w:b/>
+          <w:bCs/>
+          <w:sz w:val="32"/>
+          <w:szCs w:val="32"/>
+        </w:rPr>
+        <w:t>S</w:t>
+      </w:r>
+      <w:r>
+        <w:rPr>
+          <w:rFonts w:ascii="Cambria" w:hAnsi="Cambria"/>
+          <w:b/>
+          <w:bCs/>
+          <w:sz w:val="32"/>
+          <w:szCs w:val="32"/>
+        </w:rPr>
+        <w:t>postamento da "API-</w:t>
+      </w:r>
+      <w:r>
+        <w:rPr>
+          <w:rFonts w:ascii="Cambria" w:hAnsi="Cambria"/>
+          <w:b/>
+          <w:bCs/>
+          <w:sz w:val="32"/>
+          <w:szCs w:val="32"/>
+        </w:rPr>
+        <w:t>B</w:t>
+      </w:r>
+      <w:r>
+        <w:rPr>
+          <w:rFonts w:ascii="Cambria" w:hAnsi="Cambria"/>
+          <w:b/>
+          <w:bCs/>
+          <w:sz w:val="32"/>
+          <w:szCs w:val="32"/>
+        </w:rPr>
+        <w:t>ound" a "</w:t>
+      </w:r>
+      <w:r>
+        <w:rPr>
+          <w:rFonts w:ascii="Cambria" w:hAnsi="Cambria"/>
+          <w:b/>
+          <w:bCs/>
+          <w:sz w:val="32"/>
+          <w:szCs w:val="32"/>
+        </w:rPr>
+        <w:t>C</w:t>
+      </w:r>
+      <w:r>
+        <w:rPr>
+          <w:rFonts w:ascii="Cambria" w:hAnsi="Cambria"/>
+          <w:b/>
+          <w:bCs/>
+          <w:sz w:val="32"/>
+          <w:szCs w:val="32"/>
+        </w:rPr>
+        <w:t>ompute-</w:t>
+      </w:r>
+      <w:r>
+        <w:rPr>
+          <w:rFonts w:ascii="Cambria" w:hAnsi="Cambria"/>
+          <w:b/>
+          <w:bCs/>
+          <w:sz w:val="32"/>
+          <w:szCs w:val="32"/>
+        </w:rPr>
+        <w:t>B</w:t>
+      </w:r>
+      <w:r>
+        <w:rPr>
+          <w:rFonts w:ascii="Cambria" w:hAnsi="Cambria"/>
+          <w:b/>
+          <w:bCs/>
+          <w:sz w:val="32"/>
+          <w:szCs w:val="32"/>
+        </w:rPr>
+        <w:t>ound"</w:t>
+      </w:r>
+    </w:p>
+    <w:p>
+      <w:pPr>
+        <w:spacing w:line="336" w:lineRule="auto"/>
         <w:jc w:val="both"/>
         <w:rPr>
           <w:rFonts w:ascii="Cambria" w:hAnsi="Cambria"/>
@@ -6188,458 +5962,654 @@
           <w:szCs w:val="28"/>
         </w:rPr>
       </w:pPr>
-      <w:r>
+    </w:p>
+    <w:p>
+      <w:pPr>
+        <w:spacing w:line="336" w:lineRule="auto"/>
+        <w:jc w:val="both"/>
+        <w:rPr>
+          <w:rFonts w:ascii="Cambria" w:hAnsi="Cambria"/>
+        </w:rPr>
+      </w:pPr>
+      <w:r>
+        <w:rPr>
+          <w:rFonts w:ascii="Cambria" w:hAnsi="Cambria"/>
+        </w:rPr>
+        <w:t>Il confronto tra i kernel ci permette di analizzare la natura del collo di bottiglia.</w:t>
+      </w:r>
+    </w:p>
+    <w:p>
+      <w:pPr>
+        <w:spacing w:line="336" w:lineRule="auto"/>
+        <w:jc w:val="both"/>
+        <w:rPr>
+          <w:rFonts w:ascii="Cambria" w:hAnsi="Cambria"/>
+        </w:rPr>
+      </w:pPr>
+    </w:p>
+    <w:p>
+      <w:pPr>
+        <w:spacing w:line="336" w:lineRule="auto"/>
+        <w:jc w:val="both"/>
+        <w:rPr>
+          <w:rFonts w:ascii="Cambria" w:hAnsi="Cambria"/>
+        </w:rPr>
+      </w:pPr>
+      <w:r>
+        <w:rPr>
+          <w:rFonts w:ascii="Cambria" w:hAnsi="Cambria"/>
+        </w:rPr>
+        <w:t xml:space="preserve">Con i kernel leggeri, </w:t>
+      </w:r>
+      <w:r>
+        <w:rPr>
+          <w:rFonts w:ascii="Courier New" w:hAnsi="Courier New" w:cs="Courier New"/>
+        </w:rPr>
+        <w:t>vecAdd</w:t>
+      </w:r>
+      <w:r>
+        <w:rPr>
+          <w:rFonts w:ascii="Cambria" w:hAnsi="Cambria"/>
+        </w:rPr>
+        <w:t xml:space="preserve"> e </w:t>
+      </w:r>
+      <w:r>
+        <w:rPr>
+          <w:rFonts w:ascii="Courier New" w:hAnsi="Courier New" w:cs="Courier New"/>
+        </w:rPr>
+        <w:t>polynomial_op</w:t>
+      </w:r>
+      <w:r>
+        <w:rPr>
+          <w:rFonts w:ascii="Cambria" w:hAnsi="Cambria"/>
+        </w:rPr>
+        <w:t xml:space="preserve">, i dati sperimentali mostrano che il tempo di calcolo è estremamente basso. Ad esempio, su GPU </w:t>
+      </w:r>
+      <w:r>
+        <w:rPr>
+          <w:rFonts w:ascii="Cambria" w:hAnsi="Cambria"/>
+        </w:rPr>
+        <w:t xml:space="preserve">che usa </w:t>
+      </w:r>
+      <w:r>
+        <w:rPr>
+          <w:rFonts w:ascii="Cambria" w:hAnsi="Cambria"/>
+        </w:rPr>
+        <w:t xml:space="preserve">OpenCL (N=1M), l'Avg Pure Compute Time è di soli 1.12 ms per </w:t>
+      </w:r>
+      <w:r>
+        <w:rPr>
+          <w:rFonts w:ascii="Cambria" w:hAnsi="Cambria"/>
+        </w:rPr>
+        <w:t xml:space="preserve">il kernel </w:t>
+      </w:r>
+      <w:r>
+        <w:rPr>
+          <w:rFonts w:ascii="Courier New" w:hAnsi="Courier New" w:cs="Courier New"/>
+        </w:rPr>
+        <w:t>vecAdd</w:t>
+      </w:r>
+      <w:r>
+        <w:rPr>
+          <w:rFonts w:ascii="Cambria" w:hAnsi="Cambria"/>
+        </w:rPr>
+        <w:t xml:space="preserve"> e 2.05 ms per</w:t>
+      </w:r>
+      <w:r>
+        <w:rPr>
+          <w:rFonts w:ascii="Cambria" w:hAnsi="Cambria"/>
+        </w:rPr>
+        <w:t xml:space="preserve"> il kernel</w:t>
+      </w:r>
+      <w:r>
+        <w:rPr>
+          <w:rFonts w:ascii="Cambria" w:hAnsi="Cambria"/>
+        </w:rPr>
+        <w:t xml:space="preserve"> </w:t>
+      </w:r>
+      <w:r>
+        <w:rPr>
+          <w:rFonts w:ascii="Courier New" w:hAnsi="Courier New" w:cs="Courier New"/>
+        </w:rPr>
+        <w:t>polynomial_op</w:t>
+      </w:r>
+      <w:r>
+        <w:rPr>
+          <w:rFonts w:ascii="Cambria" w:hAnsi="Cambria"/>
+        </w:rPr>
+        <w:t>.</w:t>
+      </w:r>
+    </w:p>
+    <w:p>
+      <w:pPr>
+        <w:spacing w:line="336" w:lineRule="auto"/>
+        <w:jc w:val="both"/>
+        <w:rPr>
+          <w:rFonts w:ascii="Cambria" w:hAnsi="Cambria"/>
+        </w:rPr>
+      </w:pPr>
+      <w:r>
+        <w:rPr>
+          <w:rFonts w:ascii="Cambria" w:hAnsi="Cambria"/>
+        </w:rPr>
+        <w:t>I</w:t>
+      </w:r>
+      <w:r>
+        <w:rPr>
+          <w:rFonts w:ascii="Cambria" w:hAnsi="Cambria"/>
+        </w:rPr>
+        <w:t xml:space="preserve">n questo scenario, il sistema non è limitato dalla potenza di calcolo della GPU. Il collo di bottiglia è il costo fisso dell'overhead dell'API </w:t>
+      </w:r>
+      <w:r>
+        <w:rPr>
+          <w:rFonts w:ascii="Cambria" w:hAnsi="Cambria"/>
+        </w:rPr>
+        <w:t xml:space="preserve">OpenCL </w:t>
+      </w:r>
+      <w:r>
+        <w:rPr>
+          <w:rFonts w:ascii="Cambria" w:hAnsi="Cambria"/>
+        </w:rPr>
+        <w:t>e del</w:t>
+      </w:r>
+      <w:r>
+        <w:rPr>
+          <w:rFonts w:ascii="Cambria" w:hAnsi="Cambria"/>
+        </w:rPr>
+        <w:t xml:space="preserve">le operazioni di </w:t>
+      </w:r>
+      <w:r>
+        <w:rPr>
+          <w:rFonts w:ascii="Cambria" w:hAnsi="Cambria"/>
+        </w:rPr>
+        <w:t>I/O</w:t>
+      </w:r>
+      <w:r>
+        <w:rPr>
+          <w:rFonts w:ascii="Cambria" w:hAnsi="Cambria"/>
+        </w:rPr>
+        <w:t>.</w:t>
+      </w:r>
+    </w:p>
+    <w:p>
+      <w:pPr>
+        <w:spacing w:line="336" w:lineRule="auto"/>
+        <w:jc w:val="both"/>
+        <w:rPr>
+          <w:rFonts w:ascii="Cambria" w:hAnsi="Cambria"/>
+        </w:rPr>
+      </w:pPr>
+    </w:p>
+    <w:p>
+      <w:pPr>
+        <w:spacing w:line="336" w:lineRule="auto"/>
+        <w:jc w:val="both"/>
+        <w:rPr>
+          <w:rFonts w:ascii="Cambria" w:hAnsi="Cambria"/>
+        </w:rPr>
+      </w:pPr>
+      <w:r>
+        <w:rPr>
+          <w:rFonts w:ascii="Cambria" w:hAnsi="Cambria"/>
+        </w:rPr>
+        <w:t xml:space="preserve">L'obiettivo del </w:t>
+      </w:r>
+      <w:r>
+        <w:rPr>
+          <w:rFonts w:ascii="Courier New" w:hAnsi="Courier New" w:cs="Courier New"/>
+        </w:rPr>
+        <w:t>heavy_compute_kernel</w:t>
+      </w:r>
+      <w:r>
+        <w:rPr>
+          <w:rFonts w:ascii="Cambria" w:hAnsi="Cambria"/>
+        </w:rPr>
+        <w:t xml:space="preserve"> (1000 iterazioni di sin/cos) era di invertire questa relazione, presentando un carico di lavoro dove il calcolo fosse così pesante da superare il costo fisso dell'API.</w:t>
+      </w:r>
+      <w:r>
+        <w:rPr>
+          <w:rFonts w:ascii="Cambria" w:hAnsi="Cambria"/>
+        </w:rPr>
+        <w:t xml:space="preserve"> </w:t>
+      </w:r>
+      <w:r>
+        <w:rPr>
+          <w:rFonts w:ascii="Cambria" w:hAnsi="Cambria"/>
+        </w:rPr>
+        <w:t xml:space="preserve">Quando si passa al kernel pesante, </w:t>
+      </w:r>
+      <w:r>
+        <w:rPr>
+          <w:rFonts w:ascii="Courier New" w:hAnsi="Courier New" w:cs="Courier New"/>
+        </w:rPr>
+        <w:t>l'Avg Pure Compute Time</w:t>
+      </w:r>
+      <w:r>
+        <w:rPr>
+          <w:rFonts w:ascii="Cambria" w:hAnsi="Cambria"/>
+        </w:rPr>
+        <w:t xml:space="preserve"> </w:t>
+      </w:r>
+      <w:r>
+        <w:rPr>
+          <w:rFonts w:ascii="Cambria" w:hAnsi="Cambria"/>
+        </w:rPr>
+        <w:t>incrementa drasticamente</w:t>
+      </w:r>
+      <w:r>
+        <w:rPr>
+          <w:rFonts w:ascii="Cambria" w:hAnsi="Cambria"/>
+        </w:rPr>
+        <w:t>, diventando il fattore dominante:</w:t>
+      </w:r>
+      <w:r>
+        <w:rPr>
+          <w:rFonts w:ascii="Cambria" w:hAnsi="Cambria"/>
+        </w:rPr>
+        <w:t xml:space="preserve"> </w:t>
+      </w:r>
+      <w:r>
+        <w:rPr>
+          <w:rFonts w:ascii="Cambria" w:hAnsi="Cambria"/>
+        </w:rPr>
+        <w:t xml:space="preserve">come mostrato nella Figura 5.3, </w:t>
+      </w:r>
+      <w:r>
+        <w:rPr>
+          <w:rFonts w:ascii="Cambria" w:hAnsi="Cambria"/>
+        </w:rPr>
+        <w:t>s</w:t>
+      </w:r>
+      <w:r>
+        <w:rPr>
+          <w:rFonts w:ascii="Cambria" w:hAnsi="Cambria"/>
+        </w:rPr>
+        <w:t>u FPGA</w:t>
+      </w:r>
+      <w:r>
+        <w:rPr>
+          <w:rFonts w:ascii="Cambria" w:hAnsi="Cambria"/>
+        </w:rPr>
+        <w:t>, con N=1M,</w:t>
+      </w:r>
+      <w:r>
+        <w:rPr>
+          <w:rFonts w:ascii="Cambria" w:hAnsi="Cambria"/>
+        </w:rPr>
+        <w:t xml:space="preserve"> il tempo di calcolo passa da 7.1 ms (</w:t>
+      </w:r>
+      <w:r>
+        <w:rPr>
+          <w:rFonts w:ascii="Courier New" w:hAnsi="Courier New" w:cs="Courier New"/>
+        </w:rPr>
+        <w:t>polynomial_op</w:t>
+      </w:r>
+      <w:r>
+        <w:rPr>
+          <w:rFonts w:ascii="Cambria" w:hAnsi="Cambria"/>
+        </w:rPr>
+        <w:t>) a 343.3 ms (</w:t>
+      </w:r>
+      <w:r>
+        <w:rPr>
+          <w:rFonts w:ascii="Courier New" w:hAnsi="Courier New" w:cs="Courier New"/>
+        </w:rPr>
+        <w:t>heavy_compute_kernel</w:t>
+      </w:r>
+      <w:r>
+        <w:rPr>
+          <w:rFonts w:ascii="Cambria" w:hAnsi="Cambria"/>
+        </w:rPr>
+        <w:t>), un aumento di oltre 48 volte</w:t>
+      </w:r>
+      <w:r>
+        <w:rPr>
+          <w:rFonts w:ascii="Cambria" w:hAnsi="Cambria"/>
+        </w:rPr>
+        <w:t xml:space="preserve">, mentre su GPU che usa Metal </w:t>
+      </w:r>
+      <w:r>
+        <w:rPr>
+          <w:rFonts w:ascii="Cambria" w:hAnsi="Cambria"/>
+        </w:rPr>
+        <w:t>il tempo di calcolo passa da</w:t>
+      </w:r>
+      <w:r>
+        <w:rPr>
+          <w:rFonts w:ascii="Cambria" w:hAnsi="Cambria"/>
+        </w:rPr>
+        <w:t xml:space="preserve"> 0.29 </w:t>
+      </w:r>
+      <w:r>
+        <w:rPr>
+          <w:rFonts w:ascii="Cambria" w:hAnsi="Cambria"/>
+        </w:rPr>
+        <w:t xml:space="preserve">ms a </w:t>
+      </w:r>
+      <w:r>
+        <w:rPr>
+          <w:rFonts w:ascii="Cambria" w:hAnsi="Cambria"/>
+        </w:rPr>
+        <w:t>0.46</w:t>
+      </w:r>
+      <w:r>
+        <w:rPr>
+          <w:rFonts w:ascii="Cambria" w:hAnsi="Cambria"/>
+        </w:rPr>
+        <w:t xml:space="preserve"> ms</w:t>
+      </w:r>
+      <w:r>
+        <w:rPr>
+          <w:rFonts w:ascii="Cambria" w:hAnsi="Cambria"/>
+        </w:rPr>
+        <w:t>.</w:t>
+      </w:r>
+      <w:r>
+        <w:rPr>
+          <w:rFonts w:ascii="Cambria" w:hAnsi="Cambria"/>
+        </w:rPr>
+        <w:t xml:space="preserve"> </w:t>
+      </w:r>
+      <w:r>
+        <w:rPr>
+          <w:rFonts w:ascii="Cambria" w:hAnsi="Cambria"/>
+        </w:rPr>
+        <w:t xml:space="preserve">Questa efficienza superiore è una diretta conseguenza del modello a Memoria Unificata (discusso </w:t>
+      </w:r>
+      <w:r>
+        <w:rPr>
+          <w:rFonts w:ascii="Cambria" w:hAnsi="Cambria"/>
+        </w:rPr>
+        <w:t>nel</w:t>
+      </w:r>
+      <w:r>
+        <w:rPr>
+          <w:rFonts w:ascii="Cambria" w:hAnsi="Cambria"/>
+        </w:rPr>
+        <w:t xml:space="preserve"> Cap</w:t>
+      </w:r>
+      <w:r>
+        <w:rPr>
+          <w:rFonts w:ascii="Cambria" w:hAnsi="Cambria"/>
+        </w:rPr>
+        <w:t>itolo</w:t>
+      </w:r>
+      <w:r>
+        <w:rPr>
+          <w:rFonts w:ascii="Cambria" w:hAnsi="Cambria"/>
+        </w:rPr>
+        <w:t xml:space="preserve"> 2.3.2) e dell'implementazione basata su memcpy, che riducono drasticamente l'overhead per task</w:t>
+      </w:r>
+      <w:r>
+        <w:rPr>
+          <w:rFonts w:ascii="Cambria" w:hAnsi="Cambria"/>
+        </w:rPr>
+        <w:t xml:space="preserve">; il </w:t>
+      </w:r>
+      <w:r>
+        <w:rPr>
+          <w:rFonts w:ascii="Cambria" w:hAnsi="Cambria"/>
+        </w:rPr>
+        <w:t xml:space="preserve"> collo di bottiglia non è più l'overhead fisso dell'API</w:t>
+      </w:r>
+      <w:r>
+        <w:rPr>
+          <w:rFonts w:ascii="Cambria" w:hAnsi="Cambria"/>
+        </w:rPr>
+        <w:t xml:space="preserve"> o delle operazioni di I</w:t>
+      </w:r>
+      <w:r>
+        <w:rPr>
+          <w:rFonts w:ascii="Cambria" w:hAnsi="Cambria"/>
+        </w:rPr>
+        <w:t>/O</w:t>
+      </w:r>
+      <w:r>
+        <w:rPr>
+          <w:rFonts w:ascii="Cambria" w:hAnsi="Cambria"/>
+        </w:rPr>
+        <w:t>, ma il sistema è diventato</w:t>
+      </w:r>
+      <w:r>
+        <w:rPr>
+          <w:rFonts w:ascii="Cambria" w:hAnsi="Cambria"/>
+        </w:rPr>
+        <w:t xml:space="preserve"> "compute-bound"</w:t>
+      </w:r>
+      <w:r>
+        <w:rPr>
+          <w:rFonts w:ascii="Cambria" w:hAnsi="Cambria"/>
+        </w:rPr>
+        <w:t xml:space="preserve">. </w:t>
+      </w:r>
+      <w:r>
+        <w:rPr>
+          <w:rFonts w:ascii="Cambria" w:hAnsi="Cambria"/>
+        </w:rPr>
+        <w:t>Il tempo totale è ora dettato dalla reale capacità dell'hardware di eseguire calcoli complessi.</w:t>
+      </w:r>
+    </w:p>
+    <w:p>
+      <w:pPr>
+        <w:spacing w:line="336" w:lineRule="auto"/>
+        <w:jc w:val="both"/>
+        <w:rPr>
+          <w:rFonts w:ascii="Cambria" w:hAnsi="Cambria"/>
+        </w:rPr>
+      </w:pPr>
+    </w:p>
+    <w:p>
+      <w:pPr>
+        <w:spacing w:line="336" w:lineRule="auto"/>
+        <w:jc w:val="both"/>
+        <w:rPr>
+          <w:rFonts w:ascii="Cambria" w:hAnsi="Cambria"/>
+        </w:rPr>
+      </w:pPr>
+      <w:r>
+        <w:rPr>
+          <w:rFonts w:ascii="Cambria" w:hAnsi="Cambria"/>
+        </w:rPr>
+        <w:t>Questa analisi conferma che l'offloading su acceleratore è giustificato solo quando la complessità computazionale del kernel è sufficientemente alta da "assorbire" il costo fisso del trasferimento dati e della latenza del driver.</w:t>
+      </w:r>
+    </w:p>
+    <w:p>
+      <w:pPr>
+        <w:spacing w:line="336" w:lineRule="auto"/>
+        <w:jc w:val="both"/>
+        <w:rPr>
+          <w:rFonts w:ascii="Cambria" w:hAnsi="Cambria"/>
+        </w:rPr>
+      </w:pPr>
+    </w:p>
+    <w:p>
+      <w:pPr>
+        <w:spacing w:line="336" w:lineRule="auto"/>
+        <w:jc w:val="both"/>
         <w:rPr>
           <w:rFonts w:ascii="Cambria" w:hAnsi="Cambria"/>
           <w:b/>
           <w:bCs/>
-          <w:sz w:val="28"/>
-          <w:szCs w:val="28"/>
-        </w:rPr>
-        <w:t xml:space="preserve">5.4.4 Analisi del collo di </w:t>
-      </w:r>
-      <w:r>
+        </w:rPr>
+      </w:pPr>
+      <w:r>
+        <w:rPr>
+          <w:noProof/>
+        </w:rPr>
+        <w:lastRenderedPageBreak/>
+        <w:drawing>
+          <wp:inline distT="0" distB="0" distL="0" distR="0" wp14:anchorId="667443E0" wp14:editId="155CC643">
+            <wp:extent cx="6067425" cy="2600325"/>
+            <wp:effectExtent l="0" t="0" r="15875" b="15875"/>
+            <wp:docPr id="1292821072" name="Grafico 1">
+              <a:extLst xmlns:a="http://schemas.openxmlformats.org/drawingml/2006/main">
+                <a:ext uri="{FF2B5EF4-FFF2-40B4-BE49-F238E27FC236}">
+                  <a16:creationId xmlns:a16="http://schemas.microsoft.com/office/drawing/2014/main" id="{08BE7AAA-E68B-A283-E323-E5DAD91D044B}"/>
+                </a:ext>
+              </a:extLst>
+            </wp:docPr>
+            <wp:cNvGraphicFramePr/>
+            <a:graphic xmlns:a="http://schemas.openxmlformats.org/drawingml/2006/main">
+              <a:graphicData uri="http://schemas.openxmlformats.org/drawingml/2006/chart">
+                <c:chart xmlns:c="http://schemas.openxmlformats.org/drawingml/2006/chart" xmlns:r="http://schemas.openxmlformats.org/officeDocument/2006/relationships" r:id="rId15"/>
+              </a:graphicData>
+            </a:graphic>
+          </wp:inline>
+        </w:drawing>
+      </w:r>
+    </w:p>
+    <w:p>
+      <w:pPr>
+        <w:spacing w:line="336" w:lineRule="auto"/>
+        <w:jc w:val="center"/>
         <w:rPr>
           <w:rFonts w:ascii="Cambria" w:hAnsi="Cambria"/>
           <w:b/>
           <w:bCs/>
-          <w:sz w:val="28"/>
-          <w:szCs w:val="28"/>
-        </w:rPr>
-        <w:t>b</w:t>
-      </w:r>
+        </w:rPr>
+      </w:pPr>
       <w:r>
         <w:rPr>
           <w:rFonts w:ascii="Cambria" w:hAnsi="Cambria"/>
           <w:b/>
           <w:bCs/>
-          <w:sz w:val="28"/>
-          <w:szCs w:val="28"/>
-        </w:rPr>
-        <w:t>ottiglia: spostamento da "API-bound" a "compute-bound"</w:t>
-      </w:r>
-    </w:p>
-    <w:p>
-      <w:pPr>
-        <w:jc w:val="both"/>
+        </w:rPr>
+        <w:t>Figura 5.</w:t>
+      </w:r>
+      <w:r>
         <w:rPr>
           <w:rFonts w:ascii="Cambria" w:hAnsi="Cambria"/>
           <w:b/>
           <w:bCs/>
-          <w:sz w:val="28"/>
-          <w:szCs w:val="28"/>
-        </w:rPr>
-      </w:pPr>
-    </w:p>
-    <w:p>
-      <w:pPr>
-        <w:jc w:val="both"/>
-        <w:rPr>
-          <w:rFonts w:ascii="Cambria" w:hAnsi="Cambria"/>
-        </w:rPr>
-      </w:pPr>
-      <w:r>
-        <w:rPr>
-          <w:rFonts w:ascii="Cambria" w:hAnsi="Cambria"/>
-        </w:rPr>
-        <w:t>Il confronto tra i kernel ci permette di analizzare la natura del collo di bottiglia.</w:t>
-      </w:r>
-    </w:p>
-    <w:p>
-      <w:pPr>
-        <w:jc w:val="both"/>
-        <w:rPr>
-          <w:rFonts w:ascii="Cambria" w:hAnsi="Cambria"/>
-        </w:rPr>
-      </w:pPr>
-    </w:p>
-    <w:p>
-      <w:pPr>
-        <w:jc w:val="both"/>
-        <w:rPr>
-          <w:rFonts w:ascii="Cambria" w:hAnsi="Cambria"/>
-        </w:rPr>
-      </w:pPr>
-      <w:r>
-        <w:rPr>
-          <w:rFonts w:ascii="Cambria" w:hAnsi="Cambria"/>
-        </w:rPr>
-        <w:t xml:space="preserve">Con i kernel leggeri, </w:t>
-      </w:r>
-      <w:r>
-        <w:rPr>
-          <w:rFonts w:ascii="Courier New" w:hAnsi="Courier New" w:cs="Courier New"/>
-        </w:rPr>
-        <w:t>vecAdd</w:t>
-      </w:r>
-      <w:r>
-        <w:rPr>
-          <w:rFonts w:ascii="Cambria" w:hAnsi="Cambria"/>
-        </w:rPr>
-        <w:t xml:space="preserve"> e </w:t>
-      </w:r>
-      <w:r>
-        <w:rPr>
-          <w:rFonts w:ascii="Courier New" w:hAnsi="Courier New" w:cs="Courier New"/>
-        </w:rPr>
-        <w:t>polynomial_op</w:t>
-      </w:r>
-      <w:r>
-        <w:rPr>
-          <w:rFonts w:ascii="Cambria" w:hAnsi="Cambria"/>
-        </w:rPr>
-        <w:t xml:space="preserve">, i dati sperimentali mostrano che il tempo di calcolo è estremamente basso. Ad esempio, su GPU </w:t>
-      </w:r>
-      <w:r>
-        <w:rPr>
-          <w:rFonts w:ascii="Cambria" w:hAnsi="Cambria"/>
-        </w:rPr>
-        <w:t xml:space="preserve">che usa </w:t>
-      </w:r>
-      <w:r>
-        <w:rPr>
-          <w:rFonts w:ascii="Cambria" w:hAnsi="Cambria"/>
-        </w:rPr>
-        <w:t xml:space="preserve">OpenCL (N=1M), l'Avg Pure Compute Time è di soli 1.12 ms per </w:t>
-      </w:r>
-      <w:r>
-        <w:rPr>
-          <w:rFonts w:ascii="Cambria" w:hAnsi="Cambria"/>
-        </w:rPr>
-        <w:t xml:space="preserve">il kernel </w:t>
-      </w:r>
-      <w:r>
-        <w:rPr>
-          <w:rFonts w:ascii="Courier New" w:hAnsi="Courier New" w:cs="Courier New"/>
-        </w:rPr>
-        <w:t>vecAdd</w:t>
-      </w:r>
-      <w:r>
-        <w:rPr>
-          <w:rFonts w:ascii="Cambria" w:hAnsi="Cambria"/>
-        </w:rPr>
-        <w:t xml:space="preserve"> e 2.05 ms per</w:t>
-      </w:r>
-      <w:r>
-        <w:rPr>
-          <w:rFonts w:ascii="Cambria" w:hAnsi="Cambria"/>
-        </w:rPr>
-        <w:t xml:space="preserve"> il kernel</w:t>
-      </w:r>
-      <w:r>
-        <w:rPr>
-          <w:rFonts w:ascii="Cambria" w:hAnsi="Cambria"/>
-        </w:rPr>
-        <w:t xml:space="preserve"> </w:t>
-      </w:r>
-      <w:r>
-        <w:rPr>
-          <w:rFonts w:ascii="Courier New" w:hAnsi="Courier New" w:cs="Courier New"/>
-        </w:rPr>
-        <w:t>polynomial_op</w:t>
-      </w:r>
-      <w:r>
-        <w:rPr>
-          <w:rFonts w:ascii="Cambria" w:hAnsi="Cambria"/>
-        </w:rPr>
-        <w:t>.</w:t>
-      </w:r>
-    </w:p>
-    <w:p>
-      <w:pPr>
-        <w:jc w:val="both"/>
-        <w:rPr>
-          <w:rFonts w:ascii="Cambria" w:hAnsi="Cambria"/>
-        </w:rPr>
-      </w:pPr>
-      <w:r>
-        <w:rPr>
-          <w:rFonts w:ascii="Cambria" w:hAnsi="Cambria"/>
-        </w:rPr>
-        <w:t>I</w:t>
-      </w:r>
-      <w:r>
-        <w:rPr>
-          <w:rFonts w:ascii="Cambria" w:hAnsi="Cambria"/>
-        </w:rPr>
-        <w:t xml:space="preserve">n questo scenario, il sistema non è limitato dalla potenza di calcolo della GPU. Il collo di bottiglia è il costo fisso dell'overhead dell'API </w:t>
-      </w:r>
-      <w:r>
-        <w:rPr>
-          <w:rFonts w:ascii="Cambria" w:hAnsi="Cambria"/>
-        </w:rPr>
-        <w:t xml:space="preserve">OpenCL </w:t>
-      </w:r>
-      <w:r>
-        <w:rPr>
-          <w:rFonts w:ascii="Cambria" w:hAnsi="Cambria"/>
-        </w:rPr>
-        <w:t>e del</w:t>
-      </w:r>
-      <w:r>
-        <w:rPr>
-          <w:rFonts w:ascii="Cambria" w:hAnsi="Cambria"/>
-        </w:rPr>
-        <w:t xml:space="preserve">le operazioni di </w:t>
-      </w:r>
-      <w:r>
-        <w:rPr>
-          <w:rFonts w:ascii="Cambria" w:hAnsi="Cambria"/>
-        </w:rPr>
-        <w:t>I/O</w:t>
-      </w:r>
-      <w:r>
-        <w:rPr>
-          <w:rFonts w:ascii="Cambria" w:hAnsi="Cambria"/>
-        </w:rPr>
-        <w:t>.</w:t>
-      </w:r>
-    </w:p>
-    <w:p>
-      <w:pPr>
-        <w:jc w:val="both"/>
-        <w:rPr>
-          <w:rFonts w:ascii="Cambria" w:hAnsi="Cambria"/>
-        </w:rPr>
-      </w:pPr>
-    </w:p>
-    <w:p>
-      <w:pPr>
-        <w:jc w:val="both"/>
-        <w:rPr>
-          <w:rFonts w:ascii="Cambria" w:hAnsi="Cambria"/>
-        </w:rPr>
-      </w:pPr>
-      <w:r>
-        <w:rPr>
-          <w:rFonts w:ascii="Cambria" w:hAnsi="Cambria"/>
-        </w:rPr>
-        <w:t xml:space="preserve">L'obiettivo del </w:t>
-      </w:r>
-      <w:r>
-        <w:rPr>
-          <w:rFonts w:ascii="Courier New" w:hAnsi="Courier New" w:cs="Courier New"/>
-        </w:rPr>
-        <w:t>heavy_compute_kernel</w:t>
-      </w:r>
-      <w:r>
-        <w:rPr>
-          <w:rFonts w:ascii="Cambria" w:hAnsi="Cambria"/>
-        </w:rPr>
-        <w:t xml:space="preserve"> (1000 iterazioni di sin/cos) era di invertire questa relazione, presentando un carico di lavoro dove il calcolo fosse così pesante da superare il costo fisso dell'API.</w:t>
-      </w:r>
-      <w:r>
-        <w:rPr>
-          <w:rFonts w:ascii="Cambria" w:hAnsi="Cambria"/>
-        </w:rPr>
-        <w:t xml:space="preserve"> </w:t>
-      </w:r>
-      <w:r>
-        <w:rPr>
-          <w:rFonts w:ascii="Cambria" w:hAnsi="Cambria"/>
-        </w:rPr>
-        <w:t xml:space="preserve">Quando si passa al kernel pesante, </w:t>
-      </w:r>
-      <w:r>
-        <w:rPr>
-          <w:rFonts w:ascii="Courier New" w:hAnsi="Courier New" w:cs="Courier New"/>
-        </w:rPr>
-        <w:t>l'Avg Pure Compute Time</w:t>
-      </w:r>
-      <w:r>
-        <w:rPr>
-          <w:rFonts w:ascii="Cambria" w:hAnsi="Cambria"/>
-        </w:rPr>
-        <w:t xml:space="preserve"> esplode, diventando il fattore dominante:</w:t>
-      </w:r>
-      <w:r>
-        <w:rPr>
-          <w:rFonts w:ascii="Cambria" w:hAnsi="Cambria"/>
-        </w:rPr>
-        <w:t xml:space="preserve"> s</w:t>
-      </w:r>
-      <w:r>
-        <w:rPr>
-          <w:rFonts w:ascii="Cambria" w:hAnsi="Cambria"/>
-        </w:rPr>
-        <w:t>u FPGA (N=1M), il tempo di calcolo passa da 7.1 ms (</w:t>
-      </w:r>
-      <w:r>
-        <w:rPr>
-          <w:rFonts w:ascii="Courier New" w:hAnsi="Courier New" w:cs="Courier New"/>
-        </w:rPr>
-        <w:t>polynomial_op</w:t>
-      </w:r>
-      <w:r>
-        <w:rPr>
-          <w:rFonts w:ascii="Cambria" w:hAnsi="Cambria"/>
-        </w:rPr>
-        <w:t>) a 343.3 ms (</w:t>
-      </w:r>
-      <w:r>
-        <w:rPr>
-          <w:rFonts w:ascii="Courier New" w:hAnsi="Courier New" w:cs="Courier New"/>
-        </w:rPr>
-        <w:t>heavy_compute_kernel</w:t>
-      </w:r>
-      <w:r>
-        <w:rPr>
-          <w:rFonts w:ascii="Cambria" w:hAnsi="Cambria"/>
-        </w:rPr>
-        <w:t>), un aumento di oltre 48 volte</w:t>
-      </w:r>
-      <w:r>
-        <w:rPr>
-          <w:rFonts w:ascii="Cambria" w:hAnsi="Cambria"/>
-        </w:rPr>
-        <w:t xml:space="preserve">, mentre su GPU che usa Metal </w:t>
-      </w:r>
-      <w:r>
-        <w:rPr>
-          <w:rFonts w:ascii="Cambria" w:hAnsi="Cambria"/>
-        </w:rPr>
-        <w:t>il tempo di calcolo passa da</w:t>
-      </w:r>
-      <w:r>
-        <w:rPr>
-          <w:rFonts w:ascii="Cambria" w:hAnsi="Cambria"/>
-        </w:rPr>
-        <w:t xml:space="preserve"> 0.29 </w:t>
-      </w:r>
-      <w:r>
-        <w:rPr>
-          <w:rFonts w:ascii="Cambria" w:hAnsi="Cambria"/>
-        </w:rPr>
-        <w:t xml:space="preserve">ms a </w:t>
-      </w:r>
-      <w:r>
-        <w:rPr>
-          <w:rFonts w:ascii="Cambria" w:hAnsi="Cambria"/>
-        </w:rPr>
-        <w:t>0.46</w:t>
-      </w:r>
-      <w:r>
-        <w:rPr>
-          <w:rFonts w:ascii="Cambria" w:hAnsi="Cambria"/>
-        </w:rPr>
-        <w:t xml:space="preserve"> ms</w:t>
-      </w:r>
-      <w:r>
-        <w:rPr>
-          <w:rFonts w:ascii="Cambria" w:hAnsi="Cambria"/>
-        </w:rPr>
-        <w:t>.</w:t>
-      </w:r>
-      <w:r>
-        <w:rPr>
-          <w:rFonts w:ascii="Cambria" w:hAnsi="Cambria"/>
-        </w:rPr>
-        <w:t xml:space="preserve"> </w:t>
-      </w:r>
-      <w:r>
-        <w:rPr>
-          <w:rFonts w:ascii="Cambria" w:hAnsi="Cambria"/>
-        </w:rPr>
-        <w:t>Questa efficienza superiore è una diretta conseguenza del modello a Memoria Unificata (discusso in Cap 2.3.2) e dell'implementazione basata su memcpy, che riducono drasticamente l'overhead per task.</w:t>
-      </w:r>
-    </w:p>
-    <w:p>
-      <w:pPr>
-        <w:jc w:val="both"/>
-        <w:rPr>
-          <w:rFonts w:ascii="Cambria" w:hAnsi="Cambria"/>
-        </w:rPr>
-      </w:pPr>
-      <w:r>
-        <w:rPr>
-          <w:rFonts w:ascii="Cambria" w:hAnsi="Cambria"/>
-        </w:rPr>
-        <w:t>Questo spostamento è la prova che il collo di bottiglia non è più l'overhead fisso dell'API</w:t>
-      </w:r>
-      <w:r>
-        <w:rPr>
-          <w:rFonts w:ascii="Cambria" w:hAnsi="Cambria"/>
-        </w:rPr>
-        <w:t xml:space="preserve"> o delle operazioni di I</w:t>
-      </w:r>
-      <w:r>
-        <w:rPr>
-          <w:rFonts w:ascii="Cambria" w:hAnsi="Cambria"/>
-        </w:rPr>
-        <w:t>/O; il sistema è ora "compute-bound". Il tempo totale è ora dettato dalla reale capacità dell'hardware di eseguire calcoli complessi.</w:t>
-      </w:r>
-    </w:p>
-    <w:p>
-      <w:pPr>
-        <w:jc w:val="both"/>
-        <w:rPr>
-          <w:rFonts w:ascii="Cambria" w:hAnsi="Cambria"/>
-        </w:rPr>
-      </w:pPr>
-    </w:p>
-    <w:p>
-      <w:pPr>
-        <w:jc w:val="both"/>
-        <w:rPr>
-          <w:rFonts w:ascii="Cambria" w:hAnsi="Cambria"/>
-        </w:rPr>
-      </w:pPr>
-      <w:r>
-        <w:rPr>
-          <w:rFonts w:ascii="Cambria" w:hAnsi="Cambria"/>
-        </w:rPr>
-        <w:t>Questa analisi conferma che l'offloading su acceleratore è giustificato solo quando la complessità computazionale del kernel è sufficientemente alta da "assorbire" il costo fisso del trasferimento dati e della latenza del driver.</w:t>
-      </w:r>
-    </w:p>
-    <w:p>
-      <w:pPr>
-        <w:jc w:val="both"/>
-        <w:rPr>
-          <w:rFonts w:ascii="Cambria" w:hAnsi="Cambria"/>
-        </w:rPr>
-      </w:pPr>
-    </w:p>
-    <w:p>
-      <w:pPr>
-        <w:jc w:val="both"/>
-        <w:rPr>
-          <w:rFonts w:ascii="Cambria" w:hAnsi="Cambria"/>
-        </w:rPr>
-      </w:pPr>
-    </w:p>
-    <w:p>
-      <w:pPr>
-        <w:jc w:val="both"/>
+        </w:rPr>
+        <w:t>3</w:t>
+      </w:r>
+      <w:r>
         <w:rPr>
           <w:rFonts w:ascii="Cambria" w:hAnsi="Cambria"/>
           <w:b/>
           <w:bCs/>
-          <w:sz w:val="28"/>
-          <w:szCs w:val="28"/>
-        </w:rPr>
-      </w:pPr>
-      <w:r>
+        </w:rPr>
+        <w:t xml:space="preserve">: </w:t>
+      </w:r>
+      <w:r>
+        <w:rPr>
+          <w:rFonts w:ascii="Cambria" w:hAnsi="Cambria"/>
+        </w:rPr>
+        <w:t>Spostamento del collo di bottiglia (FPGA, N=1.000.000).</w:t>
+      </w:r>
+    </w:p>
+    <w:p>
+      <w:pPr>
+        <w:spacing w:line="336" w:lineRule="auto"/>
+        <w:jc w:val="both"/>
+        <w:rPr>
+          <w:rFonts w:ascii="Cambria" w:hAnsi="Cambria"/>
+        </w:rPr>
+      </w:pPr>
+    </w:p>
+    <w:p>
+      <w:pPr>
+        <w:spacing w:line="336" w:lineRule="auto"/>
+        <w:jc w:val="both"/>
+        <w:rPr>
+          <w:rFonts w:ascii="Cambria" w:hAnsi="Cambria"/>
+        </w:rPr>
+      </w:pPr>
+    </w:p>
+    <w:p>
+      <w:pPr>
+        <w:spacing w:line="336" w:lineRule="auto"/>
+        <w:jc w:val="both"/>
+        <w:rPr>
+          <w:rFonts w:ascii="Cambria" w:hAnsi="Cambria"/>
+        </w:rPr>
+      </w:pPr>
+    </w:p>
+    <w:p>
+      <w:pPr>
+        <w:spacing w:line="336" w:lineRule="auto"/>
+        <w:jc w:val="both"/>
+        <w:rPr>
+          <w:rFonts w:ascii="Cambria" w:hAnsi="Cambria"/>
+        </w:rPr>
+      </w:pPr>
+    </w:p>
+    <w:p>
+      <w:pPr>
+        <w:spacing w:line="336" w:lineRule="auto"/>
+        <w:jc w:val="both"/>
         <w:rPr>
           <w:rFonts w:ascii="Cambria" w:hAnsi="Cambria"/>
           <w:b/>
           <w:bCs/>
-          <w:sz w:val="28"/>
-          <w:szCs w:val="28"/>
-        </w:rPr>
-        <w:lastRenderedPageBreak/>
-        <w:t>5.4.5 Confronti finali tra piattaforme</w:t>
-      </w:r>
-    </w:p>
-    <w:p>
-      <w:pPr>
-        <w:jc w:val="both"/>
-        <w:rPr>
-          <w:rFonts w:ascii="Cambria" w:hAnsi="Cambria"/>
-        </w:rPr>
-      </w:pPr>
-    </w:p>
-    <w:p>
-      <w:pPr>
+          <w:sz w:val="32"/>
+          <w:szCs w:val="32"/>
+        </w:rPr>
+      </w:pPr>
+      <w:r>
+        <w:rPr>
+          <w:rFonts w:ascii="Cambria" w:hAnsi="Cambria"/>
+          <w:b/>
+          <w:bCs/>
+          <w:sz w:val="32"/>
+          <w:szCs w:val="32"/>
+        </w:rPr>
+        <w:t xml:space="preserve">5.4.5 Confronti </w:t>
+      </w:r>
+      <w:r>
+        <w:rPr>
+          <w:rFonts w:ascii="Cambria" w:hAnsi="Cambria"/>
+          <w:b/>
+          <w:bCs/>
+          <w:sz w:val="32"/>
+          <w:szCs w:val="32"/>
+        </w:rPr>
+        <w:t>F</w:t>
+      </w:r>
+      <w:r>
+        <w:rPr>
+          <w:rFonts w:ascii="Cambria" w:hAnsi="Cambria"/>
+          <w:b/>
+          <w:bCs/>
+          <w:sz w:val="32"/>
+          <w:szCs w:val="32"/>
+        </w:rPr>
+        <w:t xml:space="preserve">inali tra </w:t>
+      </w:r>
+      <w:r>
+        <w:rPr>
+          <w:rFonts w:ascii="Cambria" w:hAnsi="Cambria"/>
+          <w:b/>
+          <w:bCs/>
+          <w:sz w:val="32"/>
+          <w:szCs w:val="32"/>
+        </w:rPr>
+        <w:t>P</w:t>
+      </w:r>
+      <w:r>
+        <w:rPr>
+          <w:rFonts w:ascii="Cambria" w:hAnsi="Cambria"/>
+          <w:b/>
+          <w:bCs/>
+          <w:sz w:val="32"/>
+          <w:szCs w:val="32"/>
+        </w:rPr>
+        <w:t>iattaforme</w:t>
+      </w:r>
+    </w:p>
+    <w:p>
+      <w:pPr>
+        <w:spacing w:line="336" w:lineRule="auto"/>
+        <w:jc w:val="both"/>
+        <w:rPr>
+          <w:rFonts w:ascii="Cambria" w:hAnsi="Cambria"/>
+        </w:rPr>
+      </w:pPr>
+    </w:p>
+    <w:p>
+      <w:pPr>
+        <w:spacing w:line="336" w:lineRule="auto"/>
         <w:jc w:val="both"/>
         <w:rPr>
           <w:rFonts w:ascii="Cambria" w:hAnsi="Cambria"/>
@@ -6673,7 +6643,13 @@
         <w:rPr>
           <w:rFonts w:ascii="Cambria" w:hAnsi="Cambria"/>
         </w:rPr>
-        <w:t>La metrica principale per il confronto è il Throughput (tasks/sec), che indica l'efficienza complessiva del sistema</w:t>
+        <w:t>Come mostrato nella Figura 5.4, l</w:t>
+      </w:r>
+      <w:r>
+        <w:rPr>
+          <w:rFonts w:ascii="Cambria" w:hAnsi="Cambria"/>
+        </w:rPr>
+        <w:t>a metrica principale per il confronto è il Throughput (tasks/sec), che indica l'efficienza complessiva del sistema</w:t>
       </w:r>
       <w:r>
         <w:rPr>
@@ -6696,6 +6672,7 @@
     </w:p>
     <w:p>
       <w:pPr>
+        <w:spacing w:line="336" w:lineRule="auto"/>
         <w:jc w:val="both"/>
         <w:rPr>
           <w:rFonts w:ascii="Cambria" w:hAnsi="Cambria"/>
@@ -6709,6 +6686,7 @@
           <w:ilvl w:val="0"/>
           <w:numId w:val="28"/>
         </w:numPr>
+        <w:spacing w:line="336" w:lineRule="auto"/>
         <w:jc w:val="both"/>
         <w:rPr>
           <w:rFonts w:ascii="Cambria" w:hAnsi="Cambria"/>
@@ -6759,6 +6737,7 @@
     </w:p>
     <w:p>
       <w:pPr>
+        <w:spacing w:line="336" w:lineRule="auto"/>
         <w:jc w:val="both"/>
         <w:rPr>
           <w:rFonts w:ascii="Cambria" w:hAnsi="Cambria"/>
@@ -6772,6 +6751,7 @@
           <w:ilvl w:val="0"/>
           <w:numId w:val="28"/>
         </w:numPr>
+        <w:spacing w:line="336" w:lineRule="auto"/>
         <w:jc w:val="both"/>
         <w:rPr>
           <w:rFonts w:ascii="Cambria" w:hAnsi="Cambria"/>
@@ -6817,6 +6797,7 @@
     <w:p>
       <w:pPr>
         <w:pStyle w:val="Paragrafoelenco"/>
+        <w:spacing w:line="336" w:lineRule="auto"/>
         <w:jc w:val="both"/>
         <w:rPr>
           <w:rFonts w:ascii="Cambria" w:hAnsi="Cambria"/>
@@ -6830,6 +6811,7 @@
           <w:ilvl w:val="1"/>
           <w:numId w:val="45"/>
         </w:numPr>
+        <w:spacing w:line="336" w:lineRule="auto"/>
         <w:jc w:val="both"/>
         <w:rPr>
           <w:rFonts w:ascii="Cambria" w:hAnsi="Cambria"/>
@@ -6857,6 +6839,7 @@
     <w:p>
       <w:pPr>
         <w:pStyle w:val="Paragrafoelenco"/>
+        <w:spacing w:line="336" w:lineRule="auto"/>
         <w:ind w:left="1440"/>
         <w:jc w:val="both"/>
         <w:rPr>
@@ -6871,15 +6854,17 @@
           <w:ilvl w:val="1"/>
           <w:numId w:val="45"/>
         </w:numPr>
-        <w:jc w:val="both"/>
-        <w:rPr>
-          <w:rFonts w:ascii="Cambria" w:hAnsi="Cambria"/>
-        </w:rPr>
-      </w:pPr>
-      <w:r>
-        <w:rPr>
-          <w:rFonts w:ascii="Cambria" w:hAnsi="Cambria"/>
-        </w:rPr>
+        <w:spacing w:line="336" w:lineRule="auto"/>
+        <w:jc w:val="both"/>
+        <w:rPr>
+          <w:rFonts w:ascii="Cambria" w:hAnsi="Cambria"/>
+        </w:rPr>
+      </w:pPr>
+      <w:r>
+        <w:rPr>
+          <w:rFonts w:ascii="Cambria" w:hAnsi="Cambria"/>
+        </w:rPr>
+        <w:lastRenderedPageBreak/>
         <w:t xml:space="preserve">Modello di Memoria: Metal beneficia della Memoria Unificata, trasformando l'upload dei dati su GPU in un </w:t>
       </w:r>
       <w:r>
@@ -6922,14 +6907,16 @@
     <w:p>
       <w:pPr>
         <w:pStyle w:val="Paragrafoelenco"/>
-        <w:jc w:val="both"/>
-        <w:rPr>
-          <w:rFonts w:ascii="Cambria" w:hAnsi="Cambria"/>
-        </w:rPr>
-      </w:pPr>
-    </w:p>
-    <w:p>
-      <w:pPr>
+        <w:spacing w:line="336" w:lineRule="auto"/>
+        <w:jc w:val="both"/>
+        <w:rPr>
+          <w:rFonts w:ascii="Cambria" w:hAnsi="Cambria"/>
+        </w:rPr>
+      </w:pPr>
+    </w:p>
+    <w:p>
+      <w:pPr>
+        <w:spacing w:line="336" w:lineRule="auto"/>
         <w:jc w:val="both"/>
         <w:rPr>
           <w:rFonts w:ascii="Cambria" w:hAnsi="Cambria"/>
@@ -6943,16 +6930,29 @@
           <w:ilvl w:val="0"/>
           <w:numId w:val="41"/>
         </w:numPr>
-        <w:jc w:val="both"/>
-        <w:rPr>
-          <w:rFonts w:ascii="Cambria" w:hAnsi="Cambria"/>
-        </w:rPr>
-      </w:pPr>
-      <w:r>
-        <w:rPr>
-          <w:rFonts w:ascii="Cambria" w:hAnsi="Cambria"/>
-        </w:rPr>
-        <w:t>FPGA: l’FPGA è risultata la piattaforma più lenta, fallendo catastroficamente con i kernel più complessi. L'errore sarebbe incolpare l'overhead I/O del bus PCIe (</w:t>
+        <w:spacing w:line="336" w:lineRule="auto"/>
+        <w:jc w:val="both"/>
+        <w:rPr>
+          <w:rFonts w:ascii="Cambria" w:hAnsi="Cambria"/>
+        </w:rPr>
+      </w:pPr>
+      <w:r>
+        <w:rPr>
+          <w:rFonts w:ascii="Cambria" w:hAnsi="Cambria"/>
+        </w:rPr>
+        <w:t xml:space="preserve">FPGA: l’FPGA è risultata la piattaforma più lenta, fallendo </w:t>
+      </w:r>
+      <w:r>
+        <w:rPr>
+          <w:rFonts w:ascii="Cambria" w:hAnsi="Cambria"/>
+        </w:rPr>
+        <w:t>significativamente</w:t>
+      </w:r>
+      <w:r>
+        <w:rPr>
+          <w:rFonts w:ascii="Cambria" w:hAnsi="Cambria"/>
+        </w:rPr>
+        <w:t xml:space="preserve"> con i kernel più complessi. L'errore sarebbe incolpare l'overhead I/O del bus PCIe (</w:t>
       </w:r>
       <w:r>
         <w:rPr>
@@ -7018,6 +7018,7 @@
     <w:p>
       <w:pPr>
         <w:pStyle w:val="Paragrafoelenco"/>
+        <w:spacing w:line="336" w:lineRule="auto"/>
         <w:jc w:val="both"/>
         <w:rPr>
           <w:rFonts w:ascii="Cambria" w:hAnsi="Cambria"/>
@@ -7027,6 +7028,7 @@
     <w:p>
       <w:pPr>
         <w:pStyle w:val="Paragrafoelenco"/>
+        <w:spacing w:line="336" w:lineRule="auto"/>
         <w:jc w:val="both"/>
         <w:rPr>
           <w:rFonts w:ascii="Cambria" w:hAnsi="Cambria"/>
@@ -7048,6 +7050,7 @@
     <w:p>
       <w:pPr>
         <w:pStyle w:val="Paragrafoelenco"/>
+        <w:spacing w:line="336" w:lineRule="auto"/>
         <w:jc w:val="both"/>
         <w:rPr>
           <w:rFonts w:ascii="Cambria" w:hAnsi="Cambria" w:cs="Times New Roman (Corpo CS)"/>
@@ -7061,6 +7064,7 @@
           <w:ilvl w:val="1"/>
           <w:numId w:val="44"/>
         </w:numPr>
+        <w:spacing w:line="336" w:lineRule="auto"/>
         <w:jc w:val="both"/>
         <w:rPr>
           <w:rFonts w:ascii="Cambria" w:hAnsi="Cambria" w:cs="Times New Roman (Corpo CS)"/>
@@ -7076,6 +7080,7 @@
     <w:p>
       <w:pPr>
         <w:pStyle w:val="Paragrafoelenco"/>
+        <w:spacing w:line="336" w:lineRule="auto"/>
         <w:ind w:left="1440"/>
         <w:jc w:val="both"/>
         <w:rPr>
@@ -7090,6 +7095,7 @@
           <w:ilvl w:val="1"/>
           <w:numId w:val="44"/>
         </w:numPr>
+        <w:spacing w:line="336" w:lineRule="auto"/>
         <w:jc w:val="both"/>
         <w:rPr>
           <w:rFonts w:ascii="Cambria" w:hAnsi="Cambria" w:cs="Times New Roman (Corpo CS)"/>
@@ -7129,19 +7135,24 @@
         <w:rPr>
           <w:rFonts w:ascii="Cambria" w:hAnsi="Cambria" w:cs="Times New Roman (Corpo CS)"/>
         </w:rPr>
-        <w:t xml:space="preserve"> (Cap 2.1.3), implementa una singola pipeline hardware. Processa gli N elementi in modo sequenziale (sebbene pipelinizzato). La GPU esegue N operazioni in parallelo; l'FPGA esegue 1 operazione alla volta (con throughput 1/ciclo). Di conseguenza, il tempo di calcolo dell'FPGA scala linearmente con N, mentre quello della GPU scala molto meno. L'immenso Avg Overhead Time (17.3 secondi) non è altro che</w:t>
+        <w:t xml:space="preserve"> (Cap 2.1.3), implementa una singola pipeline hardware. </w:t>
       </w:r>
       <w:r>
         <w:rPr>
           <w:rFonts w:ascii="Cambria" w:hAnsi="Cambria" w:cs="Times New Roman (Corpo CS)"/>
         </w:rPr>
+        <w:t>Processa gli N elementi in modo sequenziale (sebbene pipelinizzato). La GPU esegue N operazioni in parallelo; l'FPGA esegue 1 operazione alla volta (con throughput 1/ciclo). Di conseguenza, il tempo di calcolo dell'FPGA scala linearmente con N, mentre quello della GPU scala molto meno. L'immenso Avg Overhead Time (17.3 secondi) non è altro che</w:t>
+      </w:r>
+      <w:r>
+        <w:rPr>
+          <w:rFonts w:ascii="Cambria" w:hAnsi="Cambria" w:cs="Times New Roman (Corpo CS)"/>
+        </w:rPr>
         <w:t xml:space="preserve"> </w:t>
       </w:r>
       <w:r>
         <w:rPr>
           <w:rFonts w:ascii="Cambria" w:hAnsi="Cambria" w:cs="Times New Roman (Corpo CS)"/>
         </w:rPr>
-        <w:lastRenderedPageBreak/>
         <w:t xml:space="preserve">il </w:t>
       </w:r>
       <w:r>
@@ -7162,71 +7173,163 @@
         <w:rPr>
           <w:rFonts w:ascii="Courier New" w:hAnsi="Courier New" w:cs="Courier New"/>
         </w:rPr>
-        <w:t>producerLoop</w:t>
+        <w:t>producerLoop()</w:t>
+      </w:r>
+      <w:r>
+        <w:rPr>
+          <w:rFonts w:ascii="Cambria" w:hAnsi="Cambria" w:cs="Times New Roman (Corpo CS)"/>
+        </w:rPr>
+        <w:t xml:space="preserve"> che riempie le code, bloccato da un </w:t>
       </w:r>
       <w:r>
         <w:rPr>
           <w:rFonts w:ascii="Courier New" w:hAnsi="Courier New" w:cs="Courier New"/>
         </w:rPr>
-        <w:t>()</w:t>
+        <w:t>consumerLoop()</w:t>
       </w:r>
       <w:r>
         <w:rPr>
           <w:rFonts w:ascii="Cambria" w:hAnsi="Cambria" w:cs="Times New Roman (Corpo CS)"/>
         </w:rPr>
-        <w:t xml:space="preserve"> che riempie le code, bloccato da un </w:t>
-      </w:r>
-      <w:r>
-        <w:rPr>
-          <w:rFonts w:ascii="Courier New" w:hAnsi="Courier New" w:cs="Courier New"/>
-        </w:rPr>
-        <w:t>consumerLoop</w:t>
-      </w:r>
-      <w:r>
-        <w:rPr>
-          <w:rFonts w:ascii="Courier New" w:hAnsi="Courier New" w:cs="Courier New"/>
-        </w:rPr>
-        <w:t>()</w:t>
-      </w:r>
-      <w:r>
+        <w:t xml:space="preserve"> molto lento (343ms per task). </w:t>
+      </w:r>
+    </w:p>
+    <w:p>
+      <w:pPr>
+        <w:pStyle w:val="Paragrafoelenco"/>
+        <w:spacing w:line="336" w:lineRule="auto"/>
+        <w:jc w:val="both"/>
         <w:rPr>
           <w:rFonts w:ascii="Cambria" w:hAnsi="Cambria" w:cs="Times New Roman (Corpo CS)"/>
         </w:rPr>
-        <w:t xml:space="preserve"> molto lento (343ms per task). </w:t>
-      </w:r>
-    </w:p>
-    <w:p>
-      <w:pPr>
-        <w:pStyle w:val="Paragrafoelenco"/>
+      </w:pPr>
+    </w:p>
+    <w:p>
+      <w:pPr>
+        <w:spacing w:line="336" w:lineRule="auto"/>
+        <w:ind w:left="708"/>
         <w:jc w:val="both"/>
         <w:rPr>
           <w:rFonts w:ascii="Cambria" w:hAnsi="Cambria" w:cs="Times New Roman (Corpo CS)"/>
         </w:rPr>
       </w:pPr>
-    </w:p>
-    <w:p>
-      <w:pPr>
+      <w:r>
+        <w:rPr>
+          <w:rFonts w:ascii="Cambria" w:hAnsi="Cambria" w:cs="Times New Roman (Corpo CS)"/>
+        </w:rPr>
+        <w:t>In conclusione, l'FPGA non è "lenta", ma è stata usata in modo errato, applicando un'architettura HLS ottimizzata per lo streaming a pipeline a un problema di parallelismo dati di “forza bruta”.</w:t>
+      </w:r>
+      <w:r>
+        <w:rPr>
+          <w:rFonts w:ascii="Cambria" w:hAnsi="Cambria" w:cs="Times New Roman (Corpo CS)"/>
+        </w:rPr>
+        <w:t xml:space="preserve"> </w:t>
+      </w:r>
+    </w:p>
+    <w:p>
+      <w:pPr>
+        <w:spacing w:line="336" w:lineRule="auto"/>
         <w:ind w:left="708"/>
         <w:jc w:val="both"/>
         <w:rPr>
           <w:rFonts w:ascii="Cambria" w:hAnsi="Cambria" w:cs="Times New Roman (Corpo CS)"/>
         </w:rPr>
       </w:pPr>
-      <w:r>
+    </w:p>
+    <w:p>
+      <w:pPr>
+        <w:spacing w:line="336" w:lineRule="auto"/>
+        <w:jc w:val="both"/>
         <w:rPr>
           <w:rFonts w:ascii="Cambria" w:hAnsi="Cambria" w:cs="Times New Roman (Corpo CS)"/>
         </w:rPr>
-        <w:t>In conclusione, l'FPGA non è "lenta", ma è stata usata in modo errato, applicando un'architettura HLS ottimizzata per lo streaming a pipeline a un problema di parallelismo dati di “forza bruta”.</w:t>
-      </w:r>
-      <w:r>
+      </w:pPr>
+    </w:p>
+    <w:p>
+      <w:pPr>
+        <w:spacing w:line="336" w:lineRule="auto"/>
+        <w:jc w:val="both"/>
+        <w:rPr>
+          <w:rFonts w:ascii="Cambria" w:hAnsi="Cambria"/>
+        </w:rPr>
+      </w:pPr>
+      <w:r>
+        <w:rPr>
+          <w:noProof/>
+        </w:rPr>
+        <w:lastRenderedPageBreak/>
+        <w:drawing>
+          <wp:inline distT="0" distB="0" distL="0" distR="0" wp14:anchorId="1402B0CC" wp14:editId="490E1F1C">
+            <wp:extent cx="6076950" cy="3464990"/>
+            <wp:effectExtent l="0" t="0" r="6350" b="15240"/>
+            <wp:docPr id="613189027" name="Grafico 1">
+              <a:extLst xmlns:a="http://schemas.openxmlformats.org/drawingml/2006/main">
+                <a:ext uri="{FF2B5EF4-FFF2-40B4-BE49-F238E27FC236}">
+                  <a16:creationId xmlns:a16="http://schemas.microsoft.com/office/drawing/2014/main" id="{A66F1115-9B52-B2A7-90FA-74FB17C4BE9F}"/>
+                </a:ext>
+              </a:extLst>
+            </wp:docPr>
+            <wp:cNvGraphicFramePr/>
+            <a:graphic xmlns:a="http://schemas.openxmlformats.org/drawingml/2006/main">
+              <a:graphicData uri="http://schemas.openxmlformats.org/drawingml/2006/chart">
+                <c:chart xmlns:c="http://schemas.openxmlformats.org/drawingml/2006/chart" xmlns:r="http://schemas.openxmlformats.org/officeDocument/2006/relationships" r:id="rId16"/>
+              </a:graphicData>
+            </a:graphic>
+          </wp:inline>
+        </w:drawing>
+      </w:r>
+    </w:p>
+    <w:p>
+      <w:pPr>
+        <w:spacing w:line="336" w:lineRule="auto"/>
+        <w:jc w:val="center"/>
+        <w:rPr>
+          <w:rFonts w:ascii="Cambria" w:hAnsi="Cambria"/>
+          <w:b/>
+          <w:bCs/>
+        </w:rPr>
+      </w:pPr>
+      <w:r>
+        <w:rPr>
+          <w:rFonts w:ascii="Cambria" w:hAnsi="Cambria"/>
+          <w:b/>
+          <w:bCs/>
+        </w:rPr>
+        <w:t>Figura 5.</w:t>
+      </w:r>
+      <w:r>
+        <w:rPr>
+          <w:rFonts w:ascii="Cambria" w:hAnsi="Cambria"/>
+          <w:b/>
+          <w:bCs/>
+        </w:rPr>
+        <w:t>4</w:t>
+      </w:r>
+      <w:r>
+        <w:rPr>
+          <w:rFonts w:ascii="Cambria" w:hAnsi="Cambria"/>
+        </w:rPr>
+        <w:t xml:space="preserve">: </w:t>
+      </w:r>
+      <w:r>
+        <w:rPr>
+          <w:rFonts w:ascii="Cambria" w:hAnsi="Cambria"/>
+        </w:rPr>
+        <w:t>Confronto della scalabilità del throughput</w:t>
+      </w:r>
+    </w:p>
+    <w:p>
+      <w:pPr>
+        <w:spacing w:line="336" w:lineRule="auto"/>
+        <w:jc w:val="both"/>
         <w:rPr>
           <w:rFonts w:ascii="Cambria" w:hAnsi="Cambria" w:cs="Times New Roman (Corpo CS)"/>
         </w:rPr>
-        <w:t xml:space="preserve"> </w:t>
-      </w:r>
-    </w:p>
-    <w:p>
-      <w:pPr>
+      </w:pPr>
+    </w:p>
+    <w:p>
+      <w:pPr>
+        <w:spacing w:line="336" w:lineRule="auto"/>
         <w:jc w:val="both"/>
         <w:rPr>
           <w:rFonts w:ascii="Cambria" w:hAnsi="Cambria" w:cs="Times New Roman (Corpo CS)"/>
@@ -7235,6 +7338,7 @@
     </w:p>
     <w:p>
       <w:pPr>
+        <w:spacing w:line="336" w:lineRule="auto"/>
         <w:jc w:val="both"/>
         <w:rPr>
           <w:rFonts w:ascii="Cambria" w:hAnsi="Cambria" w:cs="Times New Roman (Corpo CS)"/>
@@ -7243,14 +7347,7 @@
     </w:p>
     <w:p>
       <w:pPr>
-        <w:jc w:val="both"/>
-        <w:rPr>
-          <w:rFonts w:ascii="Cambria" w:hAnsi="Cambria" w:cs="Times New Roman (Corpo CS)"/>
-        </w:rPr>
-      </w:pPr>
-    </w:p>
-    <w:p>
-      <w:pPr>
+        <w:spacing w:line="336" w:lineRule="auto"/>
         <w:jc w:val="both"/>
         <w:rPr>
           <w:rFonts w:ascii="Cambria" w:hAnsi="Cambria" w:cs="Times New Roman (Corpo CS)"/>
@@ -7315,6 +7412,44 @@
     </w:sectPr>
   </w:body>
 </w:document>
+</file>
+
+<file path=word/endnotes.xml><?xml version="1.0" encoding="utf-8"?>
+<w:endnotes xmlns:wpc="http://schemas.microsoft.com/office/word/2010/wordprocessingCanvas" xmlns:cx="http://schemas.microsoft.com/office/drawing/2014/chartex" xmlns:cx1="http://schemas.microsoft.com/office/drawing/2015/9/8/chartex" xmlns:cx2="http://schemas.microsoft.com/office/drawing/2015/10/21/chartex" xmlns:cx3="http://schemas.microsoft.com/office/drawing/2016/5/9/chartex" xmlns:cx4="http://schemas.microsoft.com/office/drawing/2016/5/10/chartex" xmlns:cx5="http://schemas.microsoft.com/office/drawing/2016/5/11/chartex" xmlns:cx6="http://schemas.microsoft.com/office/drawing/2016/5/12/chartex" xmlns:cx7="http://schemas.microsoft.com/office/drawing/2016/5/13/chartex" xmlns:cx8="http://schemas.microsoft.com/office/drawing/2016/5/14/chartex" xmlns:mc="http://schemas.openxmlformats.org/markup-compatibility/2006" xmlns:aink="http://schemas.microsoft.com/office/drawing/2016/ink" xmlns:am3d="http://schemas.microsoft.com/office/drawing/2017/model3d" xmlns:o="urn:schemas-microsoft-com:office:office" xmlns:oel="http://schemas.microsoft.com/office/2019/extlst" xmlns:r="http://schemas.openxmlformats.org/officeDocument/2006/relationships" xmlns:m="http://schemas.openxmlformats.org/officeDocument/2006/math" xmlns:v="urn:schemas-microsoft-com:vml" xmlns:wp14="http://schemas.microsoft.com/office/word/2010/wordprocessingDrawing" xmlns:wp="http://schemas.openxmlformats.org/drawingml/2006/wordprocessingDrawing" xmlns:w10="urn:schemas-microsoft-com:office:word" xmlns:w="http://schemas.openxmlformats.org/wordprocessingml/2006/main" xmlns:w14="http://schemas.microsoft.com/office/word/2010/wordml" xmlns:w15="http://schemas.microsoft.com/office/word/2012/wordml" xmlns:w16cex="http://schemas.microsoft.com/office/word/2018/wordml/cex" xmlns:w16cid="http://schemas.microsoft.com/office/word/2016/wordml/cid" xmlns:w16="http://schemas.microsoft.com/office/word/2018/wordml" xmlns:w16du="http://schemas.microsoft.com/office/word/2023/wordml/word16du" xmlns:w16sdtdh="http://schemas.microsoft.com/office/word/2020/wordml/sdtdatahash" xmlns:w16sdtfl="http://schemas.microsoft.com/office/word/2024/wordml/sdtformatlock" xmlns:w16se="http://schemas.microsoft.com/office/word/2015/wordml/symex" xmlns:wpg="http://schemas.microsoft.com/office/word/2010/wordprocessingGroup" xmlns:wpi="http://schemas.microsoft.com/office/word/2010/wordprocessingInk" xmlns:wne="http://schemas.microsoft.com/office/word/2006/wordml" xmlns:wps="http://schemas.microsoft.com/office/word/2010/wordprocessingShape" mc:Ignorable="w14 w15 w16se w16cid w16 w16cex w16sdtdh w16sdtfl w16du wp14">
+  <w:endnote w:type="separator" w:id="-1">
+    <w:p>
+      <w:r>
+        <w:separator/>
+      </w:r>
+    </w:p>
+  </w:endnote>
+  <w:endnote w:type="continuationSeparator" w:id="0">
+    <w:p>
+      <w:r>
+        <w:continuationSeparator/>
+      </w:r>
+    </w:p>
+  </w:endnote>
+</w:endnotes>
+</file>
+
+<file path=word/footnotes.xml><?xml version="1.0" encoding="utf-8"?>
+<w:footnotes xmlns:wpc="http://schemas.microsoft.com/office/word/2010/wordprocessingCanvas" xmlns:cx="http://schemas.microsoft.com/office/drawing/2014/chartex" xmlns:cx1="http://schemas.microsoft.com/office/drawing/2015/9/8/chartex" xmlns:cx2="http://schemas.microsoft.com/office/drawing/2015/10/21/chartex" xmlns:cx3="http://schemas.microsoft.com/office/drawing/2016/5/9/chartex" xmlns:cx4="http://schemas.microsoft.com/office/drawing/2016/5/10/chartex" xmlns:cx5="http://schemas.microsoft.com/office/drawing/2016/5/11/chartex" xmlns:cx6="http://schemas.microsoft.com/office/drawing/2016/5/12/chartex" xmlns:cx7="http://schemas.microsoft.com/office/drawing/2016/5/13/chartex" xmlns:cx8="http://schemas.microsoft.com/office/drawing/2016/5/14/chartex" xmlns:mc="http://schemas.openxmlformats.org/markup-compatibility/2006" xmlns:aink="http://schemas.microsoft.com/office/drawing/2016/ink" xmlns:am3d="http://schemas.microsoft.com/office/drawing/2017/model3d" xmlns:o="urn:schemas-microsoft-com:office:office" xmlns:oel="http://schemas.microsoft.com/office/2019/extlst" xmlns:r="http://schemas.openxmlformats.org/officeDocument/2006/relationships" xmlns:m="http://schemas.openxmlformats.org/officeDocument/2006/math" xmlns:v="urn:schemas-microsoft-com:vml" xmlns:wp14="http://schemas.microsoft.com/office/word/2010/wordprocessingDrawing" xmlns:wp="http://schemas.openxmlformats.org/drawingml/2006/wordprocessingDrawing" xmlns:w10="urn:schemas-microsoft-com:office:word" xmlns:w="http://schemas.openxmlformats.org/wordprocessingml/2006/main" xmlns:w14="http://schemas.microsoft.com/office/word/2010/wordml" xmlns:w15="http://schemas.microsoft.com/office/word/2012/wordml" xmlns:w16cex="http://schemas.microsoft.com/office/word/2018/wordml/cex" xmlns:w16cid="http://schemas.microsoft.com/office/word/2016/wordml/cid" xmlns:w16="http://schemas.microsoft.com/office/word/2018/wordml" xmlns:w16du="http://schemas.microsoft.com/office/word/2023/wordml/word16du" xmlns:w16sdtdh="http://schemas.microsoft.com/office/word/2020/wordml/sdtdatahash" xmlns:w16sdtfl="http://schemas.microsoft.com/office/word/2024/wordml/sdtformatlock" xmlns:w16se="http://schemas.microsoft.com/office/word/2015/wordml/symex" xmlns:wpg="http://schemas.microsoft.com/office/word/2010/wordprocessingGroup" xmlns:wpi="http://schemas.microsoft.com/office/word/2010/wordprocessingInk" xmlns:wne="http://schemas.microsoft.com/office/word/2006/wordml" xmlns:wps="http://schemas.microsoft.com/office/word/2010/wordprocessingShape" mc:Ignorable="w14 w15 w16se w16cid w16 w16cex w16sdtdh w16sdtfl w16du wp14">
+  <w:footnote w:type="separator" w:id="-1">
+    <w:p>
+      <w:r>
+        <w:separator/>
+      </w:r>
+    </w:p>
+  </w:footnote>
+  <w:footnote w:type="continuationSeparator" w:id="0">
+    <w:p>
+      <w:r>
+        <w:continuationSeparator/>
+      </w:r>
+    </w:p>
+  </w:footnote>
+</w:footnotes>
 </file>
 
 <file path=word/numbering.xml><?xml version="1.0" encoding="utf-8"?>
@@ -13311,6 +13446,48 @@
       </w:numPr>
     </w:pPr>
   </w:style>
+  <w:style w:type="paragraph" w:styleId="Intestazione">
+    <w:name w:val="header"/>
+    <w:basedOn w:val="Normale"/>
+    <w:link w:val="IntestazioneCarattere"/>
+    <w:uiPriority w:val="99"/>
+    <w:unhideWhenUsed/>
+    <w:rsid w:val="006571BC"/>
+    <w:pPr>
+      <w:tabs>
+        <w:tab w:val="center" w:pos="4819"/>
+        <w:tab w:val="right" w:pos="9638"/>
+      </w:tabs>
+    </w:pPr>
+  </w:style>
+  <w:style w:type="character" w:customStyle="1" w:styleId="IntestazioneCarattere">
+    <w:name w:val="Intestazione Carattere"/>
+    <w:basedOn w:val="Carpredefinitoparagrafo"/>
+    <w:link w:val="Intestazione"/>
+    <w:uiPriority w:val="99"/>
+    <w:rsid w:val="006571BC"/>
+  </w:style>
+  <w:style w:type="paragraph" w:styleId="Pidipagina">
+    <w:name w:val="footer"/>
+    <w:basedOn w:val="Normale"/>
+    <w:link w:val="PidipaginaCarattere"/>
+    <w:uiPriority w:val="99"/>
+    <w:unhideWhenUsed/>
+    <w:rsid w:val="006571BC"/>
+    <w:pPr>
+      <w:tabs>
+        <w:tab w:val="center" w:pos="4819"/>
+        <w:tab w:val="right" w:pos="9638"/>
+      </w:tabs>
+    </w:pPr>
+  </w:style>
+  <w:style w:type="character" w:customStyle="1" w:styleId="PidipaginaCarattere">
+    <w:name w:val="Piè di pagina Carattere"/>
+    <w:basedOn w:val="Carpredefinitoparagrafo"/>
+    <w:link w:val="Pidipagina"/>
+    <w:uiPriority w:val="99"/>
+    <w:rsid w:val="006571BC"/>
+  </w:style>
 </w:styles>
 </file>
 
@@ -13416,31 +13593,31 @@
                 <c:ptCount val="9"/>
                 <c:lvl>
                   <c:pt idx="0">
-                    <c:v>vecAdd</c:v>
+                    <c:v>vsum</c:v>
                   </c:pt>
                   <c:pt idx="1">
-                    <c:v>polynomial_op</c:v>
+                    <c:v>poly</c:v>
                   </c:pt>
                   <c:pt idx="2">
-                    <c:v>heavy_compute</c:v>
+                    <c:v>heavy</c:v>
                   </c:pt>
                   <c:pt idx="3">
-                    <c:v>vecAdd</c:v>
+                    <c:v>vsum</c:v>
                   </c:pt>
                   <c:pt idx="4">
-                    <c:v>polynomial_op</c:v>
+                    <c:v>poly</c:v>
                   </c:pt>
                   <c:pt idx="5">
-                    <c:v>heavy_compute</c:v>
+                    <c:v>heavy</c:v>
                   </c:pt>
                   <c:pt idx="6">
-                    <c:v>vecAdd</c:v>
+                    <c:v>vsum</c:v>
                   </c:pt>
                   <c:pt idx="7">
-                    <c:v>polynomial_op</c:v>
+                    <c:v>poly</c:v>
                   </c:pt>
                   <c:pt idx="8">
-                    <c:v>heavy_compute</c:v>
+                    <c:v>heavy</c:v>
                   </c:pt>
                 </c:lvl>
                 <c:lvl>
@@ -13513,7 +13690,7 @@
           </c:val>
           <c:extLst>
             <c:ext xmlns:c16="http://schemas.microsoft.com/office/drawing/2014/chart" uri="{C3380CC4-5D6E-409C-BE32-E72D297353CC}">
-              <c16:uniqueId val="{00000000-46F4-3E45-8592-DE157CBE59C4}"/>
+              <c16:uniqueId val="{00000000-F48D-BA49-A62B-0E788583AA75}"/>
             </c:ext>
           </c:extLst>
         </c:ser>
@@ -13540,31 +13717,31 @@
                 <c:ptCount val="9"/>
                 <c:lvl>
                   <c:pt idx="0">
-                    <c:v>vecAdd</c:v>
+                    <c:v>vsum</c:v>
                   </c:pt>
                   <c:pt idx="1">
-                    <c:v>polynomial_op</c:v>
+                    <c:v>poly</c:v>
                   </c:pt>
                   <c:pt idx="2">
-                    <c:v>heavy_compute</c:v>
+                    <c:v>heavy</c:v>
                   </c:pt>
                   <c:pt idx="3">
-                    <c:v>vecAdd</c:v>
+                    <c:v>vsum</c:v>
                   </c:pt>
                   <c:pt idx="4">
-                    <c:v>polynomial_op</c:v>
+                    <c:v>poly</c:v>
                   </c:pt>
                   <c:pt idx="5">
-                    <c:v>heavy_compute</c:v>
+                    <c:v>heavy</c:v>
                   </c:pt>
                   <c:pt idx="6">
-                    <c:v>vecAdd</c:v>
+                    <c:v>vsum</c:v>
                   </c:pt>
                   <c:pt idx="7">
-                    <c:v>polynomial_op</c:v>
+                    <c:v>poly</c:v>
                   </c:pt>
                   <c:pt idx="8">
-                    <c:v>heavy_compute</c:v>
+                    <c:v>heavy</c:v>
                   </c:pt>
                 </c:lvl>
                 <c:lvl>
@@ -13637,7 +13814,7 @@
           </c:val>
           <c:extLst>
             <c:ext xmlns:c16="http://schemas.microsoft.com/office/drawing/2014/chart" uri="{C3380CC4-5D6E-409C-BE32-E72D297353CC}">
-              <c16:uniqueId val="{00000001-46F4-3E45-8592-DE157CBE59C4}"/>
+              <c16:uniqueId val="{00000001-F48D-BA49-A62B-0E788583AA75}"/>
             </c:ext>
           </c:extLst>
         </c:ser>
@@ -13995,7 +14172,7 @@
             </a:pPr>
             <a:r>
               <a:rPr lang="it-IT" sz="1400" b="0" i="0" u="none" strike="noStrike" baseline="0"/>
-              <a:t>La Latenza è dominata dall'Overhead</a:t>
+              <a:t>La latenza è dominata dall'overhead</a:t>
             </a:r>
             <a:endParaRPr lang="it-IT"/>
           </a:p>
@@ -14055,36 +14232,36 @@
           <c:invertIfNegative val="0"/>
           <c:cat>
             <c:multiLvlStrRef>
-              <c:f>'[Breakdown della Latenza.xlsx]Foglio1'!$A$2:$B$10</c:f>
+              <c:f>Foglio1!$A$2:$B$10</c:f>
               <c:multiLvlStrCache>
                 <c:ptCount val="9"/>
                 <c:lvl>
                   <c:pt idx="0">
-                    <c:v>vecAdd</c:v>
+                    <c:v>vsum</c:v>
                   </c:pt>
                   <c:pt idx="1">
-                    <c:v>polynomial_op</c:v>
+                    <c:v>poly</c:v>
                   </c:pt>
                   <c:pt idx="2">
-                    <c:v>heavy_compute</c:v>
+                    <c:v>heavy</c:v>
                   </c:pt>
                   <c:pt idx="3">
-                    <c:v>vecAdd</c:v>
+                    <c:v>vsum</c:v>
                   </c:pt>
                   <c:pt idx="4">
-                    <c:v>polynomial_op</c:v>
+                    <c:v>poly</c:v>
                   </c:pt>
                   <c:pt idx="5">
-                    <c:v>heavy_compute</c:v>
+                    <c:v>heavy</c:v>
                   </c:pt>
                   <c:pt idx="6">
-                    <c:v>vecAdd</c:v>
+                    <c:v>vsum</c:v>
                   </c:pt>
                   <c:pt idx="7">
-                    <c:v>polynomial_op</c:v>
+                    <c:v>poly</c:v>
                   </c:pt>
                   <c:pt idx="8">
-                    <c:v>heavy_compute</c:v>
+                    <c:v>heavy</c:v>
                   </c:pt>
                 </c:lvl>
                 <c:lvl>
@@ -14121,7 +14298,7 @@
           </c:cat>
           <c:val>
             <c:numRef>
-              <c:f>'[Breakdown della Latenza.xlsx]Foglio1'!$C$2:$C$10</c:f>
+              <c:f>Foglio1!$C$2:$C$10</c:f>
               <c:numCache>
                 <c:formatCode>General</c:formatCode>
                 <c:ptCount val="9"/>
@@ -14157,7 +14334,7 @@
           </c:val>
           <c:extLst>
             <c:ext xmlns:c16="http://schemas.microsoft.com/office/drawing/2014/chart" uri="{C3380CC4-5D6E-409C-BE32-E72D297353CC}">
-              <c16:uniqueId val="{00000000-0DD1-5340-AB17-FE518168444E}"/>
+              <c16:uniqueId val="{00000000-6D91-754C-AD7E-22F0C276CB8E}"/>
             </c:ext>
           </c:extLst>
         </c:ser>
@@ -14179,36 +14356,36 @@
           <c:invertIfNegative val="0"/>
           <c:cat>
             <c:multiLvlStrRef>
-              <c:f>'[Breakdown della Latenza.xlsx]Foglio1'!$A$2:$B$10</c:f>
+              <c:f>Foglio1!$A$2:$B$10</c:f>
               <c:multiLvlStrCache>
                 <c:ptCount val="9"/>
                 <c:lvl>
                   <c:pt idx="0">
-                    <c:v>vecAdd</c:v>
+                    <c:v>vsum</c:v>
                   </c:pt>
                   <c:pt idx="1">
-                    <c:v>polynomial_op</c:v>
+                    <c:v>poly</c:v>
                   </c:pt>
                   <c:pt idx="2">
-                    <c:v>heavy_compute</c:v>
+                    <c:v>heavy</c:v>
                   </c:pt>
                   <c:pt idx="3">
-                    <c:v>vecAdd</c:v>
+                    <c:v>vsum</c:v>
                   </c:pt>
                   <c:pt idx="4">
-                    <c:v>polynomial_op</c:v>
+                    <c:v>poly</c:v>
                   </c:pt>
                   <c:pt idx="5">
-                    <c:v>heavy_compute</c:v>
+                    <c:v>heavy</c:v>
                   </c:pt>
                   <c:pt idx="6">
-                    <c:v>vecAdd</c:v>
+                    <c:v>vsum</c:v>
                   </c:pt>
                   <c:pt idx="7">
-                    <c:v>polynomial_op</c:v>
+                    <c:v>poly</c:v>
                   </c:pt>
                   <c:pt idx="8">
-                    <c:v>heavy_compute</c:v>
+                    <c:v>heavy</c:v>
                   </c:pt>
                 </c:lvl>
                 <c:lvl>
@@ -14245,7 +14422,7 @@
           </c:cat>
           <c:val>
             <c:numRef>
-              <c:f>'[Breakdown della Latenza.xlsx]Foglio1'!$D$2:$D$10</c:f>
+              <c:f>Foglio1!$D$2:$D$10</c:f>
               <c:numCache>
                 <c:formatCode>General</c:formatCode>
                 <c:ptCount val="9"/>
@@ -14281,7 +14458,7 @@
           </c:val>
           <c:extLst>
             <c:ext xmlns:c16="http://schemas.microsoft.com/office/drawing/2014/chart" uri="{C3380CC4-5D6E-409C-BE32-E72D297353CC}">
-              <c16:uniqueId val="{00000001-0DD1-5340-AB17-FE518168444E}"/>
+              <c16:uniqueId val="{00000001-6D91-754C-AD7E-22F0C276CB8E}"/>
             </c:ext>
           </c:extLst>
         </c:ser>
@@ -14581,7 +14758,7 @@
             </a:pPr>
             <a:r>
               <a:rPr lang="it-IT" sz="1400" b="0" i="0" u="none" strike="noStrike" baseline="0"/>
-              <a:t>Spostamento del collo di bottiglia</a:t>
+              <a:t>Spostamento del Collo di Bottiglia</a:t>
             </a:r>
             <a:endParaRPr lang="it-IT"/>
           </a:p>
@@ -14641,18 +14818,18 @@
           <c:invertIfNegative val="0"/>
           <c:cat>
             <c:multiLvlStrRef>
-              <c:f>'[Spostamento del collo di bottiglia.xlsx]Foglio1'!$A$1:$B$3</c:f>
+              <c:f>Foglio1!$A$1:$B$3</c:f>
               <c:multiLvlStrCache>
                 <c:ptCount val="3"/>
                 <c:lvl>
                   <c:pt idx="0">
-                    <c:v>vecAdd</c:v>
+                    <c:v>vsum</c:v>
                   </c:pt>
                   <c:pt idx="1">
-                    <c:v>polynomial_op</c:v>
+                    <c:v>poly</c:v>
                   </c:pt>
                   <c:pt idx="2">
-                    <c:v>heavy_compute</c:v>
+                    <c:v>heavy</c:v>
                   </c:pt>
                 </c:lvl>
                 <c:lvl>
@@ -14671,7 +14848,7 @@
           </c:cat>
           <c:val>
             <c:numRef>
-              <c:f>'[Spostamento del collo di bottiglia.xlsx]Foglio1'!$C$1:$C$3</c:f>
+              <c:f>Foglio1!$C$1:$C$3</c:f>
               <c:numCache>
                 <c:formatCode>General</c:formatCode>
                 <c:ptCount val="3"/>
@@ -14689,7 +14866,7 @@
           </c:val>
           <c:extLst>
             <c:ext xmlns:c16="http://schemas.microsoft.com/office/drawing/2014/chart" uri="{C3380CC4-5D6E-409C-BE32-E72D297353CC}">
-              <c16:uniqueId val="{00000000-D48A-8B4F-B646-3BD12242006C}"/>
+              <c16:uniqueId val="{00000000-B0CA-A242-BC02-472D1FE5C7BF}"/>
             </c:ext>
           </c:extLst>
         </c:ser>
@@ -14711,18 +14888,18 @@
           <c:invertIfNegative val="0"/>
           <c:cat>
             <c:multiLvlStrRef>
-              <c:f>'[Spostamento del collo di bottiglia.xlsx]Foglio1'!$A$1:$B$3</c:f>
+              <c:f>Foglio1!$A$1:$B$3</c:f>
               <c:multiLvlStrCache>
                 <c:ptCount val="3"/>
                 <c:lvl>
                   <c:pt idx="0">
-                    <c:v>vecAdd</c:v>
+                    <c:v>vsum</c:v>
                   </c:pt>
                   <c:pt idx="1">
-                    <c:v>polynomial_op</c:v>
+                    <c:v>poly</c:v>
                   </c:pt>
                   <c:pt idx="2">
-                    <c:v>heavy_compute</c:v>
+                    <c:v>heavy</c:v>
                   </c:pt>
                 </c:lvl>
                 <c:lvl>
@@ -14741,7 +14918,7 @@
           </c:cat>
           <c:val>
             <c:numRef>
-              <c:f>'[Spostamento del collo di bottiglia.xlsx]Foglio1'!$D$1:$D$3</c:f>
+              <c:f>Foglio1!$D$1:$D$3</c:f>
               <c:numCache>
                 <c:formatCode>General</c:formatCode>
                 <c:ptCount val="3"/>
@@ -14759,7 +14936,7 @@
           </c:val>
           <c:extLst>
             <c:ext xmlns:c16="http://schemas.microsoft.com/office/drawing/2014/chart" uri="{C3380CC4-5D6E-409C-BE32-E72D297353CC}">
-              <c16:uniqueId val="{00000001-D48A-8B4F-B646-3BD12242006C}"/>
+              <c16:uniqueId val="{00000001-B0CA-A242-BC02-472D1FE5C7BF}"/>
             </c:ext>
           </c:extLst>
         </c:ser>
@@ -15110,11 +15287,7 @@
             </a:pPr>
             <a:r>
               <a:rPr lang="it-IT"/>
-              <a:t>Variazione del Throughtput per </a:t>
-            </a:r>
-            <a:r>
-              <a:rPr lang="it-IT" i="1"/>
-              <a:t>heavy_compute_kernel</a:t>
+              <a:t>Variazione del Throughtput per il kernel con computazione pesante</a:t>
             </a:r>
           </a:p>
         </c:rich>
@@ -15219,7 +15392,7 @@
           <c:smooth val="0"/>
           <c:extLst>
             <c:ext xmlns:c16="http://schemas.microsoft.com/office/drawing/2014/chart" uri="{C3380CC4-5D6E-409C-BE32-E72D297353CC}">
-              <c16:uniqueId val="{00000000-515A-684C-BD12-7E38D380C467}"/>
+              <c16:uniqueId val="{00000000-994E-E446-A515-AE634727A2B6}"/>
             </c:ext>
           </c:extLst>
         </c:ser>
@@ -15288,7 +15461,7 @@
           <c:smooth val="0"/>
           <c:extLst>
             <c:ext xmlns:c16="http://schemas.microsoft.com/office/drawing/2014/chart" uri="{C3380CC4-5D6E-409C-BE32-E72D297353CC}">
-              <c16:uniqueId val="{00000001-515A-684C-BD12-7E38D380C467}"/>
+              <c16:uniqueId val="{00000001-994E-E446-A515-AE634727A2B6}"/>
             </c:ext>
           </c:extLst>
         </c:ser>
@@ -15357,7 +15530,7 @@
           <c:smooth val="0"/>
           <c:extLst>
             <c:ext xmlns:c16="http://schemas.microsoft.com/office/drawing/2014/chart" uri="{C3380CC4-5D6E-409C-BE32-E72D297353CC}">
-              <c16:uniqueId val="{00000002-515A-684C-BD12-7E38D380C467}"/>
+              <c16:uniqueId val="{00000002-994E-E446-A515-AE634727A2B6}"/>
             </c:ext>
           </c:extLst>
         </c:ser>
@@ -15426,7 +15599,7 @@
           <c:smooth val="0"/>
           <c:extLst>
             <c:ext xmlns:c16="http://schemas.microsoft.com/office/drawing/2014/chart" uri="{C3380CC4-5D6E-409C-BE32-E72D297353CC}">
-              <c16:uniqueId val="{00000003-515A-684C-BD12-7E38D380C467}"/>
+              <c16:uniqueId val="{00000003-994E-E446-A515-AE634727A2B6}"/>
             </c:ext>
           </c:extLst>
         </c:ser>
@@ -15495,7 +15668,7 @@
           <c:smooth val="0"/>
           <c:extLst>
             <c:ext xmlns:c16="http://schemas.microsoft.com/office/drawing/2014/chart" uri="{C3380CC4-5D6E-409C-BE32-E72D297353CC}">
-              <c16:uniqueId val="{00000004-515A-684C-BD12-7E38D380C467}"/>
+              <c16:uniqueId val="{00000004-994E-E446-A515-AE634727A2B6}"/>
             </c:ext>
           </c:extLst>
         </c:ser>
@@ -15564,7 +15737,7 @@
           <c:smooth val="0"/>
           <c:extLst>
             <c:ext xmlns:c16="http://schemas.microsoft.com/office/drawing/2014/chart" uri="{C3380CC4-5D6E-409C-BE32-E72D297353CC}">
-              <c16:uniqueId val="{00000005-515A-684C-BD12-7E38D380C467}"/>
+              <c16:uniqueId val="{00000005-994E-E446-A515-AE634727A2B6}"/>
             </c:ext>
           </c:extLst>
         </c:ser>
@@ -15696,6 +15869,7 @@
         <c:scaling>
           <c:orientation val="minMax"/>
           <c:max val="1950"/>
+          <c:min val="0"/>
         </c:scaling>
         <c:delete val="0"/>
         <c:axPos val="l"/>
